--- a/starling.docx
+++ b/starling.docx
@@ -31521,8 +31521,7044 @@
           <w:szCs w:val="30"/>
         </w:rPr>
       </w:pPr>
+    </w:p>
+    <w:p>
+      <w:pPr>
+        <w:rPr>
+          <w:sz w:val="30"/>
+          <w:szCs w:val="30"/>
+        </w:rPr>
+      </w:pPr>
+    </w:p>
+    <w:p>
+      <w:pPr>
+        <w:rPr>
+          <w:sz w:val="30"/>
+          <w:szCs w:val="30"/>
+        </w:rPr>
+      </w:pPr>
+      <w:r>
+        <w:rPr>
+          <w:sz w:val="30"/>
+          <w:szCs w:val="30"/>
+        </w:rPr>
+        <w:lastRenderedPageBreak/>
+        <w:t>Tweens</w:t>
+      </w:r>
+    </w:p>
+    <w:p>
+      <w:pPr>
+        <w:pStyle w:val="HTMLPreformatted"/>
+        <w:shd w:val="clear" w:color="auto" w:fill="F8F8F8"/>
+        <w:rPr>
+          <w:rStyle w:val="HTMLCode"/>
+          <w:sz w:val="24"/>
+          <w:szCs w:val="24"/>
+          <w:shd w:val="clear" w:color="auto" w:fill="F8F8F8"/>
+        </w:rPr>
+      </w:pPr>
+      <w:r>
+        <w:rPr>
+          <w:rStyle w:val="tok-kd"/>
+          <w:b/>
+          <w:bCs/>
+          <w:color w:val="008000"/>
+          <w:sz w:val="24"/>
+          <w:szCs w:val="24"/>
+          <w:shd w:val="clear" w:color="auto" w:fill="F8F8F8"/>
+        </w:rPr>
+        <w:t>var</w:t>
+      </w:r>
+      <w:r>
+        <w:rPr>
+          <w:rStyle w:val="HTMLCode"/>
+          <w:sz w:val="24"/>
+          <w:szCs w:val="24"/>
+          <w:shd w:val="clear" w:color="auto" w:fill="F8F8F8"/>
+        </w:rPr>
+        <w:t xml:space="preserve"> </w:t>
+      </w:r>
+      <w:r>
+        <w:rPr>
+          <w:rStyle w:val="tok-n"/>
+          <w:sz w:val="24"/>
+          <w:szCs w:val="24"/>
+          <w:shd w:val="clear" w:color="auto" w:fill="F8F8F8"/>
+        </w:rPr>
+        <w:t>tween</w:t>
+      </w:r>
+      <w:r>
+        <w:rPr>
+          <w:rStyle w:val="tok-p"/>
+          <w:sz w:val="24"/>
+          <w:szCs w:val="24"/>
+          <w:shd w:val="clear" w:color="auto" w:fill="F8F8F8"/>
+        </w:rPr>
+        <w:t>:</w:t>
+      </w:r>
+      <w:r>
+        <w:rPr>
+          <w:rStyle w:val="tok-kt"/>
+          <w:color w:val="B00040"/>
+          <w:sz w:val="24"/>
+          <w:szCs w:val="24"/>
+          <w:shd w:val="clear" w:color="auto" w:fill="F8F8F8"/>
+        </w:rPr>
+        <w:t>Tween</w:t>
+      </w:r>
+      <w:r>
+        <w:rPr>
+          <w:rStyle w:val="HTMLCode"/>
+          <w:sz w:val="24"/>
+          <w:szCs w:val="24"/>
+          <w:shd w:val="clear" w:color="auto" w:fill="F8F8F8"/>
+        </w:rPr>
+        <w:t xml:space="preserve"> </w:t>
+      </w:r>
+      <w:r>
+        <w:rPr>
+          <w:rStyle w:val="tok-o"/>
+          <w:color w:val="666666"/>
+          <w:sz w:val="24"/>
+          <w:szCs w:val="24"/>
+          <w:shd w:val="clear" w:color="auto" w:fill="F8F8F8"/>
+        </w:rPr>
+        <w:t>=</w:t>
+      </w:r>
+      <w:r>
+        <w:rPr>
+          <w:rStyle w:val="HTMLCode"/>
+          <w:sz w:val="24"/>
+          <w:szCs w:val="24"/>
+          <w:shd w:val="clear" w:color="auto" w:fill="F8F8F8"/>
+        </w:rPr>
+        <w:t xml:space="preserve"> </w:t>
+      </w:r>
+      <w:r>
+        <w:rPr>
+          <w:rStyle w:val="tok-k"/>
+          <w:b/>
+          <w:bCs/>
+          <w:color w:val="008000"/>
+          <w:sz w:val="24"/>
+          <w:szCs w:val="24"/>
+          <w:shd w:val="clear" w:color="auto" w:fill="F8F8F8"/>
+        </w:rPr>
+        <w:t>new</w:t>
+      </w:r>
+      <w:r>
+        <w:rPr>
+          <w:rStyle w:val="HTMLCode"/>
+          <w:sz w:val="24"/>
+          <w:szCs w:val="24"/>
+          <w:shd w:val="clear" w:color="auto" w:fill="F8F8F8"/>
+        </w:rPr>
+        <w:t xml:space="preserve"> </w:t>
+      </w:r>
+      <w:r>
+        <w:rPr>
+          <w:rStyle w:val="tok-kt"/>
+          <w:color w:val="B00040"/>
+          <w:sz w:val="24"/>
+          <w:szCs w:val="24"/>
+          <w:shd w:val="clear" w:color="auto" w:fill="F8F8F8"/>
+        </w:rPr>
+        <w:t>Tween</w:t>
+      </w:r>
+      <w:r>
+        <w:rPr>
+          <w:rStyle w:val="tok-o"/>
+          <w:color w:val="666666"/>
+          <w:sz w:val="24"/>
+          <w:szCs w:val="24"/>
+          <w:shd w:val="clear" w:color="auto" w:fill="F8F8F8"/>
+        </w:rPr>
+        <w:t>(</w:t>
+      </w:r>
+      <w:r>
+        <w:rPr>
+          <w:rStyle w:val="tok-n"/>
+          <w:sz w:val="24"/>
+          <w:szCs w:val="24"/>
+          <w:shd w:val="clear" w:color="auto" w:fill="F8F8F8"/>
+        </w:rPr>
+        <w:t>ball</w:t>
+      </w:r>
+      <w:r>
+        <w:rPr>
+          <w:rStyle w:val="tok-o"/>
+          <w:color w:val="666666"/>
+          <w:sz w:val="24"/>
+          <w:szCs w:val="24"/>
+          <w:shd w:val="clear" w:color="auto" w:fill="F8F8F8"/>
+        </w:rPr>
+        <w:t>,</w:t>
+      </w:r>
+      <w:r>
+        <w:rPr>
+          <w:rStyle w:val="HTMLCode"/>
+          <w:sz w:val="24"/>
+          <w:szCs w:val="24"/>
+          <w:shd w:val="clear" w:color="auto" w:fill="F8F8F8"/>
+        </w:rPr>
+        <w:t xml:space="preserve"> </w:t>
+      </w:r>
+      <w:r>
+        <w:rPr>
+          <w:rStyle w:val="tok-mf"/>
+          <w:color w:val="666666"/>
+          <w:sz w:val="24"/>
+          <w:szCs w:val="24"/>
+          <w:shd w:val="clear" w:color="auto" w:fill="F8F8F8"/>
+        </w:rPr>
+        <w:t>0.5</w:t>
+      </w:r>
+      <w:r>
+        <w:rPr>
+          <w:rStyle w:val="tok-o"/>
+          <w:color w:val="666666"/>
+          <w:sz w:val="24"/>
+          <w:szCs w:val="24"/>
+          <w:shd w:val="clear" w:color="auto" w:fill="F8F8F8"/>
+        </w:rPr>
+        <w:t>);</w:t>
+      </w:r>
+    </w:p>
+    <w:p>
+      <w:pPr>
+        <w:pStyle w:val="HTMLPreformatted"/>
+        <w:shd w:val="clear" w:color="auto" w:fill="F8F8F8"/>
+        <w:rPr>
+          <w:rStyle w:val="HTMLCode"/>
+          <w:sz w:val="24"/>
+          <w:szCs w:val="24"/>
+          <w:shd w:val="clear" w:color="auto" w:fill="F8F8F8"/>
+        </w:rPr>
+      </w:pPr>
+    </w:p>
+    <w:p>
+      <w:pPr>
+        <w:pStyle w:val="HTMLPreformatted"/>
+        <w:shd w:val="clear" w:color="auto" w:fill="F8F8F8"/>
+        <w:rPr>
+          <w:rStyle w:val="HTMLCode"/>
+          <w:sz w:val="24"/>
+          <w:szCs w:val="24"/>
+          <w:shd w:val="clear" w:color="auto" w:fill="F8F8F8"/>
+        </w:rPr>
+      </w:pPr>
+      <w:r>
+        <w:rPr>
+          <w:rStyle w:val="tok-n"/>
+          <w:sz w:val="24"/>
+          <w:szCs w:val="24"/>
+          <w:shd w:val="clear" w:color="auto" w:fill="F8F8F8"/>
+        </w:rPr>
+        <w:t>tween</w:t>
+      </w:r>
+      <w:r>
+        <w:rPr>
+          <w:rStyle w:val="tok-o"/>
+          <w:color w:val="666666"/>
+          <w:sz w:val="24"/>
+          <w:szCs w:val="24"/>
+          <w:shd w:val="clear" w:color="auto" w:fill="F8F8F8"/>
+        </w:rPr>
+        <w:t>.</w:t>
+      </w:r>
+      <w:r>
+        <w:rPr>
+          <w:rStyle w:val="tok-na"/>
+          <w:color w:val="7D9029"/>
+          <w:sz w:val="24"/>
+          <w:szCs w:val="24"/>
+          <w:shd w:val="clear" w:color="auto" w:fill="F8F8F8"/>
+        </w:rPr>
+        <w:t>animate</w:t>
+      </w:r>
+      <w:r>
+        <w:rPr>
+          <w:rStyle w:val="tok-o"/>
+          <w:color w:val="666666"/>
+          <w:sz w:val="24"/>
+          <w:szCs w:val="24"/>
+          <w:shd w:val="clear" w:color="auto" w:fill="F8F8F8"/>
+        </w:rPr>
+        <w:t>(</w:t>
+      </w:r>
+      <w:r>
+        <w:rPr>
+          <w:rStyle w:val="tok-s2"/>
+          <w:color w:val="BA2121"/>
+          <w:sz w:val="24"/>
+          <w:szCs w:val="24"/>
+          <w:shd w:val="clear" w:color="auto" w:fill="F8F8F8"/>
+        </w:rPr>
+        <w:t>"x"</w:t>
+      </w:r>
+      <w:r>
+        <w:rPr>
+          <w:rStyle w:val="tok-o"/>
+          <w:color w:val="666666"/>
+          <w:sz w:val="24"/>
+          <w:szCs w:val="24"/>
+          <w:shd w:val="clear" w:color="auto" w:fill="F8F8F8"/>
+        </w:rPr>
+        <w:t>,</w:t>
+      </w:r>
+      <w:r>
+        <w:rPr>
+          <w:rStyle w:val="HTMLCode"/>
+          <w:sz w:val="24"/>
+          <w:szCs w:val="24"/>
+          <w:shd w:val="clear" w:color="auto" w:fill="F8F8F8"/>
+        </w:rPr>
+        <w:t xml:space="preserve"> </w:t>
+      </w:r>
+      <w:r>
+        <w:rPr>
+          <w:rStyle w:val="tok-mi"/>
+          <w:color w:val="666666"/>
+          <w:sz w:val="24"/>
+          <w:szCs w:val="24"/>
+          <w:shd w:val="clear" w:color="auto" w:fill="F8F8F8"/>
+        </w:rPr>
+        <w:t>20</w:t>
+      </w:r>
+      <w:r>
+        <w:rPr>
+          <w:rStyle w:val="tok-o"/>
+          <w:color w:val="666666"/>
+          <w:sz w:val="24"/>
+          <w:szCs w:val="24"/>
+          <w:shd w:val="clear" w:color="auto" w:fill="F8F8F8"/>
+        </w:rPr>
+        <w:t>);</w:t>
+      </w:r>
+    </w:p>
+    <w:p>
+      <w:pPr>
+        <w:pStyle w:val="HTMLPreformatted"/>
+        <w:shd w:val="clear" w:color="auto" w:fill="F8F8F8"/>
+        <w:rPr>
+          <w:rStyle w:val="HTMLCode"/>
+          <w:sz w:val="24"/>
+          <w:szCs w:val="24"/>
+          <w:shd w:val="clear" w:color="auto" w:fill="F8F8F8"/>
+        </w:rPr>
+      </w:pPr>
+      <w:r>
+        <w:rPr>
+          <w:rStyle w:val="tok-n"/>
+          <w:sz w:val="24"/>
+          <w:szCs w:val="24"/>
+          <w:shd w:val="clear" w:color="auto" w:fill="F8F8F8"/>
+        </w:rPr>
+        <w:t>tween</w:t>
+      </w:r>
+      <w:r>
+        <w:rPr>
+          <w:rStyle w:val="tok-o"/>
+          <w:color w:val="666666"/>
+          <w:sz w:val="24"/>
+          <w:szCs w:val="24"/>
+          <w:shd w:val="clear" w:color="auto" w:fill="F8F8F8"/>
+        </w:rPr>
+        <w:t>.</w:t>
+      </w:r>
+      <w:r>
+        <w:rPr>
+          <w:rStyle w:val="tok-na"/>
+          <w:color w:val="7D9029"/>
+          <w:sz w:val="24"/>
+          <w:szCs w:val="24"/>
+          <w:shd w:val="clear" w:color="auto" w:fill="F8F8F8"/>
+        </w:rPr>
+        <w:t>animate</w:t>
+      </w:r>
+      <w:r>
+        <w:rPr>
+          <w:rStyle w:val="tok-o"/>
+          <w:color w:val="666666"/>
+          <w:sz w:val="24"/>
+          <w:szCs w:val="24"/>
+          <w:shd w:val="clear" w:color="auto" w:fill="F8F8F8"/>
+        </w:rPr>
+        <w:t>(</w:t>
+      </w:r>
+      <w:r>
+        <w:rPr>
+          <w:rStyle w:val="tok-s2"/>
+          <w:color w:val="BA2121"/>
+          <w:sz w:val="24"/>
+          <w:szCs w:val="24"/>
+          <w:shd w:val="clear" w:color="auto" w:fill="F8F8F8"/>
+        </w:rPr>
+        <w:t>"scale"</w:t>
+      </w:r>
+      <w:r>
+        <w:rPr>
+          <w:rStyle w:val="tok-o"/>
+          <w:color w:val="666666"/>
+          <w:sz w:val="24"/>
+          <w:szCs w:val="24"/>
+          <w:shd w:val="clear" w:color="auto" w:fill="F8F8F8"/>
+        </w:rPr>
+        <w:t>,</w:t>
+      </w:r>
+      <w:r>
+        <w:rPr>
+          <w:rStyle w:val="HTMLCode"/>
+          <w:sz w:val="24"/>
+          <w:szCs w:val="24"/>
+          <w:shd w:val="clear" w:color="auto" w:fill="F8F8F8"/>
+        </w:rPr>
+        <w:t xml:space="preserve"> </w:t>
+      </w:r>
+      <w:r>
+        <w:rPr>
+          <w:rStyle w:val="tok-mf"/>
+          <w:color w:val="666666"/>
+          <w:sz w:val="24"/>
+          <w:szCs w:val="24"/>
+          <w:shd w:val="clear" w:color="auto" w:fill="F8F8F8"/>
+        </w:rPr>
+        <w:t>2.0</w:t>
+      </w:r>
+      <w:r>
+        <w:rPr>
+          <w:rStyle w:val="tok-o"/>
+          <w:color w:val="666666"/>
+          <w:sz w:val="24"/>
+          <w:szCs w:val="24"/>
+          <w:shd w:val="clear" w:color="auto" w:fill="F8F8F8"/>
+        </w:rPr>
+        <w:t>);</w:t>
+      </w:r>
+    </w:p>
+    <w:p>
+      <w:pPr>
+        <w:pStyle w:val="HTMLPreformatted"/>
+        <w:shd w:val="clear" w:color="auto" w:fill="F8F8F8"/>
+        <w:rPr>
+          <w:sz w:val="24"/>
+          <w:szCs w:val="24"/>
+        </w:rPr>
+      </w:pPr>
+      <w:r>
+        <w:rPr>
+          <w:rStyle w:val="tok-n"/>
+          <w:sz w:val="24"/>
+          <w:szCs w:val="24"/>
+          <w:shd w:val="clear" w:color="auto" w:fill="F8F8F8"/>
+        </w:rPr>
+        <w:t>tween</w:t>
+      </w:r>
+      <w:r>
+        <w:rPr>
+          <w:rStyle w:val="tok-o"/>
+          <w:color w:val="666666"/>
+          <w:sz w:val="24"/>
+          <w:szCs w:val="24"/>
+          <w:shd w:val="clear" w:color="auto" w:fill="F8F8F8"/>
+        </w:rPr>
+        <w:t>.</w:t>
+      </w:r>
+      <w:r>
+        <w:rPr>
+          <w:rStyle w:val="tok-na"/>
+          <w:color w:val="7D9029"/>
+          <w:sz w:val="24"/>
+          <w:szCs w:val="24"/>
+          <w:shd w:val="clear" w:color="auto" w:fill="F8F8F8"/>
+        </w:rPr>
+        <w:t>animate</w:t>
+      </w:r>
+      <w:r>
+        <w:rPr>
+          <w:rStyle w:val="tok-o"/>
+          <w:color w:val="666666"/>
+          <w:sz w:val="24"/>
+          <w:szCs w:val="24"/>
+          <w:shd w:val="clear" w:color="auto" w:fill="F8F8F8"/>
+        </w:rPr>
+        <w:t>(</w:t>
+      </w:r>
+      <w:r>
+        <w:rPr>
+          <w:rStyle w:val="tok-s2"/>
+          <w:color w:val="BA2121"/>
+          <w:sz w:val="24"/>
+          <w:szCs w:val="24"/>
+          <w:shd w:val="clear" w:color="auto" w:fill="F8F8F8"/>
+        </w:rPr>
+        <w:t>"alpha"</w:t>
+      </w:r>
+      <w:r>
+        <w:rPr>
+          <w:rStyle w:val="tok-o"/>
+          <w:color w:val="666666"/>
+          <w:sz w:val="24"/>
+          <w:szCs w:val="24"/>
+          <w:shd w:val="clear" w:color="auto" w:fill="F8F8F8"/>
+        </w:rPr>
+        <w:t>,</w:t>
+      </w:r>
+      <w:r>
+        <w:rPr>
+          <w:rStyle w:val="HTMLCode"/>
+          <w:sz w:val="24"/>
+          <w:szCs w:val="24"/>
+          <w:shd w:val="clear" w:color="auto" w:fill="F8F8F8"/>
+        </w:rPr>
+        <w:t xml:space="preserve"> </w:t>
+      </w:r>
+      <w:r>
+        <w:rPr>
+          <w:rStyle w:val="tok-mf"/>
+          <w:color w:val="666666"/>
+          <w:sz w:val="24"/>
+          <w:szCs w:val="24"/>
+          <w:shd w:val="clear" w:color="auto" w:fill="F8F8F8"/>
+        </w:rPr>
+        <w:t>0.0</w:t>
+      </w:r>
+      <w:r>
+        <w:rPr>
+          <w:rStyle w:val="tok-o"/>
+          <w:color w:val="666666"/>
+          <w:sz w:val="24"/>
+          <w:szCs w:val="24"/>
+          <w:shd w:val="clear" w:color="auto" w:fill="F8F8F8"/>
+        </w:rPr>
+        <w:t>);</w:t>
+      </w:r>
+    </w:p>
+    <w:p>
+      <w:pPr>
+        <w:rPr>
+          <w:sz w:val="30"/>
+          <w:szCs w:val="30"/>
+        </w:rPr>
+      </w:pPr>
+      <w:r>
+        <w:rPr>
+          <w:sz w:val="30"/>
+          <w:szCs w:val="30"/>
+        </w:rPr>
+        <w:t>or</w:t>
+      </w:r>
+    </w:p>
+    <w:p>
+      <w:pPr>
+        <w:pStyle w:val="HTMLPreformatted"/>
+        <w:shd w:val="clear" w:color="auto" w:fill="F8F8F8"/>
+        <w:rPr>
+          <w:rStyle w:val="HTMLCode"/>
+          <w:sz w:val="24"/>
+          <w:szCs w:val="24"/>
+          <w:shd w:val="clear" w:color="auto" w:fill="F8F8F8"/>
+        </w:rPr>
+      </w:pPr>
+      <w:r>
+        <w:rPr>
+          <w:rStyle w:val="tok-n"/>
+          <w:sz w:val="24"/>
+          <w:szCs w:val="24"/>
+          <w:shd w:val="clear" w:color="auto" w:fill="F8F8F8"/>
+        </w:rPr>
+        <w:t>tween</w:t>
+      </w:r>
+      <w:r>
+        <w:rPr>
+          <w:rStyle w:val="tok-o"/>
+          <w:color w:val="666666"/>
+          <w:sz w:val="24"/>
+          <w:szCs w:val="24"/>
+          <w:shd w:val="clear" w:color="auto" w:fill="F8F8F8"/>
+        </w:rPr>
+        <w:t>.</w:t>
+      </w:r>
+      <w:r>
+        <w:rPr>
+          <w:rStyle w:val="tok-na"/>
+          <w:color w:val="7D9029"/>
+          <w:sz w:val="24"/>
+          <w:szCs w:val="24"/>
+          <w:shd w:val="clear" w:color="auto" w:fill="F8F8F8"/>
+        </w:rPr>
+        <w:t>moveTo</w:t>
+      </w:r>
+      <w:r>
+        <w:rPr>
+          <w:rStyle w:val="tok-o"/>
+          <w:color w:val="666666"/>
+          <w:sz w:val="24"/>
+          <w:szCs w:val="24"/>
+          <w:shd w:val="clear" w:color="auto" w:fill="F8F8F8"/>
+        </w:rPr>
+        <w:t>(</w:t>
+      </w:r>
+      <w:r>
+        <w:rPr>
+          <w:rStyle w:val="tok-mi"/>
+          <w:color w:val="666666"/>
+          <w:sz w:val="24"/>
+          <w:szCs w:val="24"/>
+          <w:shd w:val="clear" w:color="auto" w:fill="F8F8F8"/>
+        </w:rPr>
+        <w:t>20</w:t>
+      </w:r>
+      <w:r>
+        <w:rPr>
+          <w:rStyle w:val="tok-o"/>
+          <w:color w:val="666666"/>
+          <w:sz w:val="24"/>
+          <w:szCs w:val="24"/>
+          <w:shd w:val="clear" w:color="auto" w:fill="F8F8F8"/>
+        </w:rPr>
+        <w:t>,</w:t>
+      </w:r>
+      <w:r>
+        <w:rPr>
+          <w:rStyle w:val="HTMLCode"/>
+          <w:sz w:val="24"/>
+          <w:szCs w:val="24"/>
+          <w:shd w:val="clear" w:color="auto" w:fill="F8F8F8"/>
+        </w:rPr>
+        <w:t xml:space="preserve"> </w:t>
+      </w:r>
+      <w:r>
+        <w:rPr>
+          <w:rStyle w:val="tok-mi"/>
+          <w:color w:val="666666"/>
+          <w:sz w:val="24"/>
+          <w:szCs w:val="24"/>
+          <w:shd w:val="clear" w:color="auto" w:fill="F8F8F8"/>
+        </w:rPr>
+        <w:t>0</w:t>
+      </w:r>
+      <w:r>
+        <w:rPr>
+          <w:rStyle w:val="tok-o"/>
+          <w:color w:val="666666"/>
+          <w:sz w:val="24"/>
+          <w:szCs w:val="24"/>
+          <w:shd w:val="clear" w:color="auto" w:fill="F8F8F8"/>
+        </w:rPr>
+        <w:t>);</w:t>
+      </w:r>
+      <w:r>
+        <w:rPr>
+          <w:rStyle w:val="HTMLCode"/>
+          <w:sz w:val="24"/>
+          <w:szCs w:val="24"/>
+          <w:shd w:val="clear" w:color="auto" w:fill="F8F8F8"/>
+        </w:rPr>
+        <w:t xml:space="preserve"> </w:t>
+      </w:r>
+      <w:r>
+        <w:rPr>
+          <w:rStyle w:val="tok-c1"/>
+          <w:i/>
+          <w:iCs/>
+          <w:color w:val="408080"/>
+          <w:sz w:val="24"/>
+          <w:szCs w:val="24"/>
+          <w:shd w:val="clear" w:color="auto" w:fill="F8F8F8"/>
+        </w:rPr>
+        <w:t>// animate "x" and "y"</w:t>
+      </w:r>
+    </w:p>
+    <w:p>
+      <w:pPr>
+        <w:pStyle w:val="HTMLPreformatted"/>
+        <w:shd w:val="clear" w:color="auto" w:fill="F8F8F8"/>
+        <w:rPr>
+          <w:rStyle w:val="HTMLCode"/>
+          <w:sz w:val="24"/>
+          <w:szCs w:val="24"/>
+          <w:shd w:val="clear" w:color="auto" w:fill="F8F8F8"/>
+        </w:rPr>
+      </w:pPr>
+      <w:r>
+        <w:rPr>
+          <w:rStyle w:val="tok-n"/>
+          <w:sz w:val="24"/>
+          <w:szCs w:val="24"/>
+          <w:shd w:val="clear" w:color="auto" w:fill="F8F8F8"/>
+        </w:rPr>
+        <w:t>tween</w:t>
+      </w:r>
+      <w:r>
+        <w:rPr>
+          <w:rStyle w:val="tok-o"/>
+          <w:color w:val="666666"/>
+          <w:sz w:val="24"/>
+          <w:szCs w:val="24"/>
+          <w:shd w:val="clear" w:color="auto" w:fill="F8F8F8"/>
+        </w:rPr>
+        <w:t>.</w:t>
+      </w:r>
+      <w:r>
+        <w:rPr>
+          <w:rStyle w:val="tok-na"/>
+          <w:color w:val="7D9029"/>
+          <w:sz w:val="24"/>
+          <w:szCs w:val="24"/>
+          <w:shd w:val="clear" w:color="auto" w:fill="F8F8F8"/>
+        </w:rPr>
+        <w:t>scaleTo</w:t>
+      </w:r>
+      <w:r>
+        <w:rPr>
+          <w:rStyle w:val="tok-o"/>
+          <w:color w:val="666666"/>
+          <w:sz w:val="24"/>
+          <w:szCs w:val="24"/>
+          <w:shd w:val="clear" w:color="auto" w:fill="F8F8F8"/>
+        </w:rPr>
+        <w:t>(</w:t>
+      </w:r>
+      <w:r>
+        <w:rPr>
+          <w:rStyle w:val="tok-mi"/>
+          <w:color w:val="666666"/>
+          <w:sz w:val="24"/>
+          <w:szCs w:val="24"/>
+          <w:shd w:val="clear" w:color="auto" w:fill="F8F8F8"/>
+        </w:rPr>
+        <w:t>2</w:t>
+      </w:r>
+      <w:r>
+        <w:rPr>
+          <w:rStyle w:val="tok-o"/>
+          <w:color w:val="666666"/>
+          <w:sz w:val="24"/>
+          <w:szCs w:val="24"/>
+          <w:shd w:val="clear" w:color="auto" w:fill="F8F8F8"/>
+        </w:rPr>
+        <w:t>);</w:t>
+      </w:r>
+      <w:r>
+        <w:rPr>
+          <w:rStyle w:val="HTMLCode"/>
+          <w:sz w:val="24"/>
+          <w:szCs w:val="24"/>
+          <w:shd w:val="clear" w:color="auto" w:fill="F8F8F8"/>
+        </w:rPr>
+        <w:t xml:space="preserve">    </w:t>
+      </w:r>
+      <w:r>
+        <w:rPr>
+          <w:rStyle w:val="tok-c1"/>
+          <w:i/>
+          <w:iCs/>
+          <w:color w:val="408080"/>
+          <w:sz w:val="24"/>
+          <w:szCs w:val="24"/>
+          <w:shd w:val="clear" w:color="auto" w:fill="F8F8F8"/>
+        </w:rPr>
+        <w:t>// animate "scale"</w:t>
+      </w:r>
+    </w:p>
+    <w:p>
+      <w:pPr>
+        <w:pStyle w:val="HTMLPreformatted"/>
+        <w:shd w:val="clear" w:color="auto" w:fill="F8F8F8"/>
+        <w:rPr>
+          <w:sz w:val="24"/>
+          <w:szCs w:val="24"/>
+        </w:rPr>
+      </w:pPr>
+      <w:r>
+        <w:rPr>
+          <w:rStyle w:val="tok-n"/>
+          <w:sz w:val="24"/>
+          <w:szCs w:val="24"/>
+          <w:shd w:val="clear" w:color="auto" w:fill="F8F8F8"/>
+        </w:rPr>
+        <w:t>tween</w:t>
+      </w:r>
+      <w:r>
+        <w:rPr>
+          <w:rStyle w:val="tok-o"/>
+          <w:color w:val="666666"/>
+          <w:sz w:val="24"/>
+          <w:szCs w:val="24"/>
+          <w:shd w:val="clear" w:color="auto" w:fill="F8F8F8"/>
+        </w:rPr>
+        <w:t>.</w:t>
+      </w:r>
+      <w:r>
+        <w:rPr>
+          <w:rStyle w:val="tok-na"/>
+          <w:color w:val="7D9029"/>
+          <w:sz w:val="24"/>
+          <w:szCs w:val="24"/>
+          <w:shd w:val="clear" w:color="auto" w:fill="F8F8F8"/>
+        </w:rPr>
+        <w:t>fadeTo</w:t>
+      </w:r>
+      <w:r>
+        <w:rPr>
+          <w:rStyle w:val="tok-o"/>
+          <w:color w:val="666666"/>
+          <w:sz w:val="24"/>
+          <w:szCs w:val="24"/>
+          <w:shd w:val="clear" w:color="auto" w:fill="F8F8F8"/>
+        </w:rPr>
+        <w:t>(</w:t>
+      </w:r>
+      <w:r>
+        <w:rPr>
+          <w:rStyle w:val="tok-mi"/>
+          <w:color w:val="666666"/>
+          <w:sz w:val="24"/>
+          <w:szCs w:val="24"/>
+          <w:shd w:val="clear" w:color="auto" w:fill="F8F8F8"/>
+        </w:rPr>
+        <w:t>0</w:t>
+      </w:r>
+      <w:r>
+        <w:rPr>
+          <w:rStyle w:val="tok-o"/>
+          <w:color w:val="666666"/>
+          <w:sz w:val="24"/>
+          <w:szCs w:val="24"/>
+          <w:shd w:val="clear" w:color="auto" w:fill="F8F8F8"/>
+        </w:rPr>
+        <w:t>);</w:t>
+      </w:r>
+      <w:r>
+        <w:rPr>
+          <w:rStyle w:val="HTMLCode"/>
+          <w:sz w:val="24"/>
+          <w:szCs w:val="24"/>
+          <w:shd w:val="clear" w:color="auto" w:fill="F8F8F8"/>
+        </w:rPr>
+        <w:t xml:space="preserve">     </w:t>
+      </w:r>
+      <w:r>
+        <w:rPr>
+          <w:rStyle w:val="tok-c1"/>
+          <w:i/>
+          <w:iCs/>
+          <w:color w:val="408080"/>
+          <w:sz w:val="24"/>
+          <w:szCs w:val="24"/>
+          <w:shd w:val="clear" w:color="auto" w:fill="F8F8F8"/>
+        </w:rPr>
+        <w:t>// animate "alpha"</w:t>
+      </w:r>
+    </w:p>
+    <w:p>
+      <w:pPr>
+        <w:rPr>
+          <w:sz w:val="30"/>
+          <w:szCs w:val="30"/>
+        </w:rPr>
+      </w:pPr>
+    </w:p>
+    <w:p>
+      <w:pPr>
+        <w:rPr>
+          <w:sz w:val="30"/>
+          <w:szCs w:val="30"/>
+        </w:rPr>
+      </w:pPr>
+      <w:r>
+        <w:rPr>
+          <w:sz w:val="30"/>
+          <w:szCs w:val="30"/>
+        </w:rPr>
+        <w:t>Ease</w:t>
+      </w:r>
+    </w:p>
+    <w:p>
+      <w:pPr>
+        <w:rPr>
+          <w:sz w:val="30"/>
+          <w:szCs w:val="30"/>
+        </w:rPr>
+      </w:pPr>
+      <w:r>
+        <w:rPr>
+          <w:noProof/>
+          <w:sz w:val="30"/>
+          <w:szCs w:val="30"/>
+        </w:rPr>
+        <w:drawing>
+          <wp:inline distT="0" distB="0" distL="0" distR="0">
+            <wp:extent cx="4438650" cy="2238375"/>
+            <wp:effectExtent l="0" t="0" r="0" b="9525"/>
+            <wp:docPr id="2" name="Picture 2" descr="C:\Users\SalmanPC3\AppData\Local\Microsoft\Windows\INetCache\Content.Word\transitions.png"/>
+            <wp:cNvGraphicFramePr>
+              <a:graphicFrameLocks xmlns:a="http://schemas.openxmlformats.org/drawingml/2006/main" noChangeAspect="1"/>
+            </wp:cNvGraphicFramePr>
+            <a:graphic xmlns:a="http://schemas.openxmlformats.org/drawingml/2006/main">
+              <a:graphicData uri="http://schemas.openxmlformats.org/drawingml/2006/picture">
+                <pic:pic xmlns:pic="http://schemas.openxmlformats.org/drawingml/2006/picture">
+                  <pic:nvPicPr>
+                    <pic:cNvPr id="0" name="Picture 13" descr="C:\Users\SalmanPC3\AppData\Local\Microsoft\Windows\INetCache\Content.Word\transitions.png"/>
+                    <pic:cNvPicPr>
+                      <a:picLocks noChangeAspect="1" noChangeArrowheads="1"/>
+                    </pic:cNvPicPr>
+                  </pic:nvPicPr>
+                  <pic:blipFill rotWithShape="1">
+                    <a:blip r:embed="rId8">
+                      <a:extLst>
+                        <a:ext uri="{28A0092B-C50C-407E-A947-70E740481C1C}">
+                          <a14:useLocalDpi xmlns:a14="http://schemas.microsoft.com/office/drawing/2010/main" val="0"/>
+                        </a:ext>
+                      </a:extLst>
+                    </a:blip>
+                    <a:srcRect t="2454" b="49489"/>
+                    <a:stretch/>
+                  </pic:blipFill>
+                  <pic:spPr bwMode="auto">
+                    <a:xfrm>
+                      <a:off x="0" y="0"/>
+                      <a:ext cx="4438650" cy="2238375"/>
+                    </a:xfrm>
+                    <a:prstGeom prst="rect">
+                      <a:avLst/>
+                    </a:prstGeom>
+                    <a:noFill/>
+                    <a:ln>
+                      <a:noFill/>
+                    </a:ln>
+                    <a:extLst>
+                      <a:ext uri="{53640926-AAD7-44D8-BBD7-CCE9431645EC}">
+                        <a14:shadowObscured xmlns:a14="http://schemas.microsoft.com/office/drawing/2010/main"/>
+                      </a:ext>
+                    </a:extLst>
+                  </pic:spPr>
+                </pic:pic>
+              </a:graphicData>
+            </a:graphic>
+          </wp:inline>
+        </w:drawing>
+      </w:r>
+      <w:r>
+        <w:rPr>
+          <w:noProof/>
+          <w:sz w:val="30"/>
+          <w:szCs w:val="30"/>
+        </w:rPr>
+        <w:drawing>
+          <wp:inline distT="0" distB="0" distL="0" distR="0" wp14:anchorId="100EE055" wp14:editId="25C0C3FE">
+            <wp:extent cx="4438650" cy="2238375"/>
+            <wp:effectExtent l="0" t="0" r="0" b="9525"/>
+            <wp:docPr id="3" name="Picture 3" descr="C:\Users\SalmanPC3\AppData\Local\Microsoft\Windows\INetCache\Content.Word\transitions.png"/>
+            <wp:cNvGraphicFramePr>
+              <a:graphicFrameLocks xmlns:a="http://schemas.openxmlformats.org/drawingml/2006/main" noChangeAspect="1"/>
+            </wp:cNvGraphicFramePr>
+            <a:graphic xmlns:a="http://schemas.openxmlformats.org/drawingml/2006/main">
+              <a:graphicData uri="http://schemas.openxmlformats.org/drawingml/2006/picture">
+                <pic:pic xmlns:pic="http://schemas.openxmlformats.org/drawingml/2006/picture">
+                  <pic:nvPicPr>
+                    <pic:cNvPr id="0" name="Picture 13" descr="C:\Users\SalmanPC3\AppData\Local\Microsoft\Windows\INetCache\Content.Word\transitions.png"/>
+                    <pic:cNvPicPr>
+                      <a:picLocks noChangeAspect="1" noChangeArrowheads="1"/>
+                    </pic:cNvPicPr>
+                  </pic:nvPicPr>
+                  <pic:blipFill rotWithShape="1">
+                    <a:blip r:embed="rId8">
+                      <a:extLst>
+                        <a:ext uri="{28A0092B-C50C-407E-A947-70E740481C1C}">
+                          <a14:useLocalDpi xmlns:a14="http://schemas.microsoft.com/office/drawing/2010/main" val="0"/>
+                        </a:ext>
+                      </a:extLst>
+                    </a:blip>
+                    <a:srcRect l="429" t="49489" r="-429" b="2454"/>
+                    <a:stretch/>
+                  </pic:blipFill>
+                  <pic:spPr bwMode="auto">
+                    <a:xfrm>
+                      <a:off x="0" y="0"/>
+                      <a:ext cx="4438650" cy="2238375"/>
+                    </a:xfrm>
+                    <a:prstGeom prst="rect">
+                      <a:avLst/>
+                    </a:prstGeom>
+                    <a:noFill/>
+                    <a:ln>
+                      <a:noFill/>
+                    </a:ln>
+                    <a:extLst>
+                      <a:ext uri="{53640926-AAD7-44D8-BBD7-CCE9431645EC}">
+                        <a14:shadowObscured xmlns:a14="http://schemas.microsoft.com/office/drawing/2010/main"/>
+                      </a:ext>
+                    </a:extLst>
+                  </pic:spPr>
+                </pic:pic>
+              </a:graphicData>
+            </a:graphic>
+          </wp:inline>
+        </w:drawing>
+      </w:r>
+    </w:p>
+    <w:p>
+      <w:pPr>
+        <w:rPr>
+          <w:sz w:val="24"/>
+          <w:szCs w:val="24"/>
+        </w:rPr>
+      </w:pPr>
+      <w:r>
+        <w:rPr>
+          <w:sz w:val="24"/>
+          <w:szCs w:val="24"/>
+        </w:rPr>
+        <w:t>The default, linear, was omitted.</w:t>
+      </w:r>
+    </w:p>
+    <w:p>
+      <w:pPr>
+        <w:rPr>
+          <w:sz w:val="30"/>
+          <w:szCs w:val="30"/>
+        </w:rPr>
+      </w:pPr>
+      <w:r>
+        <w:rPr>
+          <w:sz w:val="30"/>
+          <w:szCs w:val="30"/>
+        </w:rPr>
+        <w:t>Capabilities</w:t>
+      </w:r>
+    </w:p>
+    <w:p>
+      <w:pPr>
+        <w:pStyle w:val="HTMLPreformatted"/>
+        <w:shd w:val="clear" w:color="auto" w:fill="F8F8F8"/>
+        <w:rPr>
+          <w:rStyle w:val="HTMLCode"/>
+          <w:sz w:val="24"/>
+          <w:szCs w:val="24"/>
+          <w:shd w:val="clear" w:color="auto" w:fill="F8F8F8"/>
+        </w:rPr>
+      </w:pPr>
+      <w:r>
+        <w:rPr>
+          <w:rStyle w:val="tok-kd"/>
+          <w:b/>
+          <w:bCs/>
+          <w:color w:val="008000"/>
+          <w:sz w:val="24"/>
+          <w:szCs w:val="24"/>
+          <w:shd w:val="clear" w:color="auto" w:fill="F8F8F8"/>
+        </w:rPr>
+        <w:t>var</w:t>
+      </w:r>
+      <w:r>
+        <w:rPr>
+          <w:rStyle w:val="HTMLCode"/>
+          <w:sz w:val="24"/>
+          <w:szCs w:val="24"/>
+          <w:shd w:val="clear" w:color="auto" w:fill="F8F8F8"/>
+        </w:rPr>
+        <w:t xml:space="preserve"> </w:t>
+      </w:r>
+      <w:r>
+        <w:rPr>
+          <w:rStyle w:val="tok-n"/>
+          <w:sz w:val="24"/>
+          <w:szCs w:val="24"/>
+          <w:shd w:val="clear" w:color="auto" w:fill="F8F8F8"/>
+        </w:rPr>
+        <w:t>tween</w:t>
+      </w:r>
+      <w:r>
+        <w:rPr>
+          <w:rStyle w:val="tok-p"/>
+          <w:sz w:val="24"/>
+          <w:szCs w:val="24"/>
+          <w:shd w:val="clear" w:color="auto" w:fill="F8F8F8"/>
+        </w:rPr>
+        <w:t>:</w:t>
+      </w:r>
+      <w:r>
+        <w:rPr>
+          <w:rStyle w:val="tok-kt"/>
+          <w:color w:val="B00040"/>
+          <w:sz w:val="24"/>
+          <w:szCs w:val="24"/>
+          <w:shd w:val="clear" w:color="auto" w:fill="F8F8F8"/>
+        </w:rPr>
+        <w:t>Tween</w:t>
+      </w:r>
+      <w:r>
+        <w:rPr>
+          <w:rStyle w:val="HTMLCode"/>
+          <w:sz w:val="24"/>
+          <w:szCs w:val="24"/>
+          <w:shd w:val="clear" w:color="auto" w:fill="F8F8F8"/>
+        </w:rPr>
+        <w:t xml:space="preserve"> </w:t>
+      </w:r>
+      <w:r>
+        <w:rPr>
+          <w:rStyle w:val="tok-o"/>
+          <w:color w:val="666666"/>
+          <w:sz w:val="24"/>
+          <w:szCs w:val="24"/>
+          <w:shd w:val="clear" w:color="auto" w:fill="F8F8F8"/>
+        </w:rPr>
+        <w:t>=</w:t>
+      </w:r>
+      <w:r>
+        <w:rPr>
+          <w:rStyle w:val="HTMLCode"/>
+          <w:sz w:val="24"/>
+          <w:szCs w:val="24"/>
+          <w:shd w:val="clear" w:color="auto" w:fill="F8F8F8"/>
+        </w:rPr>
+        <w:t xml:space="preserve"> </w:t>
+      </w:r>
+      <w:r>
+        <w:rPr>
+          <w:rStyle w:val="tok-k"/>
+          <w:b/>
+          <w:bCs/>
+          <w:color w:val="008000"/>
+          <w:sz w:val="24"/>
+          <w:szCs w:val="24"/>
+          <w:shd w:val="clear" w:color="auto" w:fill="F8F8F8"/>
+        </w:rPr>
+        <w:t>new</w:t>
+      </w:r>
+      <w:r>
+        <w:rPr>
+          <w:rStyle w:val="HTMLCode"/>
+          <w:sz w:val="24"/>
+          <w:szCs w:val="24"/>
+          <w:shd w:val="clear" w:color="auto" w:fill="F8F8F8"/>
+        </w:rPr>
+        <w:t xml:space="preserve"> </w:t>
+      </w:r>
+      <w:r>
+        <w:rPr>
+          <w:rStyle w:val="tok-kt"/>
+          <w:color w:val="B00040"/>
+          <w:sz w:val="24"/>
+          <w:szCs w:val="24"/>
+          <w:shd w:val="clear" w:color="auto" w:fill="F8F8F8"/>
+        </w:rPr>
+        <w:t>Tween</w:t>
+      </w:r>
+      <w:r>
+        <w:rPr>
+          <w:rStyle w:val="tok-o"/>
+          <w:color w:val="666666"/>
+          <w:sz w:val="24"/>
+          <w:szCs w:val="24"/>
+          <w:shd w:val="clear" w:color="auto" w:fill="F8F8F8"/>
+        </w:rPr>
+        <w:t>(</w:t>
+      </w:r>
+      <w:r>
+        <w:rPr>
+          <w:rStyle w:val="tok-n"/>
+          <w:sz w:val="24"/>
+          <w:szCs w:val="24"/>
+          <w:shd w:val="clear" w:color="auto" w:fill="F8F8F8"/>
+        </w:rPr>
+        <w:t>ball</w:t>
+      </w:r>
+      <w:r>
+        <w:rPr>
+          <w:rStyle w:val="tok-o"/>
+          <w:color w:val="666666"/>
+          <w:sz w:val="24"/>
+          <w:szCs w:val="24"/>
+          <w:shd w:val="clear" w:color="auto" w:fill="F8F8F8"/>
+        </w:rPr>
+        <w:t>,</w:t>
+      </w:r>
+      <w:r>
+        <w:rPr>
+          <w:rStyle w:val="HTMLCode"/>
+          <w:sz w:val="24"/>
+          <w:szCs w:val="24"/>
+          <w:shd w:val="clear" w:color="auto" w:fill="F8F8F8"/>
+        </w:rPr>
+        <w:t xml:space="preserve"> </w:t>
+      </w:r>
+      <w:r>
+        <w:rPr>
+          <w:rStyle w:val="tok-mf"/>
+          <w:color w:val="666666"/>
+          <w:sz w:val="24"/>
+          <w:szCs w:val="24"/>
+          <w:shd w:val="clear" w:color="auto" w:fill="F8F8F8"/>
+        </w:rPr>
+        <w:t>0.5</w:t>
+      </w:r>
+      <w:r>
+        <w:rPr>
+          <w:rStyle w:val="tok-o"/>
+          <w:color w:val="666666"/>
+          <w:sz w:val="24"/>
+          <w:szCs w:val="24"/>
+          <w:shd w:val="clear" w:color="auto" w:fill="F8F8F8"/>
+        </w:rPr>
+        <w:t>,</w:t>
+      </w:r>
+      <w:r>
+        <w:rPr>
+          <w:rStyle w:val="HTMLCode"/>
+          <w:sz w:val="24"/>
+          <w:szCs w:val="24"/>
+          <w:shd w:val="clear" w:color="auto" w:fill="F8F8F8"/>
+        </w:rPr>
+        <w:t xml:space="preserve"> </w:t>
+      </w:r>
+      <w:r>
+        <w:rPr>
+          <w:rStyle w:val="tok-n"/>
+          <w:sz w:val="24"/>
+          <w:szCs w:val="24"/>
+          <w:shd w:val="clear" w:color="auto" w:fill="F8F8F8"/>
+        </w:rPr>
+        <w:t>Transitions</w:t>
+      </w:r>
+      <w:r>
+        <w:rPr>
+          <w:rStyle w:val="tok-o"/>
+          <w:color w:val="666666"/>
+          <w:sz w:val="24"/>
+          <w:szCs w:val="24"/>
+          <w:shd w:val="clear" w:color="auto" w:fill="F8F8F8"/>
+        </w:rPr>
+        <w:t>.</w:t>
+      </w:r>
+      <w:r>
+        <w:rPr>
+          <w:rStyle w:val="tok-na"/>
+          <w:color w:val="7D9029"/>
+          <w:sz w:val="24"/>
+          <w:szCs w:val="24"/>
+          <w:shd w:val="clear" w:color="auto" w:fill="F8F8F8"/>
+        </w:rPr>
+        <w:t>EASE_IN</w:t>
+      </w:r>
+      <w:r>
+        <w:rPr>
+          <w:rStyle w:val="tok-o"/>
+          <w:color w:val="666666"/>
+          <w:sz w:val="24"/>
+          <w:szCs w:val="24"/>
+          <w:shd w:val="clear" w:color="auto" w:fill="F8F8F8"/>
+        </w:rPr>
+        <w:t>);</w:t>
+      </w:r>
+      <w:r>
+        <w:rPr>
+          <w:rStyle w:val="HTMLCode"/>
+          <w:sz w:val="24"/>
+          <w:szCs w:val="24"/>
+          <w:shd w:val="clear" w:color="auto" w:fill="F8F8F8"/>
+        </w:rPr>
+        <w:t xml:space="preserve"> </w:t>
+      </w:r>
+    </w:p>
+    <w:p>
+      <w:pPr>
+        <w:pStyle w:val="HTMLPreformatted"/>
+        <w:shd w:val="clear" w:color="auto" w:fill="F8F8F8"/>
+        <w:rPr>
+          <w:rStyle w:val="HTMLCode"/>
+          <w:sz w:val="24"/>
+          <w:szCs w:val="24"/>
+          <w:shd w:val="clear" w:color="auto" w:fill="F8F8F8"/>
+        </w:rPr>
+      </w:pPr>
+      <w:r>
+        <w:rPr>
+          <w:rStyle w:val="tok-n"/>
+          <w:sz w:val="24"/>
+          <w:szCs w:val="24"/>
+          <w:shd w:val="clear" w:color="auto" w:fill="F8F8F8"/>
+        </w:rPr>
+        <w:t>tween</w:t>
+      </w:r>
+      <w:r>
+        <w:rPr>
+          <w:rStyle w:val="tok-o"/>
+          <w:color w:val="666666"/>
+          <w:sz w:val="24"/>
+          <w:szCs w:val="24"/>
+          <w:shd w:val="clear" w:color="auto" w:fill="F8F8F8"/>
+        </w:rPr>
+        <w:t>.</w:t>
+      </w:r>
+      <w:r>
+        <w:rPr>
+          <w:rStyle w:val="tok-na"/>
+          <w:color w:val="7D9029"/>
+          <w:sz w:val="24"/>
+          <w:szCs w:val="24"/>
+          <w:shd w:val="clear" w:color="auto" w:fill="F8F8F8"/>
+        </w:rPr>
+        <w:t>onStart</w:t>
+      </w:r>
+      <w:r>
+        <w:rPr>
+          <w:rStyle w:val="HTMLCode"/>
+          <w:sz w:val="24"/>
+          <w:szCs w:val="24"/>
+          <w:shd w:val="clear" w:color="auto" w:fill="F8F8F8"/>
+        </w:rPr>
+        <w:t xml:space="preserve">    </w:t>
+      </w:r>
+      <w:r>
+        <w:rPr>
+          <w:rStyle w:val="tok-o"/>
+          <w:color w:val="666666"/>
+          <w:sz w:val="24"/>
+          <w:szCs w:val="24"/>
+          <w:shd w:val="clear" w:color="auto" w:fill="F8F8F8"/>
+        </w:rPr>
+        <w:t>=</w:t>
+      </w:r>
+      <w:r>
+        <w:rPr>
+          <w:rStyle w:val="HTMLCode"/>
+          <w:sz w:val="24"/>
+          <w:szCs w:val="24"/>
+          <w:shd w:val="clear" w:color="auto" w:fill="F8F8F8"/>
+        </w:rPr>
+        <w:t xml:space="preserve"> </w:t>
+      </w:r>
+      <w:r>
+        <w:rPr>
+          <w:rStyle w:val="tok-kd"/>
+          <w:b/>
+          <w:bCs/>
+          <w:color w:val="008000"/>
+          <w:sz w:val="24"/>
+          <w:szCs w:val="24"/>
+          <w:shd w:val="clear" w:color="auto" w:fill="F8F8F8"/>
+        </w:rPr>
+        <w:t>function</w:t>
+      </w:r>
+      <w:r>
+        <w:rPr>
+          <w:rStyle w:val="tok-o"/>
+          <w:color w:val="666666"/>
+          <w:sz w:val="24"/>
+          <w:szCs w:val="24"/>
+          <w:shd w:val="clear" w:color="auto" w:fill="F8F8F8"/>
+        </w:rPr>
+        <w:t>():</w:t>
+      </w:r>
+      <w:r>
+        <w:rPr>
+          <w:rStyle w:val="tok-kc"/>
+          <w:b/>
+          <w:bCs/>
+          <w:color w:val="008000"/>
+          <w:sz w:val="24"/>
+          <w:szCs w:val="24"/>
+          <w:shd w:val="clear" w:color="auto" w:fill="F8F8F8"/>
+        </w:rPr>
+        <w:t>void</w:t>
+      </w:r>
+      <w:r>
+        <w:rPr>
+          <w:rStyle w:val="HTMLCode"/>
+          <w:sz w:val="24"/>
+          <w:szCs w:val="24"/>
+          <w:shd w:val="clear" w:color="auto" w:fill="F8F8F8"/>
+        </w:rPr>
+        <w:t xml:space="preserve"> </w:t>
+      </w:r>
+      <w:r>
+        <w:rPr>
+          <w:rStyle w:val="tok-o"/>
+          <w:color w:val="666666"/>
+          <w:sz w:val="24"/>
+          <w:szCs w:val="24"/>
+          <w:shd w:val="clear" w:color="auto" w:fill="F8F8F8"/>
+        </w:rPr>
+        <w:t>{</w:t>
+      </w:r>
+      <w:r>
+        <w:rPr>
+          <w:rStyle w:val="HTMLCode"/>
+          <w:sz w:val="24"/>
+          <w:szCs w:val="24"/>
+          <w:shd w:val="clear" w:color="auto" w:fill="F8F8F8"/>
+        </w:rPr>
+        <w:t xml:space="preserve"> </w:t>
+      </w:r>
+      <w:r>
+        <w:rPr>
+          <w:rStyle w:val="tok-cm"/>
+          <w:i/>
+          <w:iCs/>
+          <w:color w:val="408080"/>
+          <w:sz w:val="24"/>
+          <w:szCs w:val="24"/>
+          <w:shd w:val="clear" w:color="auto" w:fill="F8F8F8"/>
+        </w:rPr>
+        <w:t>/* ... */</w:t>
+      </w:r>
+      <w:r>
+        <w:rPr>
+          <w:rStyle w:val="HTMLCode"/>
+          <w:sz w:val="24"/>
+          <w:szCs w:val="24"/>
+          <w:shd w:val="clear" w:color="auto" w:fill="F8F8F8"/>
+        </w:rPr>
+        <w:t xml:space="preserve"> </w:t>
+      </w:r>
+      <w:r>
+        <w:rPr>
+          <w:rStyle w:val="tok-o"/>
+          <w:color w:val="666666"/>
+          <w:sz w:val="24"/>
+          <w:szCs w:val="24"/>
+          <w:shd w:val="clear" w:color="auto" w:fill="F8F8F8"/>
+        </w:rPr>
+        <w:t>};</w:t>
+      </w:r>
+    </w:p>
+    <w:p>
+      <w:pPr>
+        <w:pStyle w:val="HTMLPreformatted"/>
+        <w:shd w:val="clear" w:color="auto" w:fill="F8F8F8"/>
+        <w:rPr>
+          <w:rStyle w:val="HTMLCode"/>
+          <w:sz w:val="24"/>
+          <w:szCs w:val="24"/>
+          <w:shd w:val="clear" w:color="auto" w:fill="F8F8F8"/>
+        </w:rPr>
+      </w:pPr>
+      <w:r>
+        <w:rPr>
+          <w:rStyle w:val="tok-n"/>
+          <w:sz w:val="24"/>
+          <w:szCs w:val="24"/>
+          <w:shd w:val="clear" w:color="auto" w:fill="F8F8F8"/>
+        </w:rPr>
+        <w:t>tween</w:t>
+      </w:r>
+      <w:r>
+        <w:rPr>
+          <w:rStyle w:val="tok-o"/>
+          <w:color w:val="666666"/>
+          <w:sz w:val="24"/>
+          <w:szCs w:val="24"/>
+          <w:shd w:val="clear" w:color="auto" w:fill="F8F8F8"/>
+        </w:rPr>
+        <w:t>.</w:t>
+      </w:r>
+      <w:r>
+        <w:rPr>
+          <w:rStyle w:val="tok-na"/>
+          <w:color w:val="7D9029"/>
+          <w:sz w:val="24"/>
+          <w:szCs w:val="24"/>
+          <w:shd w:val="clear" w:color="auto" w:fill="F8F8F8"/>
+        </w:rPr>
+        <w:t>onUpdate</w:t>
+      </w:r>
+      <w:r>
+        <w:rPr>
+          <w:rStyle w:val="HTMLCode"/>
+          <w:sz w:val="24"/>
+          <w:szCs w:val="24"/>
+          <w:shd w:val="clear" w:color="auto" w:fill="F8F8F8"/>
+        </w:rPr>
+        <w:t xml:space="preserve">   </w:t>
+      </w:r>
+      <w:r>
+        <w:rPr>
+          <w:rStyle w:val="tok-o"/>
+          <w:color w:val="666666"/>
+          <w:sz w:val="24"/>
+          <w:szCs w:val="24"/>
+          <w:shd w:val="clear" w:color="auto" w:fill="F8F8F8"/>
+        </w:rPr>
+        <w:t>=</w:t>
+      </w:r>
+      <w:r>
+        <w:rPr>
+          <w:rStyle w:val="HTMLCode"/>
+          <w:sz w:val="24"/>
+          <w:szCs w:val="24"/>
+          <w:shd w:val="clear" w:color="auto" w:fill="F8F8F8"/>
+        </w:rPr>
+        <w:t xml:space="preserve"> </w:t>
+      </w:r>
+      <w:r>
+        <w:rPr>
+          <w:rStyle w:val="tok-kd"/>
+          <w:b/>
+          <w:bCs/>
+          <w:color w:val="008000"/>
+          <w:sz w:val="24"/>
+          <w:szCs w:val="24"/>
+          <w:shd w:val="clear" w:color="auto" w:fill="F8F8F8"/>
+        </w:rPr>
+        <w:t>function</w:t>
+      </w:r>
+      <w:r>
+        <w:rPr>
+          <w:rStyle w:val="tok-o"/>
+          <w:color w:val="666666"/>
+          <w:sz w:val="24"/>
+          <w:szCs w:val="24"/>
+          <w:shd w:val="clear" w:color="auto" w:fill="F8F8F8"/>
+        </w:rPr>
+        <w:t>():</w:t>
+      </w:r>
+      <w:r>
+        <w:rPr>
+          <w:rStyle w:val="tok-kc"/>
+          <w:b/>
+          <w:bCs/>
+          <w:color w:val="008000"/>
+          <w:sz w:val="24"/>
+          <w:szCs w:val="24"/>
+          <w:shd w:val="clear" w:color="auto" w:fill="F8F8F8"/>
+        </w:rPr>
+        <w:t>void</w:t>
+      </w:r>
+      <w:r>
+        <w:rPr>
+          <w:rStyle w:val="HTMLCode"/>
+          <w:sz w:val="24"/>
+          <w:szCs w:val="24"/>
+          <w:shd w:val="clear" w:color="auto" w:fill="F8F8F8"/>
+        </w:rPr>
+        <w:t xml:space="preserve"> </w:t>
+      </w:r>
+      <w:r>
+        <w:rPr>
+          <w:rStyle w:val="tok-o"/>
+          <w:color w:val="666666"/>
+          <w:sz w:val="24"/>
+          <w:szCs w:val="24"/>
+          <w:shd w:val="clear" w:color="auto" w:fill="F8F8F8"/>
+        </w:rPr>
+        <w:t>{</w:t>
+      </w:r>
+      <w:r>
+        <w:rPr>
+          <w:rStyle w:val="HTMLCode"/>
+          <w:sz w:val="24"/>
+          <w:szCs w:val="24"/>
+          <w:shd w:val="clear" w:color="auto" w:fill="F8F8F8"/>
+        </w:rPr>
+        <w:t xml:space="preserve"> </w:t>
+      </w:r>
+      <w:r>
+        <w:rPr>
+          <w:rStyle w:val="tok-cm"/>
+          <w:i/>
+          <w:iCs/>
+          <w:color w:val="408080"/>
+          <w:sz w:val="24"/>
+          <w:szCs w:val="24"/>
+          <w:shd w:val="clear" w:color="auto" w:fill="F8F8F8"/>
+        </w:rPr>
+        <w:t>/* ... */</w:t>
+      </w:r>
+      <w:r>
+        <w:rPr>
+          <w:rStyle w:val="HTMLCode"/>
+          <w:sz w:val="24"/>
+          <w:szCs w:val="24"/>
+          <w:shd w:val="clear" w:color="auto" w:fill="F8F8F8"/>
+        </w:rPr>
+        <w:t xml:space="preserve"> </w:t>
+      </w:r>
+      <w:r>
+        <w:rPr>
+          <w:rStyle w:val="tok-o"/>
+          <w:color w:val="666666"/>
+          <w:sz w:val="24"/>
+          <w:szCs w:val="24"/>
+          <w:shd w:val="clear" w:color="auto" w:fill="F8F8F8"/>
+        </w:rPr>
+        <w:t>};</w:t>
+      </w:r>
+      <w:r>
+        <w:rPr>
+          <w:rStyle w:val="HTMLCode"/>
+          <w:sz w:val="24"/>
+          <w:szCs w:val="24"/>
+          <w:shd w:val="clear" w:color="auto" w:fill="F8F8F8"/>
+        </w:rPr>
+        <w:t xml:space="preserve"> </w:t>
+      </w:r>
+    </w:p>
+    <w:p>
+      <w:pPr>
+        <w:pStyle w:val="HTMLPreformatted"/>
+        <w:shd w:val="clear" w:color="auto" w:fill="F8F8F8"/>
+        <w:rPr>
+          <w:rStyle w:val="HTMLCode"/>
+          <w:sz w:val="24"/>
+          <w:szCs w:val="24"/>
+          <w:shd w:val="clear" w:color="auto" w:fill="F8F8F8"/>
+        </w:rPr>
+      </w:pPr>
+      <w:r>
+        <w:rPr>
+          <w:rStyle w:val="tok-n"/>
+          <w:sz w:val="24"/>
+          <w:szCs w:val="24"/>
+          <w:shd w:val="clear" w:color="auto" w:fill="F8F8F8"/>
+        </w:rPr>
+        <w:t>tween</w:t>
+      </w:r>
+      <w:r>
+        <w:rPr>
+          <w:rStyle w:val="tok-o"/>
+          <w:color w:val="666666"/>
+          <w:sz w:val="24"/>
+          <w:szCs w:val="24"/>
+          <w:shd w:val="clear" w:color="auto" w:fill="F8F8F8"/>
+        </w:rPr>
+        <w:t>.</w:t>
+      </w:r>
+      <w:r>
+        <w:rPr>
+          <w:rStyle w:val="tok-na"/>
+          <w:color w:val="7D9029"/>
+          <w:sz w:val="24"/>
+          <w:szCs w:val="24"/>
+          <w:shd w:val="clear" w:color="auto" w:fill="F8F8F8"/>
+        </w:rPr>
+        <w:t>onComplete</w:t>
+      </w:r>
+      <w:r>
+        <w:rPr>
+          <w:rStyle w:val="HTMLCode"/>
+          <w:sz w:val="24"/>
+          <w:szCs w:val="24"/>
+          <w:shd w:val="clear" w:color="auto" w:fill="F8F8F8"/>
+        </w:rPr>
+        <w:t xml:space="preserve"> </w:t>
+      </w:r>
+      <w:r>
+        <w:rPr>
+          <w:rStyle w:val="tok-o"/>
+          <w:color w:val="666666"/>
+          <w:sz w:val="24"/>
+          <w:szCs w:val="24"/>
+          <w:shd w:val="clear" w:color="auto" w:fill="F8F8F8"/>
+        </w:rPr>
+        <w:t>=</w:t>
+      </w:r>
+      <w:r>
+        <w:rPr>
+          <w:rStyle w:val="HTMLCode"/>
+          <w:sz w:val="24"/>
+          <w:szCs w:val="24"/>
+          <w:shd w:val="clear" w:color="auto" w:fill="F8F8F8"/>
+        </w:rPr>
+        <w:t xml:space="preserve"> </w:t>
+      </w:r>
+      <w:r>
+        <w:rPr>
+          <w:rStyle w:val="tok-kd"/>
+          <w:b/>
+          <w:bCs/>
+          <w:color w:val="008000"/>
+          <w:sz w:val="24"/>
+          <w:szCs w:val="24"/>
+          <w:shd w:val="clear" w:color="auto" w:fill="F8F8F8"/>
+        </w:rPr>
+        <w:t>function</w:t>
+      </w:r>
+      <w:r>
+        <w:rPr>
+          <w:rStyle w:val="tok-o"/>
+          <w:color w:val="666666"/>
+          <w:sz w:val="24"/>
+          <w:szCs w:val="24"/>
+          <w:shd w:val="clear" w:color="auto" w:fill="F8F8F8"/>
+        </w:rPr>
+        <w:t>():</w:t>
+      </w:r>
+      <w:r>
+        <w:rPr>
+          <w:rStyle w:val="tok-kc"/>
+          <w:b/>
+          <w:bCs/>
+          <w:color w:val="008000"/>
+          <w:sz w:val="24"/>
+          <w:szCs w:val="24"/>
+          <w:shd w:val="clear" w:color="auto" w:fill="F8F8F8"/>
+        </w:rPr>
+        <w:t>void</w:t>
+      </w:r>
+      <w:r>
+        <w:rPr>
+          <w:rStyle w:val="HTMLCode"/>
+          <w:sz w:val="24"/>
+          <w:szCs w:val="24"/>
+          <w:shd w:val="clear" w:color="auto" w:fill="F8F8F8"/>
+        </w:rPr>
+        <w:t xml:space="preserve"> </w:t>
+      </w:r>
+      <w:r>
+        <w:rPr>
+          <w:rStyle w:val="tok-o"/>
+          <w:color w:val="666666"/>
+          <w:sz w:val="24"/>
+          <w:szCs w:val="24"/>
+          <w:shd w:val="clear" w:color="auto" w:fill="F8F8F8"/>
+        </w:rPr>
+        <w:t>{</w:t>
+      </w:r>
+      <w:r>
+        <w:rPr>
+          <w:rStyle w:val="HTMLCode"/>
+          <w:sz w:val="24"/>
+          <w:szCs w:val="24"/>
+          <w:shd w:val="clear" w:color="auto" w:fill="F8F8F8"/>
+        </w:rPr>
+        <w:t xml:space="preserve"> </w:t>
+      </w:r>
+      <w:r>
+        <w:rPr>
+          <w:rStyle w:val="tok-cm"/>
+          <w:i/>
+          <w:iCs/>
+          <w:color w:val="408080"/>
+          <w:sz w:val="24"/>
+          <w:szCs w:val="24"/>
+          <w:shd w:val="clear" w:color="auto" w:fill="F8F8F8"/>
+        </w:rPr>
+        <w:t>/* ... */</w:t>
+      </w:r>
+      <w:r>
+        <w:rPr>
+          <w:rStyle w:val="HTMLCode"/>
+          <w:sz w:val="24"/>
+          <w:szCs w:val="24"/>
+          <w:shd w:val="clear" w:color="auto" w:fill="F8F8F8"/>
+        </w:rPr>
+        <w:t xml:space="preserve"> </w:t>
+      </w:r>
+      <w:r>
+        <w:rPr>
+          <w:rStyle w:val="tok-o"/>
+          <w:color w:val="666666"/>
+          <w:sz w:val="24"/>
+          <w:szCs w:val="24"/>
+          <w:shd w:val="clear" w:color="auto" w:fill="F8F8F8"/>
+        </w:rPr>
+        <w:t>};</w:t>
+      </w:r>
+    </w:p>
+    <w:p>
+      <w:pPr>
+        <w:pStyle w:val="HTMLPreformatted"/>
+        <w:shd w:val="clear" w:color="auto" w:fill="F8F8F8"/>
+        <w:rPr>
+          <w:rStyle w:val="HTMLCode"/>
+          <w:sz w:val="24"/>
+          <w:szCs w:val="24"/>
+          <w:shd w:val="clear" w:color="auto" w:fill="F8F8F8"/>
+        </w:rPr>
+      </w:pPr>
+      <w:r>
+        <w:rPr>
+          <w:rStyle w:val="tok-n"/>
+          <w:sz w:val="24"/>
+          <w:szCs w:val="24"/>
+          <w:shd w:val="clear" w:color="auto" w:fill="F8F8F8"/>
+        </w:rPr>
+        <w:t>tween</w:t>
+      </w:r>
+      <w:r>
+        <w:rPr>
+          <w:rStyle w:val="tok-o"/>
+          <w:color w:val="666666"/>
+          <w:sz w:val="24"/>
+          <w:szCs w:val="24"/>
+          <w:shd w:val="clear" w:color="auto" w:fill="F8F8F8"/>
+        </w:rPr>
+        <w:t>.</w:t>
+      </w:r>
+      <w:r>
+        <w:rPr>
+          <w:rStyle w:val="tok-na"/>
+          <w:color w:val="7D9029"/>
+          <w:sz w:val="24"/>
+          <w:szCs w:val="24"/>
+          <w:shd w:val="clear" w:color="auto" w:fill="F8F8F8"/>
+        </w:rPr>
+        <w:t>delay</w:t>
+      </w:r>
+      <w:r>
+        <w:rPr>
+          <w:rStyle w:val="HTMLCode"/>
+          <w:sz w:val="24"/>
+          <w:szCs w:val="24"/>
+          <w:shd w:val="clear" w:color="auto" w:fill="F8F8F8"/>
+        </w:rPr>
+        <w:t xml:space="preserve"> </w:t>
+      </w:r>
+      <w:r>
+        <w:rPr>
+          <w:rStyle w:val="tok-o"/>
+          <w:color w:val="666666"/>
+          <w:sz w:val="24"/>
+          <w:szCs w:val="24"/>
+          <w:shd w:val="clear" w:color="auto" w:fill="F8F8F8"/>
+        </w:rPr>
+        <w:t>=</w:t>
+      </w:r>
+      <w:r>
+        <w:rPr>
+          <w:rStyle w:val="HTMLCode"/>
+          <w:sz w:val="24"/>
+          <w:szCs w:val="24"/>
+          <w:shd w:val="clear" w:color="auto" w:fill="F8F8F8"/>
+        </w:rPr>
+        <w:t xml:space="preserve"> </w:t>
+      </w:r>
+      <w:r>
+        <w:rPr>
+          <w:rStyle w:val="tok-mi"/>
+          <w:color w:val="666666"/>
+          <w:sz w:val="24"/>
+          <w:szCs w:val="24"/>
+          <w:shd w:val="clear" w:color="auto" w:fill="F8F8F8"/>
+        </w:rPr>
+        <w:t>2</w:t>
+      </w:r>
+      <w:r>
+        <w:rPr>
+          <w:rStyle w:val="tok-o"/>
+          <w:color w:val="666666"/>
+          <w:sz w:val="24"/>
+          <w:szCs w:val="24"/>
+          <w:shd w:val="clear" w:color="auto" w:fill="F8F8F8"/>
+        </w:rPr>
+        <w:t>;</w:t>
+      </w:r>
+      <w:r>
+        <w:rPr>
+          <w:rStyle w:val="HTMLCode"/>
+          <w:sz w:val="24"/>
+          <w:szCs w:val="24"/>
+          <w:shd w:val="clear" w:color="auto" w:fill="F8F8F8"/>
+        </w:rPr>
+        <w:t xml:space="preserve"> </w:t>
+      </w:r>
+    </w:p>
+    <w:p>
+      <w:pPr>
+        <w:pStyle w:val="HTMLPreformatted"/>
+        <w:shd w:val="clear" w:color="auto" w:fill="F8F8F8"/>
+        <w:rPr>
+          <w:rStyle w:val="HTMLCode"/>
+          <w:sz w:val="24"/>
+          <w:szCs w:val="24"/>
+          <w:shd w:val="clear" w:color="auto" w:fill="F8F8F8"/>
+        </w:rPr>
+      </w:pPr>
+      <w:r>
+        <w:rPr>
+          <w:rStyle w:val="tok-n"/>
+          <w:sz w:val="24"/>
+          <w:szCs w:val="24"/>
+          <w:shd w:val="clear" w:color="auto" w:fill="F8F8F8"/>
+        </w:rPr>
+        <w:t>tween</w:t>
+      </w:r>
+      <w:r>
+        <w:rPr>
+          <w:rStyle w:val="tok-o"/>
+          <w:color w:val="666666"/>
+          <w:sz w:val="24"/>
+          <w:szCs w:val="24"/>
+          <w:shd w:val="clear" w:color="auto" w:fill="F8F8F8"/>
+        </w:rPr>
+        <w:t>.</w:t>
+      </w:r>
+      <w:r>
+        <w:rPr>
+          <w:rStyle w:val="tok-na"/>
+          <w:color w:val="7D9029"/>
+          <w:sz w:val="24"/>
+          <w:szCs w:val="24"/>
+          <w:shd w:val="clear" w:color="auto" w:fill="F8F8F8"/>
+        </w:rPr>
+        <w:t>repeatCount</w:t>
+      </w:r>
+      <w:r>
+        <w:rPr>
+          <w:rStyle w:val="HTMLCode"/>
+          <w:sz w:val="24"/>
+          <w:szCs w:val="24"/>
+          <w:shd w:val="clear" w:color="auto" w:fill="F8F8F8"/>
+        </w:rPr>
+        <w:t xml:space="preserve"> </w:t>
+      </w:r>
+      <w:r>
+        <w:rPr>
+          <w:rStyle w:val="tok-o"/>
+          <w:color w:val="666666"/>
+          <w:sz w:val="24"/>
+          <w:szCs w:val="24"/>
+          <w:shd w:val="clear" w:color="auto" w:fill="F8F8F8"/>
+        </w:rPr>
+        <w:t>=</w:t>
+      </w:r>
+      <w:r>
+        <w:rPr>
+          <w:rStyle w:val="HTMLCode"/>
+          <w:sz w:val="24"/>
+          <w:szCs w:val="24"/>
+          <w:shd w:val="clear" w:color="auto" w:fill="F8F8F8"/>
+        </w:rPr>
+        <w:t xml:space="preserve"> </w:t>
+      </w:r>
+      <w:r>
+        <w:rPr>
+          <w:rStyle w:val="tok-mi"/>
+          <w:color w:val="666666"/>
+          <w:sz w:val="24"/>
+          <w:szCs w:val="24"/>
+          <w:shd w:val="clear" w:color="auto" w:fill="F8F8F8"/>
+        </w:rPr>
+        <w:t>3</w:t>
+      </w:r>
+      <w:r>
+        <w:rPr>
+          <w:rStyle w:val="tok-o"/>
+          <w:color w:val="666666"/>
+          <w:sz w:val="24"/>
+          <w:szCs w:val="24"/>
+          <w:shd w:val="clear" w:color="auto" w:fill="F8F8F8"/>
+        </w:rPr>
+        <w:t>;</w:t>
+      </w:r>
+      <w:r>
+        <w:rPr>
+          <w:rStyle w:val="HTMLCode"/>
+          <w:sz w:val="24"/>
+          <w:szCs w:val="24"/>
+          <w:shd w:val="clear" w:color="auto" w:fill="F8F8F8"/>
+        </w:rPr>
+        <w:t xml:space="preserve"> </w:t>
+      </w:r>
+    </w:p>
+    <w:p>
+      <w:pPr>
+        <w:pStyle w:val="HTMLPreformatted"/>
+        <w:shd w:val="clear" w:color="auto" w:fill="F8F8F8"/>
+        <w:rPr>
+          <w:rStyle w:val="HTMLCode"/>
+          <w:sz w:val="24"/>
+          <w:szCs w:val="24"/>
+          <w:shd w:val="clear" w:color="auto" w:fill="F8F8F8"/>
+        </w:rPr>
+      </w:pPr>
+      <w:r>
+        <w:rPr>
+          <w:rStyle w:val="tok-n"/>
+          <w:sz w:val="24"/>
+          <w:szCs w:val="24"/>
+          <w:shd w:val="clear" w:color="auto" w:fill="F8F8F8"/>
+        </w:rPr>
+        <w:t>tween</w:t>
+      </w:r>
+      <w:r>
+        <w:rPr>
+          <w:rStyle w:val="tok-o"/>
+          <w:color w:val="666666"/>
+          <w:sz w:val="24"/>
+          <w:szCs w:val="24"/>
+          <w:shd w:val="clear" w:color="auto" w:fill="F8F8F8"/>
+        </w:rPr>
+        <w:t>.</w:t>
+      </w:r>
+      <w:r>
+        <w:rPr>
+          <w:rStyle w:val="tok-na"/>
+          <w:color w:val="7D9029"/>
+          <w:sz w:val="24"/>
+          <w:szCs w:val="24"/>
+          <w:shd w:val="clear" w:color="auto" w:fill="F8F8F8"/>
+        </w:rPr>
+        <w:t>reverse</w:t>
+      </w:r>
+      <w:r>
+        <w:rPr>
+          <w:rStyle w:val="HTMLCode"/>
+          <w:sz w:val="24"/>
+          <w:szCs w:val="24"/>
+          <w:shd w:val="clear" w:color="auto" w:fill="F8F8F8"/>
+        </w:rPr>
+        <w:t xml:space="preserve"> </w:t>
+      </w:r>
+      <w:r>
+        <w:rPr>
+          <w:rStyle w:val="tok-o"/>
+          <w:color w:val="666666"/>
+          <w:sz w:val="24"/>
+          <w:szCs w:val="24"/>
+          <w:shd w:val="clear" w:color="auto" w:fill="F8F8F8"/>
+        </w:rPr>
+        <w:t>=</w:t>
+      </w:r>
+      <w:r>
+        <w:rPr>
+          <w:rStyle w:val="HTMLCode"/>
+          <w:sz w:val="24"/>
+          <w:szCs w:val="24"/>
+          <w:shd w:val="clear" w:color="auto" w:fill="F8F8F8"/>
+        </w:rPr>
+        <w:t xml:space="preserve"> </w:t>
+      </w:r>
+      <w:r>
+        <w:rPr>
+          <w:rStyle w:val="tok-kc"/>
+          <w:b/>
+          <w:bCs/>
+          <w:color w:val="008000"/>
+          <w:sz w:val="24"/>
+          <w:szCs w:val="24"/>
+          <w:shd w:val="clear" w:color="auto" w:fill="F8F8F8"/>
+        </w:rPr>
+        <w:t>true</w:t>
+      </w:r>
+      <w:r>
+        <w:rPr>
+          <w:rStyle w:val="tok-o"/>
+          <w:color w:val="666666"/>
+          <w:sz w:val="24"/>
+          <w:szCs w:val="24"/>
+          <w:shd w:val="clear" w:color="auto" w:fill="F8F8F8"/>
+        </w:rPr>
+        <w:t>;</w:t>
+      </w:r>
+    </w:p>
+    <w:p>
+      <w:pPr>
+        <w:pStyle w:val="HTMLPreformatted"/>
+        <w:shd w:val="clear" w:color="auto" w:fill="F8F8F8"/>
+        <w:rPr>
+          <w:sz w:val="24"/>
+          <w:szCs w:val="24"/>
+        </w:rPr>
+      </w:pPr>
+      <w:r>
+        <w:rPr>
+          <w:rStyle w:val="tok-n"/>
+          <w:sz w:val="24"/>
+          <w:szCs w:val="24"/>
+          <w:shd w:val="clear" w:color="auto" w:fill="F8F8F8"/>
+        </w:rPr>
+        <w:t>tween</w:t>
+      </w:r>
+      <w:r>
+        <w:rPr>
+          <w:rStyle w:val="tok-o"/>
+          <w:color w:val="666666"/>
+          <w:sz w:val="24"/>
+          <w:szCs w:val="24"/>
+          <w:shd w:val="clear" w:color="auto" w:fill="F8F8F8"/>
+        </w:rPr>
+        <w:t>.</w:t>
+      </w:r>
+      <w:r>
+        <w:rPr>
+          <w:rStyle w:val="tok-na"/>
+          <w:color w:val="7D9029"/>
+          <w:sz w:val="24"/>
+          <w:szCs w:val="24"/>
+          <w:shd w:val="clear" w:color="auto" w:fill="F8F8F8"/>
+        </w:rPr>
+        <w:t>nextTween</w:t>
+      </w:r>
+      <w:r>
+        <w:rPr>
+          <w:rStyle w:val="HTMLCode"/>
+          <w:sz w:val="24"/>
+          <w:szCs w:val="24"/>
+          <w:shd w:val="clear" w:color="auto" w:fill="F8F8F8"/>
+        </w:rPr>
+        <w:t xml:space="preserve"> </w:t>
+      </w:r>
+      <w:r>
+        <w:rPr>
+          <w:rStyle w:val="tok-o"/>
+          <w:color w:val="666666"/>
+          <w:sz w:val="24"/>
+          <w:szCs w:val="24"/>
+          <w:shd w:val="clear" w:color="auto" w:fill="F8F8F8"/>
+        </w:rPr>
+        <w:t>=</w:t>
+      </w:r>
+      <w:r>
+        <w:rPr>
+          <w:rStyle w:val="HTMLCode"/>
+          <w:sz w:val="24"/>
+          <w:szCs w:val="24"/>
+          <w:shd w:val="clear" w:color="auto" w:fill="F8F8F8"/>
+        </w:rPr>
+        <w:t xml:space="preserve"> </w:t>
+      </w:r>
+      <w:r>
+        <w:rPr>
+          <w:rStyle w:val="tok-n"/>
+          <w:sz w:val="24"/>
+          <w:szCs w:val="24"/>
+          <w:shd w:val="clear" w:color="auto" w:fill="F8F8F8"/>
+        </w:rPr>
+        <w:t>explode</w:t>
+      </w:r>
+      <w:r>
+        <w:rPr>
+          <w:rStyle w:val="tok-o"/>
+          <w:color w:val="666666"/>
+          <w:sz w:val="24"/>
+          <w:szCs w:val="24"/>
+          <w:shd w:val="clear" w:color="auto" w:fill="F8F8F8"/>
+        </w:rPr>
+        <w:t>;</w:t>
+      </w:r>
+      <w:r>
+        <w:rPr>
+          <w:rStyle w:val="HTMLCode"/>
+          <w:sz w:val="24"/>
+          <w:szCs w:val="24"/>
+          <w:shd w:val="clear" w:color="auto" w:fill="F8F8F8"/>
+        </w:rPr>
+        <w:t xml:space="preserve"> </w:t>
+      </w:r>
+    </w:p>
+    <w:p>
+      <w:pPr>
+        <w:rPr>
+          <w:sz w:val="30"/>
+          <w:szCs w:val="30"/>
+        </w:rPr>
+      </w:pPr>
+    </w:p>
+    <w:p>
+      <w:pPr>
+        <w:rPr>
+          <w:sz w:val="30"/>
+          <w:szCs w:val="30"/>
+        </w:rPr>
+      </w:pPr>
+      <w:r>
+        <w:rPr>
+          <w:sz w:val="30"/>
+          <w:szCs w:val="30"/>
+        </w:rPr>
+        <w:t>E</w:t>
+      </w:r>
+      <w:r>
+        <w:rPr>
+          <w:sz w:val="30"/>
+          <w:szCs w:val="30"/>
+        </w:rPr>
+        <w:t>xecute</w:t>
+      </w:r>
+      <w:r>
+        <w:rPr>
+          <w:sz w:val="30"/>
+          <w:szCs w:val="30"/>
+        </w:rPr>
+        <w:t xml:space="preserve"> Tween</w:t>
+      </w:r>
+    </w:p>
+    <w:p>
+      <w:pPr>
+        <w:pStyle w:val="HTMLPreformatted"/>
+        <w:shd w:val="clear" w:color="auto" w:fill="F8F8F8"/>
+        <w:rPr>
+          <w:rStyle w:val="HTMLCode"/>
+          <w:sz w:val="24"/>
+          <w:szCs w:val="24"/>
+          <w:shd w:val="clear" w:color="auto" w:fill="F8F8F8"/>
+        </w:rPr>
+      </w:pPr>
+      <w:r>
+        <w:rPr>
+          <w:rStyle w:val="tok-n"/>
+          <w:sz w:val="24"/>
+          <w:szCs w:val="24"/>
+          <w:shd w:val="clear" w:color="auto" w:fill="F8F8F8"/>
+        </w:rPr>
+        <w:t>ball</w:t>
+      </w:r>
+      <w:r>
+        <w:rPr>
+          <w:rStyle w:val="tok-o"/>
+          <w:color w:val="666666"/>
+          <w:sz w:val="24"/>
+          <w:szCs w:val="24"/>
+          <w:shd w:val="clear" w:color="auto" w:fill="F8F8F8"/>
+        </w:rPr>
+        <w:t>.</w:t>
+      </w:r>
+      <w:r>
+        <w:rPr>
+          <w:rStyle w:val="tok-na"/>
+          <w:color w:val="7D9029"/>
+          <w:sz w:val="24"/>
+          <w:szCs w:val="24"/>
+          <w:shd w:val="clear" w:color="auto" w:fill="F8F8F8"/>
+        </w:rPr>
+        <w:t>x</w:t>
+      </w:r>
+      <w:r>
+        <w:rPr>
+          <w:rStyle w:val="HTMLCode"/>
+          <w:sz w:val="24"/>
+          <w:szCs w:val="24"/>
+          <w:shd w:val="clear" w:color="auto" w:fill="F8F8F8"/>
+        </w:rPr>
+        <w:t xml:space="preserve"> </w:t>
+      </w:r>
+      <w:r>
+        <w:rPr>
+          <w:rStyle w:val="tok-o"/>
+          <w:color w:val="666666"/>
+          <w:sz w:val="24"/>
+          <w:szCs w:val="24"/>
+          <w:shd w:val="clear" w:color="auto" w:fill="F8F8F8"/>
+        </w:rPr>
+        <w:t>=</w:t>
+      </w:r>
+      <w:r>
+        <w:rPr>
+          <w:rStyle w:val="HTMLCode"/>
+          <w:sz w:val="24"/>
+          <w:szCs w:val="24"/>
+          <w:shd w:val="clear" w:color="auto" w:fill="F8F8F8"/>
+        </w:rPr>
+        <w:t xml:space="preserve"> </w:t>
+      </w:r>
+      <w:r>
+        <w:rPr>
+          <w:rStyle w:val="tok-mi"/>
+          <w:color w:val="666666"/>
+          <w:sz w:val="24"/>
+          <w:szCs w:val="24"/>
+          <w:shd w:val="clear" w:color="auto" w:fill="F8F8F8"/>
+        </w:rPr>
+        <w:t>0</w:t>
+      </w:r>
+      <w:r>
+        <w:rPr>
+          <w:rStyle w:val="tok-o"/>
+          <w:color w:val="666666"/>
+          <w:sz w:val="24"/>
+          <w:szCs w:val="24"/>
+          <w:shd w:val="clear" w:color="auto" w:fill="F8F8F8"/>
+        </w:rPr>
+        <w:t>;</w:t>
+      </w:r>
+    </w:p>
+    <w:p>
+      <w:pPr>
+        <w:pStyle w:val="HTMLPreformatted"/>
+        <w:shd w:val="clear" w:color="auto" w:fill="F8F8F8"/>
+        <w:rPr>
+          <w:rStyle w:val="HTMLCode"/>
+          <w:sz w:val="24"/>
+          <w:szCs w:val="24"/>
+          <w:shd w:val="clear" w:color="auto" w:fill="F8F8F8"/>
+        </w:rPr>
+      </w:pPr>
+      <w:r>
+        <w:rPr>
+          <w:rStyle w:val="tok-n"/>
+          <w:sz w:val="24"/>
+          <w:szCs w:val="24"/>
+          <w:shd w:val="clear" w:color="auto" w:fill="F8F8F8"/>
+        </w:rPr>
+        <w:t>tween</w:t>
+      </w:r>
+      <w:r>
+        <w:rPr>
+          <w:rStyle w:val="HTMLCode"/>
+          <w:sz w:val="24"/>
+          <w:szCs w:val="24"/>
+          <w:shd w:val="clear" w:color="auto" w:fill="F8F8F8"/>
+        </w:rPr>
+        <w:t xml:space="preserve"> </w:t>
+      </w:r>
+      <w:r>
+        <w:rPr>
+          <w:rStyle w:val="tok-o"/>
+          <w:color w:val="666666"/>
+          <w:sz w:val="24"/>
+          <w:szCs w:val="24"/>
+          <w:shd w:val="clear" w:color="auto" w:fill="F8F8F8"/>
+        </w:rPr>
+        <w:t>=</w:t>
+      </w:r>
+      <w:r>
+        <w:rPr>
+          <w:rStyle w:val="HTMLCode"/>
+          <w:sz w:val="24"/>
+          <w:szCs w:val="24"/>
+          <w:shd w:val="clear" w:color="auto" w:fill="F8F8F8"/>
+        </w:rPr>
+        <w:t xml:space="preserve"> </w:t>
+      </w:r>
+      <w:r>
+        <w:rPr>
+          <w:rStyle w:val="tok-k"/>
+          <w:b/>
+          <w:bCs/>
+          <w:color w:val="008000"/>
+          <w:sz w:val="24"/>
+          <w:szCs w:val="24"/>
+          <w:shd w:val="clear" w:color="auto" w:fill="F8F8F8"/>
+        </w:rPr>
+        <w:t>new</w:t>
+      </w:r>
+      <w:r>
+        <w:rPr>
+          <w:rStyle w:val="HTMLCode"/>
+          <w:sz w:val="24"/>
+          <w:szCs w:val="24"/>
+          <w:shd w:val="clear" w:color="auto" w:fill="F8F8F8"/>
+        </w:rPr>
+        <w:t xml:space="preserve"> </w:t>
+      </w:r>
+      <w:r>
+        <w:rPr>
+          <w:rStyle w:val="tok-kt"/>
+          <w:color w:val="B00040"/>
+          <w:sz w:val="24"/>
+          <w:szCs w:val="24"/>
+          <w:shd w:val="clear" w:color="auto" w:fill="F8F8F8"/>
+        </w:rPr>
+        <w:t>Tween</w:t>
+      </w:r>
+      <w:r>
+        <w:rPr>
+          <w:rStyle w:val="tok-o"/>
+          <w:color w:val="666666"/>
+          <w:sz w:val="24"/>
+          <w:szCs w:val="24"/>
+          <w:shd w:val="clear" w:color="auto" w:fill="F8F8F8"/>
+        </w:rPr>
+        <w:t>(</w:t>
+      </w:r>
+      <w:r>
+        <w:rPr>
+          <w:rStyle w:val="tok-n"/>
+          <w:sz w:val="24"/>
+          <w:szCs w:val="24"/>
+          <w:shd w:val="clear" w:color="auto" w:fill="F8F8F8"/>
+        </w:rPr>
+        <w:t>ball</w:t>
+      </w:r>
+      <w:r>
+        <w:rPr>
+          <w:rStyle w:val="tok-o"/>
+          <w:color w:val="666666"/>
+          <w:sz w:val="24"/>
+          <w:szCs w:val="24"/>
+          <w:shd w:val="clear" w:color="auto" w:fill="F8F8F8"/>
+        </w:rPr>
+        <w:t>,</w:t>
+      </w:r>
+      <w:r>
+        <w:rPr>
+          <w:rStyle w:val="HTMLCode"/>
+          <w:sz w:val="24"/>
+          <w:szCs w:val="24"/>
+          <w:shd w:val="clear" w:color="auto" w:fill="F8F8F8"/>
+        </w:rPr>
+        <w:t xml:space="preserve"> </w:t>
+      </w:r>
+      <w:r>
+        <w:rPr>
+          <w:rStyle w:val="tok-mf"/>
+          <w:color w:val="666666"/>
+          <w:sz w:val="24"/>
+          <w:szCs w:val="24"/>
+          <w:shd w:val="clear" w:color="auto" w:fill="F8F8F8"/>
+        </w:rPr>
+        <w:t>1.0</w:t>
+      </w:r>
+      <w:r>
+        <w:rPr>
+          <w:rStyle w:val="tok-o"/>
+          <w:color w:val="666666"/>
+          <w:sz w:val="24"/>
+          <w:szCs w:val="24"/>
+          <w:shd w:val="clear" w:color="auto" w:fill="F8F8F8"/>
+        </w:rPr>
+        <w:t>);</w:t>
+      </w:r>
+    </w:p>
+    <w:p>
+      <w:pPr>
+        <w:pStyle w:val="HTMLPreformatted"/>
+        <w:shd w:val="clear" w:color="auto" w:fill="F8F8F8"/>
+        <w:rPr>
+          <w:rStyle w:val="HTMLCode"/>
+          <w:sz w:val="24"/>
+          <w:szCs w:val="24"/>
+          <w:shd w:val="clear" w:color="auto" w:fill="F8F8F8"/>
+        </w:rPr>
+      </w:pPr>
+      <w:r>
+        <w:rPr>
+          <w:rStyle w:val="tok-n"/>
+          <w:sz w:val="24"/>
+          <w:szCs w:val="24"/>
+          <w:shd w:val="clear" w:color="auto" w:fill="F8F8F8"/>
+        </w:rPr>
+        <w:t>tween</w:t>
+      </w:r>
+      <w:r>
+        <w:rPr>
+          <w:rStyle w:val="tok-o"/>
+          <w:color w:val="666666"/>
+          <w:sz w:val="24"/>
+          <w:szCs w:val="24"/>
+          <w:shd w:val="clear" w:color="auto" w:fill="F8F8F8"/>
+        </w:rPr>
+        <w:t>.</w:t>
+      </w:r>
+      <w:r>
+        <w:rPr>
+          <w:rStyle w:val="tok-na"/>
+          <w:color w:val="7D9029"/>
+          <w:sz w:val="24"/>
+          <w:szCs w:val="24"/>
+          <w:shd w:val="clear" w:color="auto" w:fill="F8F8F8"/>
+        </w:rPr>
+        <w:t>animate</w:t>
+      </w:r>
+      <w:r>
+        <w:rPr>
+          <w:rStyle w:val="tok-o"/>
+          <w:color w:val="666666"/>
+          <w:sz w:val="24"/>
+          <w:szCs w:val="24"/>
+          <w:shd w:val="clear" w:color="auto" w:fill="F8F8F8"/>
+        </w:rPr>
+        <w:t>(</w:t>
+      </w:r>
+      <w:r>
+        <w:rPr>
+          <w:rStyle w:val="tok-s2"/>
+          <w:color w:val="BA2121"/>
+          <w:sz w:val="24"/>
+          <w:szCs w:val="24"/>
+          <w:shd w:val="clear" w:color="auto" w:fill="F8F8F8"/>
+        </w:rPr>
+        <w:t>"x"</w:t>
+      </w:r>
+      <w:r>
+        <w:rPr>
+          <w:rStyle w:val="tok-o"/>
+          <w:color w:val="666666"/>
+          <w:sz w:val="24"/>
+          <w:szCs w:val="24"/>
+          <w:shd w:val="clear" w:color="auto" w:fill="F8F8F8"/>
+        </w:rPr>
+        <w:t>,</w:t>
+      </w:r>
+      <w:r>
+        <w:rPr>
+          <w:rStyle w:val="HTMLCode"/>
+          <w:sz w:val="24"/>
+          <w:szCs w:val="24"/>
+          <w:shd w:val="clear" w:color="auto" w:fill="F8F8F8"/>
+        </w:rPr>
+        <w:t xml:space="preserve"> </w:t>
+      </w:r>
+      <w:r>
+        <w:rPr>
+          <w:rStyle w:val="tok-mi"/>
+          <w:color w:val="666666"/>
+          <w:sz w:val="24"/>
+          <w:szCs w:val="24"/>
+          <w:shd w:val="clear" w:color="auto" w:fill="F8F8F8"/>
+        </w:rPr>
+        <w:t>100</w:t>
+      </w:r>
+      <w:r>
+        <w:rPr>
+          <w:rStyle w:val="tok-o"/>
+          <w:color w:val="666666"/>
+          <w:sz w:val="24"/>
+          <w:szCs w:val="24"/>
+          <w:shd w:val="clear" w:color="auto" w:fill="F8F8F8"/>
+        </w:rPr>
+        <w:t>);</w:t>
+      </w:r>
+    </w:p>
+    <w:p>
+      <w:pPr>
+        <w:pStyle w:val="HTMLPreformatted"/>
+        <w:shd w:val="clear" w:color="auto" w:fill="F8F8F8"/>
+        <w:rPr>
+          <w:rStyle w:val="HTMLCode"/>
+          <w:sz w:val="24"/>
+          <w:szCs w:val="24"/>
+          <w:shd w:val="clear" w:color="auto" w:fill="F8F8F8"/>
+        </w:rPr>
+      </w:pPr>
+    </w:p>
+    <w:p>
+      <w:pPr>
+        <w:pStyle w:val="HTMLPreformatted"/>
+        <w:shd w:val="clear" w:color="auto" w:fill="F8F8F8"/>
+        <w:rPr>
+          <w:rStyle w:val="HTMLCode"/>
+          <w:sz w:val="24"/>
+          <w:szCs w:val="24"/>
+          <w:shd w:val="clear" w:color="auto" w:fill="F8F8F8"/>
+        </w:rPr>
+      </w:pPr>
+      <w:r>
+        <w:rPr>
+          <w:rStyle w:val="tok-n"/>
+          <w:sz w:val="24"/>
+          <w:szCs w:val="24"/>
+          <w:shd w:val="clear" w:color="auto" w:fill="F8F8F8"/>
+        </w:rPr>
+        <w:t>tween</w:t>
+      </w:r>
+      <w:r>
+        <w:rPr>
+          <w:rStyle w:val="tok-o"/>
+          <w:color w:val="666666"/>
+          <w:sz w:val="24"/>
+          <w:szCs w:val="24"/>
+          <w:shd w:val="clear" w:color="auto" w:fill="F8F8F8"/>
+        </w:rPr>
+        <w:t>.</w:t>
+      </w:r>
+      <w:r>
+        <w:rPr>
+          <w:rStyle w:val="tok-na"/>
+          <w:color w:val="7D9029"/>
+          <w:sz w:val="24"/>
+          <w:szCs w:val="24"/>
+          <w:shd w:val="clear" w:color="auto" w:fill="F8F8F8"/>
+        </w:rPr>
+        <w:t>advanceTime</w:t>
+      </w:r>
+      <w:r>
+        <w:rPr>
+          <w:rStyle w:val="tok-o"/>
+          <w:color w:val="666666"/>
+          <w:sz w:val="24"/>
+          <w:szCs w:val="24"/>
+          <w:shd w:val="clear" w:color="auto" w:fill="F8F8F8"/>
+        </w:rPr>
+        <w:t>(</w:t>
+      </w:r>
+      <w:r>
+        <w:rPr>
+          <w:rStyle w:val="tok-mf"/>
+          <w:color w:val="666666"/>
+          <w:sz w:val="24"/>
+          <w:szCs w:val="24"/>
+          <w:shd w:val="clear" w:color="auto" w:fill="F8F8F8"/>
+        </w:rPr>
+        <w:t>0.25</w:t>
+      </w:r>
+      <w:r>
+        <w:rPr>
+          <w:rStyle w:val="tok-o"/>
+          <w:color w:val="666666"/>
+          <w:sz w:val="24"/>
+          <w:szCs w:val="24"/>
+          <w:shd w:val="clear" w:color="auto" w:fill="F8F8F8"/>
+        </w:rPr>
+        <w:t>);</w:t>
+      </w:r>
+      <w:r>
+        <w:rPr>
+          <w:rStyle w:val="HTMLCode"/>
+          <w:sz w:val="24"/>
+          <w:szCs w:val="24"/>
+          <w:shd w:val="clear" w:color="auto" w:fill="F8F8F8"/>
+        </w:rPr>
+        <w:t xml:space="preserve"> </w:t>
+      </w:r>
+      <w:r>
+        <w:rPr>
+          <w:rStyle w:val="tok-c1"/>
+          <w:i/>
+          <w:iCs/>
+          <w:color w:val="408080"/>
+          <w:sz w:val="24"/>
+          <w:szCs w:val="24"/>
+          <w:shd w:val="clear" w:color="auto" w:fill="F8F8F8"/>
+        </w:rPr>
+        <w:t>// -&gt; ball.x =  25</w:t>
+      </w:r>
+    </w:p>
+    <w:p>
+      <w:pPr>
+        <w:pStyle w:val="HTMLPreformatted"/>
+        <w:shd w:val="clear" w:color="auto" w:fill="F8F8F8"/>
+        <w:rPr>
+          <w:rStyle w:val="HTMLCode"/>
+          <w:sz w:val="24"/>
+          <w:szCs w:val="24"/>
+          <w:shd w:val="clear" w:color="auto" w:fill="F8F8F8"/>
+        </w:rPr>
+      </w:pPr>
+      <w:r>
+        <w:rPr>
+          <w:rStyle w:val="tok-n"/>
+          <w:sz w:val="24"/>
+          <w:szCs w:val="24"/>
+          <w:shd w:val="clear" w:color="auto" w:fill="F8F8F8"/>
+        </w:rPr>
+        <w:t>tween</w:t>
+      </w:r>
+      <w:r>
+        <w:rPr>
+          <w:rStyle w:val="tok-o"/>
+          <w:color w:val="666666"/>
+          <w:sz w:val="24"/>
+          <w:szCs w:val="24"/>
+          <w:shd w:val="clear" w:color="auto" w:fill="F8F8F8"/>
+        </w:rPr>
+        <w:t>.</w:t>
+      </w:r>
+      <w:r>
+        <w:rPr>
+          <w:rStyle w:val="tok-na"/>
+          <w:color w:val="7D9029"/>
+          <w:sz w:val="24"/>
+          <w:szCs w:val="24"/>
+          <w:shd w:val="clear" w:color="auto" w:fill="F8F8F8"/>
+        </w:rPr>
+        <w:t>advanceTime</w:t>
+      </w:r>
+      <w:r>
+        <w:rPr>
+          <w:rStyle w:val="tok-o"/>
+          <w:color w:val="666666"/>
+          <w:sz w:val="24"/>
+          <w:szCs w:val="24"/>
+          <w:shd w:val="clear" w:color="auto" w:fill="F8F8F8"/>
+        </w:rPr>
+        <w:t>(</w:t>
+      </w:r>
+      <w:r>
+        <w:rPr>
+          <w:rStyle w:val="tok-mf"/>
+          <w:color w:val="666666"/>
+          <w:sz w:val="24"/>
+          <w:szCs w:val="24"/>
+          <w:shd w:val="clear" w:color="auto" w:fill="F8F8F8"/>
+        </w:rPr>
+        <w:t>0.25</w:t>
+      </w:r>
+      <w:r>
+        <w:rPr>
+          <w:rStyle w:val="tok-o"/>
+          <w:color w:val="666666"/>
+          <w:sz w:val="24"/>
+          <w:szCs w:val="24"/>
+          <w:shd w:val="clear" w:color="auto" w:fill="F8F8F8"/>
+        </w:rPr>
+        <w:t>);</w:t>
+      </w:r>
+      <w:r>
+        <w:rPr>
+          <w:rStyle w:val="HTMLCode"/>
+          <w:sz w:val="24"/>
+          <w:szCs w:val="24"/>
+          <w:shd w:val="clear" w:color="auto" w:fill="F8F8F8"/>
+        </w:rPr>
+        <w:t xml:space="preserve"> </w:t>
+      </w:r>
+      <w:r>
+        <w:rPr>
+          <w:rStyle w:val="tok-c1"/>
+          <w:i/>
+          <w:iCs/>
+          <w:color w:val="408080"/>
+          <w:sz w:val="24"/>
+          <w:szCs w:val="24"/>
+          <w:shd w:val="clear" w:color="auto" w:fill="F8F8F8"/>
+        </w:rPr>
+        <w:t>// -&gt; ball.x =  50</w:t>
+      </w:r>
+    </w:p>
+    <w:p>
+      <w:pPr>
+        <w:pStyle w:val="HTMLPreformatted"/>
+        <w:shd w:val="clear" w:color="auto" w:fill="F8F8F8"/>
+        <w:rPr>
+          <w:rStyle w:val="HTMLCode"/>
+          <w:sz w:val="24"/>
+          <w:szCs w:val="24"/>
+          <w:shd w:val="clear" w:color="auto" w:fill="F8F8F8"/>
+        </w:rPr>
+      </w:pPr>
+      <w:r>
+        <w:rPr>
+          <w:rStyle w:val="tok-n"/>
+          <w:sz w:val="24"/>
+          <w:szCs w:val="24"/>
+          <w:shd w:val="clear" w:color="auto" w:fill="F8F8F8"/>
+        </w:rPr>
+        <w:t>tween</w:t>
+      </w:r>
+      <w:r>
+        <w:rPr>
+          <w:rStyle w:val="tok-o"/>
+          <w:color w:val="666666"/>
+          <w:sz w:val="24"/>
+          <w:szCs w:val="24"/>
+          <w:shd w:val="clear" w:color="auto" w:fill="F8F8F8"/>
+        </w:rPr>
+        <w:t>.</w:t>
+      </w:r>
+      <w:r>
+        <w:rPr>
+          <w:rStyle w:val="tok-na"/>
+          <w:color w:val="7D9029"/>
+          <w:sz w:val="24"/>
+          <w:szCs w:val="24"/>
+          <w:shd w:val="clear" w:color="auto" w:fill="F8F8F8"/>
+        </w:rPr>
+        <w:t>advanceTime</w:t>
+      </w:r>
+      <w:r>
+        <w:rPr>
+          <w:rStyle w:val="tok-o"/>
+          <w:color w:val="666666"/>
+          <w:sz w:val="24"/>
+          <w:szCs w:val="24"/>
+          <w:shd w:val="clear" w:color="auto" w:fill="F8F8F8"/>
+        </w:rPr>
+        <w:t>(</w:t>
+      </w:r>
+      <w:r>
+        <w:rPr>
+          <w:rStyle w:val="tok-mf"/>
+          <w:color w:val="666666"/>
+          <w:sz w:val="24"/>
+          <w:szCs w:val="24"/>
+          <w:shd w:val="clear" w:color="auto" w:fill="F8F8F8"/>
+        </w:rPr>
+        <w:t>0.25</w:t>
+      </w:r>
+      <w:r>
+        <w:rPr>
+          <w:rStyle w:val="tok-o"/>
+          <w:color w:val="666666"/>
+          <w:sz w:val="24"/>
+          <w:szCs w:val="24"/>
+          <w:shd w:val="clear" w:color="auto" w:fill="F8F8F8"/>
+        </w:rPr>
+        <w:t>);</w:t>
+      </w:r>
+      <w:r>
+        <w:rPr>
+          <w:rStyle w:val="HTMLCode"/>
+          <w:sz w:val="24"/>
+          <w:szCs w:val="24"/>
+          <w:shd w:val="clear" w:color="auto" w:fill="F8F8F8"/>
+        </w:rPr>
+        <w:t xml:space="preserve"> </w:t>
+      </w:r>
+      <w:r>
+        <w:rPr>
+          <w:rStyle w:val="tok-c1"/>
+          <w:i/>
+          <w:iCs/>
+          <w:color w:val="408080"/>
+          <w:sz w:val="24"/>
+          <w:szCs w:val="24"/>
+          <w:shd w:val="clear" w:color="auto" w:fill="F8F8F8"/>
+        </w:rPr>
+        <w:t>// -&gt; ball.x =  75</w:t>
+      </w:r>
+    </w:p>
+    <w:p>
+      <w:pPr>
+        <w:pStyle w:val="HTMLPreformatted"/>
+        <w:shd w:val="clear" w:color="auto" w:fill="F8F8F8"/>
+        <w:rPr>
+          <w:sz w:val="24"/>
+          <w:szCs w:val="24"/>
+        </w:rPr>
+      </w:pPr>
+      <w:r>
+        <w:rPr>
+          <w:rStyle w:val="tok-n"/>
+          <w:sz w:val="24"/>
+          <w:szCs w:val="24"/>
+          <w:shd w:val="clear" w:color="auto" w:fill="F8F8F8"/>
+        </w:rPr>
+        <w:t>tween</w:t>
+      </w:r>
+      <w:r>
+        <w:rPr>
+          <w:rStyle w:val="tok-o"/>
+          <w:color w:val="666666"/>
+          <w:sz w:val="24"/>
+          <w:szCs w:val="24"/>
+          <w:shd w:val="clear" w:color="auto" w:fill="F8F8F8"/>
+        </w:rPr>
+        <w:t>.</w:t>
+      </w:r>
+      <w:r>
+        <w:rPr>
+          <w:rStyle w:val="tok-na"/>
+          <w:color w:val="7D9029"/>
+          <w:sz w:val="24"/>
+          <w:szCs w:val="24"/>
+          <w:shd w:val="clear" w:color="auto" w:fill="F8F8F8"/>
+        </w:rPr>
+        <w:t>advanceTime</w:t>
+      </w:r>
+      <w:r>
+        <w:rPr>
+          <w:rStyle w:val="tok-o"/>
+          <w:color w:val="666666"/>
+          <w:sz w:val="24"/>
+          <w:szCs w:val="24"/>
+          <w:shd w:val="clear" w:color="auto" w:fill="F8F8F8"/>
+        </w:rPr>
+        <w:t>(</w:t>
+      </w:r>
+      <w:r>
+        <w:rPr>
+          <w:rStyle w:val="tok-mf"/>
+          <w:color w:val="666666"/>
+          <w:sz w:val="24"/>
+          <w:szCs w:val="24"/>
+          <w:shd w:val="clear" w:color="auto" w:fill="F8F8F8"/>
+        </w:rPr>
+        <w:t>0.25</w:t>
+      </w:r>
+      <w:r>
+        <w:rPr>
+          <w:rStyle w:val="tok-o"/>
+          <w:color w:val="666666"/>
+          <w:sz w:val="24"/>
+          <w:szCs w:val="24"/>
+          <w:shd w:val="clear" w:color="auto" w:fill="F8F8F8"/>
+        </w:rPr>
+        <w:t>);</w:t>
+      </w:r>
+      <w:r>
+        <w:rPr>
+          <w:rStyle w:val="HTMLCode"/>
+          <w:sz w:val="24"/>
+          <w:szCs w:val="24"/>
+          <w:shd w:val="clear" w:color="auto" w:fill="F8F8F8"/>
+        </w:rPr>
+        <w:t xml:space="preserve"> </w:t>
+      </w:r>
+      <w:r>
+        <w:rPr>
+          <w:rStyle w:val="tok-c1"/>
+          <w:i/>
+          <w:iCs/>
+          <w:color w:val="408080"/>
+          <w:sz w:val="24"/>
+          <w:szCs w:val="24"/>
+          <w:shd w:val="clear" w:color="auto" w:fill="F8F8F8"/>
+        </w:rPr>
+        <w:t>// -&gt; ball.x = 100</w:t>
+      </w:r>
+    </w:p>
+    <w:p>
+      <w:pPr>
+        <w:rPr>
+          <w:sz w:val="30"/>
+          <w:szCs w:val="30"/>
+        </w:rPr>
+      </w:pPr>
+      <w:r>
+        <w:rPr>
+          <w:sz w:val="30"/>
+          <w:szCs w:val="30"/>
+        </w:rPr>
+        <w:t>or</w:t>
+      </w:r>
+    </w:p>
+    <w:p>
+      <w:pPr>
+        <w:rPr>
+          <w:b/>
+          <w:bCs/>
+          <w:sz w:val="30"/>
+          <w:szCs w:val="30"/>
+        </w:rPr>
+      </w:pPr>
+      <w:r>
+        <w:rPr>
+          <w:b/>
+          <w:bCs/>
+          <w:sz w:val="30"/>
+          <w:szCs w:val="30"/>
+        </w:rPr>
+        <w:t>Juggler</w:t>
+      </w:r>
+    </w:p>
+    <w:p>
+      <w:pPr>
+        <w:pStyle w:val="HTMLPreformatted"/>
+        <w:shd w:val="clear" w:color="auto" w:fill="F8F8F8"/>
+        <w:rPr>
+          <w:sz w:val="24"/>
+          <w:szCs w:val="24"/>
+        </w:rPr>
+      </w:pPr>
+      <w:r>
+        <w:rPr>
+          <w:rStyle w:val="tok-n"/>
+          <w:sz w:val="24"/>
+          <w:szCs w:val="24"/>
+          <w:shd w:val="clear" w:color="auto" w:fill="F8F8F8"/>
+        </w:rPr>
+        <w:t>Starling</w:t>
+      </w:r>
+      <w:r>
+        <w:rPr>
+          <w:rStyle w:val="tok-o"/>
+          <w:color w:val="666666"/>
+          <w:sz w:val="24"/>
+          <w:szCs w:val="24"/>
+          <w:shd w:val="clear" w:color="auto" w:fill="F8F8F8"/>
+        </w:rPr>
+        <w:t>.</w:t>
+      </w:r>
+      <w:r>
+        <w:rPr>
+          <w:rStyle w:val="tok-na"/>
+          <w:color w:val="7D9029"/>
+          <w:sz w:val="24"/>
+          <w:szCs w:val="24"/>
+          <w:shd w:val="clear" w:color="auto" w:fill="F8F8F8"/>
+        </w:rPr>
+        <w:t>juggler</w:t>
+      </w:r>
+      <w:r>
+        <w:rPr>
+          <w:rStyle w:val="tok-o"/>
+          <w:color w:val="666666"/>
+          <w:sz w:val="24"/>
+          <w:szCs w:val="24"/>
+          <w:shd w:val="clear" w:color="auto" w:fill="F8F8F8"/>
+        </w:rPr>
+        <w:t>.</w:t>
+      </w:r>
+      <w:r>
+        <w:rPr>
+          <w:rStyle w:val="tok-na"/>
+          <w:color w:val="7D9029"/>
+          <w:sz w:val="24"/>
+          <w:szCs w:val="24"/>
+          <w:shd w:val="clear" w:color="auto" w:fill="F8F8F8"/>
+        </w:rPr>
+        <w:t>add</w:t>
+      </w:r>
+      <w:r>
+        <w:rPr>
+          <w:rStyle w:val="tok-o"/>
+          <w:color w:val="666666"/>
+          <w:sz w:val="24"/>
+          <w:szCs w:val="24"/>
+          <w:shd w:val="clear" w:color="auto" w:fill="F8F8F8"/>
+        </w:rPr>
+        <w:t>(</w:t>
+      </w:r>
+      <w:r>
+        <w:rPr>
+          <w:rStyle w:val="tok-n"/>
+          <w:sz w:val="24"/>
+          <w:szCs w:val="24"/>
+          <w:shd w:val="clear" w:color="auto" w:fill="F8F8F8"/>
+        </w:rPr>
+        <w:t>tween</w:t>
+      </w:r>
+      <w:r>
+        <w:rPr>
+          <w:rStyle w:val="tok-o"/>
+          <w:color w:val="666666"/>
+          <w:sz w:val="24"/>
+          <w:szCs w:val="24"/>
+          <w:shd w:val="clear" w:color="auto" w:fill="F8F8F8"/>
+        </w:rPr>
+        <w:t>);</w:t>
+      </w:r>
+    </w:p>
+    <w:p>
+      <w:pPr>
+        <w:rPr>
+          <w:sz w:val="30"/>
+          <w:szCs w:val="30"/>
+        </w:rPr>
+      </w:pPr>
+      <w:r>
+        <w:rPr>
+          <w:sz w:val="30"/>
+          <w:szCs w:val="30"/>
+        </w:rPr>
+        <w:t>C</w:t>
+      </w:r>
+      <w:r>
+        <w:rPr>
+          <w:sz w:val="30"/>
+          <w:szCs w:val="30"/>
+        </w:rPr>
+        <w:t xml:space="preserve">ustom </w:t>
+      </w:r>
+      <w:r>
+        <w:rPr>
+          <w:sz w:val="30"/>
+          <w:szCs w:val="30"/>
+        </w:rPr>
+        <w:t>J</w:t>
+      </w:r>
+      <w:r>
+        <w:rPr>
+          <w:sz w:val="30"/>
+          <w:szCs w:val="30"/>
+        </w:rPr>
+        <w:t>uggler</w:t>
+      </w:r>
+    </w:p>
+    <w:p>
+      <w:pPr>
+        <w:pStyle w:val="HTMLPreformatted"/>
+        <w:shd w:val="clear" w:color="auto" w:fill="F8F8F8"/>
+        <w:rPr>
+          <w:rStyle w:val="HTMLCode"/>
+          <w:sz w:val="24"/>
+          <w:szCs w:val="24"/>
+          <w:shd w:val="clear" w:color="auto" w:fill="F8F8F8"/>
+        </w:rPr>
+      </w:pPr>
+      <w:r>
+        <w:rPr>
+          <w:rStyle w:val="tok-kd"/>
+          <w:b/>
+          <w:bCs/>
+          <w:color w:val="008000"/>
+          <w:sz w:val="24"/>
+          <w:szCs w:val="24"/>
+          <w:shd w:val="clear" w:color="auto" w:fill="F8F8F8"/>
+        </w:rPr>
+        <w:t>public</w:t>
+      </w:r>
+      <w:r>
+        <w:rPr>
+          <w:rStyle w:val="HTMLCode"/>
+          <w:sz w:val="24"/>
+          <w:szCs w:val="24"/>
+          <w:shd w:val="clear" w:color="auto" w:fill="F8F8F8"/>
+        </w:rPr>
+        <w:t xml:space="preserve"> </w:t>
+      </w:r>
+      <w:r>
+        <w:rPr>
+          <w:rStyle w:val="tok-kd"/>
+          <w:b/>
+          <w:bCs/>
+          <w:color w:val="008000"/>
+          <w:sz w:val="24"/>
+          <w:szCs w:val="24"/>
+          <w:shd w:val="clear" w:color="auto" w:fill="F8F8F8"/>
+        </w:rPr>
+        <w:t>class</w:t>
+      </w:r>
+      <w:r>
+        <w:rPr>
+          <w:rStyle w:val="HTMLCode"/>
+          <w:sz w:val="24"/>
+          <w:szCs w:val="24"/>
+          <w:shd w:val="clear" w:color="auto" w:fill="F8F8F8"/>
+        </w:rPr>
+        <w:t xml:space="preserve"> </w:t>
+      </w:r>
+      <w:r>
+        <w:rPr>
+          <w:rStyle w:val="tok-n"/>
+          <w:sz w:val="24"/>
+          <w:szCs w:val="24"/>
+          <w:shd w:val="clear" w:color="auto" w:fill="F8F8F8"/>
+        </w:rPr>
+        <w:t>Game</w:t>
+      </w:r>
+      <w:r>
+        <w:rPr>
+          <w:rStyle w:val="HTMLCode"/>
+          <w:sz w:val="24"/>
+          <w:szCs w:val="24"/>
+          <w:shd w:val="clear" w:color="auto" w:fill="F8F8F8"/>
+        </w:rPr>
+        <w:t xml:space="preserve"> </w:t>
+      </w:r>
+    </w:p>
+    <w:p>
+      <w:pPr>
+        <w:pStyle w:val="HTMLPreformatted"/>
+        <w:shd w:val="clear" w:color="auto" w:fill="F8F8F8"/>
+        <w:rPr>
+          <w:rStyle w:val="HTMLCode"/>
+          <w:sz w:val="24"/>
+          <w:szCs w:val="24"/>
+          <w:shd w:val="clear" w:color="auto" w:fill="F8F8F8"/>
+        </w:rPr>
+      </w:pPr>
+      <w:r>
+        <w:rPr>
+          <w:rStyle w:val="tok-o"/>
+          <w:color w:val="666666"/>
+          <w:sz w:val="24"/>
+          <w:szCs w:val="24"/>
+          <w:shd w:val="clear" w:color="auto" w:fill="F8F8F8"/>
+        </w:rPr>
+        <w:t>{</w:t>
+      </w:r>
+    </w:p>
+    <w:p>
+      <w:pPr>
+        <w:pStyle w:val="HTMLPreformatted"/>
+        <w:shd w:val="clear" w:color="auto" w:fill="F8F8F8"/>
+        <w:rPr>
+          <w:rStyle w:val="HTMLCode"/>
+          <w:sz w:val="24"/>
+          <w:szCs w:val="24"/>
+          <w:shd w:val="clear" w:color="auto" w:fill="F8F8F8"/>
+        </w:rPr>
+      </w:pPr>
+      <w:r>
+        <w:rPr>
+          <w:rStyle w:val="HTMLCode"/>
+          <w:sz w:val="24"/>
+          <w:szCs w:val="24"/>
+          <w:shd w:val="clear" w:color="auto" w:fill="F8F8F8"/>
+        </w:rPr>
+        <w:t xml:space="preserve">    </w:t>
+      </w:r>
+      <w:r>
+        <w:rPr>
+          <w:rStyle w:val="tok-kd"/>
+          <w:b/>
+          <w:bCs/>
+          <w:color w:val="008000"/>
+          <w:sz w:val="24"/>
+          <w:szCs w:val="24"/>
+          <w:shd w:val="clear" w:color="auto" w:fill="F8F8F8"/>
+        </w:rPr>
+        <w:t>private</w:t>
+      </w:r>
+      <w:r>
+        <w:rPr>
+          <w:rStyle w:val="HTMLCode"/>
+          <w:sz w:val="24"/>
+          <w:szCs w:val="24"/>
+          <w:shd w:val="clear" w:color="auto" w:fill="F8F8F8"/>
+        </w:rPr>
+        <w:t xml:space="preserve"> </w:t>
+      </w:r>
+      <w:r>
+        <w:rPr>
+          <w:rStyle w:val="tok-kd"/>
+          <w:b/>
+          <w:bCs/>
+          <w:color w:val="008000"/>
+          <w:sz w:val="24"/>
+          <w:szCs w:val="24"/>
+          <w:shd w:val="clear" w:color="auto" w:fill="F8F8F8"/>
+        </w:rPr>
+        <w:t>var</w:t>
+      </w:r>
+      <w:r>
+        <w:rPr>
+          <w:rStyle w:val="HTMLCode"/>
+          <w:sz w:val="24"/>
+          <w:szCs w:val="24"/>
+          <w:shd w:val="clear" w:color="auto" w:fill="F8F8F8"/>
+        </w:rPr>
+        <w:t xml:space="preserve"> </w:t>
+      </w:r>
+      <w:r>
+        <w:rPr>
+          <w:rStyle w:val="tok-n"/>
+          <w:sz w:val="24"/>
+          <w:szCs w:val="24"/>
+          <w:shd w:val="clear" w:color="auto" w:fill="F8F8F8"/>
+        </w:rPr>
+        <w:t>_gameArea</w:t>
+      </w:r>
+      <w:r>
+        <w:rPr>
+          <w:rStyle w:val="tok-p"/>
+          <w:sz w:val="24"/>
+          <w:szCs w:val="24"/>
+          <w:shd w:val="clear" w:color="auto" w:fill="F8F8F8"/>
+        </w:rPr>
+        <w:t>:</w:t>
+      </w:r>
+      <w:r>
+        <w:rPr>
+          <w:rStyle w:val="tok-kt"/>
+          <w:color w:val="B00040"/>
+          <w:sz w:val="24"/>
+          <w:szCs w:val="24"/>
+          <w:shd w:val="clear" w:color="auto" w:fill="F8F8F8"/>
+        </w:rPr>
+        <w:t>GameArea</w:t>
+      </w:r>
+      <w:r>
+        <w:rPr>
+          <w:rStyle w:val="tok-o"/>
+          <w:color w:val="666666"/>
+          <w:sz w:val="24"/>
+          <w:szCs w:val="24"/>
+          <w:shd w:val="clear" w:color="auto" w:fill="F8F8F8"/>
+        </w:rPr>
+        <w:t>;</w:t>
+      </w:r>
+    </w:p>
+    <w:p>
+      <w:pPr>
+        <w:pStyle w:val="HTMLPreformatted"/>
+        <w:shd w:val="clear" w:color="auto" w:fill="F8F8F8"/>
+        <w:rPr>
+          <w:rStyle w:val="HTMLCode"/>
+          <w:sz w:val="24"/>
+          <w:szCs w:val="24"/>
+          <w:shd w:val="clear" w:color="auto" w:fill="F8F8F8"/>
+        </w:rPr>
+      </w:pPr>
+    </w:p>
+    <w:p>
+      <w:pPr>
+        <w:pStyle w:val="HTMLPreformatted"/>
+        <w:shd w:val="clear" w:color="auto" w:fill="F8F8F8"/>
+        <w:rPr>
+          <w:rStyle w:val="HTMLCode"/>
+          <w:sz w:val="24"/>
+          <w:szCs w:val="24"/>
+          <w:shd w:val="clear" w:color="auto" w:fill="F8F8F8"/>
+        </w:rPr>
+      </w:pPr>
+      <w:r>
+        <w:rPr>
+          <w:rStyle w:val="HTMLCode"/>
+          <w:sz w:val="24"/>
+          <w:szCs w:val="24"/>
+          <w:shd w:val="clear" w:color="auto" w:fill="F8F8F8"/>
+        </w:rPr>
+        <w:t xml:space="preserve">    </w:t>
+      </w:r>
+      <w:r>
+        <w:rPr>
+          <w:rStyle w:val="tok-kd"/>
+          <w:b/>
+          <w:bCs/>
+          <w:color w:val="008000"/>
+          <w:sz w:val="24"/>
+          <w:szCs w:val="24"/>
+          <w:shd w:val="clear" w:color="auto" w:fill="F8F8F8"/>
+        </w:rPr>
+        <w:t>private</w:t>
+      </w:r>
+      <w:r>
+        <w:rPr>
+          <w:rStyle w:val="HTMLCode"/>
+          <w:sz w:val="24"/>
+          <w:szCs w:val="24"/>
+          <w:shd w:val="clear" w:color="auto" w:fill="F8F8F8"/>
+        </w:rPr>
+        <w:t xml:space="preserve"> </w:t>
+      </w:r>
+      <w:r>
+        <w:rPr>
+          <w:rStyle w:val="tok-kd"/>
+          <w:b/>
+          <w:bCs/>
+          <w:color w:val="008000"/>
+          <w:sz w:val="24"/>
+          <w:szCs w:val="24"/>
+          <w:shd w:val="clear" w:color="auto" w:fill="F8F8F8"/>
+        </w:rPr>
+        <w:t xml:space="preserve">function </w:t>
+      </w:r>
+      <w:r>
+        <w:rPr>
+          <w:rStyle w:val="tok-nf"/>
+          <w:color w:val="0000FF"/>
+          <w:sz w:val="24"/>
+          <w:szCs w:val="24"/>
+          <w:shd w:val="clear" w:color="auto" w:fill="F8F8F8"/>
+        </w:rPr>
+        <w:t>onEnterFrame</w:t>
+      </w:r>
+      <w:r>
+        <w:rPr>
+          <w:rStyle w:val="tok-o"/>
+          <w:color w:val="666666"/>
+          <w:sz w:val="24"/>
+          <w:szCs w:val="24"/>
+          <w:shd w:val="clear" w:color="auto" w:fill="F8F8F8"/>
+        </w:rPr>
+        <w:t>(</w:t>
+      </w:r>
+      <w:r>
+        <w:rPr>
+          <w:rStyle w:val="tok-n"/>
+          <w:sz w:val="24"/>
+          <w:szCs w:val="24"/>
+          <w:shd w:val="clear" w:color="auto" w:fill="F8F8F8"/>
+        </w:rPr>
+        <w:t>event</w:t>
+      </w:r>
+      <w:r>
+        <w:rPr>
+          <w:rStyle w:val="tok-o"/>
+          <w:color w:val="666666"/>
+          <w:sz w:val="24"/>
+          <w:szCs w:val="24"/>
+          <w:shd w:val="clear" w:color="auto" w:fill="F8F8F8"/>
+        </w:rPr>
+        <w:t>:</w:t>
+      </w:r>
+      <w:r>
+        <w:rPr>
+          <w:rStyle w:val="tok-kt"/>
+          <w:color w:val="B00040"/>
+          <w:sz w:val="24"/>
+          <w:szCs w:val="24"/>
+          <w:shd w:val="clear" w:color="auto" w:fill="F8F8F8"/>
+        </w:rPr>
+        <w:t>Event</w:t>
+      </w:r>
+      <w:r>
+        <w:rPr>
+          <w:rStyle w:val="tok-o"/>
+          <w:color w:val="666666"/>
+          <w:sz w:val="24"/>
+          <w:szCs w:val="24"/>
+          <w:shd w:val="clear" w:color="auto" w:fill="F8F8F8"/>
+        </w:rPr>
+        <w:t>,</w:t>
+      </w:r>
+      <w:r>
+        <w:rPr>
+          <w:rStyle w:val="HTMLCode"/>
+          <w:sz w:val="24"/>
+          <w:szCs w:val="24"/>
+          <w:shd w:val="clear" w:color="auto" w:fill="F8F8F8"/>
+        </w:rPr>
+        <w:t xml:space="preserve"> </w:t>
+      </w:r>
+      <w:r>
+        <w:rPr>
+          <w:rStyle w:val="tok-n"/>
+          <w:sz w:val="24"/>
+          <w:szCs w:val="24"/>
+          <w:shd w:val="clear" w:color="auto" w:fill="F8F8F8"/>
+        </w:rPr>
+        <w:t>passedTime</w:t>
+      </w:r>
+      <w:r>
+        <w:rPr>
+          <w:rStyle w:val="tok-o"/>
+          <w:color w:val="666666"/>
+          <w:sz w:val="24"/>
+          <w:szCs w:val="24"/>
+          <w:shd w:val="clear" w:color="auto" w:fill="F8F8F8"/>
+        </w:rPr>
+        <w:t>:</w:t>
+      </w:r>
+      <w:r>
+        <w:rPr>
+          <w:rStyle w:val="tok-kt"/>
+          <w:color w:val="B00040"/>
+          <w:sz w:val="24"/>
+          <w:szCs w:val="24"/>
+          <w:shd w:val="clear" w:color="auto" w:fill="F8F8F8"/>
+        </w:rPr>
+        <w:t>Number</w:t>
+      </w:r>
+      <w:r>
+        <w:rPr>
+          <w:rStyle w:val="tok-o"/>
+          <w:color w:val="666666"/>
+          <w:sz w:val="24"/>
+          <w:szCs w:val="24"/>
+          <w:shd w:val="clear" w:color="auto" w:fill="F8F8F8"/>
+        </w:rPr>
+        <w:t>):</w:t>
+      </w:r>
+      <w:r>
+        <w:rPr>
+          <w:rStyle w:val="tok-kt"/>
+          <w:color w:val="B00040"/>
+          <w:sz w:val="24"/>
+          <w:szCs w:val="24"/>
+          <w:shd w:val="clear" w:color="auto" w:fill="F8F8F8"/>
+        </w:rPr>
+        <w:t>void</w:t>
+      </w:r>
+    </w:p>
+    <w:p>
+      <w:pPr>
+        <w:pStyle w:val="HTMLPreformatted"/>
+        <w:shd w:val="clear" w:color="auto" w:fill="F8F8F8"/>
+        <w:rPr>
+          <w:rStyle w:val="HTMLCode"/>
+          <w:sz w:val="24"/>
+          <w:szCs w:val="24"/>
+          <w:shd w:val="clear" w:color="auto" w:fill="F8F8F8"/>
+        </w:rPr>
+      </w:pPr>
+      <w:r>
+        <w:rPr>
+          <w:rStyle w:val="HTMLCode"/>
+          <w:sz w:val="24"/>
+          <w:szCs w:val="24"/>
+          <w:shd w:val="clear" w:color="auto" w:fill="F8F8F8"/>
+        </w:rPr>
+        <w:t xml:space="preserve">    </w:t>
+      </w:r>
+      <w:r>
+        <w:rPr>
+          <w:rStyle w:val="tok-o"/>
+          <w:color w:val="666666"/>
+          <w:sz w:val="24"/>
+          <w:szCs w:val="24"/>
+          <w:shd w:val="clear" w:color="auto" w:fill="F8F8F8"/>
+        </w:rPr>
+        <w:t>{</w:t>
+      </w:r>
+    </w:p>
+    <w:p>
+      <w:pPr>
+        <w:pStyle w:val="HTMLPreformatted"/>
+        <w:shd w:val="clear" w:color="auto" w:fill="F8F8F8"/>
+        <w:rPr>
+          <w:rStyle w:val="HTMLCode"/>
+          <w:sz w:val="24"/>
+          <w:szCs w:val="24"/>
+          <w:shd w:val="clear" w:color="auto" w:fill="F8F8F8"/>
+        </w:rPr>
+      </w:pPr>
+      <w:r>
+        <w:rPr>
+          <w:rStyle w:val="HTMLCode"/>
+          <w:sz w:val="24"/>
+          <w:szCs w:val="24"/>
+          <w:shd w:val="clear" w:color="auto" w:fill="F8F8F8"/>
+        </w:rPr>
+        <w:t xml:space="preserve">        </w:t>
+      </w:r>
+      <w:r>
+        <w:rPr>
+          <w:rStyle w:val="tok-k"/>
+          <w:b/>
+          <w:bCs/>
+          <w:color w:val="008000"/>
+          <w:sz w:val="24"/>
+          <w:szCs w:val="24"/>
+          <w:shd w:val="clear" w:color="auto" w:fill="F8F8F8"/>
+        </w:rPr>
+        <w:t>if</w:t>
+      </w:r>
+      <w:r>
+        <w:rPr>
+          <w:rStyle w:val="HTMLCode"/>
+          <w:sz w:val="24"/>
+          <w:szCs w:val="24"/>
+          <w:shd w:val="clear" w:color="auto" w:fill="F8F8F8"/>
+        </w:rPr>
+        <w:t xml:space="preserve"> </w:t>
+      </w:r>
+      <w:r>
+        <w:rPr>
+          <w:rStyle w:val="tok-o"/>
+          <w:color w:val="666666"/>
+          <w:sz w:val="24"/>
+          <w:szCs w:val="24"/>
+          <w:shd w:val="clear" w:color="auto" w:fill="F8F8F8"/>
+        </w:rPr>
+        <w:t>(</w:t>
+      </w:r>
+      <w:r>
+        <w:rPr>
+          <w:rStyle w:val="tok-n"/>
+          <w:sz w:val="24"/>
+          <w:szCs w:val="24"/>
+          <w:shd w:val="clear" w:color="auto" w:fill="F8F8F8"/>
+        </w:rPr>
+        <w:t>activeMsgBox</w:t>
+      </w:r>
+      <w:r>
+        <w:rPr>
+          <w:rStyle w:val="tok-o"/>
+          <w:color w:val="666666"/>
+          <w:sz w:val="24"/>
+          <w:szCs w:val="24"/>
+          <w:shd w:val="clear" w:color="auto" w:fill="F8F8F8"/>
+        </w:rPr>
+        <w:t>)</w:t>
+      </w:r>
+    </w:p>
+    <w:p>
+      <w:pPr>
+        <w:pStyle w:val="HTMLPreformatted"/>
+        <w:shd w:val="clear" w:color="auto" w:fill="F8F8F8"/>
+        <w:rPr>
+          <w:rStyle w:val="HTMLCode"/>
+          <w:sz w:val="24"/>
+          <w:szCs w:val="24"/>
+          <w:shd w:val="clear" w:color="auto" w:fill="F8F8F8"/>
+        </w:rPr>
+      </w:pPr>
+      <w:r>
+        <w:rPr>
+          <w:rStyle w:val="HTMLCode"/>
+          <w:sz w:val="24"/>
+          <w:szCs w:val="24"/>
+          <w:shd w:val="clear" w:color="auto" w:fill="F8F8F8"/>
+        </w:rPr>
+        <w:t xml:space="preserve">            </w:t>
+      </w:r>
+      <w:r>
+        <w:rPr>
+          <w:rStyle w:val="tok-nf"/>
+          <w:color w:val="0000FF"/>
+          <w:sz w:val="24"/>
+          <w:szCs w:val="24"/>
+          <w:shd w:val="clear" w:color="auto" w:fill="F8F8F8"/>
+        </w:rPr>
+        <w:t>trace</w:t>
+      </w:r>
+      <w:r>
+        <w:rPr>
+          <w:rStyle w:val="tok-o"/>
+          <w:color w:val="666666"/>
+          <w:sz w:val="24"/>
+          <w:szCs w:val="24"/>
+          <w:shd w:val="clear" w:color="auto" w:fill="F8F8F8"/>
+        </w:rPr>
+        <w:t>(</w:t>
+      </w:r>
+      <w:r>
+        <w:rPr>
+          <w:rStyle w:val="tok-s2"/>
+          <w:color w:val="BA2121"/>
+          <w:sz w:val="24"/>
+          <w:szCs w:val="24"/>
+          <w:shd w:val="clear" w:color="auto" w:fill="F8F8F8"/>
+        </w:rPr>
+        <w:t>"waiting for user input"</w:t>
+      </w:r>
+      <w:r>
+        <w:rPr>
+          <w:rStyle w:val="tok-o"/>
+          <w:color w:val="666666"/>
+          <w:sz w:val="24"/>
+          <w:szCs w:val="24"/>
+          <w:shd w:val="clear" w:color="auto" w:fill="F8F8F8"/>
+        </w:rPr>
+        <w:t>);</w:t>
+      </w:r>
+    </w:p>
+    <w:p>
+      <w:pPr>
+        <w:pStyle w:val="HTMLPreformatted"/>
+        <w:shd w:val="clear" w:color="auto" w:fill="F8F8F8"/>
+        <w:rPr>
+          <w:rStyle w:val="HTMLCode"/>
+          <w:sz w:val="24"/>
+          <w:szCs w:val="24"/>
+          <w:shd w:val="clear" w:color="auto" w:fill="F8F8F8"/>
+        </w:rPr>
+      </w:pPr>
+      <w:r>
+        <w:rPr>
+          <w:rStyle w:val="HTMLCode"/>
+          <w:sz w:val="24"/>
+          <w:szCs w:val="24"/>
+          <w:shd w:val="clear" w:color="auto" w:fill="F8F8F8"/>
+        </w:rPr>
+        <w:t xml:space="preserve">        </w:t>
+      </w:r>
+      <w:r>
+        <w:rPr>
+          <w:rStyle w:val="tok-k"/>
+          <w:b/>
+          <w:bCs/>
+          <w:color w:val="008000"/>
+          <w:sz w:val="24"/>
+          <w:szCs w:val="24"/>
+          <w:shd w:val="clear" w:color="auto" w:fill="F8F8F8"/>
+        </w:rPr>
+        <w:t>else</w:t>
+      </w:r>
+    </w:p>
+    <w:p>
+      <w:pPr>
+        <w:pStyle w:val="HTMLPreformatted"/>
+        <w:shd w:val="clear" w:color="auto" w:fill="F8F8F8"/>
+        <w:rPr>
+          <w:rStyle w:val="HTMLCode"/>
+          <w:sz w:val="24"/>
+          <w:szCs w:val="24"/>
+          <w:shd w:val="clear" w:color="auto" w:fill="F8F8F8"/>
+        </w:rPr>
+      </w:pPr>
+      <w:r>
+        <w:rPr>
+          <w:rStyle w:val="HTMLCode"/>
+          <w:sz w:val="24"/>
+          <w:szCs w:val="24"/>
+          <w:shd w:val="clear" w:color="auto" w:fill="F8F8F8"/>
+        </w:rPr>
+        <w:t xml:space="preserve">            </w:t>
+      </w:r>
+      <w:r>
+        <w:rPr>
+          <w:rStyle w:val="tok-n"/>
+          <w:sz w:val="24"/>
+          <w:szCs w:val="24"/>
+          <w:shd w:val="clear" w:color="auto" w:fill="F8F8F8"/>
+        </w:rPr>
+        <w:t>_gameArea</w:t>
+      </w:r>
+      <w:r>
+        <w:rPr>
+          <w:rStyle w:val="tok-o"/>
+          <w:color w:val="666666"/>
+          <w:sz w:val="24"/>
+          <w:szCs w:val="24"/>
+          <w:shd w:val="clear" w:color="auto" w:fill="F8F8F8"/>
+        </w:rPr>
+        <w:t>.</w:t>
+      </w:r>
+      <w:r>
+        <w:rPr>
+          <w:rStyle w:val="tok-na"/>
+          <w:color w:val="7D9029"/>
+          <w:sz w:val="24"/>
+          <w:szCs w:val="24"/>
+          <w:shd w:val="clear" w:color="auto" w:fill="F8F8F8"/>
+        </w:rPr>
+        <w:t>advanceTime</w:t>
+      </w:r>
+      <w:r>
+        <w:rPr>
+          <w:rStyle w:val="tok-o"/>
+          <w:color w:val="666666"/>
+          <w:sz w:val="24"/>
+          <w:szCs w:val="24"/>
+          <w:shd w:val="clear" w:color="auto" w:fill="F8F8F8"/>
+        </w:rPr>
+        <w:t>(</w:t>
+      </w:r>
+      <w:r>
+        <w:rPr>
+          <w:rStyle w:val="tok-n"/>
+          <w:sz w:val="24"/>
+          <w:szCs w:val="24"/>
+          <w:shd w:val="clear" w:color="auto" w:fill="F8F8F8"/>
+        </w:rPr>
+        <w:t>passedTime</w:t>
+      </w:r>
+      <w:r>
+        <w:rPr>
+          <w:rStyle w:val="tok-o"/>
+          <w:color w:val="666666"/>
+          <w:sz w:val="24"/>
+          <w:szCs w:val="24"/>
+          <w:shd w:val="clear" w:color="auto" w:fill="F8F8F8"/>
+        </w:rPr>
+        <w:t>);</w:t>
+      </w:r>
+      <w:r>
+        <w:rPr>
+          <w:rStyle w:val="HTMLCode"/>
+          <w:sz w:val="24"/>
+          <w:szCs w:val="24"/>
+          <w:shd w:val="clear" w:color="auto" w:fill="F8F8F8"/>
+        </w:rPr>
+        <w:t xml:space="preserve"> </w:t>
+      </w:r>
+    </w:p>
+    <w:p>
+      <w:pPr>
+        <w:pStyle w:val="HTMLPreformatted"/>
+        <w:shd w:val="clear" w:color="auto" w:fill="F8F8F8"/>
+        <w:rPr>
+          <w:rStyle w:val="HTMLCode"/>
+          <w:sz w:val="24"/>
+          <w:szCs w:val="24"/>
+          <w:shd w:val="clear" w:color="auto" w:fill="F8F8F8"/>
+        </w:rPr>
+      </w:pPr>
+      <w:r>
+        <w:rPr>
+          <w:rStyle w:val="HTMLCode"/>
+          <w:sz w:val="24"/>
+          <w:szCs w:val="24"/>
+          <w:shd w:val="clear" w:color="auto" w:fill="F8F8F8"/>
+        </w:rPr>
+        <w:t xml:space="preserve">    </w:t>
+      </w:r>
+      <w:r>
+        <w:rPr>
+          <w:rStyle w:val="tok-o"/>
+          <w:color w:val="666666"/>
+          <w:sz w:val="24"/>
+          <w:szCs w:val="24"/>
+          <w:shd w:val="clear" w:color="auto" w:fill="F8F8F8"/>
+        </w:rPr>
+        <w:t>}</w:t>
+      </w:r>
+    </w:p>
+    <w:p>
+      <w:pPr>
+        <w:pStyle w:val="HTMLPreformatted"/>
+        <w:shd w:val="clear" w:color="auto" w:fill="F8F8F8"/>
+        <w:rPr>
+          <w:rStyle w:val="HTMLCode"/>
+          <w:sz w:val="24"/>
+          <w:szCs w:val="24"/>
+          <w:shd w:val="clear" w:color="auto" w:fill="F8F8F8"/>
+        </w:rPr>
+      </w:pPr>
+      <w:r>
+        <w:rPr>
+          <w:rStyle w:val="tok-o"/>
+          <w:color w:val="666666"/>
+          <w:sz w:val="24"/>
+          <w:szCs w:val="24"/>
+          <w:shd w:val="clear" w:color="auto" w:fill="F8F8F8"/>
+        </w:rPr>
+        <w:t>}</w:t>
+      </w:r>
+    </w:p>
+    <w:p>
+      <w:pPr>
+        <w:pStyle w:val="HTMLPreformatted"/>
+        <w:shd w:val="clear" w:color="auto" w:fill="F8F8F8"/>
+        <w:rPr>
+          <w:rStyle w:val="HTMLCode"/>
+          <w:sz w:val="24"/>
+          <w:szCs w:val="24"/>
+          <w:shd w:val="clear" w:color="auto" w:fill="F8F8F8"/>
+        </w:rPr>
+      </w:pPr>
+    </w:p>
+    <w:p>
+      <w:pPr>
+        <w:pStyle w:val="HTMLPreformatted"/>
+        <w:shd w:val="clear" w:color="auto" w:fill="F8F8F8"/>
+        <w:rPr>
+          <w:rStyle w:val="HTMLCode"/>
+          <w:sz w:val="24"/>
+          <w:szCs w:val="24"/>
+          <w:shd w:val="clear" w:color="auto" w:fill="F8F8F8"/>
+        </w:rPr>
+      </w:pPr>
+      <w:r>
+        <w:rPr>
+          <w:rStyle w:val="tok-kd"/>
+          <w:b/>
+          <w:bCs/>
+          <w:color w:val="008000"/>
+          <w:sz w:val="24"/>
+          <w:szCs w:val="24"/>
+          <w:shd w:val="clear" w:color="auto" w:fill="F8F8F8"/>
+        </w:rPr>
+        <w:t>public</w:t>
+      </w:r>
+      <w:r>
+        <w:rPr>
+          <w:rStyle w:val="HTMLCode"/>
+          <w:sz w:val="24"/>
+          <w:szCs w:val="24"/>
+          <w:shd w:val="clear" w:color="auto" w:fill="F8F8F8"/>
+        </w:rPr>
+        <w:t xml:space="preserve"> </w:t>
+      </w:r>
+      <w:r>
+        <w:rPr>
+          <w:rStyle w:val="tok-kd"/>
+          <w:b/>
+          <w:bCs/>
+          <w:color w:val="008000"/>
+          <w:sz w:val="24"/>
+          <w:szCs w:val="24"/>
+          <w:shd w:val="clear" w:color="auto" w:fill="F8F8F8"/>
+        </w:rPr>
+        <w:t>class</w:t>
+      </w:r>
+      <w:r>
+        <w:rPr>
+          <w:rStyle w:val="HTMLCode"/>
+          <w:sz w:val="24"/>
+          <w:szCs w:val="24"/>
+          <w:shd w:val="clear" w:color="auto" w:fill="F8F8F8"/>
+        </w:rPr>
+        <w:t xml:space="preserve"> </w:t>
+      </w:r>
+      <w:r>
+        <w:rPr>
+          <w:rStyle w:val="tok-n"/>
+          <w:sz w:val="24"/>
+          <w:szCs w:val="24"/>
+          <w:shd w:val="clear" w:color="auto" w:fill="F8F8F8"/>
+        </w:rPr>
+        <w:t>GameArea</w:t>
+      </w:r>
+    </w:p>
+    <w:p>
+      <w:pPr>
+        <w:pStyle w:val="HTMLPreformatted"/>
+        <w:shd w:val="clear" w:color="auto" w:fill="F8F8F8"/>
+        <w:rPr>
+          <w:rStyle w:val="HTMLCode"/>
+          <w:sz w:val="24"/>
+          <w:szCs w:val="24"/>
+          <w:shd w:val="clear" w:color="auto" w:fill="F8F8F8"/>
+        </w:rPr>
+      </w:pPr>
+      <w:r>
+        <w:rPr>
+          <w:rStyle w:val="tok-o"/>
+          <w:color w:val="666666"/>
+          <w:sz w:val="24"/>
+          <w:szCs w:val="24"/>
+          <w:shd w:val="clear" w:color="auto" w:fill="F8F8F8"/>
+        </w:rPr>
+        <w:t>{</w:t>
+      </w:r>
+    </w:p>
+    <w:p>
+      <w:pPr>
+        <w:pStyle w:val="HTMLPreformatted"/>
+        <w:shd w:val="clear" w:color="auto" w:fill="F8F8F8"/>
+        <w:rPr>
+          <w:rStyle w:val="HTMLCode"/>
+          <w:sz w:val="24"/>
+          <w:szCs w:val="24"/>
+          <w:shd w:val="clear" w:color="auto" w:fill="F8F8F8"/>
+        </w:rPr>
+      </w:pPr>
+      <w:r>
+        <w:rPr>
+          <w:rStyle w:val="HTMLCode"/>
+          <w:sz w:val="24"/>
+          <w:szCs w:val="24"/>
+          <w:shd w:val="clear" w:color="auto" w:fill="F8F8F8"/>
+        </w:rPr>
+        <w:t xml:space="preserve">    </w:t>
+      </w:r>
+      <w:r>
+        <w:rPr>
+          <w:rStyle w:val="tok-kd"/>
+          <w:b/>
+          <w:bCs/>
+          <w:color w:val="008000"/>
+          <w:sz w:val="24"/>
+          <w:szCs w:val="24"/>
+          <w:shd w:val="clear" w:color="auto" w:fill="F8F8F8"/>
+        </w:rPr>
+        <w:t>private</w:t>
+      </w:r>
+      <w:r>
+        <w:rPr>
+          <w:rStyle w:val="HTMLCode"/>
+          <w:sz w:val="24"/>
+          <w:szCs w:val="24"/>
+          <w:shd w:val="clear" w:color="auto" w:fill="F8F8F8"/>
+        </w:rPr>
+        <w:t xml:space="preserve"> </w:t>
+      </w:r>
+      <w:r>
+        <w:rPr>
+          <w:rStyle w:val="tok-kd"/>
+          <w:b/>
+          <w:bCs/>
+          <w:color w:val="008000"/>
+          <w:sz w:val="24"/>
+          <w:szCs w:val="24"/>
+          <w:shd w:val="clear" w:color="auto" w:fill="F8F8F8"/>
+        </w:rPr>
+        <w:t>var</w:t>
+      </w:r>
+      <w:r>
+        <w:rPr>
+          <w:rStyle w:val="HTMLCode"/>
+          <w:sz w:val="24"/>
+          <w:szCs w:val="24"/>
+          <w:shd w:val="clear" w:color="auto" w:fill="F8F8F8"/>
+        </w:rPr>
+        <w:t xml:space="preserve"> </w:t>
+      </w:r>
+      <w:r>
+        <w:rPr>
+          <w:rStyle w:val="tok-n"/>
+          <w:sz w:val="24"/>
+          <w:szCs w:val="24"/>
+          <w:shd w:val="clear" w:color="auto" w:fill="F8F8F8"/>
+        </w:rPr>
+        <w:t>_juggler</w:t>
+      </w:r>
+      <w:r>
+        <w:rPr>
+          <w:rStyle w:val="tok-p"/>
+          <w:sz w:val="24"/>
+          <w:szCs w:val="24"/>
+          <w:shd w:val="clear" w:color="auto" w:fill="F8F8F8"/>
+        </w:rPr>
+        <w:t>:</w:t>
+      </w:r>
+      <w:r>
+        <w:rPr>
+          <w:rStyle w:val="tok-kt"/>
+          <w:color w:val="B00040"/>
+          <w:sz w:val="24"/>
+          <w:szCs w:val="24"/>
+          <w:shd w:val="clear" w:color="auto" w:fill="F8F8F8"/>
+        </w:rPr>
+        <w:t>Juggler</w:t>
+      </w:r>
+      <w:r>
+        <w:rPr>
+          <w:rStyle w:val="tok-o"/>
+          <w:color w:val="666666"/>
+          <w:sz w:val="24"/>
+          <w:szCs w:val="24"/>
+          <w:shd w:val="clear" w:color="auto" w:fill="F8F8F8"/>
+        </w:rPr>
+        <w:t>;</w:t>
+      </w:r>
+      <w:r>
+        <w:rPr>
+          <w:rStyle w:val="HTMLCode"/>
+          <w:sz w:val="24"/>
+          <w:szCs w:val="24"/>
+          <w:shd w:val="clear" w:color="auto" w:fill="F8F8F8"/>
+        </w:rPr>
+        <w:t xml:space="preserve"> </w:t>
+      </w:r>
+    </w:p>
+    <w:p>
+      <w:pPr>
+        <w:pStyle w:val="HTMLPreformatted"/>
+        <w:shd w:val="clear" w:color="auto" w:fill="F8F8F8"/>
+        <w:rPr>
+          <w:rStyle w:val="HTMLCode"/>
+          <w:sz w:val="24"/>
+          <w:szCs w:val="24"/>
+          <w:shd w:val="clear" w:color="auto" w:fill="F8F8F8"/>
+        </w:rPr>
+      </w:pPr>
+    </w:p>
+    <w:p>
+      <w:pPr>
+        <w:pStyle w:val="HTMLPreformatted"/>
+        <w:shd w:val="clear" w:color="auto" w:fill="F8F8F8"/>
+        <w:rPr>
+          <w:rStyle w:val="HTMLCode"/>
+          <w:sz w:val="24"/>
+          <w:szCs w:val="24"/>
+          <w:shd w:val="clear" w:color="auto" w:fill="F8F8F8"/>
+        </w:rPr>
+      </w:pPr>
+      <w:r>
+        <w:rPr>
+          <w:rStyle w:val="HTMLCode"/>
+          <w:sz w:val="24"/>
+          <w:szCs w:val="24"/>
+          <w:shd w:val="clear" w:color="auto" w:fill="F8F8F8"/>
+        </w:rPr>
+        <w:t xml:space="preserve">    </w:t>
+      </w:r>
+      <w:r>
+        <w:rPr>
+          <w:rStyle w:val="tok-kd"/>
+          <w:b/>
+          <w:bCs/>
+          <w:color w:val="008000"/>
+          <w:sz w:val="24"/>
+          <w:szCs w:val="24"/>
+          <w:shd w:val="clear" w:color="auto" w:fill="F8F8F8"/>
+        </w:rPr>
+        <w:t>public</w:t>
+      </w:r>
+      <w:r>
+        <w:rPr>
+          <w:rStyle w:val="HTMLCode"/>
+          <w:sz w:val="24"/>
+          <w:szCs w:val="24"/>
+          <w:shd w:val="clear" w:color="auto" w:fill="F8F8F8"/>
+        </w:rPr>
+        <w:t xml:space="preserve"> </w:t>
+      </w:r>
+      <w:r>
+        <w:rPr>
+          <w:rStyle w:val="tok-kd"/>
+          <w:b/>
+          <w:bCs/>
+          <w:color w:val="008000"/>
+          <w:sz w:val="24"/>
+          <w:szCs w:val="24"/>
+          <w:shd w:val="clear" w:color="auto" w:fill="F8F8F8"/>
+        </w:rPr>
+        <w:t xml:space="preserve">function </w:t>
+      </w:r>
+      <w:r>
+        <w:rPr>
+          <w:rStyle w:val="tok-nf"/>
+          <w:color w:val="0000FF"/>
+          <w:sz w:val="24"/>
+          <w:szCs w:val="24"/>
+          <w:shd w:val="clear" w:color="auto" w:fill="F8F8F8"/>
+        </w:rPr>
+        <w:t>advanceTime</w:t>
+      </w:r>
+      <w:r>
+        <w:rPr>
+          <w:rStyle w:val="tok-o"/>
+          <w:color w:val="666666"/>
+          <w:sz w:val="24"/>
+          <w:szCs w:val="24"/>
+          <w:shd w:val="clear" w:color="auto" w:fill="F8F8F8"/>
+        </w:rPr>
+        <w:t>(</w:t>
+      </w:r>
+      <w:r>
+        <w:rPr>
+          <w:rStyle w:val="tok-n"/>
+          <w:sz w:val="24"/>
+          <w:szCs w:val="24"/>
+          <w:shd w:val="clear" w:color="auto" w:fill="F8F8F8"/>
+        </w:rPr>
+        <w:t>passedTime</w:t>
+      </w:r>
+      <w:r>
+        <w:rPr>
+          <w:rStyle w:val="tok-o"/>
+          <w:color w:val="666666"/>
+          <w:sz w:val="24"/>
+          <w:szCs w:val="24"/>
+          <w:shd w:val="clear" w:color="auto" w:fill="F8F8F8"/>
+        </w:rPr>
+        <w:t>:</w:t>
+      </w:r>
+      <w:r>
+        <w:rPr>
+          <w:rStyle w:val="tok-kt"/>
+          <w:color w:val="B00040"/>
+          <w:sz w:val="24"/>
+          <w:szCs w:val="24"/>
+          <w:shd w:val="clear" w:color="auto" w:fill="F8F8F8"/>
+        </w:rPr>
+        <w:t>Number</w:t>
+      </w:r>
+      <w:r>
+        <w:rPr>
+          <w:rStyle w:val="tok-o"/>
+          <w:color w:val="666666"/>
+          <w:sz w:val="24"/>
+          <w:szCs w:val="24"/>
+          <w:shd w:val="clear" w:color="auto" w:fill="F8F8F8"/>
+        </w:rPr>
+        <w:t>):</w:t>
+      </w:r>
+      <w:r>
+        <w:rPr>
+          <w:rStyle w:val="tok-kt"/>
+          <w:color w:val="B00040"/>
+          <w:sz w:val="24"/>
+          <w:szCs w:val="24"/>
+          <w:shd w:val="clear" w:color="auto" w:fill="F8F8F8"/>
+        </w:rPr>
+        <w:t>void</w:t>
+      </w:r>
+    </w:p>
+    <w:p>
+      <w:pPr>
+        <w:pStyle w:val="HTMLPreformatted"/>
+        <w:shd w:val="clear" w:color="auto" w:fill="F8F8F8"/>
+        <w:rPr>
+          <w:rStyle w:val="HTMLCode"/>
+          <w:sz w:val="24"/>
+          <w:szCs w:val="24"/>
+          <w:shd w:val="clear" w:color="auto" w:fill="F8F8F8"/>
+        </w:rPr>
+      </w:pPr>
+      <w:r>
+        <w:rPr>
+          <w:rStyle w:val="HTMLCode"/>
+          <w:sz w:val="24"/>
+          <w:szCs w:val="24"/>
+          <w:shd w:val="clear" w:color="auto" w:fill="F8F8F8"/>
+        </w:rPr>
+        <w:t xml:space="preserve">    </w:t>
+      </w:r>
+      <w:r>
+        <w:rPr>
+          <w:rStyle w:val="tok-o"/>
+          <w:color w:val="666666"/>
+          <w:sz w:val="24"/>
+          <w:szCs w:val="24"/>
+          <w:shd w:val="clear" w:color="auto" w:fill="F8F8F8"/>
+        </w:rPr>
+        <w:t>{</w:t>
+      </w:r>
+    </w:p>
+    <w:p>
+      <w:pPr>
+        <w:pStyle w:val="HTMLPreformatted"/>
+        <w:shd w:val="clear" w:color="auto" w:fill="F8F8F8"/>
+        <w:rPr>
+          <w:rStyle w:val="HTMLCode"/>
+          <w:sz w:val="24"/>
+          <w:szCs w:val="24"/>
+          <w:shd w:val="clear" w:color="auto" w:fill="F8F8F8"/>
+        </w:rPr>
+      </w:pPr>
+      <w:r>
+        <w:rPr>
+          <w:rStyle w:val="HTMLCode"/>
+          <w:sz w:val="24"/>
+          <w:szCs w:val="24"/>
+          <w:shd w:val="clear" w:color="auto" w:fill="F8F8F8"/>
+        </w:rPr>
+        <w:t xml:space="preserve">        </w:t>
+      </w:r>
+      <w:r>
+        <w:rPr>
+          <w:rStyle w:val="tok-n"/>
+          <w:sz w:val="24"/>
+          <w:szCs w:val="24"/>
+          <w:shd w:val="clear" w:color="auto" w:fill="F8F8F8"/>
+        </w:rPr>
+        <w:t>_juggler</w:t>
+      </w:r>
+      <w:r>
+        <w:rPr>
+          <w:rStyle w:val="tok-o"/>
+          <w:color w:val="666666"/>
+          <w:sz w:val="24"/>
+          <w:szCs w:val="24"/>
+          <w:shd w:val="clear" w:color="auto" w:fill="F8F8F8"/>
+        </w:rPr>
+        <w:t>.</w:t>
+      </w:r>
+      <w:r>
+        <w:rPr>
+          <w:rStyle w:val="tok-na"/>
+          <w:color w:val="7D9029"/>
+          <w:sz w:val="24"/>
+          <w:szCs w:val="24"/>
+          <w:shd w:val="clear" w:color="auto" w:fill="F8F8F8"/>
+        </w:rPr>
+        <w:t>advanceTime</w:t>
+      </w:r>
+      <w:r>
+        <w:rPr>
+          <w:rStyle w:val="tok-o"/>
+          <w:color w:val="666666"/>
+          <w:sz w:val="24"/>
+          <w:szCs w:val="24"/>
+          <w:shd w:val="clear" w:color="auto" w:fill="F8F8F8"/>
+        </w:rPr>
+        <w:t>(</w:t>
+      </w:r>
+      <w:r>
+        <w:rPr>
+          <w:rStyle w:val="tok-n"/>
+          <w:sz w:val="24"/>
+          <w:szCs w:val="24"/>
+          <w:shd w:val="clear" w:color="auto" w:fill="F8F8F8"/>
+        </w:rPr>
+        <w:t>passedTime</w:t>
+      </w:r>
+      <w:r>
+        <w:rPr>
+          <w:rStyle w:val="tok-o"/>
+          <w:color w:val="666666"/>
+          <w:sz w:val="24"/>
+          <w:szCs w:val="24"/>
+          <w:shd w:val="clear" w:color="auto" w:fill="F8F8F8"/>
+        </w:rPr>
+        <w:t>);</w:t>
+      </w:r>
+      <w:r>
+        <w:rPr>
+          <w:rStyle w:val="HTMLCode"/>
+          <w:sz w:val="24"/>
+          <w:szCs w:val="24"/>
+          <w:shd w:val="clear" w:color="auto" w:fill="F8F8F8"/>
+        </w:rPr>
+        <w:t xml:space="preserve"> </w:t>
+      </w:r>
+    </w:p>
+    <w:p>
+      <w:pPr>
+        <w:pStyle w:val="HTMLPreformatted"/>
+        <w:shd w:val="clear" w:color="auto" w:fill="F8F8F8"/>
+        <w:rPr>
+          <w:rStyle w:val="HTMLCode"/>
+          <w:sz w:val="24"/>
+          <w:szCs w:val="24"/>
+          <w:shd w:val="clear" w:color="auto" w:fill="F8F8F8"/>
+        </w:rPr>
+      </w:pPr>
+      <w:r>
+        <w:rPr>
+          <w:rStyle w:val="HTMLCode"/>
+          <w:sz w:val="24"/>
+          <w:szCs w:val="24"/>
+          <w:shd w:val="clear" w:color="auto" w:fill="F8F8F8"/>
+        </w:rPr>
+        <w:t xml:space="preserve">    </w:t>
+      </w:r>
+      <w:r>
+        <w:rPr>
+          <w:rStyle w:val="tok-o"/>
+          <w:color w:val="666666"/>
+          <w:sz w:val="24"/>
+          <w:szCs w:val="24"/>
+          <w:shd w:val="clear" w:color="auto" w:fill="F8F8F8"/>
+        </w:rPr>
+        <w:t>}</w:t>
+      </w:r>
+    </w:p>
+    <w:p>
+      <w:pPr>
+        <w:pStyle w:val="HTMLPreformatted"/>
+        <w:shd w:val="clear" w:color="auto" w:fill="F8F8F8"/>
+        <w:rPr>
+          <w:sz w:val="24"/>
+          <w:szCs w:val="24"/>
+        </w:rPr>
+      </w:pPr>
+      <w:r>
+        <w:rPr>
+          <w:rStyle w:val="tok-o"/>
+          <w:color w:val="666666"/>
+          <w:sz w:val="24"/>
+          <w:szCs w:val="24"/>
+          <w:shd w:val="clear" w:color="auto" w:fill="F8F8F8"/>
+        </w:rPr>
+        <w:t>}</w:t>
+      </w:r>
+    </w:p>
+    <w:p>
+      <w:pPr>
+        <w:rPr>
+          <w:sz w:val="30"/>
+          <w:szCs w:val="30"/>
+        </w:rPr>
+      </w:pPr>
+    </w:p>
+    <w:p>
+      <w:pPr>
+        <w:rPr>
+          <w:sz w:val="30"/>
+          <w:szCs w:val="30"/>
+        </w:rPr>
+      </w:pPr>
+      <w:r>
+        <w:rPr>
+          <w:sz w:val="30"/>
+          <w:szCs w:val="30"/>
+        </w:rPr>
+        <w:t>Stopping Animations</w:t>
+      </w:r>
+    </w:p>
+    <w:p>
+      <w:pPr>
+        <w:pStyle w:val="HTMLPreformatted"/>
+        <w:shd w:val="clear" w:color="auto" w:fill="F8F8F8"/>
+        <w:rPr>
+          <w:rStyle w:val="HTMLCode"/>
+          <w:sz w:val="24"/>
+          <w:szCs w:val="24"/>
+          <w:shd w:val="clear" w:color="auto" w:fill="F8F8F8"/>
+        </w:rPr>
+      </w:pPr>
+      <w:r>
+        <w:rPr>
+          <w:rStyle w:val="tok-n"/>
+          <w:sz w:val="24"/>
+          <w:szCs w:val="24"/>
+          <w:shd w:val="clear" w:color="auto" w:fill="F8F8F8"/>
+        </w:rPr>
+        <w:t>tween</w:t>
+      </w:r>
+      <w:r>
+        <w:rPr>
+          <w:rStyle w:val="tok-o"/>
+          <w:color w:val="666666"/>
+          <w:sz w:val="24"/>
+          <w:szCs w:val="24"/>
+          <w:shd w:val="clear" w:color="auto" w:fill="F8F8F8"/>
+        </w:rPr>
+        <w:t>:</w:t>
+      </w:r>
+      <w:r>
+        <w:rPr>
+          <w:rStyle w:val="tok-n"/>
+          <w:sz w:val="24"/>
+          <w:szCs w:val="24"/>
+          <w:shd w:val="clear" w:color="auto" w:fill="F8F8F8"/>
+        </w:rPr>
+        <w:t>Tween</w:t>
+      </w:r>
+      <w:r>
+        <w:rPr>
+          <w:rStyle w:val="HTMLCode"/>
+          <w:sz w:val="24"/>
+          <w:szCs w:val="24"/>
+          <w:shd w:val="clear" w:color="auto" w:fill="F8F8F8"/>
+        </w:rPr>
+        <w:t xml:space="preserve"> </w:t>
+      </w:r>
+      <w:r>
+        <w:rPr>
+          <w:rStyle w:val="tok-o"/>
+          <w:color w:val="666666"/>
+          <w:sz w:val="24"/>
+          <w:szCs w:val="24"/>
+          <w:shd w:val="clear" w:color="auto" w:fill="F8F8F8"/>
+        </w:rPr>
+        <w:t>=</w:t>
+      </w:r>
+      <w:r>
+        <w:rPr>
+          <w:rStyle w:val="HTMLCode"/>
+          <w:sz w:val="24"/>
+          <w:szCs w:val="24"/>
+          <w:shd w:val="clear" w:color="auto" w:fill="F8F8F8"/>
+        </w:rPr>
+        <w:t xml:space="preserve"> </w:t>
+      </w:r>
+      <w:r>
+        <w:rPr>
+          <w:rStyle w:val="tok-k"/>
+          <w:b/>
+          <w:bCs/>
+          <w:color w:val="008000"/>
+          <w:sz w:val="24"/>
+          <w:szCs w:val="24"/>
+          <w:shd w:val="clear" w:color="auto" w:fill="F8F8F8"/>
+        </w:rPr>
+        <w:t>new</w:t>
+      </w:r>
+      <w:r>
+        <w:rPr>
+          <w:rStyle w:val="HTMLCode"/>
+          <w:sz w:val="24"/>
+          <w:szCs w:val="24"/>
+          <w:shd w:val="clear" w:color="auto" w:fill="F8F8F8"/>
+        </w:rPr>
+        <w:t xml:space="preserve"> </w:t>
+      </w:r>
+      <w:r>
+        <w:rPr>
+          <w:rStyle w:val="tok-kt"/>
+          <w:color w:val="B00040"/>
+          <w:sz w:val="24"/>
+          <w:szCs w:val="24"/>
+          <w:shd w:val="clear" w:color="auto" w:fill="F8F8F8"/>
+        </w:rPr>
+        <w:t>Tween</w:t>
+      </w:r>
+      <w:r>
+        <w:rPr>
+          <w:rStyle w:val="tok-o"/>
+          <w:color w:val="666666"/>
+          <w:sz w:val="24"/>
+          <w:szCs w:val="24"/>
+          <w:shd w:val="clear" w:color="auto" w:fill="F8F8F8"/>
+        </w:rPr>
+        <w:t>(</w:t>
+      </w:r>
+      <w:r>
+        <w:rPr>
+          <w:rStyle w:val="tok-n"/>
+          <w:sz w:val="24"/>
+          <w:szCs w:val="24"/>
+          <w:shd w:val="clear" w:color="auto" w:fill="F8F8F8"/>
+        </w:rPr>
+        <w:t>ball</w:t>
+      </w:r>
+      <w:r>
+        <w:rPr>
+          <w:rStyle w:val="tok-o"/>
+          <w:color w:val="666666"/>
+          <w:sz w:val="24"/>
+          <w:szCs w:val="24"/>
+          <w:shd w:val="clear" w:color="auto" w:fill="F8F8F8"/>
+        </w:rPr>
+        <w:t>,</w:t>
+      </w:r>
+      <w:r>
+        <w:rPr>
+          <w:rStyle w:val="HTMLCode"/>
+          <w:sz w:val="24"/>
+          <w:szCs w:val="24"/>
+          <w:shd w:val="clear" w:color="auto" w:fill="F8F8F8"/>
+        </w:rPr>
+        <w:t xml:space="preserve"> </w:t>
+      </w:r>
+      <w:r>
+        <w:rPr>
+          <w:rStyle w:val="tok-mf"/>
+          <w:color w:val="666666"/>
+          <w:sz w:val="24"/>
+          <w:szCs w:val="24"/>
+          <w:shd w:val="clear" w:color="auto" w:fill="F8F8F8"/>
+        </w:rPr>
+        <w:t>1.5</w:t>
+      </w:r>
+      <w:r>
+        <w:rPr>
+          <w:rStyle w:val="tok-o"/>
+          <w:color w:val="666666"/>
+          <w:sz w:val="24"/>
+          <w:szCs w:val="24"/>
+          <w:shd w:val="clear" w:color="auto" w:fill="F8F8F8"/>
+        </w:rPr>
+        <w:t>);</w:t>
+      </w:r>
+    </w:p>
+    <w:p>
+      <w:pPr>
+        <w:pStyle w:val="HTMLPreformatted"/>
+        <w:shd w:val="clear" w:color="auto" w:fill="F8F8F8"/>
+        <w:rPr>
+          <w:rStyle w:val="HTMLCode"/>
+          <w:sz w:val="24"/>
+          <w:szCs w:val="24"/>
+          <w:shd w:val="clear" w:color="auto" w:fill="F8F8F8"/>
+        </w:rPr>
+      </w:pPr>
+      <w:r>
+        <w:rPr>
+          <w:rStyle w:val="tok-n"/>
+          <w:sz w:val="24"/>
+          <w:szCs w:val="24"/>
+          <w:shd w:val="clear" w:color="auto" w:fill="F8F8F8"/>
+        </w:rPr>
+        <w:t>tween</w:t>
+      </w:r>
+      <w:r>
+        <w:rPr>
+          <w:rStyle w:val="tok-o"/>
+          <w:color w:val="666666"/>
+          <w:sz w:val="24"/>
+          <w:szCs w:val="24"/>
+          <w:shd w:val="clear" w:color="auto" w:fill="F8F8F8"/>
+        </w:rPr>
+        <w:t>.</w:t>
+      </w:r>
+      <w:r>
+        <w:rPr>
+          <w:rStyle w:val="tok-na"/>
+          <w:color w:val="7D9029"/>
+          <w:sz w:val="24"/>
+          <w:szCs w:val="24"/>
+          <w:shd w:val="clear" w:color="auto" w:fill="F8F8F8"/>
+        </w:rPr>
+        <w:t>moveTo</w:t>
+      </w:r>
+      <w:r>
+        <w:rPr>
+          <w:rStyle w:val="tok-o"/>
+          <w:color w:val="666666"/>
+          <w:sz w:val="24"/>
+          <w:szCs w:val="24"/>
+          <w:shd w:val="clear" w:color="auto" w:fill="F8F8F8"/>
+        </w:rPr>
+        <w:t>(</w:t>
+      </w:r>
+      <w:r>
+        <w:rPr>
+          <w:rStyle w:val="tok-n"/>
+          <w:sz w:val="24"/>
+          <w:szCs w:val="24"/>
+          <w:shd w:val="clear" w:color="auto" w:fill="F8F8F8"/>
+        </w:rPr>
+        <w:t>x</w:t>
+      </w:r>
+      <w:r>
+        <w:rPr>
+          <w:rStyle w:val="tok-o"/>
+          <w:color w:val="666666"/>
+          <w:sz w:val="24"/>
+          <w:szCs w:val="24"/>
+          <w:shd w:val="clear" w:color="auto" w:fill="F8F8F8"/>
+        </w:rPr>
+        <w:t>,</w:t>
+      </w:r>
+      <w:r>
+        <w:rPr>
+          <w:rStyle w:val="HTMLCode"/>
+          <w:sz w:val="24"/>
+          <w:szCs w:val="24"/>
+          <w:shd w:val="clear" w:color="auto" w:fill="F8F8F8"/>
+        </w:rPr>
+        <w:t xml:space="preserve"> </w:t>
+      </w:r>
+      <w:r>
+        <w:rPr>
+          <w:rStyle w:val="tok-n"/>
+          <w:sz w:val="24"/>
+          <w:szCs w:val="24"/>
+          <w:shd w:val="clear" w:color="auto" w:fill="F8F8F8"/>
+        </w:rPr>
+        <w:t>y</w:t>
+      </w:r>
+      <w:r>
+        <w:rPr>
+          <w:rStyle w:val="tok-o"/>
+          <w:color w:val="666666"/>
+          <w:sz w:val="24"/>
+          <w:szCs w:val="24"/>
+          <w:shd w:val="clear" w:color="auto" w:fill="F8F8F8"/>
+        </w:rPr>
+        <w:t>);</w:t>
+      </w:r>
+    </w:p>
+    <w:p>
+      <w:pPr>
+        <w:pStyle w:val="HTMLPreformatted"/>
+        <w:shd w:val="clear" w:color="auto" w:fill="F8F8F8"/>
+        <w:rPr>
+          <w:sz w:val="24"/>
+          <w:szCs w:val="24"/>
+        </w:rPr>
+      </w:pPr>
+      <w:r>
+        <w:rPr>
+          <w:rStyle w:val="tok-n"/>
+          <w:sz w:val="24"/>
+          <w:szCs w:val="24"/>
+          <w:shd w:val="clear" w:color="auto" w:fill="F8F8F8"/>
+        </w:rPr>
+        <w:t>Starling</w:t>
+      </w:r>
+      <w:r>
+        <w:rPr>
+          <w:rStyle w:val="tok-o"/>
+          <w:color w:val="666666"/>
+          <w:sz w:val="24"/>
+          <w:szCs w:val="24"/>
+          <w:shd w:val="clear" w:color="auto" w:fill="F8F8F8"/>
+        </w:rPr>
+        <w:t>.</w:t>
+      </w:r>
+      <w:r>
+        <w:rPr>
+          <w:rStyle w:val="tok-na"/>
+          <w:color w:val="7D9029"/>
+          <w:sz w:val="24"/>
+          <w:szCs w:val="24"/>
+          <w:shd w:val="clear" w:color="auto" w:fill="F8F8F8"/>
+        </w:rPr>
+        <w:t>juggler</w:t>
+      </w:r>
+      <w:r>
+        <w:rPr>
+          <w:rStyle w:val="tok-o"/>
+          <w:color w:val="666666"/>
+          <w:sz w:val="24"/>
+          <w:szCs w:val="24"/>
+          <w:shd w:val="clear" w:color="auto" w:fill="F8F8F8"/>
+        </w:rPr>
+        <w:t>.</w:t>
+      </w:r>
+      <w:r>
+        <w:rPr>
+          <w:rStyle w:val="tok-na"/>
+          <w:color w:val="7D9029"/>
+          <w:sz w:val="24"/>
+          <w:szCs w:val="24"/>
+          <w:shd w:val="clear" w:color="auto" w:fill="F8F8F8"/>
+        </w:rPr>
+        <w:t>add</w:t>
+      </w:r>
+      <w:r>
+        <w:rPr>
+          <w:rStyle w:val="tok-o"/>
+          <w:color w:val="666666"/>
+          <w:sz w:val="24"/>
+          <w:szCs w:val="24"/>
+          <w:shd w:val="clear" w:color="auto" w:fill="F8F8F8"/>
+        </w:rPr>
+        <w:t>(</w:t>
+      </w:r>
+      <w:r>
+        <w:rPr>
+          <w:rStyle w:val="tok-n"/>
+          <w:sz w:val="24"/>
+          <w:szCs w:val="24"/>
+          <w:shd w:val="clear" w:color="auto" w:fill="F8F8F8"/>
+        </w:rPr>
+        <w:t>tween</w:t>
+      </w:r>
+      <w:r>
+        <w:rPr>
+          <w:rStyle w:val="tok-o"/>
+          <w:color w:val="666666"/>
+          <w:sz w:val="24"/>
+          <w:szCs w:val="24"/>
+          <w:shd w:val="clear" w:color="auto" w:fill="F8F8F8"/>
+        </w:rPr>
+        <w:t>);</w:t>
+      </w:r>
+    </w:p>
+    <w:p>
+      <w:pPr>
+        <w:rPr>
+          <w:sz w:val="30"/>
+          <w:szCs w:val="30"/>
+        </w:rPr>
+      </w:pPr>
+    </w:p>
+    <w:p>
+      <w:pPr>
+        <w:pStyle w:val="HTMLPreformatted"/>
+        <w:shd w:val="clear" w:color="auto" w:fill="F8F8F8"/>
+        <w:rPr>
+          <w:rStyle w:val="HTMLCode"/>
+          <w:sz w:val="24"/>
+          <w:szCs w:val="24"/>
+          <w:shd w:val="clear" w:color="auto" w:fill="F8F8F8"/>
+        </w:rPr>
+      </w:pPr>
+      <w:r>
+        <w:rPr>
+          <w:rStyle w:val="tok-kd"/>
+          <w:b/>
+          <w:bCs/>
+          <w:color w:val="008000"/>
+          <w:sz w:val="24"/>
+          <w:szCs w:val="24"/>
+          <w:shd w:val="clear" w:color="auto" w:fill="F8F8F8"/>
+        </w:rPr>
+        <w:t>var</w:t>
+      </w:r>
+      <w:r>
+        <w:rPr>
+          <w:rStyle w:val="HTMLCode"/>
+          <w:sz w:val="24"/>
+          <w:szCs w:val="24"/>
+          <w:shd w:val="clear" w:color="auto" w:fill="F8F8F8"/>
+        </w:rPr>
+        <w:t xml:space="preserve"> </w:t>
+      </w:r>
+      <w:r>
+        <w:rPr>
+          <w:rStyle w:val="tok-n"/>
+          <w:sz w:val="24"/>
+          <w:szCs w:val="24"/>
+          <w:shd w:val="clear" w:color="auto" w:fill="F8F8F8"/>
+        </w:rPr>
+        <w:t>animID</w:t>
+      </w:r>
+      <w:r>
+        <w:rPr>
+          <w:rStyle w:val="tok-p"/>
+          <w:sz w:val="24"/>
+          <w:szCs w:val="24"/>
+          <w:shd w:val="clear" w:color="auto" w:fill="F8F8F8"/>
+        </w:rPr>
+        <w:t>:</w:t>
+      </w:r>
+      <w:r>
+        <w:rPr>
+          <w:rStyle w:val="tok-kt"/>
+          <w:color w:val="B00040"/>
+          <w:sz w:val="24"/>
+          <w:szCs w:val="24"/>
+          <w:shd w:val="clear" w:color="auto" w:fill="F8F8F8"/>
+        </w:rPr>
+        <w:t>uint</w:t>
+      </w:r>
+      <w:r>
+        <w:rPr>
+          <w:rStyle w:val="HTMLCode"/>
+          <w:sz w:val="24"/>
+          <w:szCs w:val="24"/>
+          <w:shd w:val="clear" w:color="auto" w:fill="F8F8F8"/>
+        </w:rPr>
+        <w:t xml:space="preserve"> </w:t>
+      </w:r>
+      <w:r>
+        <w:rPr>
+          <w:rStyle w:val="tok-o"/>
+          <w:color w:val="666666"/>
+          <w:sz w:val="24"/>
+          <w:szCs w:val="24"/>
+          <w:shd w:val="clear" w:color="auto" w:fill="F8F8F8"/>
+        </w:rPr>
+        <w:t>=</w:t>
+      </w:r>
+      <w:r>
+        <w:rPr>
+          <w:rStyle w:val="HTMLCode"/>
+          <w:sz w:val="24"/>
+          <w:szCs w:val="24"/>
+          <w:shd w:val="clear" w:color="auto" w:fill="F8F8F8"/>
+        </w:rPr>
+        <w:t xml:space="preserve"> </w:t>
+      </w:r>
+      <w:r>
+        <w:rPr>
+          <w:rStyle w:val="tok-n"/>
+          <w:sz w:val="24"/>
+          <w:szCs w:val="24"/>
+          <w:shd w:val="clear" w:color="auto" w:fill="F8F8F8"/>
+        </w:rPr>
+        <w:t>juggler</w:t>
+      </w:r>
+      <w:r>
+        <w:rPr>
+          <w:rStyle w:val="tok-o"/>
+          <w:color w:val="666666"/>
+          <w:sz w:val="24"/>
+          <w:szCs w:val="24"/>
+          <w:shd w:val="clear" w:color="auto" w:fill="F8F8F8"/>
+        </w:rPr>
+        <w:t>.</w:t>
+      </w:r>
+      <w:r>
+        <w:rPr>
+          <w:rStyle w:val="tok-na"/>
+          <w:color w:val="7D9029"/>
+          <w:sz w:val="24"/>
+          <w:szCs w:val="24"/>
+          <w:shd w:val="clear" w:color="auto" w:fill="F8F8F8"/>
+        </w:rPr>
+        <w:t>add</w:t>
+      </w:r>
+      <w:r>
+        <w:rPr>
+          <w:rStyle w:val="tok-o"/>
+          <w:color w:val="666666"/>
+          <w:sz w:val="24"/>
+          <w:szCs w:val="24"/>
+          <w:shd w:val="clear" w:color="auto" w:fill="F8F8F8"/>
+        </w:rPr>
+        <w:t>(</w:t>
+      </w:r>
+      <w:r>
+        <w:rPr>
+          <w:rStyle w:val="tok-n"/>
+          <w:sz w:val="24"/>
+          <w:szCs w:val="24"/>
+          <w:shd w:val="clear" w:color="auto" w:fill="F8F8F8"/>
+        </w:rPr>
+        <w:t>tween</w:t>
+      </w:r>
+      <w:r>
+        <w:rPr>
+          <w:rStyle w:val="tok-o"/>
+          <w:color w:val="666666"/>
+          <w:sz w:val="24"/>
+          <w:szCs w:val="24"/>
+          <w:shd w:val="clear" w:color="auto" w:fill="F8F8F8"/>
+        </w:rPr>
+        <w:t>);</w:t>
+      </w:r>
+    </w:p>
+    <w:p>
+      <w:pPr>
+        <w:pStyle w:val="HTMLPreformatted"/>
+        <w:shd w:val="clear" w:color="auto" w:fill="F8F8F8"/>
+        <w:rPr>
+          <w:rStyle w:val="HTMLCode"/>
+          <w:sz w:val="24"/>
+          <w:szCs w:val="24"/>
+          <w:shd w:val="clear" w:color="auto" w:fill="F8F8F8"/>
+        </w:rPr>
+      </w:pPr>
+    </w:p>
+    <w:p>
+      <w:pPr>
+        <w:pStyle w:val="HTMLPreformatted"/>
+        <w:shd w:val="clear" w:color="auto" w:fill="F8F8F8"/>
+        <w:rPr>
+          <w:rStyle w:val="HTMLCode"/>
+          <w:sz w:val="24"/>
+          <w:szCs w:val="24"/>
+          <w:shd w:val="clear" w:color="auto" w:fill="F8F8F8"/>
+        </w:rPr>
+      </w:pPr>
+      <w:r>
+        <w:rPr>
+          <w:rStyle w:val="tok-n"/>
+          <w:sz w:val="24"/>
+          <w:szCs w:val="24"/>
+          <w:shd w:val="clear" w:color="auto" w:fill="F8F8F8"/>
+        </w:rPr>
+        <w:t>Starling</w:t>
+      </w:r>
+      <w:r>
+        <w:rPr>
+          <w:rStyle w:val="tok-o"/>
+          <w:color w:val="666666"/>
+          <w:sz w:val="24"/>
+          <w:szCs w:val="24"/>
+          <w:shd w:val="clear" w:color="auto" w:fill="F8F8F8"/>
+        </w:rPr>
+        <w:t>.</w:t>
+      </w:r>
+      <w:r>
+        <w:rPr>
+          <w:rStyle w:val="tok-na"/>
+          <w:color w:val="7D9029"/>
+          <w:sz w:val="24"/>
+          <w:szCs w:val="24"/>
+          <w:shd w:val="clear" w:color="auto" w:fill="F8F8F8"/>
+        </w:rPr>
+        <w:t>juggler</w:t>
+      </w:r>
+      <w:r>
+        <w:rPr>
+          <w:rStyle w:val="tok-o"/>
+          <w:color w:val="666666"/>
+          <w:sz w:val="24"/>
+          <w:szCs w:val="24"/>
+          <w:shd w:val="clear" w:color="auto" w:fill="F8F8F8"/>
+        </w:rPr>
+        <w:t>.</w:t>
+      </w:r>
+      <w:r>
+        <w:rPr>
+          <w:rStyle w:val="tok-na"/>
+          <w:color w:val="7D9029"/>
+          <w:sz w:val="24"/>
+          <w:szCs w:val="24"/>
+          <w:shd w:val="clear" w:color="auto" w:fill="F8F8F8"/>
+        </w:rPr>
+        <w:t>remove</w:t>
+      </w:r>
+      <w:r>
+        <w:rPr>
+          <w:rStyle w:val="tok-o"/>
+          <w:color w:val="666666"/>
+          <w:sz w:val="24"/>
+          <w:szCs w:val="24"/>
+          <w:shd w:val="clear" w:color="auto" w:fill="F8F8F8"/>
+        </w:rPr>
+        <w:t>(</w:t>
+      </w:r>
+      <w:r>
+        <w:rPr>
+          <w:rStyle w:val="tok-n"/>
+          <w:sz w:val="24"/>
+          <w:szCs w:val="24"/>
+          <w:shd w:val="clear" w:color="auto" w:fill="F8F8F8"/>
+        </w:rPr>
+        <w:t>tween</w:t>
+      </w:r>
+      <w:r>
+        <w:rPr>
+          <w:rStyle w:val="tok-o"/>
+          <w:color w:val="666666"/>
+          <w:sz w:val="24"/>
+          <w:szCs w:val="24"/>
+          <w:shd w:val="clear" w:color="auto" w:fill="F8F8F8"/>
+        </w:rPr>
+        <w:t>);</w:t>
+      </w:r>
+      <w:r>
+        <w:rPr>
+          <w:rStyle w:val="HTMLCode"/>
+          <w:sz w:val="24"/>
+          <w:szCs w:val="24"/>
+          <w:shd w:val="clear" w:color="auto" w:fill="F8F8F8"/>
+        </w:rPr>
+        <w:t xml:space="preserve"> </w:t>
+      </w:r>
+    </w:p>
+    <w:p>
+      <w:pPr>
+        <w:pStyle w:val="HTMLPreformatted"/>
+        <w:shd w:val="clear" w:color="auto" w:fill="F8F8F8"/>
+        <w:rPr>
+          <w:rStyle w:val="HTMLCode"/>
+          <w:sz w:val="24"/>
+          <w:szCs w:val="24"/>
+          <w:shd w:val="clear" w:color="auto" w:fill="F8F8F8"/>
+        </w:rPr>
+      </w:pPr>
+      <w:r>
+        <w:rPr>
+          <w:rStyle w:val="tok-n"/>
+          <w:sz w:val="24"/>
+          <w:szCs w:val="24"/>
+          <w:shd w:val="clear" w:color="auto" w:fill="F8F8F8"/>
+        </w:rPr>
+        <w:t>Starling</w:t>
+      </w:r>
+      <w:r>
+        <w:rPr>
+          <w:rStyle w:val="tok-o"/>
+          <w:color w:val="666666"/>
+          <w:sz w:val="24"/>
+          <w:szCs w:val="24"/>
+          <w:shd w:val="clear" w:color="auto" w:fill="F8F8F8"/>
+        </w:rPr>
+        <w:t>.</w:t>
+      </w:r>
+      <w:r>
+        <w:rPr>
+          <w:rStyle w:val="tok-na"/>
+          <w:color w:val="7D9029"/>
+          <w:sz w:val="24"/>
+          <w:szCs w:val="24"/>
+          <w:shd w:val="clear" w:color="auto" w:fill="F8F8F8"/>
+        </w:rPr>
+        <w:t>juggler</w:t>
+      </w:r>
+      <w:r>
+        <w:rPr>
+          <w:rStyle w:val="tok-o"/>
+          <w:color w:val="666666"/>
+          <w:sz w:val="24"/>
+          <w:szCs w:val="24"/>
+          <w:shd w:val="clear" w:color="auto" w:fill="F8F8F8"/>
+        </w:rPr>
+        <w:t>.</w:t>
+      </w:r>
+      <w:r>
+        <w:rPr>
+          <w:rStyle w:val="tok-na"/>
+          <w:color w:val="7D9029"/>
+          <w:sz w:val="24"/>
+          <w:szCs w:val="24"/>
+          <w:shd w:val="clear" w:color="auto" w:fill="F8F8F8"/>
+        </w:rPr>
+        <w:t>removeTweens</w:t>
+      </w:r>
+      <w:r>
+        <w:rPr>
+          <w:rStyle w:val="tok-o"/>
+          <w:color w:val="666666"/>
+          <w:sz w:val="24"/>
+          <w:szCs w:val="24"/>
+          <w:shd w:val="clear" w:color="auto" w:fill="F8F8F8"/>
+        </w:rPr>
+        <w:t>(</w:t>
+      </w:r>
+      <w:r>
+        <w:rPr>
+          <w:rStyle w:val="tok-n"/>
+          <w:sz w:val="24"/>
+          <w:szCs w:val="24"/>
+          <w:shd w:val="clear" w:color="auto" w:fill="F8F8F8"/>
+        </w:rPr>
+        <w:t>ball</w:t>
+      </w:r>
+      <w:r>
+        <w:rPr>
+          <w:rStyle w:val="tok-o"/>
+          <w:color w:val="666666"/>
+          <w:sz w:val="24"/>
+          <w:szCs w:val="24"/>
+          <w:shd w:val="clear" w:color="auto" w:fill="F8F8F8"/>
+        </w:rPr>
+        <w:t>);</w:t>
+      </w:r>
+      <w:r>
+        <w:rPr>
+          <w:rStyle w:val="HTMLCode"/>
+          <w:sz w:val="24"/>
+          <w:szCs w:val="24"/>
+          <w:shd w:val="clear" w:color="auto" w:fill="F8F8F8"/>
+        </w:rPr>
+        <w:t xml:space="preserve"> </w:t>
+      </w:r>
+    </w:p>
+    <w:p>
+      <w:pPr>
+        <w:pStyle w:val="HTMLPreformatted"/>
+        <w:shd w:val="clear" w:color="auto" w:fill="F8F8F8"/>
+        <w:rPr>
+          <w:rStyle w:val="HTMLCode"/>
+          <w:sz w:val="24"/>
+          <w:szCs w:val="24"/>
+          <w:shd w:val="clear" w:color="auto" w:fill="F8F8F8"/>
+        </w:rPr>
+      </w:pPr>
+      <w:r>
+        <w:rPr>
+          <w:rStyle w:val="tok-n"/>
+          <w:sz w:val="24"/>
+          <w:szCs w:val="24"/>
+          <w:shd w:val="clear" w:color="auto" w:fill="F8F8F8"/>
+        </w:rPr>
+        <w:t>Starling</w:t>
+      </w:r>
+      <w:r>
+        <w:rPr>
+          <w:rStyle w:val="tok-o"/>
+          <w:color w:val="666666"/>
+          <w:sz w:val="24"/>
+          <w:szCs w:val="24"/>
+          <w:shd w:val="clear" w:color="auto" w:fill="F8F8F8"/>
+        </w:rPr>
+        <w:t>.</w:t>
+      </w:r>
+      <w:r>
+        <w:rPr>
+          <w:rStyle w:val="tok-na"/>
+          <w:color w:val="7D9029"/>
+          <w:sz w:val="24"/>
+          <w:szCs w:val="24"/>
+          <w:shd w:val="clear" w:color="auto" w:fill="F8F8F8"/>
+        </w:rPr>
+        <w:t>juggler</w:t>
+      </w:r>
+      <w:r>
+        <w:rPr>
+          <w:rStyle w:val="tok-o"/>
+          <w:color w:val="666666"/>
+          <w:sz w:val="24"/>
+          <w:szCs w:val="24"/>
+          <w:shd w:val="clear" w:color="auto" w:fill="F8F8F8"/>
+        </w:rPr>
+        <w:t>.</w:t>
+      </w:r>
+      <w:r>
+        <w:rPr>
+          <w:rStyle w:val="tok-na"/>
+          <w:color w:val="7D9029"/>
+          <w:sz w:val="24"/>
+          <w:szCs w:val="24"/>
+          <w:shd w:val="clear" w:color="auto" w:fill="F8F8F8"/>
+        </w:rPr>
+        <w:t>removeByID</w:t>
+      </w:r>
+      <w:r>
+        <w:rPr>
+          <w:rStyle w:val="tok-o"/>
+          <w:color w:val="666666"/>
+          <w:sz w:val="24"/>
+          <w:szCs w:val="24"/>
+          <w:shd w:val="clear" w:color="auto" w:fill="F8F8F8"/>
+        </w:rPr>
+        <w:t>(</w:t>
+      </w:r>
+      <w:r>
+        <w:rPr>
+          <w:rStyle w:val="tok-n"/>
+          <w:sz w:val="24"/>
+          <w:szCs w:val="24"/>
+          <w:shd w:val="clear" w:color="auto" w:fill="F8F8F8"/>
+        </w:rPr>
+        <w:t>animID</w:t>
+      </w:r>
+      <w:r>
+        <w:rPr>
+          <w:rStyle w:val="tok-o"/>
+          <w:color w:val="666666"/>
+          <w:sz w:val="24"/>
+          <w:szCs w:val="24"/>
+          <w:shd w:val="clear" w:color="auto" w:fill="F8F8F8"/>
+        </w:rPr>
+        <w:t>);</w:t>
+      </w:r>
+      <w:r>
+        <w:rPr>
+          <w:rStyle w:val="HTMLCode"/>
+          <w:sz w:val="24"/>
+          <w:szCs w:val="24"/>
+          <w:shd w:val="clear" w:color="auto" w:fill="F8F8F8"/>
+        </w:rPr>
+        <w:t xml:space="preserve"> </w:t>
+      </w:r>
+    </w:p>
+    <w:p>
+      <w:pPr>
+        <w:pStyle w:val="HTMLPreformatted"/>
+        <w:shd w:val="clear" w:color="auto" w:fill="F8F8F8"/>
+        <w:rPr>
+          <w:sz w:val="24"/>
+          <w:szCs w:val="24"/>
+        </w:rPr>
+      </w:pPr>
+      <w:r>
+        <w:rPr>
+          <w:rStyle w:val="tok-n"/>
+          <w:sz w:val="24"/>
+          <w:szCs w:val="24"/>
+          <w:shd w:val="clear" w:color="auto" w:fill="F8F8F8"/>
+        </w:rPr>
+        <w:t>Starling</w:t>
+      </w:r>
+      <w:r>
+        <w:rPr>
+          <w:rStyle w:val="tok-o"/>
+          <w:color w:val="666666"/>
+          <w:sz w:val="24"/>
+          <w:szCs w:val="24"/>
+          <w:shd w:val="clear" w:color="auto" w:fill="F8F8F8"/>
+        </w:rPr>
+        <w:t>.</w:t>
+      </w:r>
+      <w:r>
+        <w:rPr>
+          <w:rStyle w:val="tok-na"/>
+          <w:color w:val="7D9029"/>
+          <w:sz w:val="24"/>
+          <w:szCs w:val="24"/>
+          <w:shd w:val="clear" w:color="auto" w:fill="F8F8F8"/>
+        </w:rPr>
+        <w:t>juggler</w:t>
+      </w:r>
+      <w:r>
+        <w:rPr>
+          <w:rStyle w:val="tok-o"/>
+          <w:color w:val="666666"/>
+          <w:sz w:val="24"/>
+          <w:szCs w:val="24"/>
+          <w:shd w:val="clear" w:color="auto" w:fill="F8F8F8"/>
+        </w:rPr>
+        <w:t>.</w:t>
+      </w:r>
+      <w:r>
+        <w:rPr>
+          <w:rStyle w:val="tok-na"/>
+          <w:color w:val="7D9029"/>
+          <w:sz w:val="24"/>
+          <w:szCs w:val="24"/>
+          <w:shd w:val="clear" w:color="auto" w:fill="F8F8F8"/>
+        </w:rPr>
+        <w:t>purge</w:t>
+      </w:r>
+      <w:r>
+        <w:rPr>
+          <w:rStyle w:val="tok-o"/>
+          <w:color w:val="666666"/>
+          <w:sz w:val="24"/>
+          <w:szCs w:val="24"/>
+          <w:shd w:val="clear" w:color="auto" w:fill="F8F8F8"/>
+        </w:rPr>
+        <w:t>();</w:t>
+      </w:r>
+      <w:r>
+        <w:rPr>
+          <w:rStyle w:val="HTMLCode"/>
+          <w:sz w:val="24"/>
+          <w:szCs w:val="24"/>
+          <w:shd w:val="clear" w:color="auto" w:fill="F8F8F8"/>
+        </w:rPr>
+        <w:t xml:space="preserve"> </w:t>
+      </w:r>
+    </w:p>
+    <w:p>
+      <w:pPr>
+        <w:rPr>
+          <w:sz w:val="30"/>
+          <w:szCs w:val="30"/>
+        </w:rPr>
+      </w:pPr>
+      <w:r>
+        <w:rPr>
+          <w:sz w:val="30"/>
+          <w:szCs w:val="30"/>
+        </w:rPr>
+        <w:t>Automatic Removal</w:t>
+      </w:r>
+      <w:r>
+        <w:rPr>
+          <w:sz w:val="30"/>
+          <w:szCs w:val="30"/>
+        </w:rPr>
+        <w:t xml:space="preserve"> (</w:t>
+      </w:r>
+      <w:r>
+        <w:rPr>
+          <w:sz w:val="30"/>
+          <w:szCs w:val="30"/>
+        </w:rPr>
+        <w:t>IAnimatable</w:t>
+      </w:r>
+      <w:r>
+        <w:rPr>
+          <w:sz w:val="30"/>
+          <w:szCs w:val="30"/>
+        </w:rPr>
+        <w:t>)</w:t>
+      </w:r>
+    </w:p>
+    <w:p>
+      <w:pPr>
+        <w:pStyle w:val="HTMLPreformatted"/>
+        <w:shd w:val="clear" w:color="auto" w:fill="F8F8F8"/>
+        <w:rPr>
+          <w:rStyle w:val="HTMLCode"/>
+          <w:sz w:val="24"/>
+          <w:szCs w:val="24"/>
+          <w:shd w:val="clear" w:color="auto" w:fill="F8F8F8"/>
+        </w:rPr>
+      </w:pPr>
+      <w:r>
+        <w:rPr>
+          <w:rStyle w:val="tok-kd"/>
+          <w:b/>
+          <w:bCs/>
+          <w:color w:val="008000"/>
+          <w:sz w:val="24"/>
+          <w:szCs w:val="24"/>
+          <w:shd w:val="clear" w:color="auto" w:fill="F8F8F8"/>
+        </w:rPr>
+        <w:t>public</w:t>
+      </w:r>
+      <w:r>
+        <w:rPr>
+          <w:rStyle w:val="HTMLCode"/>
+          <w:sz w:val="24"/>
+          <w:szCs w:val="24"/>
+          <w:shd w:val="clear" w:color="auto" w:fill="F8F8F8"/>
+        </w:rPr>
+        <w:t xml:space="preserve"> </w:t>
+      </w:r>
+      <w:r>
+        <w:rPr>
+          <w:rStyle w:val="tok-kd"/>
+          <w:b/>
+          <w:bCs/>
+          <w:color w:val="008000"/>
+          <w:sz w:val="24"/>
+          <w:szCs w:val="24"/>
+          <w:shd w:val="clear" w:color="auto" w:fill="F8F8F8"/>
+        </w:rPr>
+        <w:t>class</w:t>
+      </w:r>
+      <w:r>
+        <w:rPr>
+          <w:rStyle w:val="HTMLCode"/>
+          <w:sz w:val="24"/>
+          <w:szCs w:val="24"/>
+          <w:shd w:val="clear" w:color="auto" w:fill="F8F8F8"/>
+        </w:rPr>
+        <w:t xml:space="preserve"> </w:t>
+      </w:r>
+      <w:r>
+        <w:rPr>
+          <w:rStyle w:val="tok-n"/>
+          <w:sz w:val="24"/>
+          <w:szCs w:val="24"/>
+          <w:shd w:val="clear" w:color="auto" w:fill="F8F8F8"/>
+        </w:rPr>
+        <w:t>MyAnimation</w:t>
+      </w:r>
+      <w:r>
+        <w:rPr>
+          <w:rStyle w:val="HTMLCode"/>
+          <w:sz w:val="24"/>
+          <w:szCs w:val="24"/>
+          <w:shd w:val="clear" w:color="auto" w:fill="F8F8F8"/>
+        </w:rPr>
+        <w:t xml:space="preserve"> </w:t>
+      </w:r>
+      <w:r>
+        <w:rPr>
+          <w:rStyle w:val="tok-kd"/>
+          <w:b/>
+          <w:bCs/>
+          <w:color w:val="008000"/>
+          <w:sz w:val="24"/>
+          <w:szCs w:val="24"/>
+          <w:shd w:val="clear" w:color="auto" w:fill="F8F8F8"/>
+        </w:rPr>
+        <w:t>extends</w:t>
+      </w:r>
+      <w:r>
+        <w:rPr>
+          <w:rStyle w:val="HTMLCode"/>
+          <w:sz w:val="24"/>
+          <w:szCs w:val="24"/>
+          <w:shd w:val="clear" w:color="auto" w:fill="F8F8F8"/>
+        </w:rPr>
+        <w:t xml:space="preserve"> </w:t>
+      </w:r>
+      <w:r>
+        <w:rPr>
+          <w:rStyle w:val="tok-n"/>
+          <w:sz w:val="24"/>
+          <w:szCs w:val="24"/>
+          <w:shd w:val="clear" w:color="auto" w:fill="F8F8F8"/>
+        </w:rPr>
+        <w:t>EventDispatcher</w:t>
+      </w:r>
+      <w:r>
+        <w:rPr>
+          <w:rStyle w:val="HTMLCode"/>
+          <w:sz w:val="24"/>
+          <w:szCs w:val="24"/>
+          <w:shd w:val="clear" w:color="auto" w:fill="F8F8F8"/>
+        </w:rPr>
+        <w:t xml:space="preserve"> </w:t>
+      </w:r>
+      <w:r>
+        <w:rPr>
+          <w:rStyle w:val="tok-kd"/>
+          <w:b/>
+          <w:bCs/>
+          <w:color w:val="008000"/>
+          <w:sz w:val="24"/>
+          <w:szCs w:val="24"/>
+          <w:shd w:val="clear" w:color="auto" w:fill="F8F8F8"/>
+        </w:rPr>
+        <w:t>implements</w:t>
+      </w:r>
+      <w:r>
+        <w:rPr>
+          <w:rStyle w:val="HTMLCode"/>
+          <w:sz w:val="24"/>
+          <w:szCs w:val="24"/>
+          <w:shd w:val="clear" w:color="auto" w:fill="F8F8F8"/>
+        </w:rPr>
+        <w:t xml:space="preserve"> </w:t>
+      </w:r>
+      <w:r>
+        <w:rPr>
+          <w:rStyle w:val="tok-n"/>
+          <w:sz w:val="24"/>
+          <w:szCs w:val="24"/>
+          <w:shd w:val="clear" w:color="auto" w:fill="F8F8F8"/>
+        </w:rPr>
+        <w:t>IAnimatable</w:t>
+      </w:r>
+    </w:p>
+    <w:p>
+      <w:pPr>
+        <w:pStyle w:val="HTMLPreformatted"/>
+        <w:shd w:val="clear" w:color="auto" w:fill="F8F8F8"/>
+        <w:rPr>
+          <w:rStyle w:val="HTMLCode"/>
+          <w:sz w:val="24"/>
+          <w:szCs w:val="24"/>
+          <w:shd w:val="clear" w:color="auto" w:fill="F8F8F8"/>
+        </w:rPr>
+      </w:pPr>
+      <w:r>
+        <w:rPr>
+          <w:rStyle w:val="tok-o"/>
+          <w:color w:val="666666"/>
+          <w:sz w:val="24"/>
+          <w:szCs w:val="24"/>
+          <w:shd w:val="clear" w:color="auto" w:fill="F8F8F8"/>
+        </w:rPr>
+        <w:t>{</w:t>
+      </w:r>
+    </w:p>
+    <w:p>
+      <w:pPr>
+        <w:pStyle w:val="HTMLPreformatted"/>
+        <w:shd w:val="clear" w:color="auto" w:fill="F8F8F8"/>
+        <w:rPr>
+          <w:rStyle w:val="HTMLCode"/>
+          <w:sz w:val="24"/>
+          <w:szCs w:val="24"/>
+          <w:shd w:val="clear" w:color="auto" w:fill="F8F8F8"/>
+        </w:rPr>
+      </w:pPr>
+      <w:r>
+        <w:rPr>
+          <w:rStyle w:val="HTMLCode"/>
+          <w:sz w:val="24"/>
+          <w:szCs w:val="24"/>
+          <w:shd w:val="clear" w:color="auto" w:fill="F8F8F8"/>
+        </w:rPr>
+        <w:t xml:space="preserve">    </w:t>
+      </w:r>
+      <w:r>
+        <w:rPr>
+          <w:rStyle w:val="tok-kd"/>
+          <w:b/>
+          <w:bCs/>
+          <w:color w:val="008000"/>
+          <w:sz w:val="24"/>
+          <w:szCs w:val="24"/>
+          <w:shd w:val="clear" w:color="auto" w:fill="F8F8F8"/>
+        </w:rPr>
+        <w:t>public</w:t>
+      </w:r>
+      <w:r>
+        <w:rPr>
+          <w:rStyle w:val="HTMLCode"/>
+          <w:sz w:val="24"/>
+          <w:szCs w:val="24"/>
+          <w:shd w:val="clear" w:color="auto" w:fill="F8F8F8"/>
+        </w:rPr>
+        <w:t xml:space="preserve"> </w:t>
+      </w:r>
+      <w:r>
+        <w:rPr>
+          <w:rStyle w:val="tok-kd"/>
+          <w:b/>
+          <w:bCs/>
+          <w:color w:val="008000"/>
+          <w:sz w:val="24"/>
+          <w:szCs w:val="24"/>
+          <w:shd w:val="clear" w:color="auto" w:fill="F8F8F8"/>
+        </w:rPr>
+        <w:t xml:space="preserve">function </w:t>
+      </w:r>
+      <w:r>
+        <w:rPr>
+          <w:rStyle w:val="tok-nf"/>
+          <w:color w:val="0000FF"/>
+          <w:sz w:val="24"/>
+          <w:szCs w:val="24"/>
+          <w:shd w:val="clear" w:color="auto" w:fill="F8F8F8"/>
+        </w:rPr>
+        <w:t>stop</w:t>
+      </w:r>
+      <w:r>
+        <w:rPr>
+          <w:rStyle w:val="tok-o"/>
+          <w:color w:val="666666"/>
+          <w:sz w:val="24"/>
+          <w:szCs w:val="24"/>
+          <w:shd w:val="clear" w:color="auto" w:fill="F8F8F8"/>
+        </w:rPr>
+        <w:t>():</w:t>
+      </w:r>
+      <w:r>
+        <w:rPr>
+          <w:rStyle w:val="tok-kt"/>
+          <w:color w:val="B00040"/>
+          <w:sz w:val="24"/>
+          <w:szCs w:val="24"/>
+          <w:shd w:val="clear" w:color="auto" w:fill="F8F8F8"/>
+        </w:rPr>
+        <w:t>void</w:t>
+      </w:r>
+    </w:p>
+    <w:p>
+      <w:pPr>
+        <w:pStyle w:val="HTMLPreformatted"/>
+        <w:shd w:val="clear" w:color="auto" w:fill="F8F8F8"/>
+        <w:rPr>
+          <w:rStyle w:val="HTMLCode"/>
+          <w:sz w:val="24"/>
+          <w:szCs w:val="24"/>
+          <w:shd w:val="clear" w:color="auto" w:fill="F8F8F8"/>
+        </w:rPr>
+      </w:pPr>
+      <w:r>
+        <w:rPr>
+          <w:rStyle w:val="HTMLCode"/>
+          <w:sz w:val="24"/>
+          <w:szCs w:val="24"/>
+          <w:shd w:val="clear" w:color="auto" w:fill="F8F8F8"/>
+        </w:rPr>
+        <w:t xml:space="preserve">    </w:t>
+      </w:r>
+      <w:r>
+        <w:rPr>
+          <w:rStyle w:val="tok-o"/>
+          <w:color w:val="666666"/>
+          <w:sz w:val="24"/>
+          <w:szCs w:val="24"/>
+          <w:shd w:val="clear" w:color="auto" w:fill="F8F8F8"/>
+        </w:rPr>
+        <w:t>{</w:t>
+      </w:r>
+    </w:p>
+    <w:p>
+      <w:pPr>
+        <w:pStyle w:val="HTMLPreformatted"/>
+        <w:shd w:val="clear" w:color="auto" w:fill="F8F8F8"/>
+        <w:rPr>
+          <w:rStyle w:val="HTMLCode"/>
+          <w:sz w:val="24"/>
+          <w:szCs w:val="24"/>
+          <w:shd w:val="clear" w:color="auto" w:fill="F8F8F8"/>
+        </w:rPr>
+      </w:pPr>
+      <w:r>
+        <w:rPr>
+          <w:rStyle w:val="HTMLCode"/>
+          <w:sz w:val="24"/>
+          <w:szCs w:val="24"/>
+          <w:shd w:val="clear" w:color="auto" w:fill="F8F8F8"/>
+        </w:rPr>
+        <w:t xml:space="preserve">        </w:t>
+      </w:r>
+      <w:r>
+        <w:rPr>
+          <w:rStyle w:val="tok-n"/>
+          <w:sz w:val="24"/>
+          <w:szCs w:val="24"/>
+          <w:shd w:val="clear" w:color="auto" w:fill="F8F8F8"/>
+        </w:rPr>
+        <w:t>dispatchEventWith</w:t>
+      </w:r>
+      <w:r>
+        <w:rPr>
+          <w:rStyle w:val="tok-o"/>
+          <w:color w:val="666666"/>
+          <w:sz w:val="24"/>
+          <w:szCs w:val="24"/>
+          <w:shd w:val="clear" w:color="auto" w:fill="F8F8F8"/>
+        </w:rPr>
+        <w:t>(</w:t>
+      </w:r>
+      <w:r>
+        <w:rPr>
+          <w:rStyle w:val="tok-n"/>
+          <w:sz w:val="24"/>
+          <w:szCs w:val="24"/>
+          <w:shd w:val="clear" w:color="auto" w:fill="F8F8F8"/>
+        </w:rPr>
+        <w:t>Event</w:t>
+      </w:r>
+      <w:r>
+        <w:rPr>
+          <w:rStyle w:val="tok-o"/>
+          <w:color w:val="666666"/>
+          <w:sz w:val="24"/>
+          <w:szCs w:val="24"/>
+          <w:shd w:val="clear" w:color="auto" w:fill="F8F8F8"/>
+        </w:rPr>
+        <w:t>.</w:t>
+      </w:r>
+      <w:r>
+        <w:rPr>
+          <w:rStyle w:val="tok-na"/>
+          <w:color w:val="7D9029"/>
+          <w:sz w:val="24"/>
+          <w:szCs w:val="24"/>
+          <w:shd w:val="clear" w:color="auto" w:fill="F8F8F8"/>
+        </w:rPr>
+        <w:t>REMOVE_FROM_JUGGLER</w:t>
+      </w:r>
+      <w:r>
+        <w:rPr>
+          <w:rStyle w:val="tok-o"/>
+          <w:color w:val="666666"/>
+          <w:sz w:val="24"/>
+          <w:szCs w:val="24"/>
+          <w:shd w:val="clear" w:color="auto" w:fill="F8F8F8"/>
+        </w:rPr>
+        <w:t>);</w:t>
+      </w:r>
+    </w:p>
+    <w:p>
+      <w:pPr>
+        <w:pStyle w:val="HTMLPreformatted"/>
+        <w:shd w:val="clear" w:color="auto" w:fill="F8F8F8"/>
+        <w:rPr>
+          <w:rStyle w:val="HTMLCode"/>
+          <w:sz w:val="24"/>
+          <w:szCs w:val="24"/>
+          <w:shd w:val="clear" w:color="auto" w:fill="F8F8F8"/>
+        </w:rPr>
+      </w:pPr>
+      <w:r>
+        <w:rPr>
+          <w:rStyle w:val="HTMLCode"/>
+          <w:sz w:val="24"/>
+          <w:szCs w:val="24"/>
+          <w:shd w:val="clear" w:color="auto" w:fill="F8F8F8"/>
+        </w:rPr>
+        <w:t xml:space="preserve">    </w:t>
+      </w:r>
+      <w:r>
+        <w:rPr>
+          <w:rStyle w:val="tok-o"/>
+          <w:color w:val="666666"/>
+          <w:sz w:val="24"/>
+          <w:szCs w:val="24"/>
+          <w:shd w:val="clear" w:color="auto" w:fill="F8F8F8"/>
+        </w:rPr>
+        <w:t>}</w:t>
+      </w:r>
+    </w:p>
+    <w:p>
+      <w:pPr>
+        <w:pStyle w:val="HTMLPreformatted"/>
+        <w:shd w:val="clear" w:color="auto" w:fill="F8F8F8"/>
+        <w:rPr>
+          <w:sz w:val="24"/>
+          <w:szCs w:val="24"/>
+        </w:rPr>
+      </w:pPr>
+      <w:r>
+        <w:rPr>
+          <w:rStyle w:val="tok-o"/>
+          <w:color w:val="666666"/>
+          <w:sz w:val="24"/>
+          <w:szCs w:val="24"/>
+          <w:shd w:val="clear" w:color="auto" w:fill="F8F8F8"/>
+        </w:rPr>
+        <w:t>}</w:t>
+      </w:r>
+    </w:p>
+    <w:p>
+      <w:pPr>
+        <w:rPr>
+          <w:sz w:val="24"/>
+          <w:szCs w:val="24"/>
+        </w:rPr>
+      </w:pPr>
+      <w:r>
+        <w:rPr>
+          <w:sz w:val="24"/>
+          <w:szCs w:val="24"/>
+        </w:rPr>
+        <w:t>Any object that implements IAnimatable can dispatch such an event; the juggler listens to those events and will remove the object accordingly.</w:t>
+      </w:r>
+    </w:p>
+    <w:p>
+      <w:pPr>
+        <w:rPr>
+          <w:sz w:val="30"/>
+          <w:szCs w:val="30"/>
+        </w:rPr>
+      </w:pPr>
+    </w:p>
+    <w:p>
+      <w:pPr>
+        <w:rPr>
+          <w:sz w:val="30"/>
+          <w:szCs w:val="30"/>
+        </w:rPr>
+      </w:pPr>
+      <w:r>
+        <w:rPr>
+          <w:sz w:val="30"/>
+          <w:szCs w:val="30"/>
+        </w:rPr>
+        <w:lastRenderedPageBreak/>
+        <w:t>Single-Command Tweens</w:t>
+      </w:r>
+    </w:p>
+    <w:p>
+      <w:pPr>
+        <w:pStyle w:val="HTMLPreformatted"/>
+        <w:shd w:val="clear" w:color="auto" w:fill="F8F8F8"/>
+        <w:rPr>
+          <w:rStyle w:val="HTMLCode"/>
+          <w:sz w:val="24"/>
+          <w:szCs w:val="24"/>
+          <w:shd w:val="clear" w:color="auto" w:fill="F8F8F8"/>
+        </w:rPr>
+      </w:pPr>
+      <w:r>
+        <w:rPr>
+          <w:rStyle w:val="tok-n"/>
+          <w:sz w:val="24"/>
+          <w:szCs w:val="24"/>
+          <w:shd w:val="clear" w:color="auto" w:fill="F8F8F8"/>
+        </w:rPr>
+        <w:t>juggler</w:t>
+      </w:r>
+      <w:r>
+        <w:rPr>
+          <w:rStyle w:val="tok-o"/>
+          <w:color w:val="666666"/>
+          <w:sz w:val="24"/>
+          <w:szCs w:val="24"/>
+          <w:shd w:val="clear" w:color="auto" w:fill="F8F8F8"/>
+        </w:rPr>
+        <w:t>.</w:t>
+      </w:r>
+      <w:r>
+        <w:rPr>
+          <w:rStyle w:val="tok-na"/>
+          <w:color w:val="7D9029"/>
+          <w:sz w:val="24"/>
+          <w:szCs w:val="24"/>
+          <w:shd w:val="clear" w:color="auto" w:fill="F8F8F8"/>
+        </w:rPr>
+        <w:t>tween</w:t>
+      </w:r>
+      <w:r>
+        <w:rPr>
+          <w:rStyle w:val="tok-o"/>
+          <w:color w:val="666666"/>
+          <w:sz w:val="24"/>
+          <w:szCs w:val="24"/>
+          <w:shd w:val="clear" w:color="auto" w:fill="F8F8F8"/>
+        </w:rPr>
+        <w:t>(</w:t>
+      </w:r>
+      <w:r>
+        <w:rPr>
+          <w:rStyle w:val="tok-n"/>
+          <w:sz w:val="24"/>
+          <w:szCs w:val="24"/>
+          <w:shd w:val="clear" w:color="auto" w:fill="F8F8F8"/>
+        </w:rPr>
+        <w:t>msgBox</w:t>
+      </w:r>
+      <w:r>
+        <w:rPr>
+          <w:rStyle w:val="tok-o"/>
+          <w:color w:val="666666"/>
+          <w:sz w:val="24"/>
+          <w:szCs w:val="24"/>
+          <w:shd w:val="clear" w:color="auto" w:fill="F8F8F8"/>
+        </w:rPr>
+        <w:t>,</w:t>
+      </w:r>
+      <w:r>
+        <w:rPr>
+          <w:rStyle w:val="HTMLCode"/>
+          <w:sz w:val="24"/>
+          <w:szCs w:val="24"/>
+          <w:shd w:val="clear" w:color="auto" w:fill="F8F8F8"/>
+        </w:rPr>
+        <w:t xml:space="preserve"> </w:t>
+      </w:r>
+      <w:r>
+        <w:rPr>
+          <w:rStyle w:val="tok-mf"/>
+          <w:color w:val="666666"/>
+          <w:sz w:val="24"/>
+          <w:szCs w:val="24"/>
+          <w:shd w:val="clear" w:color="auto" w:fill="F8F8F8"/>
+        </w:rPr>
+        <w:t>0.5</w:t>
+      </w:r>
+      <w:r>
+        <w:rPr>
+          <w:rStyle w:val="tok-o"/>
+          <w:color w:val="666666"/>
+          <w:sz w:val="24"/>
+          <w:szCs w:val="24"/>
+          <w:shd w:val="clear" w:color="auto" w:fill="F8F8F8"/>
+        </w:rPr>
+        <w:t>,</w:t>
+      </w:r>
+      <w:r>
+        <w:rPr>
+          <w:rStyle w:val="HTMLCode"/>
+          <w:sz w:val="24"/>
+          <w:szCs w:val="24"/>
+          <w:shd w:val="clear" w:color="auto" w:fill="F8F8F8"/>
+        </w:rPr>
+        <w:t xml:space="preserve"> </w:t>
+      </w:r>
+      <w:r>
+        <w:rPr>
+          <w:rStyle w:val="tok-o"/>
+          <w:color w:val="666666"/>
+          <w:sz w:val="24"/>
+          <w:szCs w:val="24"/>
+          <w:shd w:val="clear" w:color="auto" w:fill="F8F8F8"/>
+        </w:rPr>
+        <w:t>{</w:t>
+      </w:r>
+    </w:p>
+    <w:p>
+      <w:pPr>
+        <w:pStyle w:val="HTMLPreformatted"/>
+        <w:shd w:val="clear" w:color="auto" w:fill="F8F8F8"/>
+        <w:rPr>
+          <w:rStyle w:val="HTMLCode"/>
+          <w:sz w:val="24"/>
+          <w:szCs w:val="24"/>
+          <w:shd w:val="clear" w:color="auto" w:fill="F8F8F8"/>
+        </w:rPr>
+      </w:pPr>
+      <w:r>
+        <w:rPr>
+          <w:rStyle w:val="HTMLCode"/>
+          <w:sz w:val="24"/>
+          <w:szCs w:val="24"/>
+          <w:shd w:val="clear" w:color="auto" w:fill="F8F8F8"/>
+        </w:rPr>
+        <w:t xml:space="preserve">   </w:t>
+      </w:r>
+      <w:r>
+        <w:rPr>
+          <w:rStyle w:val="tok-n"/>
+          <w:sz w:val="24"/>
+          <w:szCs w:val="24"/>
+          <w:shd w:val="clear" w:color="auto" w:fill="F8F8F8"/>
+        </w:rPr>
+        <w:t>transition</w:t>
+      </w:r>
+      <w:r>
+        <w:rPr>
+          <w:rStyle w:val="tok-o"/>
+          <w:color w:val="666666"/>
+          <w:sz w:val="24"/>
+          <w:szCs w:val="24"/>
+          <w:shd w:val="clear" w:color="auto" w:fill="F8F8F8"/>
+        </w:rPr>
+        <w:t>:</w:t>
+      </w:r>
+      <w:r>
+        <w:rPr>
+          <w:rStyle w:val="HTMLCode"/>
+          <w:sz w:val="24"/>
+          <w:szCs w:val="24"/>
+          <w:shd w:val="clear" w:color="auto" w:fill="F8F8F8"/>
+        </w:rPr>
+        <w:t xml:space="preserve"> </w:t>
+      </w:r>
+      <w:r>
+        <w:rPr>
+          <w:rStyle w:val="tok-n"/>
+          <w:sz w:val="24"/>
+          <w:szCs w:val="24"/>
+          <w:shd w:val="clear" w:color="auto" w:fill="F8F8F8"/>
+        </w:rPr>
+        <w:t>Transitions</w:t>
+      </w:r>
+      <w:r>
+        <w:rPr>
+          <w:rStyle w:val="tok-o"/>
+          <w:color w:val="666666"/>
+          <w:sz w:val="24"/>
+          <w:szCs w:val="24"/>
+          <w:shd w:val="clear" w:color="auto" w:fill="F8F8F8"/>
+        </w:rPr>
+        <w:t>.</w:t>
+      </w:r>
+      <w:r>
+        <w:rPr>
+          <w:rStyle w:val="tok-na"/>
+          <w:color w:val="7D9029"/>
+          <w:sz w:val="24"/>
+          <w:szCs w:val="24"/>
+          <w:shd w:val="clear" w:color="auto" w:fill="F8F8F8"/>
+        </w:rPr>
+        <w:t>EASE_IN</w:t>
+      </w:r>
+      <w:r>
+        <w:rPr>
+          <w:rStyle w:val="tok-o"/>
+          <w:color w:val="666666"/>
+          <w:sz w:val="24"/>
+          <w:szCs w:val="24"/>
+          <w:shd w:val="clear" w:color="auto" w:fill="F8F8F8"/>
+        </w:rPr>
+        <w:t>,</w:t>
+      </w:r>
+    </w:p>
+    <w:p>
+      <w:pPr>
+        <w:pStyle w:val="HTMLPreformatted"/>
+        <w:shd w:val="clear" w:color="auto" w:fill="F8F8F8"/>
+        <w:rPr>
+          <w:rStyle w:val="HTMLCode"/>
+          <w:sz w:val="24"/>
+          <w:szCs w:val="24"/>
+          <w:shd w:val="clear" w:color="auto" w:fill="F8F8F8"/>
+        </w:rPr>
+      </w:pPr>
+      <w:r>
+        <w:rPr>
+          <w:rStyle w:val="HTMLCode"/>
+          <w:sz w:val="24"/>
+          <w:szCs w:val="24"/>
+          <w:shd w:val="clear" w:color="auto" w:fill="F8F8F8"/>
+        </w:rPr>
+        <w:t xml:space="preserve">   </w:t>
+      </w:r>
+      <w:r>
+        <w:rPr>
+          <w:rStyle w:val="tok-n"/>
+          <w:sz w:val="24"/>
+          <w:szCs w:val="24"/>
+          <w:shd w:val="clear" w:color="auto" w:fill="F8F8F8"/>
+        </w:rPr>
+        <w:t>onComplete</w:t>
+      </w:r>
+      <w:r>
+        <w:rPr>
+          <w:rStyle w:val="tok-o"/>
+          <w:color w:val="666666"/>
+          <w:sz w:val="24"/>
+          <w:szCs w:val="24"/>
+          <w:shd w:val="clear" w:color="auto" w:fill="F8F8F8"/>
+        </w:rPr>
+        <w:t>:</w:t>
+      </w:r>
+      <w:r>
+        <w:rPr>
+          <w:rStyle w:val="HTMLCode"/>
+          <w:sz w:val="24"/>
+          <w:szCs w:val="24"/>
+          <w:shd w:val="clear" w:color="auto" w:fill="F8F8F8"/>
+        </w:rPr>
+        <w:t xml:space="preserve"> </w:t>
+      </w:r>
+      <w:r>
+        <w:rPr>
+          <w:rStyle w:val="tok-kd"/>
+          <w:b/>
+          <w:bCs/>
+          <w:color w:val="008000"/>
+          <w:sz w:val="24"/>
+          <w:szCs w:val="24"/>
+          <w:shd w:val="clear" w:color="auto" w:fill="F8F8F8"/>
+        </w:rPr>
+        <w:t>function</w:t>
+      </w:r>
+      <w:r>
+        <w:rPr>
+          <w:rStyle w:val="tok-o"/>
+          <w:color w:val="666666"/>
+          <w:sz w:val="24"/>
+          <w:szCs w:val="24"/>
+          <w:shd w:val="clear" w:color="auto" w:fill="F8F8F8"/>
+        </w:rPr>
+        <w:t>():</w:t>
+      </w:r>
+      <w:r>
+        <w:rPr>
+          <w:rStyle w:val="tok-kc"/>
+          <w:b/>
+          <w:bCs/>
+          <w:color w:val="008000"/>
+          <w:sz w:val="24"/>
+          <w:szCs w:val="24"/>
+          <w:shd w:val="clear" w:color="auto" w:fill="F8F8F8"/>
+        </w:rPr>
+        <w:t>void</w:t>
+      </w:r>
+      <w:r>
+        <w:rPr>
+          <w:rStyle w:val="HTMLCode"/>
+          <w:sz w:val="24"/>
+          <w:szCs w:val="24"/>
+          <w:shd w:val="clear" w:color="auto" w:fill="F8F8F8"/>
+        </w:rPr>
+        <w:t xml:space="preserve"> </w:t>
+      </w:r>
+      <w:r>
+        <w:rPr>
+          <w:rStyle w:val="tok-o"/>
+          <w:color w:val="666666"/>
+          <w:sz w:val="24"/>
+          <w:szCs w:val="24"/>
+          <w:shd w:val="clear" w:color="auto" w:fill="F8F8F8"/>
+        </w:rPr>
+        <w:t>{</w:t>
+      </w:r>
+      <w:r>
+        <w:rPr>
+          <w:rStyle w:val="HTMLCode"/>
+          <w:sz w:val="24"/>
+          <w:szCs w:val="24"/>
+          <w:shd w:val="clear" w:color="auto" w:fill="F8F8F8"/>
+        </w:rPr>
+        <w:t xml:space="preserve"> </w:t>
+      </w:r>
+      <w:r>
+        <w:rPr>
+          <w:rStyle w:val="tok-n"/>
+          <w:sz w:val="24"/>
+          <w:szCs w:val="24"/>
+          <w:shd w:val="clear" w:color="auto" w:fill="F8F8F8"/>
+        </w:rPr>
+        <w:t>button</w:t>
+      </w:r>
+      <w:r>
+        <w:rPr>
+          <w:rStyle w:val="tok-o"/>
+          <w:color w:val="666666"/>
+          <w:sz w:val="24"/>
+          <w:szCs w:val="24"/>
+          <w:shd w:val="clear" w:color="auto" w:fill="F8F8F8"/>
+        </w:rPr>
+        <w:t>.</w:t>
+      </w:r>
+      <w:r>
+        <w:rPr>
+          <w:rStyle w:val="tok-na"/>
+          <w:color w:val="7D9029"/>
+          <w:sz w:val="24"/>
+          <w:szCs w:val="24"/>
+          <w:shd w:val="clear" w:color="auto" w:fill="F8F8F8"/>
+        </w:rPr>
+        <w:t>enabled</w:t>
+      </w:r>
+      <w:r>
+        <w:rPr>
+          <w:rStyle w:val="HTMLCode"/>
+          <w:sz w:val="24"/>
+          <w:szCs w:val="24"/>
+          <w:shd w:val="clear" w:color="auto" w:fill="F8F8F8"/>
+        </w:rPr>
+        <w:t xml:space="preserve"> </w:t>
+      </w:r>
+      <w:r>
+        <w:rPr>
+          <w:rStyle w:val="tok-o"/>
+          <w:color w:val="666666"/>
+          <w:sz w:val="24"/>
+          <w:szCs w:val="24"/>
+          <w:shd w:val="clear" w:color="auto" w:fill="F8F8F8"/>
+        </w:rPr>
+        <w:t>=</w:t>
+      </w:r>
+      <w:r>
+        <w:rPr>
+          <w:rStyle w:val="HTMLCode"/>
+          <w:sz w:val="24"/>
+          <w:szCs w:val="24"/>
+          <w:shd w:val="clear" w:color="auto" w:fill="F8F8F8"/>
+        </w:rPr>
+        <w:t xml:space="preserve"> </w:t>
+      </w:r>
+      <w:r>
+        <w:rPr>
+          <w:rStyle w:val="tok-kc"/>
+          <w:b/>
+          <w:bCs/>
+          <w:color w:val="008000"/>
+          <w:sz w:val="24"/>
+          <w:szCs w:val="24"/>
+          <w:shd w:val="clear" w:color="auto" w:fill="F8F8F8"/>
+        </w:rPr>
+        <w:t>true</w:t>
+      </w:r>
+      <w:r>
+        <w:rPr>
+          <w:rStyle w:val="tok-o"/>
+          <w:color w:val="666666"/>
+          <w:sz w:val="24"/>
+          <w:szCs w:val="24"/>
+          <w:shd w:val="clear" w:color="auto" w:fill="F8F8F8"/>
+        </w:rPr>
+        <w:t>;</w:t>
+      </w:r>
+      <w:r>
+        <w:rPr>
+          <w:rStyle w:val="HTMLCode"/>
+          <w:sz w:val="24"/>
+          <w:szCs w:val="24"/>
+          <w:shd w:val="clear" w:color="auto" w:fill="F8F8F8"/>
+        </w:rPr>
+        <w:t xml:space="preserve"> </w:t>
+      </w:r>
+      <w:r>
+        <w:rPr>
+          <w:rStyle w:val="tok-o"/>
+          <w:color w:val="666666"/>
+          <w:sz w:val="24"/>
+          <w:szCs w:val="24"/>
+          <w:shd w:val="clear" w:color="auto" w:fill="F8F8F8"/>
+        </w:rPr>
+        <w:t>},</w:t>
+      </w:r>
+    </w:p>
+    <w:p>
+      <w:pPr>
+        <w:pStyle w:val="HTMLPreformatted"/>
+        <w:shd w:val="clear" w:color="auto" w:fill="F8F8F8"/>
+        <w:rPr>
+          <w:rStyle w:val="HTMLCode"/>
+          <w:sz w:val="24"/>
+          <w:szCs w:val="24"/>
+          <w:shd w:val="clear" w:color="auto" w:fill="F8F8F8"/>
+        </w:rPr>
+      </w:pPr>
+      <w:r>
+        <w:rPr>
+          <w:rStyle w:val="HTMLCode"/>
+          <w:sz w:val="24"/>
+          <w:szCs w:val="24"/>
+          <w:shd w:val="clear" w:color="auto" w:fill="F8F8F8"/>
+        </w:rPr>
+        <w:t xml:space="preserve">   </w:t>
+      </w:r>
+      <w:r>
+        <w:rPr>
+          <w:rStyle w:val="tok-n"/>
+          <w:sz w:val="24"/>
+          <w:szCs w:val="24"/>
+          <w:shd w:val="clear" w:color="auto" w:fill="F8F8F8"/>
+        </w:rPr>
+        <w:t>x</w:t>
+      </w:r>
+      <w:r>
+        <w:rPr>
+          <w:rStyle w:val="tok-o"/>
+          <w:color w:val="666666"/>
+          <w:sz w:val="24"/>
+          <w:szCs w:val="24"/>
+          <w:shd w:val="clear" w:color="auto" w:fill="F8F8F8"/>
+        </w:rPr>
+        <w:t>:</w:t>
+      </w:r>
+      <w:r>
+        <w:rPr>
+          <w:rStyle w:val="HTMLCode"/>
+          <w:sz w:val="24"/>
+          <w:szCs w:val="24"/>
+          <w:shd w:val="clear" w:color="auto" w:fill="F8F8F8"/>
+        </w:rPr>
+        <w:t xml:space="preserve"> </w:t>
+      </w:r>
+      <w:r>
+        <w:rPr>
+          <w:rStyle w:val="tok-mi"/>
+          <w:color w:val="666666"/>
+          <w:sz w:val="24"/>
+          <w:szCs w:val="24"/>
+          <w:shd w:val="clear" w:color="auto" w:fill="F8F8F8"/>
+        </w:rPr>
+        <w:t>300</w:t>
+      </w:r>
+      <w:r>
+        <w:rPr>
+          <w:rStyle w:val="tok-o"/>
+          <w:color w:val="666666"/>
+          <w:sz w:val="24"/>
+          <w:szCs w:val="24"/>
+          <w:shd w:val="clear" w:color="auto" w:fill="F8F8F8"/>
+        </w:rPr>
+        <w:t>,</w:t>
+      </w:r>
+    </w:p>
+    <w:p>
+      <w:pPr>
+        <w:pStyle w:val="HTMLPreformatted"/>
+        <w:shd w:val="clear" w:color="auto" w:fill="F8F8F8"/>
+        <w:rPr>
+          <w:rStyle w:val="HTMLCode"/>
+          <w:sz w:val="24"/>
+          <w:szCs w:val="24"/>
+          <w:shd w:val="clear" w:color="auto" w:fill="F8F8F8"/>
+        </w:rPr>
+      </w:pPr>
+      <w:r>
+        <w:rPr>
+          <w:rStyle w:val="HTMLCode"/>
+          <w:sz w:val="24"/>
+          <w:szCs w:val="24"/>
+          <w:shd w:val="clear" w:color="auto" w:fill="F8F8F8"/>
+        </w:rPr>
+        <w:t xml:space="preserve">   </w:t>
+      </w:r>
+      <w:r>
+        <w:rPr>
+          <w:rStyle w:val="tok-n"/>
+          <w:sz w:val="24"/>
+          <w:szCs w:val="24"/>
+          <w:shd w:val="clear" w:color="auto" w:fill="F8F8F8"/>
+        </w:rPr>
+        <w:t>rotation</w:t>
+      </w:r>
+      <w:r>
+        <w:rPr>
+          <w:rStyle w:val="tok-o"/>
+          <w:color w:val="666666"/>
+          <w:sz w:val="24"/>
+          <w:szCs w:val="24"/>
+          <w:shd w:val="clear" w:color="auto" w:fill="F8F8F8"/>
+        </w:rPr>
+        <w:t>:</w:t>
+      </w:r>
+      <w:r>
+        <w:rPr>
+          <w:rStyle w:val="HTMLCode"/>
+          <w:sz w:val="24"/>
+          <w:szCs w:val="24"/>
+          <w:shd w:val="clear" w:color="auto" w:fill="F8F8F8"/>
+        </w:rPr>
+        <w:t xml:space="preserve"> </w:t>
+      </w:r>
+      <w:r>
+        <w:rPr>
+          <w:rStyle w:val="tok-n"/>
+          <w:sz w:val="24"/>
+          <w:szCs w:val="24"/>
+          <w:shd w:val="clear" w:color="auto" w:fill="F8F8F8"/>
+        </w:rPr>
+        <w:t>deg2rad</w:t>
+      </w:r>
+      <w:r>
+        <w:rPr>
+          <w:rStyle w:val="tok-o"/>
+          <w:color w:val="666666"/>
+          <w:sz w:val="24"/>
+          <w:szCs w:val="24"/>
+          <w:shd w:val="clear" w:color="auto" w:fill="F8F8F8"/>
+        </w:rPr>
+        <w:t>(</w:t>
+      </w:r>
+      <w:r>
+        <w:rPr>
+          <w:rStyle w:val="tok-mi"/>
+          <w:color w:val="666666"/>
+          <w:sz w:val="24"/>
+          <w:szCs w:val="24"/>
+          <w:shd w:val="clear" w:color="auto" w:fill="F8F8F8"/>
+        </w:rPr>
+        <w:t>90</w:t>
+      </w:r>
+      <w:r>
+        <w:rPr>
+          <w:rStyle w:val="tok-o"/>
+          <w:color w:val="666666"/>
+          <w:sz w:val="24"/>
+          <w:szCs w:val="24"/>
+          <w:shd w:val="clear" w:color="auto" w:fill="F8F8F8"/>
+        </w:rPr>
+        <w:t>)</w:t>
+      </w:r>
+    </w:p>
+    <w:p>
+      <w:pPr>
+        <w:pStyle w:val="HTMLPreformatted"/>
+        <w:shd w:val="clear" w:color="auto" w:fill="F8F8F8"/>
+        <w:rPr>
+          <w:sz w:val="24"/>
+          <w:szCs w:val="24"/>
+        </w:rPr>
+      </w:pPr>
+      <w:r>
+        <w:rPr>
+          <w:rStyle w:val="tok-o"/>
+          <w:color w:val="666666"/>
+          <w:sz w:val="24"/>
+          <w:szCs w:val="24"/>
+          <w:shd w:val="clear" w:color="auto" w:fill="F8F8F8"/>
+        </w:rPr>
+        <w:t>});</w:t>
+      </w:r>
+    </w:p>
+    <w:p>
+      <w:pPr>
+        <w:rPr>
+          <w:sz w:val="30"/>
+          <w:szCs w:val="30"/>
+        </w:rPr>
+      </w:pPr>
+    </w:p>
+    <w:p>
+      <w:pPr>
+        <w:rPr>
+          <w:sz w:val="30"/>
+          <w:szCs w:val="30"/>
+        </w:rPr>
+      </w:pPr>
+      <w:r>
+        <w:rPr>
+          <w:sz w:val="30"/>
+          <w:szCs w:val="30"/>
+        </w:rPr>
+        <w:t>Delayed Calls</w:t>
+      </w:r>
+    </w:p>
+    <w:p>
+      <w:pPr>
+        <w:pStyle w:val="HTMLPreformatted"/>
+        <w:shd w:val="clear" w:color="auto" w:fill="F8F8F8"/>
+        <w:rPr>
+          <w:rStyle w:val="tok-n"/>
+          <w:sz w:val="24"/>
+          <w:szCs w:val="24"/>
+          <w:shd w:val="clear" w:color="auto" w:fill="F8F8F8"/>
+        </w:rPr>
+      </w:pPr>
+    </w:p>
+    <w:p>
+      <w:pPr>
+        <w:pStyle w:val="HTMLPreformatted"/>
+        <w:shd w:val="clear" w:color="auto" w:fill="F8F8F8"/>
+        <w:rPr>
+          <w:sz w:val="24"/>
+          <w:szCs w:val="24"/>
+        </w:rPr>
+      </w:pPr>
+      <w:r>
+        <w:rPr>
+          <w:rStyle w:val="tok-n"/>
+          <w:sz w:val="24"/>
+          <w:szCs w:val="24"/>
+          <w:shd w:val="clear" w:color="auto" w:fill="F8F8F8"/>
+        </w:rPr>
+        <w:t>juggler</w:t>
+      </w:r>
+      <w:r>
+        <w:rPr>
+          <w:rStyle w:val="tok-o"/>
+          <w:color w:val="666666"/>
+          <w:sz w:val="24"/>
+          <w:szCs w:val="24"/>
+          <w:shd w:val="clear" w:color="auto" w:fill="F8F8F8"/>
+        </w:rPr>
+        <w:t>.</w:t>
+      </w:r>
+      <w:r>
+        <w:rPr>
+          <w:rStyle w:val="tok-na"/>
+          <w:color w:val="7D9029"/>
+          <w:sz w:val="24"/>
+          <w:szCs w:val="24"/>
+          <w:shd w:val="clear" w:color="auto" w:fill="F8F8F8"/>
+        </w:rPr>
+        <w:t>delayCall</w:t>
+      </w:r>
+      <w:r>
+        <w:rPr>
+          <w:rStyle w:val="tok-o"/>
+          <w:color w:val="666666"/>
+          <w:sz w:val="24"/>
+          <w:szCs w:val="24"/>
+          <w:shd w:val="clear" w:color="auto" w:fill="F8F8F8"/>
+        </w:rPr>
+        <w:t>(</w:t>
+      </w:r>
+      <w:r>
+        <w:rPr>
+          <w:rStyle w:val="tok-n"/>
+          <w:sz w:val="24"/>
+          <w:szCs w:val="24"/>
+          <w:shd w:val="clear" w:color="auto" w:fill="F8F8F8"/>
+        </w:rPr>
+        <w:t>gameOver</w:t>
+      </w:r>
+      <w:r>
+        <w:rPr>
+          <w:rStyle w:val="tok-o"/>
+          <w:color w:val="666666"/>
+          <w:sz w:val="24"/>
+          <w:szCs w:val="24"/>
+          <w:shd w:val="clear" w:color="auto" w:fill="F8F8F8"/>
+        </w:rPr>
+        <w:t>,</w:t>
+      </w:r>
+      <w:r>
+        <w:rPr>
+          <w:rStyle w:val="HTMLCode"/>
+          <w:sz w:val="24"/>
+          <w:szCs w:val="24"/>
+          <w:shd w:val="clear" w:color="auto" w:fill="F8F8F8"/>
+        </w:rPr>
+        <w:t xml:space="preserve"> </w:t>
+      </w:r>
+      <w:r>
+        <w:rPr>
+          <w:rStyle w:val="tok-mi"/>
+          <w:color w:val="666666"/>
+          <w:sz w:val="24"/>
+          <w:szCs w:val="24"/>
+          <w:shd w:val="clear" w:color="auto" w:fill="F8F8F8"/>
+        </w:rPr>
+        <w:t>2</w:t>
+      </w:r>
+      <w:r>
+        <w:rPr>
+          <w:rStyle w:val="tok-o"/>
+          <w:color w:val="666666"/>
+          <w:sz w:val="24"/>
+          <w:szCs w:val="24"/>
+          <w:shd w:val="clear" w:color="auto" w:fill="F8F8F8"/>
+        </w:rPr>
+        <w:t>);</w:t>
+      </w:r>
+    </w:p>
+    <w:p>
+      <w:pPr>
+        <w:pStyle w:val="HTMLPreformatted"/>
+        <w:shd w:val="clear" w:color="auto" w:fill="F8F8F8"/>
+        <w:rPr>
+          <w:rStyle w:val="tok-n"/>
+          <w:sz w:val="24"/>
+          <w:szCs w:val="24"/>
+          <w:shd w:val="clear" w:color="auto" w:fill="F8F8F8"/>
+        </w:rPr>
+      </w:pPr>
+      <w:r>
+        <w:rPr>
+          <w:rStyle w:val="tok-n"/>
+          <w:sz w:val="24"/>
+          <w:szCs w:val="24"/>
+          <w:shd w:val="clear" w:color="auto" w:fill="F8F8F8"/>
+        </w:rPr>
+        <w:tab/>
+        <w:t>OR</w:t>
+      </w:r>
+    </w:p>
+    <w:p>
+      <w:pPr>
+        <w:pStyle w:val="HTMLPreformatted"/>
+        <w:shd w:val="clear" w:color="auto" w:fill="F8F8F8"/>
+        <w:rPr>
+          <w:rStyle w:val="tok-o"/>
+          <w:color w:val="666666"/>
+          <w:sz w:val="24"/>
+          <w:szCs w:val="24"/>
+          <w:shd w:val="clear" w:color="auto" w:fill="F8F8F8"/>
+        </w:rPr>
+      </w:pPr>
+      <w:r>
+        <w:rPr>
+          <w:rStyle w:val="tok-n"/>
+          <w:sz w:val="24"/>
+          <w:szCs w:val="24"/>
+          <w:shd w:val="clear" w:color="auto" w:fill="F8F8F8"/>
+        </w:rPr>
+        <w:t>juggler</w:t>
+      </w:r>
+      <w:r>
+        <w:rPr>
+          <w:rStyle w:val="tok-o"/>
+          <w:color w:val="666666"/>
+          <w:sz w:val="24"/>
+          <w:szCs w:val="24"/>
+          <w:shd w:val="clear" w:color="auto" w:fill="F8F8F8"/>
+        </w:rPr>
+        <w:t>.</w:t>
+      </w:r>
+      <w:r>
+        <w:rPr>
+          <w:rStyle w:val="tok-na"/>
+          <w:color w:val="7D9029"/>
+          <w:sz w:val="24"/>
+          <w:szCs w:val="24"/>
+          <w:shd w:val="clear" w:color="auto" w:fill="F8F8F8"/>
+        </w:rPr>
+        <w:t>delayCall</w:t>
+      </w:r>
+      <w:r>
+        <w:rPr>
+          <w:rStyle w:val="tok-o"/>
+          <w:color w:val="666666"/>
+          <w:sz w:val="24"/>
+          <w:szCs w:val="24"/>
+          <w:shd w:val="clear" w:color="auto" w:fill="F8F8F8"/>
+        </w:rPr>
+        <w:t>(</w:t>
+      </w:r>
+      <w:r>
+        <w:rPr>
+          <w:rStyle w:val="tok-n"/>
+          <w:sz w:val="24"/>
+          <w:szCs w:val="24"/>
+          <w:shd w:val="clear" w:color="auto" w:fill="F8F8F8"/>
+        </w:rPr>
+        <w:t>dispatchEventWith</w:t>
+      </w:r>
+      <w:r>
+        <w:rPr>
+          <w:rStyle w:val="tok-o"/>
+          <w:color w:val="666666"/>
+          <w:sz w:val="24"/>
+          <w:szCs w:val="24"/>
+          <w:shd w:val="clear" w:color="auto" w:fill="F8F8F8"/>
+        </w:rPr>
+        <w:t>,</w:t>
+      </w:r>
+      <w:r>
+        <w:rPr>
+          <w:rStyle w:val="HTMLCode"/>
+          <w:sz w:val="24"/>
+          <w:szCs w:val="24"/>
+          <w:shd w:val="clear" w:color="auto" w:fill="F8F8F8"/>
+        </w:rPr>
+        <w:t xml:space="preserve"> </w:t>
+      </w:r>
+      <w:r>
+        <w:rPr>
+          <w:rStyle w:val="tok-mi"/>
+          <w:color w:val="666666"/>
+          <w:sz w:val="24"/>
+          <w:szCs w:val="24"/>
+          <w:shd w:val="clear" w:color="auto" w:fill="F8F8F8"/>
+        </w:rPr>
+        <w:t>2</w:t>
+      </w:r>
+      <w:r>
+        <w:rPr>
+          <w:rStyle w:val="tok-o"/>
+          <w:color w:val="666666"/>
+          <w:sz w:val="24"/>
+          <w:szCs w:val="24"/>
+          <w:shd w:val="clear" w:color="auto" w:fill="F8F8F8"/>
+        </w:rPr>
+        <w:t>,</w:t>
+      </w:r>
+      <w:r>
+        <w:rPr>
+          <w:rStyle w:val="HTMLCode"/>
+          <w:sz w:val="24"/>
+          <w:szCs w:val="24"/>
+          <w:shd w:val="clear" w:color="auto" w:fill="F8F8F8"/>
+        </w:rPr>
+        <w:t xml:space="preserve"> </w:t>
+      </w:r>
+      <w:r>
+        <w:rPr>
+          <w:rStyle w:val="tok-s2"/>
+          <w:color w:val="BA2121"/>
+          <w:sz w:val="24"/>
+          <w:szCs w:val="24"/>
+          <w:shd w:val="clear" w:color="auto" w:fill="F8F8F8"/>
+        </w:rPr>
+        <w:t>"</w:t>
+      </w:r>
+      <w:r>
+        <w:rPr>
+          <w:rStyle w:val="tok-s2"/>
+          <w:color w:val="BA2121"/>
+          <w:sz w:val="24"/>
+          <w:szCs w:val="24"/>
+          <w:shd w:val="clear" w:color="auto" w:fill="F8F8F8"/>
+        </w:rPr>
+        <w:t>GAME_OVER</w:t>
+      </w:r>
       <w:bookmarkStart w:id="0" w:name="_GoBack"/>
       <w:bookmarkEnd w:id="0"/>
+      <w:r>
+        <w:rPr>
+          <w:rStyle w:val="tok-s2"/>
+          <w:color w:val="BA2121"/>
+          <w:sz w:val="24"/>
+          <w:szCs w:val="24"/>
+          <w:shd w:val="clear" w:color="auto" w:fill="F8F8F8"/>
+        </w:rPr>
+        <w:t>"</w:t>
+      </w:r>
+      <w:r>
+        <w:rPr>
+          <w:rStyle w:val="tok-o"/>
+          <w:color w:val="666666"/>
+          <w:sz w:val="24"/>
+          <w:szCs w:val="24"/>
+          <w:shd w:val="clear" w:color="auto" w:fill="F8F8F8"/>
+        </w:rPr>
+        <w:t>);</w:t>
+      </w:r>
+    </w:p>
+    <w:p>
+      <w:pPr>
+        <w:pStyle w:val="HTMLPreformatted"/>
+        <w:shd w:val="clear" w:color="auto" w:fill="F8F8F8"/>
+        <w:rPr>
+          <w:rStyle w:val="tok-n"/>
+          <w:sz w:val="24"/>
+          <w:szCs w:val="24"/>
+          <w:shd w:val="clear" w:color="auto" w:fill="F8F8F8"/>
+        </w:rPr>
+      </w:pPr>
+      <w:r>
+        <w:rPr>
+          <w:rStyle w:val="tok-n"/>
+          <w:sz w:val="24"/>
+          <w:szCs w:val="24"/>
+          <w:shd w:val="clear" w:color="auto" w:fill="F8F8F8"/>
+        </w:rPr>
+        <w:tab/>
+        <w:t>OR</w:t>
+      </w:r>
+    </w:p>
+    <w:p>
+      <w:pPr>
+        <w:pStyle w:val="HTMLPreformatted"/>
+        <w:shd w:val="clear" w:color="auto" w:fill="F8F8F8"/>
+        <w:rPr>
+          <w:rStyle w:val="tok-o"/>
+          <w:color w:val="666666"/>
+          <w:sz w:val="24"/>
+          <w:szCs w:val="24"/>
+          <w:shd w:val="clear" w:color="auto" w:fill="F8F8F8"/>
+        </w:rPr>
+      </w:pPr>
+      <w:r>
+        <w:rPr>
+          <w:rStyle w:val="tok-n"/>
+          <w:sz w:val="24"/>
+          <w:szCs w:val="24"/>
+          <w:shd w:val="clear" w:color="auto" w:fill="F8F8F8"/>
+        </w:rPr>
+        <w:t>juggler</w:t>
+      </w:r>
+      <w:r>
+        <w:rPr>
+          <w:rStyle w:val="tok-o"/>
+          <w:color w:val="666666"/>
+          <w:sz w:val="24"/>
+          <w:szCs w:val="24"/>
+          <w:shd w:val="clear" w:color="auto" w:fill="F8F8F8"/>
+        </w:rPr>
+        <w:t>.</w:t>
+      </w:r>
+      <w:r>
+        <w:rPr>
+          <w:rStyle w:val="tok-na"/>
+          <w:color w:val="7D9029"/>
+          <w:sz w:val="24"/>
+          <w:szCs w:val="24"/>
+          <w:shd w:val="clear" w:color="auto" w:fill="F8F8F8"/>
+        </w:rPr>
+        <w:t>repeatCall</w:t>
+      </w:r>
+      <w:r>
+        <w:rPr>
+          <w:rStyle w:val="tok-o"/>
+          <w:color w:val="666666"/>
+          <w:sz w:val="24"/>
+          <w:szCs w:val="24"/>
+          <w:shd w:val="clear" w:color="auto" w:fill="F8F8F8"/>
+        </w:rPr>
+        <w:t>(</w:t>
+      </w:r>
+      <w:r>
+        <w:rPr>
+          <w:rStyle w:val="tok-n"/>
+          <w:sz w:val="24"/>
+          <w:szCs w:val="24"/>
+          <w:shd w:val="clear" w:color="auto" w:fill="F8F8F8"/>
+        </w:rPr>
+        <w:t>spawnEnemy</w:t>
+      </w:r>
+      <w:r>
+        <w:rPr>
+          <w:rStyle w:val="tok-o"/>
+          <w:color w:val="666666"/>
+          <w:sz w:val="24"/>
+          <w:szCs w:val="24"/>
+          <w:shd w:val="clear" w:color="auto" w:fill="F8F8F8"/>
+        </w:rPr>
+        <w:t>,</w:t>
+      </w:r>
+      <w:r>
+        <w:rPr>
+          <w:rStyle w:val="HTMLCode"/>
+          <w:sz w:val="24"/>
+          <w:szCs w:val="24"/>
+          <w:shd w:val="clear" w:color="auto" w:fill="F8F8F8"/>
+        </w:rPr>
+        <w:t xml:space="preserve"> </w:t>
+      </w:r>
+      <w:r>
+        <w:rPr>
+          <w:rStyle w:val="tok-mi"/>
+          <w:color w:val="666666"/>
+          <w:sz w:val="24"/>
+          <w:szCs w:val="24"/>
+          <w:shd w:val="clear" w:color="auto" w:fill="F8F8F8"/>
+        </w:rPr>
+        <w:t>3</w:t>
+      </w:r>
+      <w:r>
+        <w:rPr>
+          <w:rStyle w:val="tok-o"/>
+          <w:color w:val="666666"/>
+          <w:sz w:val="24"/>
+          <w:szCs w:val="24"/>
+          <w:shd w:val="clear" w:color="auto" w:fill="F8F8F8"/>
+        </w:rPr>
+        <w:t>);</w:t>
+      </w:r>
+    </w:p>
+    <w:p>
+      <w:pPr>
+        <w:pStyle w:val="HTMLPreformatted"/>
+        <w:shd w:val="clear" w:color="auto" w:fill="F8F8F8"/>
+        <w:rPr>
+          <w:sz w:val="24"/>
+          <w:szCs w:val="24"/>
+        </w:rPr>
+      </w:pPr>
+    </w:p>
+    <w:p>
+      <w:pPr>
+        <w:rPr>
+          <w:sz w:val="30"/>
+          <w:szCs w:val="30"/>
+        </w:rPr>
+      </w:pPr>
+    </w:p>
+    <w:p>
+      <w:pPr>
+        <w:rPr>
+          <w:sz w:val="30"/>
+          <w:szCs w:val="30"/>
+        </w:rPr>
+      </w:pPr>
+      <w:r>
+        <w:rPr>
+          <w:sz w:val="30"/>
+          <w:szCs w:val="30"/>
+        </w:rPr>
+        <w:t>A</w:t>
+      </w:r>
+      <w:r>
+        <w:rPr>
+          <w:sz w:val="30"/>
+          <w:szCs w:val="30"/>
+        </w:rPr>
+        <w:t>bort a delayed call</w:t>
+      </w:r>
+    </w:p>
+    <w:p>
+      <w:pPr>
+        <w:pStyle w:val="HTMLPreformatted"/>
+        <w:shd w:val="clear" w:color="auto" w:fill="F8F8F8"/>
+        <w:rPr>
+          <w:rStyle w:val="HTMLCode"/>
+          <w:sz w:val="24"/>
+          <w:szCs w:val="24"/>
+          <w:shd w:val="clear" w:color="auto" w:fill="F8F8F8"/>
+        </w:rPr>
+      </w:pPr>
+      <w:r>
+        <w:rPr>
+          <w:rStyle w:val="tok-kd"/>
+          <w:b/>
+          <w:bCs/>
+          <w:color w:val="008000"/>
+          <w:sz w:val="24"/>
+          <w:szCs w:val="24"/>
+          <w:shd w:val="clear" w:color="auto" w:fill="F8F8F8"/>
+        </w:rPr>
+        <w:t>var</w:t>
+      </w:r>
+      <w:r>
+        <w:rPr>
+          <w:rStyle w:val="HTMLCode"/>
+          <w:sz w:val="24"/>
+          <w:szCs w:val="24"/>
+          <w:shd w:val="clear" w:color="auto" w:fill="F8F8F8"/>
+        </w:rPr>
+        <w:t xml:space="preserve"> </w:t>
+      </w:r>
+      <w:r>
+        <w:rPr>
+          <w:rStyle w:val="tok-n"/>
+          <w:sz w:val="24"/>
+          <w:szCs w:val="24"/>
+          <w:shd w:val="clear" w:color="auto" w:fill="F8F8F8"/>
+        </w:rPr>
+        <w:t>animID</w:t>
+      </w:r>
+      <w:r>
+        <w:rPr>
+          <w:rStyle w:val="tok-p"/>
+          <w:sz w:val="24"/>
+          <w:szCs w:val="24"/>
+          <w:shd w:val="clear" w:color="auto" w:fill="F8F8F8"/>
+        </w:rPr>
+        <w:t>:</w:t>
+      </w:r>
+      <w:r>
+        <w:rPr>
+          <w:rStyle w:val="tok-kt"/>
+          <w:color w:val="B00040"/>
+          <w:sz w:val="24"/>
+          <w:szCs w:val="24"/>
+          <w:shd w:val="clear" w:color="auto" w:fill="F8F8F8"/>
+        </w:rPr>
+        <w:t>uint</w:t>
+      </w:r>
+      <w:r>
+        <w:rPr>
+          <w:rStyle w:val="HTMLCode"/>
+          <w:sz w:val="24"/>
+          <w:szCs w:val="24"/>
+          <w:shd w:val="clear" w:color="auto" w:fill="F8F8F8"/>
+        </w:rPr>
+        <w:t xml:space="preserve"> </w:t>
+      </w:r>
+      <w:r>
+        <w:rPr>
+          <w:rStyle w:val="tok-o"/>
+          <w:color w:val="666666"/>
+          <w:sz w:val="24"/>
+          <w:szCs w:val="24"/>
+          <w:shd w:val="clear" w:color="auto" w:fill="F8F8F8"/>
+        </w:rPr>
+        <w:t>=</w:t>
+      </w:r>
+      <w:r>
+        <w:rPr>
+          <w:rStyle w:val="HTMLCode"/>
+          <w:sz w:val="24"/>
+          <w:szCs w:val="24"/>
+          <w:shd w:val="clear" w:color="auto" w:fill="F8F8F8"/>
+        </w:rPr>
+        <w:t xml:space="preserve"> </w:t>
+      </w:r>
+      <w:r>
+        <w:rPr>
+          <w:rStyle w:val="tok-n"/>
+          <w:sz w:val="24"/>
+          <w:szCs w:val="24"/>
+          <w:shd w:val="clear" w:color="auto" w:fill="F8F8F8"/>
+        </w:rPr>
+        <w:t>juggler</w:t>
+      </w:r>
+      <w:r>
+        <w:rPr>
+          <w:rStyle w:val="tok-o"/>
+          <w:color w:val="666666"/>
+          <w:sz w:val="24"/>
+          <w:szCs w:val="24"/>
+          <w:shd w:val="clear" w:color="auto" w:fill="F8F8F8"/>
+        </w:rPr>
+        <w:t>.</w:t>
+      </w:r>
+      <w:r>
+        <w:rPr>
+          <w:rStyle w:val="tok-na"/>
+          <w:color w:val="7D9029"/>
+          <w:sz w:val="24"/>
+          <w:szCs w:val="24"/>
+          <w:shd w:val="clear" w:color="auto" w:fill="F8F8F8"/>
+        </w:rPr>
+        <w:t>delayCall</w:t>
+      </w:r>
+      <w:r>
+        <w:rPr>
+          <w:rStyle w:val="tok-o"/>
+          <w:color w:val="666666"/>
+          <w:sz w:val="24"/>
+          <w:szCs w:val="24"/>
+          <w:shd w:val="clear" w:color="auto" w:fill="F8F8F8"/>
+        </w:rPr>
+        <w:t>(</w:t>
+      </w:r>
+      <w:r>
+        <w:rPr>
+          <w:rStyle w:val="tok-n"/>
+          <w:sz w:val="24"/>
+          <w:szCs w:val="24"/>
+          <w:shd w:val="clear" w:color="auto" w:fill="F8F8F8"/>
+        </w:rPr>
+        <w:t>gameOver</w:t>
+      </w:r>
+      <w:r>
+        <w:rPr>
+          <w:rStyle w:val="tok-o"/>
+          <w:color w:val="666666"/>
+          <w:sz w:val="24"/>
+          <w:szCs w:val="24"/>
+          <w:shd w:val="clear" w:color="auto" w:fill="F8F8F8"/>
+        </w:rPr>
+        <w:t>,</w:t>
+      </w:r>
+      <w:r>
+        <w:rPr>
+          <w:rStyle w:val="HTMLCode"/>
+          <w:sz w:val="24"/>
+          <w:szCs w:val="24"/>
+          <w:shd w:val="clear" w:color="auto" w:fill="F8F8F8"/>
+        </w:rPr>
+        <w:t xml:space="preserve"> </w:t>
+      </w:r>
+      <w:r>
+        <w:rPr>
+          <w:rStyle w:val="tok-mi"/>
+          <w:color w:val="666666"/>
+          <w:sz w:val="24"/>
+          <w:szCs w:val="24"/>
+          <w:shd w:val="clear" w:color="auto" w:fill="F8F8F8"/>
+        </w:rPr>
+        <w:t>2</w:t>
+      </w:r>
+      <w:r>
+        <w:rPr>
+          <w:rStyle w:val="tok-o"/>
+          <w:color w:val="666666"/>
+          <w:sz w:val="24"/>
+          <w:szCs w:val="24"/>
+          <w:shd w:val="clear" w:color="auto" w:fill="F8F8F8"/>
+        </w:rPr>
+        <w:t>);</w:t>
+      </w:r>
+    </w:p>
+    <w:p>
+      <w:pPr>
+        <w:pStyle w:val="HTMLPreformatted"/>
+        <w:shd w:val="clear" w:color="auto" w:fill="F8F8F8"/>
+        <w:rPr>
+          <w:rStyle w:val="HTMLCode"/>
+          <w:sz w:val="24"/>
+          <w:szCs w:val="24"/>
+          <w:shd w:val="clear" w:color="auto" w:fill="F8F8F8"/>
+        </w:rPr>
+      </w:pPr>
+    </w:p>
+    <w:p>
+      <w:pPr>
+        <w:pStyle w:val="HTMLPreformatted"/>
+        <w:shd w:val="clear" w:color="auto" w:fill="F8F8F8"/>
+        <w:rPr>
+          <w:rStyle w:val="HTMLCode"/>
+          <w:sz w:val="24"/>
+          <w:szCs w:val="24"/>
+          <w:shd w:val="clear" w:color="auto" w:fill="F8F8F8"/>
+        </w:rPr>
+      </w:pPr>
+      <w:r>
+        <w:rPr>
+          <w:rStyle w:val="tok-n"/>
+          <w:sz w:val="24"/>
+          <w:szCs w:val="24"/>
+          <w:shd w:val="clear" w:color="auto" w:fill="F8F8F8"/>
+        </w:rPr>
+        <w:t>juggler</w:t>
+      </w:r>
+      <w:r>
+        <w:rPr>
+          <w:rStyle w:val="tok-o"/>
+          <w:color w:val="666666"/>
+          <w:sz w:val="24"/>
+          <w:szCs w:val="24"/>
+          <w:shd w:val="clear" w:color="auto" w:fill="F8F8F8"/>
+        </w:rPr>
+        <w:t>.</w:t>
+      </w:r>
+      <w:r>
+        <w:rPr>
+          <w:rStyle w:val="tok-na"/>
+          <w:color w:val="7D9029"/>
+          <w:sz w:val="24"/>
+          <w:szCs w:val="24"/>
+          <w:shd w:val="clear" w:color="auto" w:fill="F8F8F8"/>
+        </w:rPr>
+        <w:t>removeByID</w:t>
+      </w:r>
+      <w:r>
+        <w:rPr>
+          <w:rStyle w:val="tok-o"/>
+          <w:color w:val="666666"/>
+          <w:sz w:val="24"/>
+          <w:szCs w:val="24"/>
+          <w:shd w:val="clear" w:color="auto" w:fill="F8F8F8"/>
+        </w:rPr>
+        <w:t>(</w:t>
+      </w:r>
+      <w:r>
+        <w:rPr>
+          <w:rStyle w:val="tok-n"/>
+          <w:sz w:val="24"/>
+          <w:szCs w:val="24"/>
+          <w:shd w:val="clear" w:color="auto" w:fill="F8F8F8"/>
+        </w:rPr>
+        <w:t>animID</w:t>
+      </w:r>
+      <w:r>
+        <w:rPr>
+          <w:rStyle w:val="tok-o"/>
+          <w:color w:val="666666"/>
+          <w:sz w:val="24"/>
+          <w:szCs w:val="24"/>
+          <w:shd w:val="clear" w:color="auto" w:fill="F8F8F8"/>
+        </w:rPr>
+        <w:t>);</w:t>
+      </w:r>
+    </w:p>
+    <w:p>
+      <w:pPr>
+        <w:pStyle w:val="HTMLPreformatted"/>
+        <w:shd w:val="clear" w:color="auto" w:fill="F8F8F8"/>
+        <w:rPr>
+          <w:sz w:val="24"/>
+          <w:szCs w:val="24"/>
+        </w:rPr>
+      </w:pPr>
+      <w:r>
+        <w:rPr>
+          <w:rStyle w:val="tok-n"/>
+          <w:sz w:val="24"/>
+          <w:szCs w:val="24"/>
+          <w:shd w:val="clear" w:color="auto" w:fill="F8F8F8"/>
+        </w:rPr>
+        <w:t>juggler</w:t>
+      </w:r>
+      <w:r>
+        <w:rPr>
+          <w:rStyle w:val="tok-o"/>
+          <w:color w:val="666666"/>
+          <w:sz w:val="24"/>
+          <w:szCs w:val="24"/>
+          <w:shd w:val="clear" w:color="auto" w:fill="F8F8F8"/>
+        </w:rPr>
+        <w:t>.</w:t>
+      </w:r>
+      <w:r>
+        <w:rPr>
+          <w:rStyle w:val="tok-na"/>
+          <w:color w:val="7D9029"/>
+          <w:sz w:val="24"/>
+          <w:szCs w:val="24"/>
+          <w:shd w:val="clear" w:color="auto" w:fill="F8F8F8"/>
+        </w:rPr>
+        <w:t>removeDelayedCalls</w:t>
+      </w:r>
+      <w:r>
+        <w:rPr>
+          <w:rStyle w:val="tok-o"/>
+          <w:color w:val="666666"/>
+          <w:sz w:val="24"/>
+          <w:szCs w:val="24"/>
+          <w:shd w:val="clear" w:color="auto" w:fill="F8F8F8"/>
+        </w:rPr>
+        <w:t>(</w:t>
+      </w:r>
+      <w:r>
+        <w:rPr>
+          <w:rStyle w:val="tok-n"/>
+          <w:sz w:val="24"/>
+          <w:szCs w:val="24"/>
+          <w:shd w:val="clear" w:color="auto" w:fill="F8F8F8"/>
+        </w:rPr>
+        <w:t>gameOver</w:t>
+      </w:r>
+      <w:r>
+        <w:rPr>
+          <w:rStyle w:val="tok-o"/>
+          <w:color w:val="666666"/>
+          <w:sz w:val="24"/>
+          <w:szCs w:val="24"/>
+          <w:shd w:val="clear" w:color="auto" w:fill="F8F8F8"/>
+        </w:rPr>
+        <w:t>);</w:t>
+      </w:r>
+    </w:p>
+    <w:p>
+      <w:pPr>
+        <w:rPr>
+          <w:sz w:val="30"/>
+          <w:szCs w:val="30"/>
+        </w:rPr>
+      </w:pPr>
+    </w:p>
+    <w:p>
+      <w:pPr>
+        <w:rPr>
+          <w:sz w:val="30"/>
+          <w:szCs w:val="30"/>
+        </w:rPr>
+      </w:pPr>
     </w:p>
     <w:p>
       <w:pPr>
@@ -32591,6 +39627,11 @@
     <w:basedOn w:val="DefaultParagraphFont"/>
     <w:rsid w:val="00C076E1"/>
   </w:style>
+  <w:style w:type="character" w:customStyle="1" w:styleId="tok-cm">
+    <w:name w:val="tok-cm"/>
+    <w:basedOn w:val="DefaultParagraphFont"/>
+    <w:rsid w:val="00E64A76"/>
+  </w:style>
 </w:styles>
 </file>
 

--- a/starling.docx
+++ b/starling.docx
@@ -38033,8 +38033,6 @@
         </w:rPr>
         <w:t>GAME_OVER</w:t>
       </w:r>
-      <w:bookmarkStart w:id="0" w:name="_GoBack"/>
-      <w:bookmarkEnd w:id="0"/>
       <w:r>
         <w:rPr>
           <w:rStyle w:val="tok-s2"/>
@@ -38191,10 +38189,31 @@
     <w:p>
       <w:pPr>
         <w:rPr>
-          <w:sz w:val="30"/>
-          <w:szCs w:val="30"/>
-        </w:rPr>
-      </w:pPr>
+          <w:sz w:val="26"/>
+          <w:szCs w:val="26"/>
+        </w:rPr>
+      </w:pPr>
+      <w:r>
+        <w:rPr>
+          <w:sz w:val="26"/>
+          <w:szCs w:val="26"/>
+        </w:rPr>
+        <w:t>(</w:t>
+      </w:r>
+      <w:r>
+        <w:rPr>
+          <w:sz w:val="26"/>
+          <w:szCs w:val="26"/>
+        </w:rPr>
+        <w:t xml:space="preserve">Note: </w:t>
+      </w:r>
+      <w:r>
+        <w:rPr>
+          <w:sz w:val="26"/>
+          <w:szCs w:val="26"/>
+        </w:rPr>
+        <w:t>delay pause if juggler pause)</w:t>
+      </w:r>
     </w:p>
     <w:p>
       <w:pPr>
@@ -38543,6 +38562,6666 @@
         </w:rPr>
         <w:t>);</w:t>
       </w:r>
+    </w:p>
+    <w:p>
+      <w:pPr>
+        <w:rPr>
+          <w:sz w:val="30"/>
+          <w:szCs w:val="30"/>
+        </w:rPr>
+      </w:pPr>
+    </w:p>
+    <w:p>
+      <w:pPr>
+        <w:rPr>
+          <w:sz w:val="30"/>
+          <w:szCs w:val="30"/>
+        </w:rPr>
+      </w:pPr>
+    </w:p>
+    <w:p>
+      <w:pPr>
+        <w:rPr>
+          <w:b/>
+          <w:bCs/>
+          <w:sz w:val="30"/>
+          <w:szCs w:val="30"/>
+        </w:rPr>
+      </w:pPr>
+      <w:r>
+        <w:rPr>
+          <w:b/>
+          <w:bCs/>
+          <w:sz w:val="30"/>
+          <w:szCs w:val="30"/>
+        </w:rPr>
+        <w:t>Movie Clip</w:t>
+      </w:r>
+    </w:p>
+    <w:p>
+      <w:pPr>
+        <w:rPr>
+          <w:sz w:val="30"/>
+          <w:szCs w:val="30"/>
+        </w:rPr>
+      </w:pPr>
+      <w:r>
+        <w:rPr>
+          <w:sz w:val="30"/>
+          <w:szCs w:val="30"/>
+        </w:rPr>
+        <w:t>TextureAtlas</w:t>
+      </w:r>
+    </w:p>
+    <w:p>
+      <w:pPr>
+        <w:pStyle w:val="HTMLPreformatted"/>
+        <w:shd w:val="clear" w:color="auto" w:fill="F8F8F8"/>
+        <w:rPr>
+          <w:rStyle w:val="HTMLCode"/>
+          <w:sz w:val="24"/>
+          <w:szCs w:val="24"/>
+          <w:shd w:val="clear" w:color="auto" w:fill="F8F8F8"/>
+        </w:rPr>
+      </w:pPr>
+      <w:r>
+        <w:rPr>
+          <w:rStyle w:val="tok-nt"/>
+          <w:b/>
+          <w:bCs/>
+          <w:color w:val="008000"/>
+          <w:sz w:val="24"/>
+          <w:szCs w:val="24"/>
+          <w:shd w:val="clear" w:color="auto" w:fill="F8F8F8"/>
+        </w:rPr>
+        <w:t>&lt;TextureAtlas</w:t>
+      </w:r>
+      <w:r>
+        <w:rPr>
+          <w:rStyle w:val="HTMLCode"/>
+          <w:sz w:val="24"/>
+          <w:szCs w:val="24"/>
+          <w:shd w:val="clear" w:color="auto" w:fill="F8F8F8"/>
+        </w:rPr>
+        <w:t xml:space="preserve"> </w:t>
+      </w:r>
+      <w:r>
+        <w:rPr>
+          <w:rStyle w:val="tok-na"/>
+          <w:color w:val="7D9029"/>
+          <w:sz w:val="24"/>
+          <w:szCs w:val="24"/>
+          <w:shd w:val="clear" w:color="auto" w:fill="F8F8F8"/>
+        </w:rPr>
+        <w:t>imagePath=</w:t>
+      </w:r>
+      <w:r>
+        <w:rPr>
+          <w:rStyle w:val="tok-s"/>
+          <w:color w:val="BA2121"/>
+          <w:sz w:val="24"/>
+          <w:szCs w:val="24"/>
+          <w:shd w:val="clear" w:color="auto" w:fill="F8F8F8"/>
+        </w:rPr>
+        <w:t>"atlas.png"</w:t>
+      </w:r>
+      <w:r>
+        <w:rPr>
+          <w:rStyle w:val="tok-nt"/>
+          <w:b/>
+          <w:bCs/>
+          <w:color w:val="008000"/>
+          <w:sz w:val="24"/>
+          <w:szCs w:val="24"/>
+          <w:shd w:val="clear" w:color="auto" w:fill="F8F8F8"/>
+        </w:rPr>
+        <w:t>&gt;</w:t>
+      </w:r>
+    </w:p>
+    <w:p>
+      <w:pPr>
+        <w:pStyle w:val="HTMLPreformatted"/>
+        <w:shd w:val="clear" w:color="auto" w:fill="F8F8F8"/>
+        <w:rPr>
+          <w:rStyle w:val="HTMLCode"/>
+          <w:sz w:val="24"/>
+          <w:szCs w:val="24"/>
+          <w:shd w:val="clear" w:color="auto" w:fill="F8F8F8"/>
+        </w:rPr>
+      </w:pPr>
+      <w:r>
+        <w:rPr>
+          <w:rStyle w:val="HTMLCode"/>
+          <w:sz w:val="24"/>
+          <w:szCs w:val="24"/>
+          <w:shd w:val="clear" w:color="auto" w:fill="F8F8F8"/>
+        </w:rPr>
+        <w:t xml:space="preserve">    </w:t>
+      </w:r>
+      <w:r>
+        <w:rPr>
+          <w:rStyle w:val="tok-nt"/>
+          <w:b/>
+          <w:bCs/>
+          <w:color w:val="008000"/>
+          <w:sz w:val="24"/>
+          <w:szCs w:val="24"/>
+          <w:shd w:val="clear" w:color="auto" w:fill="F8F8F8"/>
+        </w:rPr>
+        <w:t>&lt;SubTexture</w:t>
+      </w:r>
+      <w:r>
+        <w:rPr>
+          <w:rStyle w:val="HTMLCode"/>
+          <w:sz w:val="24"/>
+          <w:szCs w:val="24"/>
+          <w:shd w:val="clear" w:color="auto" w:fill="F8F8F8"/>
+        </w:rPr>
+        <w:t xml:space="preserve"> </w:t>
+      </w:r>
+      <w:r>
+        <w:rPr>
+          <w:rStyle w:val="tok-na"/>
+          <w:color w:val="7D9029"/>
+          <w:sz w:val="24"/>
+          <w:szCs w:val="24"/>
+          <w:shd w:val="clear" w:color="auto" w:fill="F8F8F8"/>
+        </w:rPr>
+        <w:t>name=</w:t>
+      </w:r>
+      <w:r>
+        <w:rPr>
+          <w:rStyle w:val="tok-s"/>
+          <w:color w:val="BA2121"/>
+          <w:sz w:val="24"/>
+          <w:szCs w:val="24"/>
+          <w:shd w:val="clear" w:color="auto" w:fill="F8F8F8"/>
+        </w:rPr>
+        <w:t>"flight_00"</w:t>
+      </w:r>
+      <w:r>
+        <w:rPr>
+          <w:rStyle w:val="HTMLCode"/>
+          <w:sz w:val="24"/>
+          <w:szCs w:val="24"/>
+          <w:shd w:val="clear" w:color="auto" w:fill="F8F8F8"/>
+        </w:rPr>
+        <w:t xml:space="preserve"> </w:t>
+      </w:r>
+      <w:r>
+        <w:rPr>
+          <w:rStyle w:val="tok-na"/>
+          <w:color w:val="7D9029"/>
+          <w:sz w:val="24"/>
+          <w:szCs w:val="24"/>
+          <w:shd w:val="clear" w:color="auto" w:fill="F8F8F8"/>
+        </w:rPr>
+        <w:t>x=</w:t>
+      </w:r>
+      <w:r>
+        <w:rPr>
+          <w:rStyle w:val="tok-s"/>
+          <w:color w:val="BA2121"/>
+          <w:sz w:val="24"/>
+          <w:szCs w:val="24"/>
+          <w:shd w:val="clear" w:color="auto" w:fill="F8F8F8"/>
+        </w:rPr>
+        <w:t>"0"</w:t>
+      </w:r>
+      <w:r>
+        <w:rPr>
+          <w:rStyle w:val="HTMLCode"/>
+          <w:sz w:val="24"/>
+          <w:szCs w:val="24"/>
+          <w:shd w:val="clear" w:color="auto" w:fill="F8F8F8"/>
+        </w:rPr>
+        <w:t xml:space="preserve">   </w:t>
+      </w:r>
+      <w:r>
+        <w:rPr>
+          <w:rStyle w:val="tok-na"/>
+          <w:color w:val="7D9029"/>
+          <w:sz w:val="24"/>
+          <w:szCs w:val="24"/>
+          <w:shd w:val="clear" w:color="auto" w:fill="F8F8F8"/>
+        </w:rPr>
+        <w:t>y=</w:t>
+      </w:r>
+      <w:r>
+        <w:rPr>
+          <w:rStyle w:val="tok-s"/>
+          <w:color w:val="BA2121"/>
+          <w:sz w:val="24"/>
+          <w:szCs w:val="24"/>
+          <w:shd w:val="clear" w:color="auto" w:fill="F8F8F8"/>
+        </w:rPr>
+        <w:t>"0"</w:t>
+      </w:r>
+      <w:r>
+        <w:rPr>
+          <w:rStyle w:val="HTMLCode"/>
+          <w:sz w:val="24"/>
+          <w:szCs w:val="24"/>
+          <w:shd w:val="clear" w:color="auto" w:fill="F8F8F8"/>
+        </w:rPr>
+        <w:t xml:space="preserve"> </w:t>
+      </w:r>
+      <w:r>
+        <w:rPr>
+          <w:rStyle w:val="tok-na"/>
+          <w:color w:val="7D9029"/>
+          <w:sz w:val="24"/>
+          <w:szCs w:val="24"/>
+          <w:shd w:val="clear" w:color="auto" w:fill="F8F8F8"/>
+        </w:rPr>
+        <w:t>width=</w:t>
+      </w:r>
+      <w:r>
+        <w:rPr>
+          <w:rStyle w:val="tok-s"/>
+          <w:color w:val="BA2121"/>
+          <w:sz w:val="24"/>
+          <w:szCs w:val="24"/>
+          <w:shd w:val="clear" w:color="auto" w:fill="F8F8F8"/>
+        </w:rPr>
+        <w:t>"50"</w:t>
+      </w:r>
+      <w:r>
+        <w:rPr>
+          <w:rStyle w:val="HTMLCode"/>
+          <w:sz w:val="24"/>
+          <w:szCs w:val="24"/>
+          <w:shd w:val="clear" w:color="auto" w:fill="F8F8F8"/>
+        </w:rPr>
+        <w:t xml:space="preserve"> </w:t>
+      </w:r>
+      <w:r>
+        <w:rPr>
+          <w:rStyle w:val="tok-na"/>
+          <w:color w:val="7D9029"/>
+          <w:sz w:val="24"/>
+          <w:szCs w:val="24"/>
+          <w:shd w:val="clear" w:color="auto" w:fill="F8F8F8"/>
+        </w:rPr>
+        <w:t>height=</w:t>
+      </w:r>
+      <w:r>
+        <w:rPr>
+          <w:rStyle w:val="tok-s"/>
+          <w:color w:val="BA2121"/>
+          <w:sz w:val="24"/>
+          <w:szCs w:val="24"/>
+          <w:shd w:val="clear" w:color="auto" w:fill="F8F8F8"/>
+        </w:rPr>
+        <w:t>"50"</w:t>
+      </w:r>
+      <w:r>
+        <w:rPr>
+          <w:rStyle w:val="HTMLCode"/>
+          <w:sz w:val="24"/>
+          <w:szCs w:val="24"/>
+          <w:shd w:val="clear" w:color="auto" w:fill="F8F8F8"/>
+        </w:rPr>
+        <w:t xml:space="preserve"> </w:t>
+      </w:r>
+      <w:r>
+        <w:rPr>
+          <w:rStyle w:val="tok-nt"/>
+          <w:b/>
+          <w:bCs/>
+          <w:color w:val="008000"/>
+          <w:sz w:val="24"/>
+          <w:szCs w:val="24"/>
+          <w:shd w:val="clear" w:color="auto" w:fill="F8F8F8"/>
+        </w:rPr>
+        <w:t>/&gt;</w:t>
+      </w:r>
+    </w:p>
+    <w:p>
+      <w:pPr>
+        <w:pStyle w:val="HTMLPreformatted"/>
+        <w:shd w:val="clear" w:color="auto" w:fill="F8F8F8"/>
+        <w:rPr>
+          <w:rStyle w:val="HTMLCode"/>
+          <w:sz w:val="24"/>
+          <w:szCs w:val="24"/>
+          <w:shd w:val="clear" w:color="auto" w:fill="F8F8F8"/>
+        </w:rPr>
+      </w:pPr>
+      <w:r>
+        <w:rPr>
+          <w:rStyle w:val="HTMLCode"/>
+          <w:sz w:val="24"/>
+          <w:szCs w:val="24"/>
+          <w:shd w:val="clear" w:color="auto" w:fill="F8F8F8"/>
+        </w:rPr>
+        <w:t xml:space="preserve">    </w:t>
+      </w:r>
+      <w:r>
+        <w:rPr>
+          <w:rStyle w:val="tok-nt"/>
+          <w:b/>
+          <w:bCs/>
+          <w:color w:val="008000"/>
+          <w:sz w:val="24"/>
+          <w:szCs w:val="24"/>
+          <w:shd w:val="clear" w:color="auto" w:fill="F8F8F8"/>
+        </w:rPr>
+        <w:t>&lt;SubTexture</w:t>
+      </w:r>
+      <w:r>
+        <w:rPr>
+          <w:rStyle w:val="HTMLCode"/>
+          <w:sz w:val="24"/>
+          <w:szCs w:val="24"/>
+          <w:shd w:val="clear" w:color="auto" w:fill="F8F8F8"/>
+        </w:rPr>
+        <w:t xml:space="preserve"> </w:t>
+      </w:r>
+      <w:r>
+        <w:rPr>
+          <w:rStyle w:val="tok-na"/>
+          <w:color w:val="7D9029"/>
+          <w:sz w:val="24"/>
+          <w:szCs w:val="24"/>
+          <w:shd w:val="clear" w:color="auto" w:fill="F8F8F8"/>
+        </w:rPr>
+        <w:t>name=</w:t>
+      </w:r>
+      <w:r>
+        <w:rPr>
+          <w:rStyle w:val="tok-s"/>
+          <w:color w:val="BA2121"/>
+          <w:sz w:val="24"/>
+          <w:szCs w:val="24"/>
+          <w:shd w:val="clear" w:color="auto" w:fill="F8F8F8"/>
+        </w:rPr>
+        <w:t>"flight_01"</w:t>
+      </w:r>
+      <w:r>
+        <w:rPr>
+          <w:rStyle w:val="HTMLCode"/>
+          <w:sz w:val="24"/>
+          <w:szCs w:val="24"/>
+          <w:shd w:val="clear" w:color="auto" w:fill="F8F8F8"/>
+        </w:rPr>
+        <w:t xml:space="preserve"> </w:t>
+      </w:r>
+      <w:r>
+        <w:rPr>
+          <w:rStyle w:val="tok-na"/>
+          <w:color w:val="7D9029"/>
+          <w:sz w:val="24"/>
+          <w:szCs w:val="24"/>
+          <w:shd w:val="clear" w:color="auto" w:fill="F8F8F8"/>
+        </w:rPr>
+        <w:t>x=</w:t>
+      </w:r>
+      <w:r>
+        <w:rPr>
+          <w:rStyle w:val="tok-s"/>
+          <w:color w:val="BA2121"/>
+          <w:sz w:val="24"/>
+          <w:szCs w:val="24"/>
+          <w:shd w:val="clear" w:color="auto" w:fill="F8F8F8"/>
+        </w:rPr>
+        <w:t>"50"</w:t>
+      </w:r>
+      <w:r>
+        <w:rPr>
+          <w:rStyle w:val="HTMLCode"/>
+          <w:sz w:val="24"/>
+          <w:szCs w:val="24"/>
+          <w:shd w:val="clear" w:color="auto" w:fill="F8F8F8"/>
+        </w:rPr>
+        <w:t xml:space="preserve">  </w:t>
+      </w:r>
+      <w:r>
+        <w:rPr>
+          <w:rStyle w:val="tok-na"/>
+          <w:color w:val="7D9029"/>
+          <w:sz w:val="24"/>
+          <w:szCs w:val="24"/>
+          <w:shd w:val="clear" w:color="auto" w:fill="F8F8F8"/>
+        </w:rPr>
+        <w:t>y=</w:t>
+      </w:r>
+      <w:r>
+        <w:rPr>
+          <w:rStyle w:val="tok-s"/>
+          <w:color w:val="BA2121"/>
+          <w:sz w:val="24"/>
+          <w:szCs w:val="24"/>
+          <w:shd w:val="clear" w:color="auto" w:fill="F8F8F8"/>
+        </w:rPr>
+        <w:t>"0"</w:t>
+      </w:r>
+      <w:r>
+        <w:rPr>
+          <w:rStyle w:val="HTMLCode"/>
+          <w:sz w:val="24"/>
+          <w:szCs w:val="24"/>
+          <w:shd w:val="clear" w:color="auto" w:fill="F8F8F8"/>
+        </w:rPr>
+        <w:t xml:space="preserve"> </w:t>
+      </w:r>
+      <w:r>
+        <w:rPr>
+          <w:rStyle w:val="tok-na"/>
+          <w:color w:val="7D9029"/>
+          <w:sz w:val="24"/>
+          <w:szCs w:val="24"/>
+          <w:shd w:val="clear" w:color="auto" w:fill="F8F8F8"/>
+        </w:rPr>
+        <w:t>width=</w:t>
+      </w:r>
+      <w:r>
+        <w:rPr>
+          <w:rStyle w:val="tok-s"/>
+          <w:color w:val="BA2121"/>
+          <w:sz w:val="24"/>
+          <w:szCs w:val="24"/>
+          <w:shd w:val="clear" w:color="auto" w:fill="F8F8F8"/>
+        </w:rPr>
+        <w:t>"50"</w:t>
+      </w:r>
+      <w:r>
+        <w:rPr>
+          <w:rStyle w:val="HTMLCode"/>
+          <w:sz w:val="24"/>
+          <w:szCs w:val="24"/>
+          <w:shd w:val="clear" w:color="auto" w:fill="F8F8F8"/>
+        </w:rPr>
+        <w:t xml:space="preserve"> </w:t>
+      </w:r>
+      <w:r>
+        <w:rPr>
+          <w:rStyle w:val="tok-na"/>
+          <w:color w:val="7D9029"/>
+          <w:sz w:val="24"/>
+          <w:szCs w:val="24"/>
+          <w:shd w:val="clear" w:color="auto" w:fill="F8F8F8"/>
+        </w:rPr>
+        <w:t>height=</w:t>
+      </w:r>
+      <w:r>
+        <w:rPr>
+          <w:rStyle w:val="tok-s"/>
+          <w:color w:val="BA2121"/>
+          <w:sz w:val="24"/>
+          <w:szCs w:val="24"/>
+          <w:shd w:val="clear" w:color="auto" w:fill="F8F8F8"/>
+        </w:rPr>
+        <w:t>"50"</w:t>
+      </w:r>
+      <w:r>
+        <w:rPr>
+          <w:rStyle w:val="HTMLCode"/>
+          <w:sz w:val="24"/>
+          <w:szCs w:val="24"/>
+          <w:shd w:val="clear" w:color="auto" w:fill="F8F8F8"/>
+        </w:rPr>
+        <w:t xml:space="preserve"> </w:t>
+      </w:r>
+      <w:r>
+        <w:rPr>
+          <w:rStyle w:val="tok-nt"/>
+          <w:b/>
+          <w:bCs/>
+          <w:color w:val="008000"/>
+          <w:sz w:val="24"/>
+          <w:szCs w:val="24"/>
+          <w:shd w:val="clear" w:color="auto" w:fill="F8F8F8"/>
+        </w:rPr>
+        <w:t>/&gt;</w:t>
+      </w:r>
+    </w:p>
+    <w:p>
+      <w:pPr>
+        <w:pStyle w:val="HTMLPreformatted"/>
+        <w:shd w:val="clear" w:color="auto" w:fill="F8F8F8"/>
+        <w:rPr>
+          <w:rStyle w:val="HTMLCode"/>
+          <w:sz w:val="24"/>
+          <w:szCs w:val="24"/>
+          <w:shd w:val="clear" w:color="auto" w:fill="F8F8F8"/>
+        </w:rPr>
+      </w:pPr>
+      <w:r>
+        <w:rPr>
+          <w:rStyle w:val="HTMLCode"/>
+          <w:sz w:val="24"/>
+          <w:szCs w:val="24"/>
+          <w:shd w:val="clear" w:color="auto" w:fill="F8F8F8"/>
+        </w:rPr>
+        <w:t xml:space="preserve">    </w:t>
+      </w:r>
+      <w:r>
+        <w:rPr>
+          <w:rStyle w:val="tok-nt"/>
+          <w:b/>
+          <w:bCs/>
+          <w:color w:val="008000"/>
+          <w:sz w:val="24"/>
+          <w:szCs w:val="24"/>
+          <w:shd w:val="clear" w:color="auto" w:fill="F8F8F8"/>
+        </w:rPr>
+        <w:t>&lt;SubTexture</w:t>
+      </w:r>
+      <w:r>
+        <w:rPr>
+          <w:rStyle w:val="HTMLCode"/>
+          <w:sz w:val="24"/>
+          <w:szCs w:val="24"/>
+          <w:shd w:val="clear" w:color="auto" w:fill="F8F8F8"/>
+        </w:rPr>
+        <w:t xml:space="preserve"> </w:t>
+      </w:r>
+      <w:r>
+        <w:rPr>
+          <w:rStyle w:val="tok-na"/>
+          <w:color w:val="7D9029"/>
+          <w:sz w:val="24"/>
+          <w:szCs w:val="24"/>
+          <w:shd w:val="clear" w:color="auto" w:fill="F8F8F8"/>
+        </w:rPr>
+        <w:t>name=</w:t>
+      </w:r>
+      <w:r>
+        <w:rPr>
+          <w:rStyle w:val="tok-s"/>
+          <w:color w:val="BA2121"/>
+          <w:sz w:val="24"/>
+          <w:szCs w:val="24"/>
+          <w:shd w:val="clear" w:color="auto" w:fill="F8F8F8"/>
+        </w:rPr>
+        <w:t>"flight_02"</w:t>
+      </w:r>
+      <w:r>
+        <w:rPr>
+          <w:rStyle w:val="HTMLCode"/>
+          <w:sz w:val="24"/>
+          <w:szCs w:val="24"/>
+          <w:shd w:val="clear" w:color="auto" w:fill="F8F8F8"/>
+        </w:rPr>
+        <w:t xml:space="preserve"> </w:t>
+      </w:r>
+      <w:r>
+        <w:rPr>
+          <w:rStyle w:val="tok-na"/>
+          <w:color w:val="7D9029"/>
+          <w:sz w:val="24"/>
+          <w:szCs w:val="24"/>
+          <w:shd w:val="clear" w:color="auto" w:fill="F8F8F8"/>
+        </w:rPr>
+        <w:t>x=</w:t>
+      </w:r>
+      <w:r>
+        <w:rPr>
+          <w:rStyle w:val="tok-s"/>
+          <w:color w:val="BA2121"/>
+          <w:sz w:val="24"/>
+          <w:szCs w:val="24"/>
+          <w:shd w:val="clear" w:color="auto" w:fill="F8F8F8"/>
+        </w:rPr>
+        <w:t>"100"</w:t>
+      </w:r>
+      <w:r>
+        <w:rPr>
+          <w:rStyle w:val="HTMLCode"/>
+          <w:sz w:val="24"/>
+          <w:szCs w:val="24"/>
+          <w:shd w:val="clear" w:color="auto" w:fill="F8F8F8"/>
+        </w:rPr>
+        <w:t xml:space="preserve"> </w:t>
+      </w:r>
+      <w:r>
+        <w:rPr>
+          <w:rStyle w:val="tok-na"/>
+          <w:color w:val="7D9029"/>
+          <w:sz w:val="24"/>
+          <w:szCs w:val="24"/>
+          <w:shd w:val="clear" w:color="auto" w:fill="F8F8F8"/>
+        </w:rPr>
+        <w:t>y=</w:t>
+      </w:r>
+      <w:r>
+        <w:rPr>
+          <w:rStyle w:val="tok-s"/>
+          <w:color w:val="BA2121"/>
+          <w:sz w:val="24"/>
+          <w:szCs w:val="24"/>
+          <w:shd w:val="clear" w:color="auto" w:fill="F8F8F8"/>
+        </w:rPr>
+        <w:t>"0"</w:t>
+      </w:r>
+      <w:r>
+        <w:rPr>
+          <w:rStyle w:val="HTMLCode"/>
+          <w:sz w:val="24"/>
+          <w:szCs w:val="24"/>
+          <w:shd w:val="clear" w:color="auto" w:fill="F8F8F8"/>
+        </w:rPr>
+        <w:t xml:space="preserve"> </w:t>
+      </w:r>
+      <w:r>
+        <w:rPr>
+          <w:rStyle w:val="tok-na"/>
+          <w:color w:val="7D9029"/>
+          <w:sz w:val="24"/>
+          <w:szCs w:val="24"/>
+          <w:shd w:val="clear" w:color="auto" w:fill="F8F8F8"/>
+        </w:rPr>
+        <w:t>width=</w:t>
+      </w:r>
+      <w:r>
+        <w:rPr>
+          <w:rStyle w:val="tok-s"/>
+          <w:color w:val="BA2121"/>
+          <w:sz w:val="24"/>
+          <w:szCs w:val="24"/>
+          <w:shd w:val="clear" w:color="auto" w:fill="F8F8F8"/>
+        </w:rPr>
+        <w:t>"50"</w:t>
+      </w:r>
+      <w:r>
+        <w:rPr>
+          <w:rStyle w:val="HTMLCode"/>
+          <w:sz w:val="24"/>
+          <w:szCs w:val="24"/>
+          <w:shd w:val="clear" w:color="auto" w:fill="F8F8F8"/>
+        </w:rPr>
+        <w:t xml:space="preserve"> </w:t>
+      </w:r>
+      <w:r>
+        <w:rPr>
+          <w:rStyle w:val="tok-na"/>
+          <w:color w:val="7D9029"/>
+          <w:sz w:val="24"/>
+          <w:szCs w:val="24"/>
+          <w:shd w:val="clear" w:color="auto" w:fill="F8F8F8"/>
+        </w:rPr>
+        <w:t>height=</w:t>
+      </w:r>
+      <w:r>
+        <w:rPr>
+          <w:rStyle w:val="tok-s"/>
+          <w:color w:val="BA2121"/>
+          <w:sz w:val="24"/>
+          <w:szCs w:val="24"/>
+          <w:shd w:val="clear" w:color="auto" w:fill="F8F8F8"/>
+        </w:rPr>
+        <w:t>"50"</w:t>
+      </w:r>
+      <w:r>
+        <w:rPr>
+          <w:rStyle w:val="HTMLCode"/>
+          <w:sz w:val="24"/>
+          <w:szCs w:val="24"/>
+          <w:shd w:val="clear" w:color="auto" w:fill="F8F8F8"/>
+        </w:rPr>
+        <w:t xml:space="preserve"> </w:t>
+      </w:r>
+      <w:r>
+        <w:rPr>
+          <w:rStyle w:val="tok-nt"/>
+          <w:b/>
+          <w:bCs/>
+          <w:color w:val="008000"/>
+          <w:sz w:val="24"/>
+          <w:szCs w:val="24"/>
+          <w:shd w:val="clear" w:color="auto" w:fill="F8F8F8"/>
+        </w:rPr>
+        <w:t>/&gt;</w:t>
+      </w:r>
+    </w:p>
+    <w:p>
+      <w:pPr>
+        <w:pStyle w:val="HTMLPreformatted"/>
+        <w:shd w:val="clear" w:color="auto" w:fill="F8F8F8"/>
+        <w:rPr>
+          <w:rStyle w:val="HTMLCode"/>
+          <w:sz w:val="24"/>
+          <w:szCs w:val="24"/>
+          <w:shd w:val="clear" w:color="auto" w:fill="F8F8F8"/>
+        </w:rPr>
+      </w:pPr>
+      <w:r>
+        <w:rPr>
+          <w:rStyle w:val="HTMLCode"/>
+          <w:sz w:val="24"/>
+          <w:szCs w:val="24"/>
+          <w:shd w:val="clear" w:color="auto" w:fill="F8F8F8"/>
+        </w:rPr>
+        <w:t xml:space="preserve">    </w:t>
+      </w:r>
+      <w:r>
+        <w:rPr>
+          <w:rStyle w:val="tok-nt"/>
+          <w:b/>
+          <w:bCs/>
+          <w:color w:val="008000"/>
+          <w:sz w:val="24"/>
+          <w:szCs w:val="24"/>
+          <w:shd w:val="clear" w:color="auto" w:fill="F8F8F8"/>
+        </w:rPr>
+        <w:t>&lt;SubTexture</w:t>
+      </w:r>
+      <w:r>
+        <w:rPr>
+          <w:rStyle w:val="HTMLCode"/>
+          <w:sz w:val="24"/>
+          <w:szCs w:val="24"/>
+          <w:shd w:val="clear" w:color="auto" w:fill="F8F8F8"/>
+        </w:rPr>
+        <w:t xml:space="preserve"> </w:t>
+      </w:r>
+      <w:r>
+        <w:rPr>
+          <w:rStyle w:val="tok-na"/>
+          <w:color w:val="7D9029"/>
+          <w:sz w:val="24"/>
+          <w:szCs w:val="24"/>
+          <w:shd w:val="clear" w:color="auto" w:fill="F8F8F8"/>
+        </w:rPr>
+        <w:t>name=</w:t>
+      </w:r>
+      <w:r>
+        <w:rPr>
+          <w:rStyle w:val="tok-s"/>
+          <w:color w:val="BA2121"/>
+          <w:sz w:val="24"/>
+          <w:szCs w:val="24"/>
+          <w:shd w:val="clear" w:color="auto" w:fill="F8F8F8"/>
+        </w:rPr>
+        <w:t>"flight_03"</w:t>
+      </w:r>
+      <w:r>
+        <w:rPr>
+          <w:rStyle w:val="HTMLCode"/>
+          <w:sz w:val="24"/>
+          <w:szCs w:val="24"/>
+          <w:shd w:val="clear" w:color="auto" w:fill="F8F8F8"/>
+        </w:rPr>
+        <w:t xml:space="preserve"> </w:t>
+      </w:r>
+      <w:r>
+        <w:rPr>
+          <w:rStyle w:val="tok-na"/>
+          <w:color w:val="7D9029"/>
+          <w:sz w:val="24"/>
+          <w:szCs w:val="24"/>
+          <w:shd w:val="clear" w:color="auto" w:fill="F8F8F8"/>
+        </w:rPr>
+        <w:t>x=</w:t>
+      </w:r>
+      <w:r>
+        <w:rPr>
+          <w:rStyle w:val="tok-s"/>
+          <w:color w:val="BA2121"/>
+          <w:sz w:val="24"/>
+          <w:szCs w:val="24"/>
+          <w:shd w:val="clear" w:color="auto" w:fill="F8F8F8"/>
+        </w:rPr>
+        <w:t>"150"</w:t>
+      </w:r>
+      <w:r>
+        <w:rPr>
+          <w:rStyle w:val="HTMLCode"/>
+          <w:sz w:val="24"/>
+          <w:szCs w:val="24"/>
+          <w:shd w:val="clear" w:color="auto" w:fill="F8F8F8"/>
+        </w:rPr>
+        <w:t xml:space="preserve"> </w:t>
+      </w:r>
+      <w:r>
+        <w:rPr>
+          <w:rStyle w:val="tok-na"/>
+          <w:color w:val="7D9029"/>
+          <w:sz w:val="24"/>
+          <w:szCs w:val="24"/>
+          <w:shd w:val="clear" w:color="auto" w:fill="F8F8F8"/>
+        </w:rPr>
+        <w:t>y=</w:t>
+      </w:r>
+      <w:r>
+        <w:rPr>
+          <w:rStyle w:val="tok-s"/>
+          <w:color w:val="BA2121"/>
+          <w:sz w:val="24"/>
+          <w:szCs w:val="24"/>
+          <w:shd w:val="clear" w:color="auto" w:fill="F8F8F8"/>
+        </w:rPr>
+        <w:t>"0"</w:t>
+      </w:r>
+      <w:r>
+        <w:rPr>
+          <w:rStyle w:val="HTMLCode"/>
+          <w:sz w:val="24"/>
+          <w:szCs w:val="24"/>
+          <w:shd w:val="clear" w:color="auto" w:fill="F8F8F8"/>
+        </w:rPr>
+        <w:t xml:space="preserve"> </w:t>
+      </w:r>
+      <w:r>
+        <w:rPr>
+          <w:rStyle w:val="tok-na"/>
+          <w:color w:val="7D9029"/>
+          <w:sz w:val="24"/>
+          <w:szCs w:val="24"/>
+          <w:shd w:val="clear" w:color="auto" w:fill="F8F8F8"/>
+        </w:rPr>
+        <w:t>width=</w:t>
+      </w:r>
+      <w:r>
+        <w:rPr>
+          <w:rStyle w:val="tok-s"/>
+          <w:color w:val="BA2121"/>
+          <w:sz w:val="24"/>
+          <w:szCs w:val="24"/>
+          <w:shd w:val="clear" w:color="auto" w:fill="F8F8F8"/>
+        </w:rPr>
+        <w:t>"50"</w:t>
+      </w:r>
+      <w:r>
+        <w:rPr>
+          <w:rStyle w:val="HTMLCode"/>
+          <w:sz w:val="24"/>
+          <w:szCs w:val="24"/>
+          <w:shd w:val="clear" w:color="auto" w:fill="F8F8F8"/>
+        </w:rPr>
+        <w:t xml:space="preserve"> </w:t>
+      </w:r>
+      <w:r>
+        <w:rPr>
+          <w:rStyle w:val="tok-na"/>
+          <w:color w:val="7D9029"/>
+          <w:sz w:val="24"/>
+          <w:szCs w:val="24"/>
+          <w:shd w:val="clear" w:color="auto" w:fill="F8F8F8"/>
+        </w:rPr>
+        <w:t>height=</w:t>
+      </w:r>
+      <w:r>
+        <w:rPr>
+          <w:rStyle w:val="tok-s"/>
+          <w:color w:val="BA2121"/>
+          <w:sz w:val="24"/>
+          <w:szCs w:val="24"/>
+          <w:shd w:val="clear" w:color="auto" w:fill="F8F8F8"/>
+        </w:rPr>
+        <w:t>"50"</w:t>
+      </w:r>
+      <w:r>
+        <w:rPr>
+          <w:rStyle w:val="HTMLCode"/>
+          <w:sz w:val="24"/>
+          <w:szCs w:val="24"/>
+          <w:shd w:val="clear" w:color="auto" w:fill="F8F8F8"/>
+        </w:rPr>
+        <w:t xml:space="preserve"> </w:t>
+      </w:r>
+      <w:r>
+        <w:rPr>
+          <w:rStyle w:val="tok-nt"/>
+          <w:b/>
+          <w:bCs/>
+          <w:color w:val="008000"/>
+          <w:sz w:val="24"/>
+          <w:szCs w:val="24"/>
+          <w:shd w:val="clear" w:color="auto" w:fill="F8F8F8"/>
+        </w:rPr>
+        <w:t>/&gt;</w:t>
+      </w:r>
+    </w:p>
+    <w:p>
+      <w:pPr>
+        <w:pStyle w:val="HTMLPreformatted"/>
+        <w:shd w:val="clear" w:color="auto" w:fill="F8F8F8"/>
+        <w:rPr>
+          <w:rStyle w:val="HTMLCode"/>
+          <w:sz w:val="24"/>
+          <w:szCs w:val="24"/>
+          <w:shd w:val="clear" w:color="auto" w:fill="F8F8F8"/>
+        </w:rPr>
+      </w:pPr>
+      <w:r>
+        <w:rPr>
+          <w:rStyle w:val="HTMLCode"/>
+          <w:sz w:val="24"/>
+          <w:szCs w:val="24"/>
+          <w:shd w:val="clear" w:color="auto" w:fill="F8F8F8"/>
+        </w:rPr>
+        <w:t xml:space="preserve">    </w:t>
+      </w:r>
+      <w:r>
+        <w:rPr>
+          <w:rStyle w:val="tok-c"/>
+          <w:i/>
+          <w:iCs/>
+          <w:color w:val="408080"/>
+          <w:sz w:val="24"/>
+          <w:szCs w:val="24"/>
+          <w:shd w:val="clear" w:color="auto" w:fill="F8F8F8"/>
+        </w:rPr>
+        <w:t>&lt;!-- ... --&gt;</w:t>
+      </w:r>
+    </w:p>
+    <w:p>
+      <w:pPr>
+        <w:pStyle w:val="HTMLPreformatted"/>
+        <w:shd w:val="clear" w:color="auto" w:fill="F8F8F8"/>
+        <w:rPr>
+          <w:sz w:val="24"/>
+          <w:szCs w:val="24"/>
+        </w:rPr>
+      </w:pPr>
+      <w:r>
+        <w:rPr>
+          <w:rStyle w:val="tok-nt"/>
+          <w:b/>
+          <w:bCs/>
+          <w:color w:val="008000"/>
+          <w:sz w:val="24"/>
+          <w:szCs w:val="24"/>
+          <w:shd w:val="clear" w:color="auto" w:fill="F8F8F8"/>
+        </w:rPr>
+        <w:t>&lt;/TextureAtlas&gt;</w:t>
+      </w:r>
+    </w:p>
+    <w:p>
+      <w:pPr>
+        <w:rPr>
+          <w:sz w:val="30"/>
+          <w:szCs w:val="30"/>
+        </w:rPr>
+      </w:pPr>
+    </w:p>
+    <w:p>
+      <w:pPr>
+        <w:rPr>
+          <w:sz w:val="30"/>
+          <w:szCs w:val="30"/>
+        </w:rPr>
+      </w:pPr>
+      <w:r>
+        <w:rPr>
+          <w:sz w:val="30"/>
+          <w:szCs w:val="30"/>
+        </w:rPr>
+        <w:t>Creating</w:t>
+      </w:r>
+    </w:p>
+    <w:p>
+      <w:pPr>
+        <w:pStyle w:val="HTMLPreformatted"/>
+        <w:shd w:val="clear" w:color="auto" w:fill="F8F8F8"/>
+        <w:rPr>
+          <w:rStyle w:val="HTMLCode"/>
+          <w:sz w:val="24"/>
+          <w:szCs w:val="24"/>
+          <w:shd w:val="clear" w:color="auto" w:fill="F8F8F8"/>
+        </w:rPr>
+      </w:pPr>
+      <w:r>
+        <w:rPr>
+          <w:rStyle w:val="tok-kd"/>
+          <w:b/>
+          <w:bCs/>
+          <w:color w:val="008000"/>
+          <w:sz w:val="24"/>
+          <w:szCs w:val="24"/>
+          <w:shd w:val="clear" w:color="auto" w:fill="F8F8F8"/>
+        </w:rPr>
+        <w:t>var</w:t>
+      </w:r>
+      <w:r>
+        <w:rPr>
+          <w:rStyle w:val="HTMLCode"/>
+          <w:sz w:val="24"/>
+          <w:szCs w:val="24"/>
+          <w:shd w:val="clear" w:color="auto" w:fill="F8F8F8"/>
+        </w:rPr>
+        <w:t xml:space="preserve"> </w:t>
+      </w:r>
+      <w:r>
+        <w:rPr>
+          <w:rStyle w:val="tok-n"/>
+          <w:sz w:val="24"/>
+          <w:szCs w:val="24"/>
+          <w:shd w:val="clear" w:color="auto" w:fill="F8F8F8"/>
+        </w:rPr>
+        <w:t>frames</w:t>
+      </w:r>
+      <w:r>
+        <w:rPr>
+          <w:rStyle w:val="tok-p"/>
+          <w:sz w:val="24"/>
+          <w:szCs w:val="24"/>
+          <w:shd w:val="clear" w:color="auto" w:fill="F8F8F8"/>
+        </w:rPr>
+        <w:t>:</w:t>
+      </w:r>
+      <w:r>
+        <w:rPr>
+          <w:rStyle w:val="tok-kt"/>
+          <w:color w:val="B00040"/>
+          <w:sz w:val="24"/>
+          <w:szCs w:val="24"/>
+          <w:shd w:val="clear" w:color="auto" w:fill="F8F8F8"/>
+        </w:rPr>
+        <w:t>Vector.&lt;Texture&gt;</w:t>
+      </w:r>
+      <w:r>
+        <w:rPr>
+          <w:rStyle w:val="HTMLCode"/>
+          <w:sz w:val="24"/>
+          <w:szCs w:val="24"/>
+          <w:shd w:val="clear" w:color="auto" w:fill="F8F8F8"/>
+        </w:rPr>
+        <w:t xml:space="preserve"> </w:t>
+      </w:r>
+      <w:r>
+        <w:rPr>
+          <w:rStyle w:val="tok-o"/>
+          <w:color w:val="666666"/>
+          <w:sz w:val="24"/>
+          <w:szCs w:val="24"/>
+          <w:shd w:val="clear" w:color="auto" w:fill="F8F8F8"/>
+        </w:rPr>
+        <w:t>=</w:t>
+      </w:r>
+      <w:r>
+        <w:rPr>
+          <w:rStyle w:val="HTMLCode"/>
+          <w:sz w:val="24"/>
+          <w:szCs w:val="24"/>
+          <w:shd w:val="clear" w:color="auto" w:fill="F8F8F8"/>
+        </w:rPr>
+        <w:t xml:space="preserve"> </w:t>
+      </w:r>
+      <w:r>
+        <w:rPr>
+          <w:rStyle w:val="tok-n"/>
+          <w:sz w:val="24"/>
+          <w:szCs w:val="24"/>
+          <w:shd w:val="clear" w:color="auto" w:fill="F8F8F8"/>
+        </w:rPr>
+        <w:t>atlas</w:t>
+      </w:r>
+      <w:r>
+        <w:rPr>
+          <w:rStyle w:val="tok-o"/>
+          <w:color w:val="666666"/>
+          <w:sz w:val="24"/>
+          <w:szCs w:val="24"/>
+          <w:shd w:val="clear" w:color="auto" w:fill="F8F8F8"/>
+        </w:rPr>
+        <w:t>.</w:t>
+      </w:r>
+      <w:r>
+        <w:rPr>
+          <w:rStyle w:val="tok-na"/>
+          <w:color w:val="7D9029"/>
+          <w:sz w:val="24"/>
+          <w:szCs w:val="24"/>
+          <w:shd w:val="clear" w:color="auto" w:fill="F8F8F8"/>
+        </w:rPr>
+        <w:t>getTextures</w:t>
+      </w:r>
+      <w:r>
+        <w:rPr>
+          <w:rStyle w:val="tok-o"/>
+          <w:color w:val="666666"/>
+          <w:sz w:val="24"/>
+          <w:szCs w:val="24"/>
+          <w:shd w:val="clear" w:color="auto" w:fill="F8F8F8"/>
+        </w:rPr>
+        <w:t>(</w:t>
+      </w:r>
+      <w:r>
+        <w:rPr>
+          <w:rStyle w:val="tok-s2"/>
+          <w:color w:val="BA2121"/>
+          <w:sz w:val="24"/>
+          <w:szCs w:val="24"/>
+          <w:shd w:val="clear" w:color="auto" w:fill="F8F8F8"/>
+        </w:rPr>
+        <w:t>"flight_"</w:t>
+      </w:r>
+      <w:r>
+        <w:rPr>
+          <w:rStyle w:val="tok-o"/>
+          <w:color w:val="666666"/>
+          <w:sz w:val="24"/>
+          <w:szCs w:val="24"/>
+          <w:shd w:val="clear" w:color="auto" w:fill="F8F8F8"/>
+        </w:rPr>
+        <w:t>);</w:t>
+      </w:r>
+      <w:r>
+        <w:rPr>
+          <w:rStyle w:val="HTMLCode"/>
+          <w:sz w:val="24"/>
+          <w:szCs w:val="24"/>
+          <w:shd w:val="clear" w:color="auto" w:fill="F8F8F8"/>
+        </w:rPr>
+        <w:t xml:space="preserve"> </w:t>
+      </w:r>
+    </w:p>
+    <w:p>
+      <w:pPr>
+        <w:pStyle w:val="HTMLPreformatted"/>
+        <w:shd w:val="clear" w:color="auto" w:fill="F8F8F8"/>
+        <w:rPr>
+          <w:rStyle w:val="HTMLCode"/>
+          <w:sz w:val="24"/>
+          <w:szCs w:val="24"/>
+          <w:shd w:val="clear" w:color="auto" w:fill="F8F8F8"/>
+        </w:rPr>
+      </w:pPr>
+      <w:r>
+        <w:rPr>
+          <w:rStyle w:val="tok-kd"/>
+          <w:b/>
+          <w:bCs/>
+          <w:color w:val="008000"/>
+          <w:sz w:val="24"/>
+          <w:szCs w:val="24"/>
+          <w:shd w:val="clear" w:color="auto" w:fill="F8F8F8"/>
+        </w:rPr>
+        <w:t>var</w:t>
+      </w:r>
+      <w:r>
+        <w:rPr>
+          <w:rStyle w:val="HTMLCode"/>
+          <w:sz w:val="24"/>
+          <w:szCs w:val="24"/>
+          <w:shd w:val="clear" w:color="auto" w:fill="F8F8F8"/>
+        </w:rPr>
+        <w:t xml:space="preserve"> </w:t>
+      </w:r>
+      <w:r>
+        <w:rPr>
+          <w:rStyle w:val="tok-n"/>
+          <w:sz w:val="24"/>
+          <w:szCs w:val="24"/>
+          <w:shd w:val="clear" w:color="auto" w:fill="F8F8F8"/>
+        </w:rPr>
+        <w:t>movie</w:t>
+      </w:r>
+      <w:r>
+        <w:rPr>
+          <w:rStyle w:val="tok-p"/>
+          <w:sz w:val="24"/>
+          <w:szCs w:val="24"/>
+          <w:shd w:val="clear" w:color="auto" w:fill="F8F8F8"/>
+        </w:rPr>
+        <w:t>:</w:t>
+      </w:r>
+      <w:r>
+        <w:rPr>
+          <w:rStyle w:val="tok-kt"/>
+          <w:color w:val="B00040"/>
+          <w:sz w:val="24"/>
+          <w:szCs w:val="24"/>
+          <w:shd w:val="clear" w:color="auto" w:fill="F8F8F8"/>
+        </w:rPr>
+        <w:t>MovieClip</w:t>
+      </w:r>
+      <w:r>
+        <w:rPr>
+          <w:rStyle w:val="HTMLCode"/>
+          <w:sz w:val="24"/>
+          <w:szCs w:val="24"/>
+          <w:shd w:val="clear" w:color="auto" w:fill="F8F8F8"/>
+        </w:rPr>
+        <w:t xml:space="preserve"> </w:t>
+      </w:r>
+      <w:r>
+        <w:rPr>
+          <w:rStyle w:val="tok-o"/>
+          <w:color w:val="666666"/>
+          <w:sz w:val="24"/>
+          <w:szCs w:val="24"/>
+          <w:shd w:val="clear" w:color="auto" w:fill="F8F8F8"/>
+        </w:rPr>
+        <w:t>=</w:t>
+      </w:r>
+      <w:r>
+        <w:rPr>
+          <w:rStyle w:val="HTMLCode"/>
+          <w:sz w:val="24"/>
+          <w:szCs w:val="24"/>
+          <w:shd w:val="clear" w:color="auto" w:fill="F8F8F8"/>
+        </w:rPr>
+        <w:t xml:space="preserve"> </w:t>
+      </w:r>
+      <w:r>
+        <w:rPr>
+          <w:rStyle w:val="tok-k"/>
+          <w:b/>
+          <w:bCs/>
+          <w:color w:val="008000"/>
+          <w:sz w:val="24"/>
+          <w:szCs w:val="24"/>
+          <w:shd w:val="clear" w:color="auto" w:fill="F8F8F8"/>
+        </w:rPr>
+        <w:t>new</w:t>
+      </w:r>
+      <w:r>
+        <w:rPr>
+          <w:rStyle w:val="HTMLCode"/>
+          <w:sz w:val="24"/>
+          <w:szCs w:val="24"/>
+          <w:shd w:val="clear" w:color="auto" w:fill="F8F8F8"/>
+        </w:rPr>
+        <w:t xml:space="preserve"> </w:t>
+      </w:r>
+      <w:r>
+        <w:rPr>
+          <w:rStyle w:val="tok-kt"/>
+          <w:color w:val="B00040"/>
+          <w:sz w:val="24"/>
+          <w:szCs w:val="24"/>
+          <w:shd w:val="clear" w:color="auto" w:fill="F8F8F8"/>
+        </w:rPr>
+        <w:t>MovieClip</w:t>
+      </w:r>
+      <w:r>
+        <w:rPr>
+          <w:rStyle w:val="tok-o"/>
+          <w:color w:val="666666"/>
+          <w:sz w:val="24"/>
+          <w:szCs w:val="24"/>
+          <w:shd w:val="clear" w:color="auto" w:fill="F8F8F8"/>
+        </w:rPr>
+        <w:t>(</w:t>
+      </w:r>
+      <w:r>
+        <w:rPr>
+          <w:rStyle w:val="tok-n"/>
+          <w:sz w:val="24"/>
+          <w:szCs w:val="24"/>
+          <w:shd w:val="clear" w:color="auto" w:fill="F8F8F8"/>
+        </w:rPr>
+        <w:t>frames</w:t>
+      </w:r>
+      <w:r>
+        <w:rPr>
+          <w:rStyle w:val="tok-o"/>
+          <w:color w:val="666666"/>
+          <w:sz w:val="24"/>
+          <w:szCs w:val="24"/>
+          <w:shd w:val="clear" w:color="auto" w:fill="F8F8F8"/>
+        </w:rPr>
+        <w:t>,</w:t>
+      </w:r>
+      <w:r>
+        <w:rPr>
+          <w:rStyle w:val="HTMLCode"/>
+          <w:sz w:val="24"/>
+          <w:szCs w:val="24"/>
+          <w:shd w:val="clear" w:color="auto" w:fill="F8F8F8"/>
+        </w:rPr>
+        <w:t xml:space="preserve"> </w:t>
+      </w:r>
+      <w:r>
+        <w:rPr>
+          <w:rStyle w:val="tok-mi"/>
+          <w:color w:val="666666"/>
+          <w:sz w:val="24"/>
+          <w:szCs w:val="24"/>
+          <w:shd w:val="clear" w:color="auto" w:fill="F8F8F8"/>
+        </w:rPr>
+        <w:t>10</w:t>
+      </w:r>
+      <w:r>
+        <w:rPr>
+          <w:rStyle w:val="tok-o"/>
+          <w:color w:val="666666"/>
+          <w:sz w:val="24"/>
+          <w:szCs w:val="24"/>
+          <w:shd w:val="clear" w:color="auto" w:fill="F8F8F8"/>
+        </w:rPr>
+        <w:t>);</w:t>
+      </w:r>
+      <w:r>
+        <w:rPr>
+          <w:rStyle w:val="HTMLCode"/>
+          <w:sz w:val="24"/>
+          <w:szCs w:val="24"/>
+          <w:shd w:val="clear" w:color="auto" w:fill="F8F8F8"/>
+        </w:rPr>
+        <w:t xml:space="preserve"> </w:t>
+      </w:r>
+    </w:p>
+    <w:p>
+      <w:pPr>
+        <w:pStyle w:val="HTMLPreformatted"/>
+        <w:shd w:val="clear" w:color="auto" w:fill="F8F8F8"/>
+        <w:rPr>
+          <w:sz w:val="24"/>
+          <w:szCs w:val="24"/>
+          <w:shd w:val="clear" w:color="auto" w:fill="F8F8F8"/>
+        </w:rPr>
+      </w:pPr>
+      <w:r>
+        <w:rPr>
+          <w:rStyle w:val="tok-n"/>
+          <w:sz w:val="24"/>
+          <w:szCs w:val="24"/>
+          <w:shd w:val="clear" w:color="auto" w:fill="F8F8F8"/>
+        </w:rPr>
+        <w:t>addChild</w:t>
+      </w:r>
+      <w:r>
+        <w:rPr>
+          <w:rStyle w:val="tok-o"/>
+          <w:color w:val="666666"/>
+          <w:sz w:val="24"/>
+          <w:szCs w:val="24"/>
+          <w:shd w:val="clear" w:color="auto" w:fill="F8F8F8"/>
+        </w:rPr>
+        <w:t>(</w:t>
+      </w:r>
+      <w:r>
+        <w:rPr>
+          <w:rStyle w:val="tok-n"/>
+          <w:sz w:val="24"/>
+          <w:szCs w:val="24"/>
+          <w:shd w:val="clear" w:color="auto" w:fill="F8F8F8"/>
+        </w:rPr>
+        <w:t>movie</w:t>
+      </w:r>
+      <w:r>
+        <w:rPr>
+          <w:rStyle w:val="tok-o"/>
+          <w:color w:val="666666"/>
+          <w:sz w:val="24"/>
+          <w:szCs w:val="24"/>
+          <w:shd w:val="clear" w:color="auto" w:fill="F8F8F8"/>
+        </w:rPr>
+        <w:t>);</w:t>
+      </w:r>
+      <w:r>
+        <w:rPr>
+          <w:sz w:val="24"/>
+          <w:szCs w:val="24"/>
+          <w:shd w:val="clear" w:color="auto" w:fill="F8F8F8"/>
+        </w:rPr>
+        <w:t xml:space="preserve"> </w:t>
+      </w:r>
+    </w:p>
+    <w:p>
+      <w:pPr>
+        <w:pStyle w:val="HTMLPreformatted"/>
+        <w:shd w:val="clear" w:color="auto" w:fill="F8F8F8"/>
+        <w:rPr>
+          <w:rStyle w:val="HTMLCode"/>
+          <w:sz w:val="24"/>
+          <w:szCs w:val="24"/>
+          <w:shd w:val="clear" w:color="auto" w:fill="F8F8F8"/>
+        </w:rPr>
+      </w:pPr>
+      <w:r>
+        <w:rPr>
+          <w:sz w:val="24"/>
+          <w:szCs w:val="24"/>
+          <w:shd w:val="clear" w:color="auto" w:fill="F8F8F8"/>
+        </w:rPr>
+        <w:br/>
+      </w:r>
+      <w:r>
+        <w:rPr>
+          <w:rStyle w:val="tok-n"/>
+          <w:sz w:val="24"/>
+          <w:szCs w:val="24"/>
+          <w:shd w:val="clear" w:color="auto" w:fill="F8F8F8"/>
+        </w:rPr>
+        <w:t>movie</w:t>
+      </w:r>
+      <w:r>
+        <w:rPr>
+          <w:rStyle w:val="tok-o"/>
+          <w:color w:val="666666"/>
+          <w:sz w:val="24"/>
+          <w:szCs w:val="24"/>
+          <w:shd w:val="clear" w:color="auto" w:fill="F8F8F8"/>
+        </w:rPr>
+        <w:t>.</w:t>
+      </w:r>
+      <w:r>
+        <w:rPr>
+          <w:rStyle w:val="tok-na"/>
+          <w:color w:val="7D9029"/>
+          <w:sz w:val="24"/>
+          <w:szCs w:val="24"/>
+          <w:shd w:val="clear" w:color="auto" w:fill="F8F8F8"/>
+        </w:rPr>
+        <w:t>play</w:t>
+      </w:r>
+      <w:r>
+        <w:rPr>
+          <w:rStyle w:val="tok-o"/>
+          <w:color w:val="666666"/>
+          <w:sz w:val="24"/>
+          <w:szCs w:val="24"/>
+          <w:shd w:val="clear" w:color="auto" w:fill="F8F8F8"/>
+        </w:rPr>
+        <w:t>();</w:t>
+      </w:r>
+      <w:r>
+        <w:rPr>
+          <w:rStyle w:val="tok-o"/>
+          <w:color w:val="666666"/>
+          <w:sz w:val="24"/>
+          <w:szCs w:val="24"/>
+          <w:shd w:val="clear" w:color="auto" w:fill="F8F8F8"/>
+        </w:rPr>
+        <w:t xml:space="preserve"> // </w:t>
+      </w:r>
+      <w:r>
+        <w:rPr>
+          <w:rStyle w:val="tok-o"/>
+          <w:color w:val="666666"/>
+          <w:sz w:val="24"/>
+          <w:szCs w:val="24"/>
+          <w:shd w:val="clear" w:color="auto" w:fill="F8F8F8"/>
+        </w:rPr>
+        <w:t>It will be in "play" mode per default.</w:t>
+      </w:r>
+    </w:p>
+    <w:p>
+      <w:pPr>
+        <w:pStyle w:val="HTMLPreformatted"/>
+        <w:shd w:val="clear" w:color="auto" w:fill="F8F8F8"/>
+        <w:rPr>
+          <w:rStyle w:val="HTMLCode"/>
+          <w:sz w:val="24"/>
+          <w:szCs w:val="24"/>
+          <w:shd w:val="clear" w:color="auto" w:fill="F8F8F8"/>
+        </w:rPr>
+      </w:pPr>
+      <w:r>
+        <w:rPr>
+          <w:rStyle w:val="tok-n"/>
+          <w:sz w:val="24"/>
+          <w:szCs w:val="24"/>
+          <w:shd w:val="clear" w:color="auto" w:fill="F8F8F8"/>
+        </w:rPr>
+        <w:t>movie</w:t>
+      </w:r>
+      <w:r>
+        <w:rPr>
+          <w:rStyle w:val="tok-o"/>
+          <w:color w:val="666666"/>
+          <w:sz w:val="24"/>
+          <w:szCs w:val="24"/>
+          <w:shd w:val="clear" w:color="auto" w:fill="F8F8F8"/>
+        </w:rPr>
+        <w:t>.</w:t>
+      </w:r>
+      <w:r>
+        <w:rPr>
+          <w:rStyle w:val="tok-na"/>
+          <w:color w:val="7D9029"/>
+          <w:sz w:val="24"/>
+          <w:szCs w:val="24"/>
+          <w:shd w:val="clear" w:color="auto" w:fill="F8F8F8"/>
+        </w:rPr>
+        <w:t>pause</w:t>
+      </w:r>
+      <w:r>
+        <w:rPr>
+          <w:rStyle w:val="tok-o"/>
+          <w:color w:val="666666"/>
+          <w:sz w:val="24"/>
+          <w:szCs w:val="24"/>
+          <w:shd w:val="clear" w:color="auto" w:fill="F8F8F8"/>
+        </w:rPr>
+        <w:t>();</w:t>
+      </w:r>
+      <w:r>
+        <w:rPr>
+          <w:rStyle w:val="HTMLCode"/>
+          <w:sz w:val="24"/>
+          <w:szCs w:val="24"/>
+          <w:shd w:val="clear" w:color="auto" w:fill="F8F8F8"/>
+        </w:rPr>
+        <w:t xml:space="preserve"> </w:t>
+      </w:r>
+    </w:p>
+    <w:p>
+      <w:pPr>
+        <w:pStyle w:val="HTMLPreformatted"/>
+        <w:shd w:val="clear" w:color="auto" w:fill="F8F8F8"/>
+        <w:rPr>
+          <w:rStyle w:val="HTMLCode"/>
+          <w:sz w:val="24"/>
+          <w:szCs w:val="24"/>
+          <w:shd w:val="clear" w:color="auto" w:fill="F8F8F8"/>
+        </w:rPr>
+      </w:pPr>
+      <w:r>
+        <w:rPr>
+          <w:rStyle w:val="tok-n"/>
+          <w:sz w:val="24"/>
+          <w:szCs w:val="24"/>
+          <w:shd w:val="clear" w:color="auto" w:fill="F8F8F8"/>
+        </w:rPr>
+        <w:t>movie</w:t>
+      </w:r>
+      <w:r>
+        <w:rPr>
+          <w:rStyle w:val="tok-o"/>
+          <w:color w:val="666666"/>
+          <w:sz w:val="24"/>
+          <w:szCs w:val="24"/>
+          <w:shd w:val="clear" w:color="auto" w:fill="F8F8F8"/>
+        </w:rPr>
+        <w:t>.</w:t>
+      </w:r>
+      <w:r>
+        <w:rPr>
+          <w:rStyle w:val="tok-na"/>
+          <w:color w:val="7D9029"/>
+          <w:sz w:val="24"/>
+          <w:szCs w:val="24"/>
+          <w:shd w:val="clear" w:color="auto" w:fill="F8F8F8"/>
+        </w:rPr>
+        <w:t>stop</w:t>
+      </w:r>
+      <w:r>
+        <w:rPr>
+          <w:rStyle w:val="tok-o"/>
+          <w:color w:val="666666"/>
+          <w:sz w:val="24"/>
+          <w:szCs w:val="24"/>
+          <w:shd w:val="clear" w:color="auto" w:fill="F8F8F8"/>
+        </w:rPr>
+        <w:t>();</w:t>
+      </w:r>
+    </w:p>
+    <w:p>
+      <w:pPr>
+        <w:pStyle w:val="HTMLPreformatted"/>
+        <w:shd w:val="clear" w:color="auto" w:fill="F8F8F8"/>
+        <w:rPr>
+          <w:rStyle w:val="HTMLCode"/>
+          <w:sz w:val="24"/>
+          <w:szCs w:val="24"/>
+          <w:shd w:val="clear" w:color="auto" w:fill="F8F8F8"/>
+        </w:rPr>
+      </w:pPr>
+    </w:p>
+    <w:p>
+      <w:pPr>
+        <w:pStyle w:val="HTMLPreformatted"/>
+        <w:shd w:val="clear" w:color="auto" w:fill="F8F8F8"/>
+        <w:rPr>
+          <w:sz w:val="24"/>
+          <w:szCs w:val="24"/>
+        </w:rPr>
+      </w:pPr>
+      <w:r>
+        <w:rPr>
+          <w:rStyle w:val="tok-n"/>
+          <w:sz w:val="24"/>
+          <w:szCs w:val="24"/>
+          <w:shd w:val="clear" w:color="auto" w:fill="F8F8F8"/>
+        </w:rPr>
+        <w:t>Starling</w:t>
+      </w:r>
+      <w:r>
+        <w:rPr>
+          <w:rStyle w:val="tok-o"/>
+          <w:color w:val="666666"/>
+          <w:sz w:val="24"/>
+          <w:szCs w:val="24"/>
+          <w:shd w:val="clear" w:color="auto" w:fill="F8F8F8"/>
+        </w:rPr>
+        <w:t>.</w:t>
+      </w:r>
+      <w:r>
+        <w:rPr>
+          <w:rStyle w:val="tok-na"/>
+          <w:color w:val="7D9029"/>
+          <w:sz w:val="24"/>
+          <w:szCs w:val="24"/>
+          <w:shd w:val="clear" w:color="auto" w:fill="F8F8F8"/>
+        </w:rPr>
+        <w:t>juggler</w:t>
+      </w:r>
+      <w:r>
+        <w:rPr>
+          <w:rStyle w:val="tok-o"/>
+          <w:color w:val="666666"/>
+          <w:sz w:val="24"/>
+          <w:szCs w:val="24"/>
+          <w:shd w:val="clear" w:color="auto" w:fill="F8F8F8"/>
+        </w:rPr>
+        <w:t>.</w:t>
+      </w:r>
+      <w:r>
+        <w:rPr>
+          <w:rStyle w:val="tok-na"/>
+          <w:color w:val="7D9029"/>
+          <w:sz w:val="24"/>
+          <w:szCs w:val="24"/>
+          <w:shd w:val="clear" w:color="auto" w:fill="F8F8F8"/>
+        </w:rPr>
+        <w:t>add</w:t>
+      </w:r>
+      <w:r>
+        <w:rPr>
+          <w:rStyle w:val="tok-o"/>
+          <w:color w:val="666666"/>
+          <w:sz w:val="24"/>
+          <w:szCs w:val="24"/>
+          <w:shd w:val="clear" w:color="auto" w:fill="F8F8F8"/>
+        </w:rPr>
+        <w:t>(</w:t>
+      </w:r>
+      <w:r>
+        <w:rPr>
+          <w:rStyle w:val="tok-n"/>
+          <w:sz w:val="24"/>
+          <w:szCs w:val="24"/>
+          <w:shd w:val="clear" w:color="auto" w:fill="F8F8F8"/>
+        </w:rPr>
+        <w:t>movie</w:t>
+      </w:r>
+      <w:r>
+        <w:rPr>
+          <w:rStyle w:val="tok-o"/>
+          <w:color w:val="666666"/>
+          <w:sz w:val="24"/>
+          <w:szCs w:val="24"/>
+          <w:shd w:val="clear" w:color="auto" w:fill="F8F8F8"/>
+        </w:rPr>
+        <w:t>);</w:t>
+      </w:r>
+      <w:r>
+        <w:rPr>
+          <w:rStyle w:val="HTMLCode"/>
+          <w:sz w:val="24"/>
+          <w:szCs w:val="24"/>
+          <w:shd w:val="clear" w:color="auto" w:fill="F8F8F8"/>
+        </w:rPr>
+        <w:t xml:space="preserve"> </w:t>
+      </w:r>
+    </w:p>
+    <w:p>
+      <w:pPr>
+        <w:rPr>
+          <w:sz w:val="30"/>
+          <w:szCs w:val="30"/>
+        </w:rPr>
+      </w:pPr>
+    </w:p>
+    <w:p>
+      <w:pPr>
+        <w:tabs>
+          <w:tab w:val="left" w:pos="5220"/>
+        </w:tabs>
+        <w:spacing w:line="240" w:lineRule="auto"/>
+        <w:jc w:val="center"/>
+        <w:rPr>
+          <w:rFonts w:ascii="Tahoma" w:hAnsi="Tahoma" w:cs="Tahoma"/>
+          <w:color w:val="000000"/>
+          <w:sz w:val="20"/>
+          <w:szCs w:val="20"/>
+        </w:rPr>
+      </w:pPr>
+      <w:r>
+        <w:rPr>
+          <w:sz w:val="30"/>
+          <w:szCs w:val="30"/>
+        </w:rPr>
+        <w:t>Public Properties</w:t>
+      </w:r>
+    </w:p>
+    <w:p>
+      <w:pPr>
+        <w:tabs>
+          <w:tab w:val="left" w:pos="5220"/>
+        </w:tabs>
+        <w:spacing w:line="240" w:lineRule="auto"/>
+        <w:rPr>
+          <w:rFonts w:ascii="Tahoma" w:hAnsi="Tahoma" w:cs="Tahoma"/>
+          <w:color w:val="000000"/>
+          <w:sz w:val="20"/>
+          <w:szCs w:val="20"/>
+        </w:rPr>
+      </w:pPr>
+    </w:p>
+    <w:tbl>
+      <w:tblPr>
+        <w:tblW w:w="9510" w:type="dxa"/>
+        <w:tblCellSpacing w:w="0" w:type="dxa"/>
+        <w:tblInd w:w="2478" w:type="dxa"/>
+        <w:tblBorders>
+          <w:top w:val="single" w:sz="6" w:space="0" w:color="999999"/>
+          <w:left w:val="single" w:sz="6" w:space="0" w:color="999999"/>
+          <w:bottom w:val="single" w:sz="6" w:space="0" w:color="999999"/>
+          <w:right w:val="single" w:sz="6" w:space="0" w:color="999999"/>
+        </w:tblBorders>
+        <w:shd w:val="clear" w:color="auto" w:fill="FFFFFF"/>
+        <w:tblCellMar>
+          <w:top w:w="45" w:type="dxa"/>
+          <w:left w:w="45" w:type="dxa"/>
+          <w:bottom w:w="45" w:type="dxa"/>
+          <w:right w:w="45" w:type="dxa"/>
+        </w:tblCellMar>
+        <w:tblLook w:val="04A0" w:firstRow="1" w:lastRow="0" w:firstColumn="1" w:lastColumn="0" w:noHBand="0" w:noVBand="1"/>
+      </w:tblPr>
+      <w:tblGrid>
+        <w:gridCol w:w="151"/>
+        <w:gridCol w:w="136"/>
+        <w:gridCol w:w="7895"/>
+        <w:gridCol w:w="1343"/>
+      </w:tblGrid>
+      <w:tr>
+        <w:trPr>
+          <w:trHeight w:hRule="exact" w:val="1080"/>
+          <w:tblCellSpacing w:w="0" w:type="dxa"/>
+        </w:trPr>
+        <w:tc>
+          <w:tcPr>
+            <w:tcW w:w="0" w:type="auto"/>
+            <w:shd w:val="clear" w:color="auto" w:fill="627C9D"/>
+            <w:noWrap/>
+            <w:vAlign w:val="bottom"/>
+            <w:hideMark/>
+          </w:tcPr>
+          <w:p>
+            <w:pPr>
+              <w:spacing w:before="150" w:after="300" w:line="240" w:lineRule="auto"/>
+              <w:rPr>
+                <w:rFonts w:ascii="Times New Roman" w:hAnsi="Times New Roman" w:cs="Times New Roman"/>
+                <w:b/>
+                <w:bCs/>
+                <w:color w:val="FFFFFF"/>
+                <w:sz w:val="20"/>
+                <w:szCs w:val="20"/>
+              </w:rPr>
+            </w:pPr>
+            <w:r>
+              <w:rPr>
+                <w:b/>
+                <w:bCs/>
+                <w:color w:val="FFFFFF"/>
+                <w:sz w:val="20"/>
+                <w:szCs w:val="20"/>
+              </w:rPr>
+              <w:t> </w:t>
+            </w:r>
+          </w:p>
+        </w:tc>
+        <w:tc>
+          <w:tcPr>
+            <w:tcW w:w="8031" w:type="dxa"/>
+            <w:gridSpan w:val="2"/>
+            <w:shd w:val="clear" w:color="auto" w:fill="627C9D"/>
+            <w:noWrap/>
+            <w:vAlign w:val="bottom"/>
+            <w:hideMark/>
+          </w:tcPr>
+          <w:p>
+            <w:pPr>
+              <w:spacing w:before="150" w:after="300" w:line="240" w:lineRule="auto"/>
+              <w:rPr>
+                <w:b/>
+                <w:bCs/>
+                <w:color w:val="FFFFFF"/>
+                <w:sz w:val="20"/>
+                <w:szCs w:val="20"/>
+              </w:rPr>
+            </w:pPr>
+            <w:r>
+              <w:rPr>
+                <w:b/>
+                <w:bCs/>
+                <w:color w:val="FFFFFF"/>
+                <w:sz w:val="20"/>
+                <w:szCs w:val="20"/>
+              </w:rPr>
+              <w:t>Property</w:t>
+            </w:r>
+          </w:p>
+        </w:tc>
+        <w:tc>
+          <w:tcPr>
+            <w:tcW w:w="1328" w:type="dxa"/>
+            <w:shd w:val="clear" w:color="auto" w:fill="627C9D"/>
+            <w:noWrap/>
+            <w:tcMar>
+              <w:top w:w="45" w:type="dxa"/>
+              <w:left w:w="45" w:type="dxa"/>
+              <w:bottom w:w="45" w:type="dxa"/>
+              <w:right w:w="150" w:type="dxa"/>
+            </w:tcMar>
+            <w:vAlign w:val="bottom"/>
+            <w:hideMark/>
+          </w:tcPr>
+          <w:p>
+            <w:pPr>
+              <w:spacing w:before="150" w:after="300" w:line="240" w:lineRule="auto"/>
+              <w:rPr>
+                <w:b/>
+                <w:bCs/>
+                <w:color w:val="FFFFFF"/>
+                <w:sz w:val="20"/>
+                <w:szCs w:val="20"/>
+              </w:rPr>
+            </w:pPr>
+            <w:r>
+              <w:rPr>
+                <w:b/>
+                <w:bCs/>
+                <w:color w:val="FFFFFF"/>
+                <w:sz w:val="20"/>
+                <w:szCs w:val="20"/>
+              </w:rPr>
+              <w:t>Defined By</w:t>
+            </w:r>
+          </w:p>
+        </w:tc>
+      </w:tr>
+      <w:tr>
+        <w:trPr>
+          <w:trHeight w:hRule="exact" w:val="1080"/>
+          <w:tblCellSpacing w:w="0" w:type="dxa"/>
+        </w:trPr>
+        <w:tc>
+          <w:tcPr>
+            <w:tcW w:w="151" w:type="dxa"/>
+            <w:tcBorders>
+              <w:top w:val="single" w:sz="6" w:space="0" w:color="999999"/>
+            </w:tcBorders>
+            <w:shd w:val="clear" w:color="auto" w:fill="FFFFFF"/>
+            <w:hideMark/>
+          </w:tcPr>
+          <w:p>
+            <w:pPr>
+              <w:spacing w:before="150" w:after="300" w:line="240" w:lineRule="auto"/>
+              <w:rPr>
+                <w:sz w:val="20"/>
+                <w:szCs w:val="20"/>
+              </w:rPr>
+            </w:pPr>
+            <w:r>
+              <w:rPr>
+                <w:sz w:val="20"/>
+                <w:szCs w:val="20"/>
+              </w:rPr>
+              <w:t> </w:t>
+            </w:r>
+          </w:p>
+        </w:tc>
+        <w:tc>
+          <w:tcPr>
+            <w:tcW w:w="136" w:type="dxa"/>
+            <w:tcBorders>
+              <w:top w:val="single" w:sz="6" w:space="0" w:color="999999"/>
+            </w:tcBorders>
+            <w:shd w:val="clear" w:color="auto" w:fill="FFFFFF"/>
+            <w:hideMark/>
+          </w:tcPr>
+          <w:p>
+            <w:pPr>
+              <w:spacing w:before="150" w:after="300" w:line="240" w:lineRule="auto"/>
+              <w:rPr>
+                <w:sz w:val="20"/>
+                <w:szCs w:val="20"/>
+              </w:rPr>
+            </w:pPr>
+            <w:r>
+              <w:rPr>
+                <w:sz w:val="20"/>
+                <w:szCs w:val="20"/>
+              </w:rPr>
+              <w:t> </w:t>
+            </w:r>
+          </w:p>
+        </w:tc>
+        <w:tc>
+          <w:tcPr>
+            <w:tcW w:w="7895" w:type="dxa"/>
+            <w:tcBorders>
+              <w:top w:val="single" w:sz="6" w:space="0" w:color="999999"/>
+            </w:tcBorders>
+            <w:shd w:val="clear" w:color="auto" w:fill="FFFFFF"/>
+            <w:tcMar>
+              <w:top w:w="45" w:type="dxa"/>
+              <w:left w:w="45" w:type="dxa"/>
+              <w:bottom w:w="45" w:type="dxa"/>
+              <w:right w:w="150" w:type="dxa"/>
+            </w:tcMar>
+            <w:hideMark/>
+          </w:tcPr>
+          <w:p>
+            <w:pPr>
+              <w:spacing w:before="150" w:after="300" w:line="240" w:lineRule="auto"/>
+              <w:rPr>
+                <w:sz w:val="20"/>
+                <w:szCs w:val="20"/>
+              </w:rPr>
+            </w:pPr>
+            <w:hyperlink r:id="rId9" w:anchor="currentFrame" w:history="1">
+              <w:r>
+                <w:rPr>
+                  <w:rStyle w:val="Hyperlink"/>
+                  <w:b/>
+                  <w:bCs/>
+                  <w:color w:val="0000CC"/>
+                </w:rPr>
+                <w:t>currentFrame</w:t>
+              </w:r>
+            </w:hyperlink>
+            <w:r>
+              <w:rPr>
+                <w:rStyle w:val="apple-converted-space"/>
+                <w:sz w:val="20"/>
+                <w:szCs w:val="20"/>
+              </w:rPr>
+              <w:t> </w:t>
+            </w:r>
+            <w:r>
+              <w:rPr>
+                <w:sz w:val="20"/>
+                <w:szCs w:val="20"/>
+              </w:rPr>
+              <w:t>: int</w:t>
+            </w:r>
+          </w:p>
+          <w:p>
+            <w:pPr>
+              <w:spacing w:before="150" w:after="300" w:line="240" w:lineRule="auto"/>
+              <w:rPr>
+                <w:color w:val="333333"/>
+                <w:sz w:val="20"/>
+                <w:szCs w:val="20"/>
+              </w:rPr>
+            </w:pPr>
+            <w:r>
+              <w:rPr>
+                <w:color w:val="333333"/>
+                <w:sz w:val="20"/>
+                <w:szCs w:val="20"/>
+              </w:rPr>
+              <w:t>The index of the frame that is currently displayed.</w:t>
+            </w:r>
+          </w:p>
+        </w:tc>
+        <w:tc>
+          <w:tcPr>
+            <w:tcW w:w="1328" w:type="dxa"/>
+            <w:tcBorders>
+              <w:top w:val="single" w:sz="6" w:space="0" w:color="999999"/>
+            </w:tcBorders>
+            <w:shd w:val="clear" w:color="auto" w:fill="FFFFFF"/>
+            <w:tcMar>
+              <w:top w:w="45" w:type="dxa"/>
+              <w:left w:w="45" w:type="dxa"/>
+              <w:bottom w:w="45" w:type="dxa"/>
+              <w:right w:w="150" w:type="dxa"/>
+            </w:tcMar>
+            <w:hideMark/>
+          </w:tcPr>
+          <w:p>
+            <w:pPr>
+              <w:spacing w:before="150" w:after="300" w:line="240" w:lineRule="auto"/>
+              <w:rPr>
+                <w:sz w:val="20"/>
+                <w:szCs w:val="20"/>
+              </w:rPr>
+            </w:pPr>
+            <w:r>
+              <w:rPr>
+                <w:sz w:val="20"/>
+                <w:szCs w:val="20"/>
+              </w:rPr>
+              <w:t>MovieClip</w:t>
+            </w:r>
+          </w:p>
+        </w:tc>
+      </w:tr>
+      <w:tr>
+        <w:trPr>
+          <w:trHeight w:hRule="exact" w:val="1080"/>
+          <w:tblCellSpacing w:w="0" w:type="dxa"/>
+        </w:trPr>
+        <w:tc>
+          <w:tcPr>
+            <w:tcW w:w="151" w:type="dxa"/>
+            <w:tcBorders>
+              <w:top w:val="single" w:sz="6" w:space="0" w:color="999999"/>
+            </w:tcBorders>
+            <w:shd w:val="clear" w:color="auto" w:fill="F2F2F2"/>
+            <w:hideMark/>
+          </w:tcPr>
+          <w:p>
+            <w:pPr>
+              <w:spacing w:before="150" w:after="300" w:line="240" w:lineRule="auto"/>
+              <w:rPr>
+                <w:sz w:val="20"/>
+                <w:szCs w:val="20"/>
+              </w:rPr>
+            </w:pPr>
+            <w:r>
+              <w:rPr>
+                <w:sz w:val="20"/>
+                <w:szCs w:val="20"/>
+              </w:rPr>
+              <w:t> </w:t>
+            </w:r>
+          </w:p>
+        </w:tc>
+        <w:tc>
+          <w:tcPr>
+            <w:tcW w:w="136" w:type="dxa"/>
+            <w:tcBorders>
+              <w:top w:val="single" w:sz="6" w:space="0" w:color="999999"/>
+            </w:tcBorders>
+            <w:shd w:val="clear" w:color="auto" w:fill="F2F2F2"/>
+            <w:hideMark/>
+          </w:tcPr>
+          <w:p>
+            <w:pPr>
+              <w:spacing w:before="150" w:after="300" w:line="240" w:lineRule="auto"/>
+              <w:rPr>
+                <w:sz w:val="20"/>
+                <w:szCs w:val="20"/>
+              </w:rPr>
+            </w:pPr>
+            <w:r>
+              <w:rPr>
+                <w:sz w:val="20"/>
+                <w:szCs w:val="20"/>
+              </w:rPr>
+              <w:t> </w:t>
+            </w:r>
+          </w:p>
+        </w:tc>
+        <w:tc>
+          <w:tcPr>
+            <w:tcW w:w="7895" w:type="dxa"/>
+            <w:tcBorders>
+              <w:top w:val="single" w:sz="6" w:space="0" w:color="999999"/>
+            </w:tcBorders>
+            <w:shd w:val="clear" w:color="auto" w:fill="F2F2F2"/>
+            <w:tcMar>
+              <w:top w:w="45" w:type="dxa"/>
+              <w:left w:w="45" w:type="dxa"/>
+              <w:bottom w:w="45" w:type="dxa"/>
+              <w:right w:w="150" w:type="dxa"/>
+            </w:tcMar>
+            <w:hideMark/>
+          </w:tcPr>
+          <w:p>
+            <w:pPr>
+              <w:spacing w:before="150" w:after="300" w:line="240" w:lineRule="auto"/>
+              <w:rPr>
+                <w:sz w:val="20"/>
+                <w:szCs w:val="20"/>
+              </w:rPr>
+            </w:pPr>
+            <w:hyperlink r:id="rId10" w:anchor="currentTime" w:history="1">
+              <w:r>
+                <w:rPr>
+                  <w:rStyle w:val="Hyperlink"/>
+                  <w:b/>
+                  <w:bCs/>
+                  <w:color w:val="0000CC"/>
+                </w:rPr>
+                <w:t>currentTime</w:t>
+              </w:r>
+            </w:hyperlink>
+            <w:r>
+              <w:rPr>
+                <w:rStyle w:val="apple-converted-space"/>
+                <w:sz w:val="20"/>
+                <w:szCs w:val="20"/>
+              </w:rPr>
+              <w:t> </w:t>
+            </w:r>
+            <w:r>
+              <w:rPr>
+                <w:sz w:val="20"/>
+                <w:szCs w:val="20"/>
+              </w:rPr>
+              <w:t>: Number</w:t>
+            </w:r>
+          </w:p>
+          <w:p>
+            <w:pPr>
+              <w:spacing w:before="150" w:after="300" w:line="240" w:lineRule="auto"/>
+              <w:rPr>
+                <w:color w:val="333333"/>
+                <w:sz w:val="20"/>
+                <w:szCs w:val="20"/>
+              </w:rPr>
+            </w:pPr>
+            <w:r>
+              <w:rPr>
+                <w:color w:val="333333"/>
+                <w:sz w:val="20"/>
+                <w:szCs w:val="20"/>
+              </w:rPr>
+              <w:t>The time that has passed since the clip was started (each loop starts at zero).</w:t>
+            </w:r>
+          </w:p>
+        </w:tc>
+        <w:tc>
+          <w:tcPr>
+            <w:tcW w:w="1328" w:type="dxa"/>
+            <w:tcBorders>
+              <w:top w:val="single" w:sz="6" w:space="0" w:color="999999"/>
+            </w:tcBorders>
+            <w:shd w:val="clear" w:color="auto" w:fill="F2F2F2"/>
+            <w:tcMar>
+              <w:top w:w="45" w:type="dxa"/>
+              <w:left w:w="45" w:type="dxa"/>
+              <w:bottom w:w="45" w:type="dxa"/>
+              <w:right w:w="150" w:type="dxa"/>
+            </w:tcMar>
+            <w:hideMark/>
+          </w:tcPr>
+          <w:p>
+            <w:pPr>
+              <w:spacing w:before="150" w:after="300" w:line="240" w:lineRule="auto"/>
+              <w:rPr>
+                <w:sz w:val="20"/>
+                <w:szCs w:val="20"/>
+              </w:rPr>
+            </w:pPr>
+            <w:r>
+              <w:rPr>
+                <w:sz w:val="20"/>
+                <w:szCs w:val="20"/>
+              </w:rPr>
+              <w:t>MovieClip</w:t>
+            </w:r>
+          </w:p>
+        </w:tc>
+      </w:tr>
+      <w:tr>
+        <w:trPr>
+          <w:trHeight w:hRule="exact" w:val="1080"/>
+          <w:tblCellSpacing w:w="0" w:type="dxa"/>
+        </w:trPr>
+        <w:tc>
+          <w:tcPr>
+            <w:tcW w:w="151" w:type="dxa"/>
+            <w:tcBorders>
+              <w:top w:val="single" w:sz="6" w:space="0" w:color="999999"/>
+            </w:tcBorders>
+            <w:shd w:val="clear" w:color="auto" w:fill="FFFFFF"/>
+            <w:hideMark/>
+          </w:tcPr>
+          <w:p>
+            <w:pPr>
+              <w:spacing w:before="150" w:after="300" w:line="240" w:lineRule="auto"/>
+              <w:rPr>
+                <w:sz w:val="20"/>
+                <w:szCs w:val="20"/>
+              </w:rPr>
+            </w:pPr>
+            <w:r>
+              <w:rPr>
+                <w:sz w:val="20"/>
+                <w:szCs w:val="20"/>
+              </w:rPr>
+              <w:t> </w:t>
+            </w:r>
+          </w:p>
+        </w:tc>
+        <w:tc>
+          <w:tcPr>
+            <w:tcW w:w="136" w:type="dxa"/>
+            <w:tcBorders>
+              <w:top w:val="single" w:sz="6" w:space="0" w:color="999999"/>
+            </w:tcBorders>
+            <w:shd w:val="clear" w:color="auto" w:fill="FFFFFF"/>
+            <w:hideMark/>
+          </w:tcPr>
+          <w:p>
+            <w:pPr>
+              <w:spacing w:before="150" w:after="300" w:line="240" w:lineRule="auto"/>
+              <w:rPr>
+                <w:sz w:val="20"/>
+                <w:szCs w:val="20"/>
+              </w:rPr>
+            </w:pPr>
+            <w:r>
+              <w:rPr>
+                <w:sz w:val="20"/>
+                <w:szCs w:val="20"/>
+              </w:rPr>
+              <w:t> </w:t>
+            </w:r>
+          </w:p>
+        </w:tc>
+        <w:tc>
+          <w:tcPr>
+            <w:tcW w:w="7895" w:type="dxa"/>
+            <w:tcBorders>
+              <w:top w:val="single" w:sz="6" w:space="0" w:color="999999"/>
+            </w:tcBorders>
+            <w:shd w:val="clear" w:color="auto" w:fill="FFFFFF"/>
+            <w:tcMar>
+              <w:top w:w="45" w:type="dxa"/>
+              <w:left w:w="45" w:type="dxa"/>
+              <w:bottom w:w="45" w:type="dxa"/>
+              <w:right w:w="150" w:type="dxa"/>
+            </w:tcMar>
+            <w:hideMark/>
+          </w:tcPr>
+          <w:p>
+            <w:pPr>
+              <w:spacing w:before="150" w:after="300" w:line="240" w:lineRule="auto"/>
+              <w:rPr>
+                <w:sz w:val="20"/>
+                <w:szCs w:val="20"/>
+              </w:rPr>
+            </w:pPr>
+            <w:hyperlink r:id="rId11" w:anchor="fps" w:history="1">
+              <w:r>
+                <w:rPr>
+                  <w:rStyle w:val="Hyperlink"/>
+                  <w:b/>
+                  <w:bCs/>
+                  <w:color w:val="0000CC"/>
+                </w:rPr>
+                <w:t>fps</w:t>
+              </w:r>
+            </w:hyperlink>
+            <w:r>
+              <w:rPr>
+                <w:rStyle w:val="apple-converted-space"/>
+                <w:sz w:val="20"/>
+                <w:szCs w:val="20"/>
+              </w:rPr>
+              <w:t> </w:t>
+            </w:r>
+            <w:r>
+              <w:rPr>
+                <w:sz w:val="20"/>
+                <w:szCs w:val="20"/>
+              </w:rPr>
+              <w:t>: Number</w:t>
+            </w:r>
+          </w:p>
+          <w:p>
+            <w:pPr>
+              <w:spacing w:before="150" w:after="300" w:line="240" w:lineRule="auto"/>
+              <w:rPr>
+                <w:color w:val="333333"/>
+                <w:sz w:val="20"/>
+                <w:szCs w:val="20"/>
+              </w:rPr>
+            </w:pPr>
+            <w:r>
+              <w:rPr>
+                <w:color w:val="333333"/>
+                <w:sz w:val="20"/>
+                <w:szCs w:val="20"/>
+              </w:rPr>
+              <w:t>The default number of frames per second.</w:t>
+            </w:r>
+          </w:p>
+        </w:tc>
+        <w:tc>
+          <w:tcPr>
+            <w:tcW w:w="1328" w:type="dxa"/>
+            <w:tcBorders>
+              <w:top w:val="single" w:sz="6" w:space="0" w:color="999999"/>
+            </w:tcBorders>
+            <w:shd w:val="clear" w:color="auto" w:fill="FFFFFF"/>
+            <w:tcMar>
+              <w:top w:w="45" w:type="dxa"/>
+              <w:left w:w="45" w:type="dxa"/>
+              <w:bottom w:w="45" w:type="dxa"/>
+              <w:right w:w="150" w:type="dxa"/>
+            </w:tcMar>
+            <w:hideMark/>
+          </w:tcPr>
+          <w:p>
+            <w:pPr>
+              <w:spacing w:before="150" w:after="300" w:line="240" w:lineRule="auto"/>
+              <w:rPr>
+                <w:sz w:val="20"/>
+                <w:szCs w:val="20"/>
+              </w:rPr>
+            </w:pPr>
+            <w:r>
+              <w:rPr>
+                <w:sz w:val="20"/>
+                <w:szCs w:val="20"/>
+              </w:rPr>
+              <w:t>MovieClip</w:t>
+            </w:r>
+          </w:p>
+        </w:tc>
+      </w:tr>
+      <w:tr>
+        <w:trPr>
+          <w:trHeight w:hRule="exact" w:val="1080"/>
+          <w:tblCellSpacing w:w="0" w:type="dxa"/>
+        </w:trPr>
+        <w:tc>
+          <w:tcPr>
+            <w:tcW w:w="151" w:type="dxa"/>
+            <w:tcBorders>
+              <w:top w:val="single" w:sz="6" w:space="0" w:color="999999"/>
+            </w:tcBorders>
+            <w:shd w:val="clear" w:color="auto" w:fill="F2F2F2"/>
+            <w:hideMark/>
+          </w:tcPr>
+          <w:p>
+            <w:pPr>
+              <w:spacing w:before="150" w:after="300" w:line="240" w:lineRule="auto"/>
+              <w:rPr>
+                <w:sz w:val="20"/>
+                <w:szCs w:val="20"/>
+              </w:rPr>
+            </w:pPr>
+            <w:r>
+              <w:rPr>
+                <w:sz w:val="20"/>
+                <w:szCs w:val="20"/>
+              </w:rPr>
+              <w:t> </w:t>
+            </w:r>
+          </w:p>
+        </w:tc>
+        <w:tc>
+          <w:tcPr>
+            <w:tcW w:w="136" w:type="dxa"/>
+            <w:tcBorders>
+              <w:top w:val="single" w:sz="6" w:space="0" w:color="999999"/>
+            </w:tcBorders>
+            <w:shd w:val="clear" w:color="auto" w:fill="F2F2F2"/>
+            <w:hideMark/>
+          </w:tcPr>
+          <w:p>
+            <w:pPr>
+              <w:spacing w:before="150" w:after="300" w:line="240" w:lineRule="auto"/>
+              <w:rPr>
+                <w:sz w:val="20"/>
+                <w:szCs w:val="20"/>
+              </w:rPr>
+            </w:pPr>
+            <w:r>
+              <w:rPr>
+                <w:sz w:val="20"/>
+                <w:szCs w:val="20"/>
+              </w:rPr>
+              <w:t> </w:t>
+            </w:r>
+          </w:p>
+        </w:tc>
+        <w:tc>
+          <w:tcPr>
+            <w:tcW w:w="7895" w:type="dxa"/>
+            <w:tcBorders>
+              <w:top w:val="single" w:sz="6" w:space="0" w:color="999999"/>
+            </w:tcBorders>
+            <w:shd w:val="clear" w:color="auto" w:fill="F2F2F2"/>
+            <w:tcMar>
+              <w:top w:w="45" w:type="dxa"/>
+              <w:left w:w="45" w:type="dxa"/>
+              <w:bottom w:w="45" w:type="dxa"/>
+              <w:right w:w="150" w:type="dxa"/>
+            </w:tcMar>
+            <w:hideMark/>
+          </w:tcPr>
+          <w:p>
+            <w:pPr>
+              <w:spacing w:before="150" w:after="300" w:line="240" w:lineRule="auto"/>
+              <w:rPr>
+                <w:sz w:val="20"/>
+                <w:szCs w:val="20"/>
+              </w:rPr>
+            </w:pPr>
+            <w:hyperlink r:id="rId12" w:anchor="isComplete" w:history="1">
+              <w:r>
+                <w:rPr>
+                  <w:rStyle w:val="Hyperlink"/>
+                  <w:b/>
+                  <w:bCs/>
+                  <w:color w:val="0000CC"/>
+                </w:rPr>
+                <w:t>isComplete</w:t>
+              </w:r>
+            </w:hyperlink>
+            <w:r>
+              <w:rPr>
+                <w:rStyle w:val="apple-converted-space"/>
+                <w:sz w:val="20"/>
+                <w:szCs w:val="20"/>
+              </w:rPr>
+              <w:t> </w:t>
+            </w:r>
+            <w:r>
+              <w:rPr>
+                <w:sz w:val="20"/>
+                <w:szCs w:val="20"/>
+              </w:rPr>
+              <w:t>: Boolean</w:t>
+            </w:r>
+          </w:p>
+          <w:p>
+            <w:pPr>
+              <w:spacing w:before="150" w:after="300" w:line="240" w:lineRule="auto"/>
+              <w:rPr>
+                <w:color w:val="333333"/>
+                <w:sz w:val="20"/>
+                <w:szCs w:val="20"/>
+              </w:rPr>
+            </w:pPr>
+            <w:r>
+              <w:rPr>
+                <w:color w:val="333333"/>
+                <w:sz w:val="20"/>
+                <w:szCs w:val="20"/>
+              </w:rPr>
+              <w:t>[read-only] Indicates if a (non-looping) movie has come to its end.</w:t>
+            </w:r>
+          </w:p>
+        </w:tc>
+        <w:tc>
+          <w:tcPr>
+            <w:tcW w:w="1328" w:type="dxa"/>
+            <w:tcBorders>
+              <w:top w:val="single" w:sz="6" w:space="0" w:color="999999"/>
+            </w:tcBorders>
+            <w:shd w:val="clear" w:color="auto" w:fill="F2F2F2"/>
+            <w:tcMar>
+              <w:top w:w="45" w:type="dxa"/>
+              <w:left w:w="45" w:type="dxa"/>
+              <w:bottom w:w="45" w:type="dxa"/>
+              <w:right w:w="150" w:type="dxa"/>
+            </w:tcMar>
+            <w:hideMark/>
+          </w:tcPr>
+          <w:p>
+            <w:pPr>
+              <w:spacing w:before="150" w:after="300" w:line="240" w:lineRule="auto"/>
+              <w:rPr>
+                <w:sz w:val="20"/>
+                <w:szCs w:val="20"/>
+              </w:rPr>
+            </w:pPr>
+            <w:r>
+              <w:rPr>
+                <w:sz w:val="20"/>
+                <w:szCs w:val="20"/>
+              </w:rPr>
+              <w:t>MovieClip</w:t>
+            </w:r>
+          </w:p>
+        </w:tc>
+      </w:tr>
+      <w:tr>
+        <w:trPr>
+          <w:trHeight w:hRule="exact" w:val="1080"/>
+          <w:tblCellSpacing w:w="0" w:type="dxa"/>
+        </w:trPr>
+        <w:tc>
+          <w:tcPr>
+            <w:tcW w:w="151" w:type="dxa"/>
+            <w:tcBorders>
+              <w:top w:val="single" w:sz="6" w:space="0" w:color="999999"/>
+            </w:tcBorders>
+            <w:shd w:val="clear" w:color="auto" w:fill="FFFFFF"/>
+            <w:hideMark/>
+          </w:tcPr>
+          <w:p>
+            <w:pPr>
+              <w:spacing w:before="150" w:after="300" w:line="240" w:lineRule="auto"/>
+              <w:rPr>
+                <w:sz w:val="20"/>
+                <w:szCs w:val="20"/>
+              </w:rPr>
+            </w:pPr>
+            <w:r>
+              <w:rPr>
+                <w:sz w:val="20"/>
+                <w:szCs w:val="20"/>
+              </w:rPr>
+              <w:t> </w:t>
+            </w:r>
+          </w:p>
+        </w:tc>
+        <w:tc>
+          <w:tcPr>
+            <w:tcW w:w="136" w:type="dxa"/>
+            <w:tcBorders>
+              <w:top w:val="single" w:sz="6" w:space="0" w:color="999999"/>
+            </w:tcBorders>
+            <w:shd w:val="clear" w:color="auto" w:fill="FFFFFF"/>
+            <w:hideMark/>
+          </w:tcPr>
+          <w:p>
+            <w:pPr>
+              <w:spacing w:before="150" w:after="300" w:line="240" w:lineRule="auto"/>
+              <w:rPr>
+                <w:sz w:val="20"/>
+                <w:szCs w:val="20"/>
+              </w:rPr>
+            </w:pPr>
+            <w:r>
+              <w:rPr>
+                <w:sz w:val="20"/>
+                <w:szCs w:val="20"/>
+              </w:rPr>
+              <w:t> </w:t>
+            </w:r>
+          </w:p>
+        </w:tc>
+        <w:tc>
+          <w:tcPr>
+            <w:tcW w:w="7895" w:type="dxa"/>
+            <w:tcBorders>
+              <w:top w:val="single" w:sz="6" w:space="0" w:color="999999"/>
+            </w:tcBorders>
+            <w:shd w:val="clear" w:color="auto" w:fill="FFFFFF"/>
+            <w:tcMar>
+              <w:top w:w="45" w:type="dxa"/>
+              <w:left w:w="45" w:type="dxa"/>
+              <w:bottom w:w="45" w:type="dxa"/>
+              <w:right w:w="150" w:type="dxa"/>
+            </w:tcMar>
+            <w:hideMark/>
+          </w:tcPr>
+          <w:p>
+            <w:pPr>
+              <w:spacing w:before="150" w:after="300" w:line="240" w:lineRule="auto"/>
+              <w:rPr>
+                <w:sz w:val="20"/>
+                <w:szCs w:val="20"/>
+              </w:rPr>
+            </w:pPr>
+            <w:hyperlink r:id="rId13" w:anchor="isPlaying" w:history="1">
+              <w:r>
+                <w:rPr>
+                  <w:rStyle w:val="Hyperlink"/>
+                  <w:b/>
+                  <w:bCs/>
+                  <w:color w:val="0000CC"/>
+                </w:rPr>
+                <w:t>isPlaying</w:t>
+              </w:r>
+            </w:hyperlink>
+            <w:r>
+              <w:rPr>
+                <w:rStyle w:val="apple-converted-space"/>
+                <w:sz w:val="20"/>
+                <w:szCs w:val="20"/>
+              </w:rPr>
+              <w:t> </w:t>
+            </w:r>
+            <w:r>
+              <w:rPr>
+                <w:sz w:val="20"/>
+                <w:szCs w:val="20"/>
+              </w:rPr>
+              <w:t>: Boolean</w:t>
+            </w:r>
+          </w:p>
+          <w:p>
+            <w:pPr>
+              <w:spacing w:before="150" w:after="300" w:line="240" w:lineRule="auto"/>
+              <w:rPr>
+                <w:color w:val="333333"/>
+                <w:sz w:val="20"/>
+                <w:szCs w:val="20"/>
+              </w:rPr>
+            </w:pPr>
+            <w:r>
+              <w:rPr>
+                <w:color w:val="333333"/>
+                <w:sz w:val="20"/>
+                <w:szCs w:val="20"/>
+              </w:rPr>
+              <w:t>[read-only] Indicates if the clip is still playing.</w:t>
+            </w:r>
+          </w:p>
+        </w:tc>
+        <w:tc>
+          <w:tcPr>
+            <w:tcW w:w="1328" w:type="dxa"/>
+            <w:tcBorders>
+              <w:top w:val="single" w:sz="6" w:space="0" w:color="999999"/>
+            </w:tcBorders>
+            <w:shd w:val="clear" w:color="auto" w:fill="FFFFFF"/>
+            <w:tcMar>
+              <w:top w:w="45" w:type="dxa"/>
+              <w:left w:w="45" w:type="dxa"/>
+              <w:bottom w:w="45" w:type="dxa"/>
+              <w:right w:w="150" w:type="dxa"/>
+            </w:tcMar>
+            <w:hideMark/>
+          </w:tcPr>
+          <w:p>
+            <w:pPr>
+              <w:spacing w:before="150" w:after="300" w:line="240" w:lineRule="auto"/>
+              <w:rPr>
+                <w:sz w:val="20"/>
+                <w:szCs w:val="20"/>
+              </w:rPr>
+            </w:pPr>
+            <w:r>
+              <w:rPr>
+                <w:sz w:val="20"/>
+                <w:szCs w:val="20"/>
+              </w:rPr>
+              <w:t>MovieClip</w:t>
+            </w:r>
+          </w:p>
+        </w:tc>
+      </w:tr>
+      <w:tr>
+        <w:trPr>
+          <w:trHeight w:hRule="exact" w:val="1080"/>
+          <w:tblCellSpacing w:w="0" w:type="dxa"/>
+        </w:trPr>
+        <w:tc>
+          <w:tcPr>
+            <w:tcW w:w="151" w:type="dxa"/>
+            <w:tcBorders>
+              <w:top w:val="single" w:sz="6" w:space="0" w:color="999999"/>
+            </w:tcBorders>
+            <w:shd w:val="clear" w:color="auto" w:fill="F2F2F2"/>
+            <w:hideMark/>
+          </w:tcPr>
+          <w:p>
+            <w:pPr>
+              <w:spacing w:before="150" w:after="300" w:line="240" w:lineRule="auto"/>
+              <w:rPr>
+                <w:sz w:val="20"/>
+                <w:szCs w:val="20"/>
+              </w:rPr>
+            </w:pPr>
+            <w:r>
+              <w:rPr>
+                <w:sz w:val="20"/>
+                <w:szCs w:val="20"/>
+              </w:rPr>
+              <w:t> </w:t>
+            </w:r>
+          </w:p>
+        </w:tc>
+        <w:tc>
+          <w:tcPr>
+            <w:tcW w:w="136" w:type="dxa"/>
+            <w:tcBorders>
+              <w:top w:val="single" w:sz="6" w:space="0" w:color="999999"/>
+            </w:tcBorders>
+            <w:shd w:val="clear" w:color="auto" w:fill="F2F2F2"/>
+            <w:hideMark/>
+          </w:tcPr>
+          <w:p>
+            <w:pPr>
+              <w:spacing w:before="150" w:after="300" w:line="240" w:lineRule="auto"/>
+              <w:rPr>
+                <w:sz w:val="20"/>
+                <w:szCs w:val="20"/>
+              </w:rPr>
+            </w:pPr>
+            <w:r>
+              <w:rPr>
+                <w:sz w:val="20"/>
+                <w:szCs w:val="20"/>
+              </w:rPr>
+              <w:t> </w:t>
+            </w:r>
+          </w:p>
+        </w:tc>
+        <w:tc>
+          <w:tcPr>
+            <w:tcW w:w="7895" w:type="dxa"/>
+            <w:tcBorders>
+              <w:top w:val="single" w:sz="6" w:space="0" w:color="999999"/>
+            </w:tcBorders>
+            <w:shd w:val="clear" w:color="auto" w:fill="F2F2F2"/>
+            <w:tcMar>
+              <w:top w:w="45" w:type="dxa"/>
+              <w:left w:w="45" w:type="dxa"/>
+              <w:bottom w:w="45" w:type="dxa"/>
+              <w:right w:w="150" w:type="dxa"/>
+            </w:tcMar>
+            <w:hideMark/>
+          </w:tcPr>
+          <w:p>
+            <w:pPr>
+              <w:spacing w:before="150" w:after="300" w:line="240" w:lineRule="auto"/>
+              <w:rPr>
+                <w:sz w:val="20"/>
+                <w:szCs w:val="20"/>
+              </w:rPr>
+            </w:pPr>
+            <w:hyperlink r:id="rId14" w:anchor="loop" w:history="1">
+              <w:r>
+                <w:rPr>
+                  <w:rStyle w:val="Hyperlink"/>
+                  <w:b/>
+                  <w:bCs/>
+                  <w:color w:val="0000CC"/>
+                </w:rPr>
+                <w:t>loop</w:t>
+              </w:r>
+            </w:hyperlink>
+            <w:r>
+              <w:rPr>
+                <w:rStyle w:val="apple-converted-space"/>
+                <w:sz w:val="20"/>
+                <w:szCs w:val="20"/>
+              </w:rPr>
+              <w:t> </w:t>
+            </w:r>
+            <w:r>
+              <w:rPr>
+                <w:sz w:val="20"/>
+                <w:szCs w:val="20"/>
+              </w:rPr>
+              <w:t>: Boolean</w:t>
+            </w:r>
+          </w:p>
+          <w:p>
+            <w:pPr>
+              <w:spacing w:before="150" w:after="300" w:line="240" w:lineRule="auto"/>
+              <w:rPr>
+                <w:color w:val="333333"/>
+                <w:sz w:val="20"/>
+                <w:szCs w:val="20"/>
+              </w:rPr>
+            </w:pPr>
+            <w:r>
+              <w:rPr>
+                <w:color w:val="333333"/>
+                <w:sz w:val="20"/>
+                <w:szCs w:val="20"/>
+              </w:rPr>
+              <w:t>Indicates if the clip should loop.</w:t>
+            </w:r>
+          </w:p>
+        </w:tc>
+        <w:tc>
+          <w:tcPr>
+            <w:tcW w:w="1328" w:type="dxa"/>
+            <w:tcBorders>
+              <w:top w:val="single" w:sz="6" w:space="0" w:color="999999"/>
+            </w:tcBorders>
+            <w:shd w:val="clear" w:color="auto" w:fill="F2F2F2"/>
+            <w:tcMar>
+              <w:top w:w="45" w:type="dxa"/>
+              <w:left w:w="45" w:type="dxa"/>
+              <w:bottom w:w="45" w:type="dxa"/>
+              <w:right w:w="150" w:type="dxa"/>
+            </w:tcMar>
+            <w:hideMark/>
+          </w:tcPr>
+          <w:p>
+            <w:pPr>
+              <w:spacing w:before="150" w:after="300" w:line="240" w:lineRule="auto"/>
+              <w:rPr>
+                <w:sz w:val="20"/>
+                <w:szCs w:val="20"/>
+              </w:rPr>
+            </w:pPr>
+            <w:r>
+              <w:rPr>
+                <w:sz w:val="20"/>
+                <w:szCs w:val="20"/>
+              </w:rPr>
+              <w:t>MovieClip</w:t>
+            </w:r>
+          </w:p>
+        </w:tc>
+      </w:tr>
+      <w:tr>
+        <w:trPr>
+          <w:trHeight w:hRule="exact" w:val="1080"/>
+          <w:tblCellSpacing w:w="0" w:type="dxa"/>
+        </w:trPr>
+        <w:tc>
+          <w:tcPr>
+            <w:tcW w:w="151" w:type="dxa"/>
+            <w:tcBorders>
+              <w:top w:val="single" w:sz="6" w:space="0" w:color="999999"/>
+            </w:tcBorders>
+            <w:shd w:val="clear" w:color="auto" w:fill="FFFFFF"/>
+            <w:hideMark/>
+          </w:tcPr>
+          <w:p>
+            <w:pPr>
+              <w:spacing w:before="150" w:after="300" w:line="240" w:lineRule="auto"/>
+              <w:rPr>
+                <w:sz w:val="20"/>
+                <w:szCs w:val="20"/>
+              </w:rPr>
+            </w:pPr>
+            <w:r>
+              <w:rPr>
+                <w:sz w:val="20"/>
+                <w:szCs w:val="20"/>
+              </w:rPr>
+              <w:t> </w:t>
+            </w:r>
+          </w:p>
+        </w:tc>
+        <w:tc>
+          <w:tcPr>
+            <w:tcW w:w="136" w:type="dxa"/>
+            <w:tcBorders>
+              <w:top w:val="single" w:sz="6" w:space="0" w:color="999999"/>
+            </w:tcBorders>
+            <w:shd w:val="clear" w:color="auto" w:fill="FFFFFF"/>
+            <w:hideMark/>
+          </w:tcPr>
+          <w:p>
+            <w:pPr>
+              <w:spacing w:before="150" w:after="300" w:line="240" w:lineRule="auto"/>
+              <w:rPr>
+                <w:sz w:val="20"/>
+                <w:szCs w:val="20"/>
+              </w:rPr>
+            </w:pPr>
+            <w:r>
+              <w:rPr>
+                <w:sz w:val="20"/>
+                <w:szCs w:val="20"/>
+              </w:rPr>
+              <w:t> </w:t>
+            </w:r>
+          </w:p>
+        </w:tc>
+        <w:tc>
+          <w:tcPr>
+            <w:tcW w:w="7895" w:type="dxa"/>
+            <w:tcBorders>
+              <w:top w:val="single" w:sz="6" w:space="0" w:color="999999"/>
+            </w:tcBorders>
+            <w:shd w:val="clear" w:color="auto" w:fill="FFFFFF"/>
+            <w:tcMar>
+              <w:top w:w="45" w:type="dxa"/>
+              <w:left w:w="45" w:type="dxa"/>
+              <w:bottom w:w="45" w:type="dxa"/>
+              <w:right w:w="150" w:type="dxa"/>
+            </w:tcMar>
+            <w:hideMark/>
+          </w:tcPr>
+          <w:p>
+            <w:pPr>
+              <w:spacing w:before="150" w:after="300" w:line="240" w:lineRule="auto"/>
+              <w:rPr>
+                <w:sz w:val="20"/>
+                <w:szCs w:val="20"/>
+              </w:rPr>
+            </w:pPr>
+            <w:hyperlink r:id="rId15" w:anchor="muted" w:history="1">
+              <w:r>
+                <w:rPr>
+                  <w:rStyle w:val="Hyperlink"/>
+                  <w:b/>
+                  <w:bCs/>
+                  <w:color w:val="0000CC"/>
+                </w:rPr>
+                <w:t>muted</w:t>
+              </w:r>
+            </w:hyperlink>
+            <w:r>
+              <w:rPr>
+                <w:rStyle w:val="apple-converted-space"/>
+                <w:sz w:val="20"/>
+                <w:szCs w:val="20"/>
+              </w:rPr>
+              <w:t> </w:t>
+            </w:r>
+            <w:r>
+              <w:rPr>
+                <w:sz w:val="20"/>
+                <w:szCs w:val="20"/>
+              </w:rPr>
+              <w:t>: Boolean</w:t>
+            </w:r>
+          </w:p>
+          <w:p>
+            <w:pPr>
+              <w:spacing w:before="150" w:after="300" w:line="240" w:lineRule="auto"/>
+              <w:rPr>
+                <w:color w:val="333333"/>
+                <w:sz w:val="20"/>
+                <w:szCs w:val="20"/>
+              </w:rPr>
+            </w:pPr>
+            <w:r>
+              <w:rPr>
+                <w:color w:val="333333"/>
+                <w:sz w:val="20"/>
+                <w:szCs w:val="20"/>
+              </w:rPr>
+              <w:t>If enabled, no new sounds will be started during playback.</w:t>
+            </w:r>
+          </w:p>
+        </w:tc>
+        <w:tc>
+          <w:tcPr>
+            <w:tcW w:w="1328" w:type="dxa"/>
+            <w:tcBorders>
+              <w:top w:val="single" w:sz="6" w:space="0" w:color="999999"/>
+            </w:tcBorders>
+            <w:shd w:val="clear" w:color="auto" w:fill="FFFFFF"/>
+            <w:tcMar>
+              <w:top w:w="45" w:type="dxa"/>
+              <w:left w:w="45" w:type="dxa"/>
+              <w:bottom w:w="45" w:type="dxa"/>
+              <w:right w:w="150" w:type="dxa"/>
+            </w:tcMar>
+            <w:hideMark/>
+          </w:tcPr>
+          <w:p>
+            <w:pPr>
+              <w:spacing w:before="150" w:after="300" w:line="240" w:lineRule="auto"/>
+              <w:rPr>
+                <w:sz w:val="20"/>
+                <w:szCs w:val="20"/>
+              </w:rPr>
+            </w:pPr>
+            <w:r>
+              <w:rPr>
+                <w:sz w:val="20"/>
+                <w:szCs w:val="20"/>
+              </w:rPr>
+              <w:t>MovieClip</w:t>
+            </w:r>
+          </w:p>
+        </w:tc>
+      </w:tr>
+      <w:tr>
+        <w:trPr>
+          <w:trHeight w:hRule="exact" w:val="1080"/>
+          <w:tblCellSpacing w:w="0" w:type="dxa"/>
+        </w:trPr>
+        <w:tc>
+          <w:tcPr>
+            <w:tcW w:w="151" w:type="dxa"/>
+            <w:tcBorders>
+              <w:top w:val="single" w:sz="6" w:space="0" w:color="999999"/>
+            </w:tcBorders>
+            <w:shd w:val="clear" w:color="auto" w:fill="F2F2F2"/>
+            <w:hideMark/>
+          </w:tcPr>
+          <w:p>
+            <w:pPr>
+              <w:spacing w:before="150" w:after="300" w:line="240" w:lineRule="auto"/>
+              <w:rPr>
+                <w:sz w:val="20"/>
+                <w:szCs w:val="20"/>
+              </w:rPr>
+            </w:pPr>
+            <w:r>
+              <w:rPr>
+                <w:sz w:val="20"/>
+                <w:szCs w:val="20"/>
+              </w:rPr>
+              <w:t> </w:t>
+            </w:r>
+          </w:p>
+        </w:tc>
+        <w:tc>
+          <w:tcPr>
+            <w:tcW w:w="136" w:type="dxa"/>
+            <w:tcBorders>
+              <w:top w:val="single" w:sz="6" w:space="0" w:color="999999"/>
+            </w:tcBorders>
+            <w:shd w:val="clear" w:color="auto" w:fill="F2F2F2"/>
+            <w:hideMark/>
+          </w:tcPr>
+          <w:p>
+            <w:pPr>
+              <w:spacing w:before="150" w:after="300" w:line="240" w:lineRule="auto"/>
+              <w:rPr>
+                <w:sz w:val="20"/>
+                <w:szCs w:val="20"/>
+              </w:rPr>
+            </w:pPr>
+            <w:r>
+              <w:rPr>
+                <w:sz w:val="20"/>
+                <w:szCs w:val="20"/>
+              </w:rPr>
+              <w:t> </w:t>
+            </w:r>
+          </w:p>
+        </w:tc>
+        <w:tc>
+          <w:tcPr>
+            <w:tcW w:w="7895" w:type="dxa"/>
+            <w:tcBorders>
+              <w:top w:val="single" w:sz="6" w:space="0" w:color="999999"/>
+            </w:tcBorders>
+            <w:shd w:val="clear" w:color="auto" w:fill="F2F2F2"/>
+            <w:tcMar>
+              <w:top w:w="45" w:type="dxa"/>
+              <w:left w:w="45" w:type="dxa"/>
+              <w:bottom w:w="45" w:type="dxa"/>
+              <w:right w:w="150" w:type="dxa"/>
+            </w:tcMar>
+            <w:hideMark/>
+          </w:tcPr>
+          <w:p>
+            <w:pPr>
+              <w:spacing w:before="150" w:after="300" w:line="240" w:lineRule="auto"/>
+              <w:rPr>
+                <w:sz w:val="20"/>
+                <w:szCs w:val="20"/>
+              </w:rPr>
+            </w:pPr>
+            <w:hyperlink r:id="rId16" w:anchor="numFrames" w:history="1">
+              <w:r>
+                <w:rPr>
+                  <w:rStyle w:val="Hyperlink"/>
+                  <w:b/>
+                  <w:bCs/>
+                  <w:color w:val="0000CC"/>
+                </w:rPr>
+                <w:t>numFrames</w:t>
+              </w:r>
+            </w:hyperlink>
+            <w:r>
+              <w:rPr>
+                <w:rStyle w:val="apple-converted-space"/>
+                <w:sz w:val="20"/>
+                <w:szCs w:val="20"/>
+              </w:rPr>
+              <w:t> </w:t>
+            </w:r>
+            <w:r>
+              <w:rPr>
+                <w:sz w:val="20"/>
+                <w:szCs w:val="20"/>
+              </w:rPr>
+              <w:t>: int</w:t>
+            </w:r>
+          </w:p>
+          <w:p>
+            <w:pPr>
+              <w:spacing w:before="150" w:after="300" w:line="240" w:lineRule="auto"/>
+              <w:rPr>
+                <w:color w:val="333333"/>
+                <w:sz w:val="20"/>
+                <w:szCs w:val="20"/>
+              </w:rPr>
+            </w:pPr>
+            <w:r>
+              <w:rPr>
+                <w:color w:val="333333"/>
+                <w:sz w:val="20"/>
+                <w:szCs w:val="20"/>
+              </w:rPr>
+              <w:t>[read-only] The total number of frames.</w:t>
+            </w:r>
+          </w:p>
+        </w:tc>
+        <w:tc>
+          <w:tcPr>
+            <w:tcW w:w="1328" w:type="dxa"/>
+            <w:tcBorders>
+              <w:top w:val="single" w:sz="6" w:space="0" w:color="999999"/>
+            </w:tcBorders>
+            <w:shd w:val="clear" w:color="auto" w:fill="F2F2F2"/>
+            <w:tcMar>
+              <w:top w:w="45" w:type="dxa"/>
+              <w:left w:w="45" w:type="dxa"/>
+              <w:bottom w:w="45" w:type="dxa"/>
+              <w:right w:w="150" w:type="dxa"/>
+            </w:tcMar>
+            <w:hideMark/>
+          </w:tcPr>
+          <w:p>
+            <w:pPr>
+              <w:spacing w:before="150" w:after="300" w:line="240" w:lineRule="auto"/>
+              <w:rPr>
+                <w:sz w:val="20"/>
+                <w:szCs w:val="20"/>
+              </w:rPr>
+            </w:pPr>
+            <w:r>
+              <w:rPr>
+                <w:sz w:val="20"/>
+                <w:szCs w:val="20"/>
+              </w:rPr>
+              <w:t>MovieClip</w:t>
+            </w:r>
+          </w:p>
+        </w:tc>
+      </w:tr>
+      <w:tr>
+        <w:trPr>
+          <w:trHeight w:hRule="exact" w:val="1080"/>
+          <w:tblCellSpacing w:w="0" w:type="dxa"/>
+        </w:trPr>
+        <w:tc>
+          <w:tcPr>
+            <w:tcW w:w="151" w:type="dxa"/>
+            <w:tcBorders>
+              <w:top w:val="single" w:sz="6" w:space="0" w:color="999999"/>
+            </w:tcBorders>
+            <w:shd w:val="clear" w:color="auto" w:fill="FFFFFF"/>
+            <w:hideMark/>
+          </w:tcPr>
+          <w:p>
+            <w:pPr>
+              <w:spacing w:before="150" w:after="300" w:line="240" w:lineRule="auto"/>
+              <w:rPr>
+                <w:sz w:val="20"/>
+                <w:szCs w:val="20"/>
+              </w:rPr>
+            </w:pPr>
+            <w:r>
+              <w:rPr>
+                <w:sz w:val="20"/>
+                <w:szCs w:val="20"/>
+              </w:rPr>
+              <w:t> </w:t>
+            </w:r>
+          </w:p>
+        </w:tc>
+        <w:tc>
+          <w:tcPr>
+            <w:tcW w:w="136" w:type="dxa"/>
+            <w:tcBorders>
+              <w:top w:val="single" w:sz="6" w:space="0" w:color="999999"/>
+            </w:tcBorders>
+            <w:shd w:val="clear" w:color="auto" w:fill="FFFFFF"/>
+            <w:hideMark/>
+          </w:tcPr>
+          <w:p>
+            <w:pPr>
+              <w:spacing w:before="150" w:after="300" w:line="240" w:lineRule="auto"/>
+              <w:rPr>
+                <w:sz w:val="20"/>
+                <w:szCs w:val="20"/>
+              </w:rPr>
+            </w:pPr>
+            <w:r>
+              <w:rPr>
+                <w:sz w:val="20"/>
+                <w:szCs w:val="20"/>
+              </w:rPr>
+              <w:t> </w:t>
+            </w:r>
+          </w:p>
+        </w:tc>
+        <w:tc>
+          <w:tcPr>
+            <w:tcW w:w="7895" w:type="dxa"/>
+            <w:tcBorders>
+              <w:top w:val="single" w:sz="6" w:space="0" w:color="999999"/>
+            </w:tcBorders>
+            <w:shd w:val="clear" w:color="auto" w:fill="FFFFFF"/>
+            <w:tcMar>
+              <w:top w:w="45" w:type="dxa"/>
+              <w:left w:w="45" w:type="dxa"/>
+              <w:bottom w:w="45" w:type="dxa"/>
+              <w:right w:w="150" w:type="dxa"/>
+            </w:tcMar>
+            <w:hideMark/>
+          </w:tcPr>
+          <w:p>
+            <w:pPr>
+              <w:spacing w:before="150" w:after="300" w:line="240" w:lineRule="auto"/>
+              <w:rPr>
+                <w:sz w:val="20"/>
+                <w:szCs w:val="20"/>
+              </w:rPr>
+            </w:pPr>
+            <w:hyperlink r:id="rId17" w:anchor="soundTransform" w:history="1">
+              <w:r>
+                <w:rPr>
+                  <w:rStyle w:val="Hyperlink"/>
+                  <w:b/>
+                  <w:bCs/>
+                  <w:color w:val="0000CC"/>
+                </w:rPr>
+                <w:t>soundTransform</w:t>
+              </w:r>
+            </w:hyperlink>
+            <w:r>
+              <w:rPr>
+                <w:rStyle w:val="apple-converted-space"/>
+                <w:sz w:val="20"/>
+                <w:szCs w:val="20"/>
+              </w:rPr>
+              <w:t> </w:t>
+            </w:r>
+            <w:r>
+              <w:rPr>
+                <w:sz w:val="20"/>
+                <w:szCs w:val="20"/>
+              </w:rPr>
+              <w:t>: SoundTransform</w:t>
+            </w:r>
+          </w:p>
+          <w:p>
+            <w:pPr>
+              <w:spacing w:before="150" w:after="300" w:line="240" w:lineRule="auto"/>
+              <w:rPr>
+                <w:color w:val="333333"/>
+                <w:sz w:val="20"/>
+                <w:szCs w:val="20"/>
+              </w:rPr>
+            </w:pPr>
+            <w:r>
+              <w:rPr>
+                <w:color w:val="333333"/>
+                <w:sz w:val="20"/>
+                <w:szCs w:val="20"/>
+              </w:rPr>
+              <w:t>The SoundTransform object used for playback of all frame sounds.</w:t>
+            </w:r>
+          </w:p>
+        </w:tc>
+        <w:tc>
+          <w:tcPr>
+            <w:tcW w:w="1328" w:type="dxa"/>
+            <w:tcBorders>
+              <w:top w:val="single" w:sz="6" w:space="0" w:color="999999"/>
+            </w:tcBorders>
+            <w:shd w:val="clear" w:color="auto" w:fill="FFFFFF"/>
+            <w:tcMar>
+              <w:top w:w="45" w:type="dxa"/>
+              <w:left w:w="45" w:type="dxa"/>
+              <w:bottom w:w="45" w:type="dxa"/>
+              <w:right w:w="150" w:type="dxa"/>
+            </w:tcMar>
+            <w:hideMark/>
+          </w:tcPr>
+          <w:p>
+            <w:pPr>
+              <w:spacing w:before="150" w:after="300" w:line="240" w:lineRule="auto"/>
+              <w:rPr>
+                <w:sz w:val="20"/>
+                <w:szCs w:val="20"/>
+              </w:rPr>
+            </w:pPr>
+            <w:r>
+              <w:rPr>
+                <w:sz w:val="20"/>
+                <w:szCs w:val="20"/>
+              </w:rPr>
+              <w:t>MovieClip</w:t>
+            </w:r>
+          </w:p>
+        </w:tc>
+      </w:tr>
+      <w:tr>
+        <w:trPr>
+          <w:trHeight w:hRule="exact" w:val="1080"/>
+          <w:tblCellSpacing w:w="0" w:type="dxa"/>
+        </w:trPr>
+        <w:tc>
+          <w:tcPr>
+            <w:tcW w:w="151" w:type="dxa"/>
+            <w:tcBorders>
+              <w:top w:val="single" w:sz="6" w:space="0" w:color="999999"/>
+            </w:tcBorders>
+            <w:shd w:val="clear" w:color="auto" w:fill="F2F2F2"/>
+            <w:hideMark/>
+          </w:tcPr>
+          <w:p>
+            <w:pPr>
+              <w:spacing w:before="150" w:after="300" w:line="240" w:lineRule="auto"/>
+              <w:rPr>
+                <w:sz w:val="20"/>
+                <w:szCs w:val="20"/>
+              </w:rPr>
+            </w:pPr>
+            <w:r>
+              <w:rPr>
+                <w:sz w:val="20"/>
+                <w:szCs w:val="20"/>
+              </w:rPr>
+              <w:t> </w:t>
+            </w:r>
+          </w:p>
+        </w:tc>
+        <w:tc>
+          <w:tcPr>
+            <w:tcW w:w="136" w:type="dxa"/>
+            <w:tcBorders>
+              <w:top w:val="single" w:sz="6" w:space="0" w:color="999999"/>
+            </w:tcBorders>
+            <w:shd w:val="clear" w:color="auto" w:fill="F2F2F2"/>
+            <w:hideMark/>
+          </w:tcPr>
+          <w:p>
+            <w:pPr>
+              <w:spacing w:before="150" w:after="300" w:line="240" w:lineRule="auto"/>
+              <w:rPr>
+                <w:sz w:val="20"/>
+                <w:szCs w:val="20"/>
+              </w:rPr>
+            </w:pPr>
+            <w:r>
+              <w:rPr>
+                <w:sz w:val="20"/>
+                <w:szCs w:val="20"/>
+              </w:rPr>
+              <w:t> </w:t>
+            </w:r>
+          </w:p>
+        </w:tc>
+        <w:tc>
+          <w:tcPr>
+            <w:tcW w:w="7895" w:type="dxa"/>
+            <w:tcBorders>
+              <w:top w:val="single" w:sz="6" w:space="0" w:color="999999"/>
+            </w:tcBorders>
+            <w:shd w:val="clear" w:color="auto" w:fill="F2F2F2"/>
+            <w:tcMar>
+              <w:top w:w="45" w:type="dxa"/>
+              <w:left w:w="45" w:type="dxa"/>
+              <w:bottom w:w="45" w:type="dxa"/>
+              <w:right w:w="150" w:type="dxa"/>
+            </w:tcMar>
+            <w:hideMark/>
+          </w:tcPr>
+          <w:p>
+            <w:pPr>
+              <w:spacing w:before="150" w:after="300" w:line="240" w:lineRule="auto"/>
+              <w:rPr>
+                <w:sz w:val="20"/>
+                <w:szCs w:val="20"/>
+              </w:rPr>
+            </w:pPr>
+            <w:hyperlink r:id="rId18" w:anchor="totalTime" w:history="1">
+              <w:r>
+                <w:rPr>
+                  <w:rStyle w:val="Hyperlink"/>
+                  <w:b/>
+                  <w:bCs/>
+                  <w:color w:val="0000CC"/>
+                </w:rPr>
+                <w:t>totalTime</w:t>
+              </w:r>
+            </w:hyperlink>
+            <w:r>
+              <w:rPr>
+                <w:rStyle w:val="apple-converted-space"/>
+                <w:sz w:val="20"/>
+                <w:szCs w:val="20"/>
+              </w:rPr>
+              <w:t> </w:t>
+            </w:r>
+            <w:r>
+              <w:rPr>
+                <w:sz w:val="20"/>
+                <w:szCs w:val="20"/>
+              </w:rPr>
+              <w:t>: Number</w:t>
+            </w:r>
+          </w:p>
+          <w:p>
+            <w:pPr>
+              <w:spacing w:before="150" w:after="300" w:line="240" w:lineRule="auto"/>
+              <w:rPr>
+                <w:color w:val="333333"/>
+                <w:sz w:val="20"/>
+                <w:szCs w:val="20"/>
+              </w:rPr>
+            </w:pPr>
+            <w:r>
+              <w:rPr>
+                <w:color w:val="333333"/>
+                <w:sz w:val="20"/>
+                <w:szCs w:val="20"/>
+              </w:rPr>
+              <w:t>[read-only] The total duration of the clip in seconds.</w:t>
+            </w:r>
+          </w:p>
+        </w:tc>
+        <w:tc>
+          <w:tcPr>
+            <w:tcW w:w="1328" w:type="dxa"/>
+            <w:tcBorders>
+              <w:top w:val="single" w:sz="6" w:space="0" w:color="999999"/>
+            </w:tcBorders>
+            <w:shd w:val="clear" w:color="auto" w:fill="F2F2F2"/>
+            <w:tcMar>
+              <w:top w:w="45" w:type="dxa"/>
+              <w:left w:w="45" w:type="dxa"/>
+              <w:bottom w:w="45" w:type="dxa"/>
+              <w:right w:w="150" w:type="dxa"/>
+            </w:tcMar>
+            <w:hideMark/>
+          </w:tcPr>
+          <w:p>
+            <w:pPr>
+              <w:spacing w:before="150" w:after="300" w:line="240" w:lineRule="auto"/>
+              <w:rPr>
+                <w:sz w:val="20"/>
+                <w:szCs w:val="20"/>
+              </w:rPr>
+            </w:pPr>
+            <w:r>
+              <w:rPr>
+                <w:sz w:val="20"/>
+                <w:szCs w:val="20"/>
+              </w:rPr>
+              <w:t>MovieClip</w:t>
+            </w:r>
+          </w:p>
+        </w:tc>
+      </w:tr>
+    </w:tbl>
+    <w:p>
+      <w:pPr>
+        <w:rPr>
+          <w:sz w:val="30"/>
+          <w:szCs w:val="30"/>
+        </w:rPr>
+      </w:pPr>
+      <w:bookmarkStart w:id="0" w:name="protectedPropertySummary"/>
+      <w:bookmarkEnd w:id="0"/>
+    </w:p>
+    <w:p>
+      <w:pPr>
+        <w:rPr>
+          <w:sz w:val="30"/>
+          <w:szCs w:val="30"/>
+        </w:rPr>
+      </w:pPr>
+    </w:p>
+    <w:p>
+      <w:pPr>
+        <w:jc w:val="center"/>
+        <w:rPr>
+          <w:sz w:val="30"/>
+          <w:szCs w:val="30"/>
+        </w:rPr>
+      </w:pPr>
+      <w:r>
+        <w:rPr>
+          <w:sz w:val="30"/>
+          <w:szCs w:val="30"/>
+        </w:rPr>
+        <w:lastRenderedPageBreak/>
+        <w:t>Public Methods</w:t>
+      </w:r>
+    </w:p>
+    <w:p>
+      <w:pPr>
+        <w:spacing w:after="0" w:line="240" w:lineRule="auto"/>
+        <w:rPr>
+          <w:rFonts w:ascii="Tahoma" w:eastAsia="Times New Roman" w:hAnsi="Tahoma" w:cs="Tahoma"/>
+          <w:color w:val="000000"/>
+          <w:sz w:val="20"/>
+          <w:szCs w:val="20"/>
+        </w:rPr>
+      </w:pPr>
+    </w:p>
+    <w:tbl>
+      <w:tblPr>
+        <w:tblW w:w="10177" w:type="dxa"/>
+        <w:tblCellSpacing w:w="0" w:type="dxa"/>
+        <w:tblInd w:w="2093" w:type="dxa"/>
+        <w:tblBorders>
+          <w:top w:val="single" w:sz="6" w:space="0" w:color="999999"/>
+          <w:left w:val="single" w:sz="6" w:space="0" w:color="999999"/>
+          <w:bottom w:val="single" w:sz="6" w:space="0" w:color="999999"/>
+          <w:right w:val="single" w:sz="6" w:space="0" w:color="999999"/>
+        </w:tblBorders>
+        <w:shd w:val="clear" w:color="auto" w:fill="FFFFFF"/>
+        <w:tblCellMar>
+          <w:top w:w="45" w:type="dxa"/>
+          <w:left w:w="45" w:type="dxa"/>
+          <w:bottom w:w="45" w:type="dxa"/>
+          <w:right w:w="45" w:type="dxa"/>
+        </w:tblCellMar>
+        <w:tblLook w:val="04A0" w:firstRow="1" w:lastRow="0" w:firstColumn="1" w:lastColumn="0" w:noHBand="0" w:noVBand="1"/>
+      </w:tblPr>
+      <w:tblGrid>
+        <w:gridCol w:w="155"/>
+        <w:gridCol w:w="210"/>
+        <w:gridCol w:w="8447"/>
+        <w:gridCol w:w="1380"/>
+      </w:tblGrid>
+      <w:tr>
+        <w:trPr>
+          <w:tblCellSpacing w:w="0" w:type="dxa"/>
+        </w:trPr>
+        <w:tc>
+          <w:tcPr>
+            <w:tcW w:w="0" w:type="auto"/>
+            <w:shd w:val="clear" w:color="auto" w:fill="627C9D"/>
+            <w:noWrap/>
+            <w:vAlign w:val="bottom"/>
+            <w:hideMark/>
+          </w:tcPr>
+          <w:p>
+            <w:pPr>
+              <w:spacing w:before="150" w:after="300" w:line="240" w:lineRule="auto"/>
+              <w:rPr>
+                <w:rFonts w:ascii="Times New Roman" w:eastAsia="Times New Roman" w:hAnsi="Times New Roman" w:cs="Times New Roman"/>
+                <w:b/>
+                <w:bCs/>
+                <w:color w:val="FFFFFF"/>
+                <w:sz w:val="20"/>
+                <w:szCs w:val="20"/>
+              </w:rPr>
+            </w:pPr>
+            <w:r>
+              <w:rPr>
+                <w:rFonts w:ascii="Times New Roman" w:eastAsia="Times New Roman" w:hAnsi="Times New Roman" w:cs="Times New Roman"/>
+                <w:b/>
+                <w:bCs/>
+                <w:color w:val="FFFFFF"/>
+                <w:sz w:val="20"/>
+                <w:szCs w:val="20"/>
+              </w:rPr>
+              <w:t> </w:t>
+            </w:r>
+          </w:p>
+        </w:tc>
+        <w:tc>
+          <w:tcPr>
+            <w:tcW w:w="8657" w:type="dxa"/>
+            <w:gridSpan w:val="2"/>
+            <w:shd w:val="clear" w:color="auto" w:fill="627C9D"/>
+            <w:noWrap/>
+            <w:vAlign w:val="bottom"/>
+            <w:hideMark/>
+          </w:tcPr>
+          <w:p>
+            <w:pPr>
+              <w:spacing w:before="150" w:after="300" w:line="240" w:lineRule="auto"/>
+              <w:rPr>
+                <w:rFonts w:ascii="Times New Roman" w:eastAsia="Times New Roman" w:hAnsi="Times New Roman" w:cs="Times New Roman"/>
+                <w:b/>
+                <w:bCs/>
+                <w:color w:val="FFFFFF"/>
+                <w:sz w:val="20"/>
+                <w:szCs w:val="20"/>
+              </w:rPr>
+            </w:pPr>
+            <w:r>
+              <w:rPr>
+                <w:rFonts w:ascii="Times New Roman" w:eastAsia="Times New Roman" w:hAnsi="Times New Roman" w:cs="Times New Roman"/>
+                <w:b/>
+                <w:bCs/>
+                <w:color w:val="FFFFFF"/>
+                <w:sz w:val="20"/>
+                <w:szCs w:val="20"/>
+              </w:rPr>
+              <w:t>Method</w:t>
+            </w:r>
+          </w:p>
+        </w:tc>
+        <w:tc>
+          <w:tcPr>
+            <w:tcW w:w="1365" w:type="dxa"/>
+            <w:shd w:val="clear" w:color="auto" w:fill="627C9D"/>
+            <w:noWrap/>
+            <w:tcMar>
+              <w:top w:w="45" w:type="dxa"/>
+              <w:left w:w="45" w:type="dxa"/>
+              <w:bottom w:w="45" w:type="dxa"/>
+              <w:right w:w="150" w:type="dxa"/>
+            </w:tcMar>
+            <w:vAlign w:val="bottom"/>
+            <w:hideMark/>
+          </w:tcPr>
+          <w:p>
+            <w:pPr>
+              <w:spacing w:before="150" w:after="300" w:line="240" w:lineRule="auto"/>
+              <w:rPr>
+                <w:rFonts w:ascii="Times New Roman" w:eastAsia="Times New Roman" w:hAnsi="Times New Roman" w:cs="Times New Roman"/>
+                <w:b/>
+                <w:bCs/>
+                <w:color w:val="FFFFFF"/>
+                <w:sz w:val="20"/>
+                <w:szCs w:val="20"/>
+              </w:rPr>
+            </w:pPr>
+            <w:r>
+              <w:rPr>
+                <w:rFonts w:ascii="Times New Roman" w:eastAsia="Times New Roman" w:hAnsi="Times New Roman" w:cs="Times New Roman"/>
+                <w:b/>
+                <w:bCs/>
+                <w:color w:val="FFFFFF"/>
+                <w:sz w:val="20"/>
+                <w:szCs w:val="20"/>
+              </w:rPr>
+              <w:t>Defined By</w:t>
+            </w:r>
+          </w:p>
+        </w:tc>
+      </w:tr>
+      <w:tr>
+        <w:trPr>
+          <w:trHeight w:hRule="exact" w:val="1008"/>
+          <w:tblCellSpacing w:w="0" w:type="dxa"/>
+        </w:trPr>
+        <w:tc>
+          <w:tcPr>
+            <w:tcW w:w="155" w:type="dxa"/>
+            <w:tcBorders>
+              <w:top w:val="single" w:sz="6" w:space="0" w:color="999999"/>
+            </w:tcBorders>
+            <w:shd w:val="clear" w:color="auto" w:fill="FFFFFF"/>
+            <w:hideMark/>
+          </w:tcPr>
+          <w:p>
+            <w:pPr>
+              <w:spacing w:before="150" w:after="300" w:line="240" w:lineRule="auto"/>
+              <w:rPr>
+                <w:rFonts w:ascii="Times New Roman" w:eastAsia="Times New Roman" w:hAnsi="Times New Roman" w:cs="Times New Roman"/>
+                <w:sz w:val="20"/>
+                <w:szCs w:val="20"/>
+              </w:rPr>
+            </w:pPr>
+            <w:r>
+              <w:rPr>
+                <w:rFonts w:ascii="Times New Roman" w:eastAsia="Times New Roman" w:hAnsi="Times New Roman" w:cs="Times New Roman"/>
+                <w:sz w:val="20"/>
+                <w:szCs w:val="20"/>
+              </w:rPr>
+              <w:t> </w:t>
+            </w:r>
+          </w:p>
+        </w:tc>
+        <w:tc>
+          <w:tcPr>
+            <w:tcW w:w="210" w:type="dxa"/>
+            <w:tcBorders>
+              <w:top w:val="single" w:sz="6" w:space="0" w:color="999999"/>
+            </w:tcBorders>
+            <w:shd w:val="clear" w:color="auto" w:fill="FFFFFF"/>
+            <w:hideMark/>
+          </w:tcPr>
+          <w:p>
+            <w:pPr>
+              <w:spacing w:before="150" w:after="300" w:line="240" w:lineRule="auto"/>
+              <w:rPr>
+                <w:rFonts w:ascii="Times New Roman" w:eastAsia="Times New Roman" w:hAnsi="Times New Roman" w:cs="Times New Roman"/>
+                <w:sz w:val="20"/>
+                <w:szCs w:val="20"/>
+              </w:rPr>
+            </w:pPr>
+            <w:r>
+              <w:rPr>
+                <w:rFonts w:ascii="Times New Roman" w:eastAsia="Times New Roman" w:hAnsi="Times New Roman" w:cs="Times New Roman"/>
+                <w:sz w:val="20"/>
+                <w:szCs w:val="20"/>
+              </w:rPr>
+              <w:t> </w:t>
+            </w:r>
+          </w:p>
+        </w:tc>
+        <w:tc>
+          <w:tcPr>
+            <w:tcW w:w="8447" w:type="dxa"/>
+            <w:tcBorders>
+              <w:top w:val="single" w:sz="6" w:space="0" w:color="999999"/>
+            </w:tcBorders>
+            <w:shd w:val="clear" w:color="auto" w:fill="FFFFFF"/>
+            <w:tcMar>
+              <w:top w:w="45" w:type="dxa"/>
+              <w:left w:w="45" w:type="dxa"/>
+              <w:bottom w:w="45" w:type="dxa"/>
+              <w:right w:w="150" w:type="dxa"/>
+            </w:tcMar>
+            <w:hideMark/>
+          </w:tcPr>
+          <w:p>
+            <w:pPr>
+              <w:spacing w:before="150" w:after="300" w:line="240" w:lineRule="auto"/>
+              <w:ind w:hanging="300"/>
+              <w:rPr>
+                <w:rFonts w:ascii="Times New Roman" w:eastAsia="Times New Roman" w:hAnsi="Times New Roman" w:cs="Times New Roman"/>
+                <w:sz w:val="20"/>
+                <w:szCs w:val="20"/>
+              </w:rPr>
+            </w:pPr>
+            <w:hyperlink r:id="rId19" w:anchor="MovieClip()" w:history="1">
+              <w:r>
+                <w:rPr>
+                  <w:rFonts w:ascii="Times New Roman" w:eastAsia="Times New Roman" w:hAnsi="Times New Roman" w:cs="Times New Roman"/>
+                  <w:b/>
+                  <w:bCs/>
+                  <w:color w:val="0000CC"/>
+                  <w:sz w:val="20"/>
+                  <w:szCs w:val="20"/>
+                  <w:u w:val="single"/>
+                </w:rPr>
+                <w:t>MovieClip</w:t>
+              </w:r>
+            </w:hyperlink>
+            <w:r>
+              <w:rPr>
+                <w:rFonts w:ascii="Times New Roman" w:eastAsia="Times New Roman" w:hAnsi="Times New Roman" w:cs="Times New Roman"/>
+                <w:sz w:val="20"/>
+                <w:szCs w:val="20"/>
+              </w:rPr>
+              <w:t>(textures:Vector.&lt;</w:t>
+            </w:r>
+            <w:hyperlink r:id="rId20" w:history="1">
+              <w:r>
+                <w:rPr>
+                  <w:rFonts w:ascii="Times New Roman" w:eastAsia="Times New Roman" w:hAnsi="Times New Roman" w:cs="Times New Roman"/>
+                  <w:color w:val="0000CC"/>
+                  <w:sz w:val="20"/>
+                  <w:szCs w:val="20"/>
+                  <w:u w:val="single"/>
+                </w:rPr>
+                <w:t>Texture</w:t>
+              </w:r>
+            </w:hyperlink>
+            <w:r>
+              <w:rPr>
+                <w:rFonts w:ascii="Times New Roman" w:eastAsia="Times New Roman" w:hAnsi="Times New Roman" w:cs="Times New Roman"/>
+                <w:sz w:val="20"/>
+                <w:szCs w:val="20"/>
+              </w:rPr>
+              <w:t>&gt;, fps:Number = 12)</w:t>
+            </w:r>
+          </w:p>
+          <w:p>
+            <w:pPr>
+              <w:spacing w:before="150" w:after="300" w:line="240" w:lineRule="auto"/>
+              <w:rPr>
+                <w:rFonts w:ascii="Times New Roman" w:eastAsia="Times New Roman" w:hAnsi="Times New Roman" w:cs="Times New Roman"/>
+                <w:color w:val="333333"/>
+                <w:sz w:val="20"/>
+                <w:szCs w:val="20"/>
+              </w:rPr>
+            </w:pPr>
+            <w:r>
+              <w:rPr>
+                <w:rFonts w:ascii="Times New Roman" w:eastAsia="Times New Roman" w:hAnsi="Times New Roman" w:cs="Times New Roman"/>
+                <w:color w:val="333333"/>
+                <w:sz w:val="20"/>
+                <w:szCs w:val="20"/>
+              </w:rPr>
+              <w:t>Creates a movie clip from the provided textures and with the specified default framerate.</w:t>
+            </w:r>
+          </w:p>
+        </w:tc>
+        <w:tc>
+          <w:tcPr>
+            <w:tcW w:w="1365" w:type="dxa"/>
+            <w:tcBorders>
+              <w:top w:val="single" w:sz="6" w:space="0" w:color="999999"/>
+            </w:tcBorders>
+            <w:shd w:val="clear" w:color="auto" w:fill="FFFFFF"/>
+            <w:tcMar>
+              <w:top w:w="45" w:type="dxa"/>
+              <w:left w:w="45" w:type="dxa"/>
+              <w:bottom w:w="45" w:type="dxa"/>
+              <w:right w:w="150" w:type="dxa"/>
+            </w:tcMar>
+            <w:hideMark/>
+          </w:tcPr>
+          <w:p>
+            <w:pPr>
+              <w:spacing w:before="150" w:after="300" w:line="240" w:lineRule="auto"/>
+              <w:rPr>
+                <w:rFonts w:ascii="Times New Roman" w:eastAsia="Times New Roman" w:hAnsi="Times New Roman" w:cs="Times New Roman"/>
+                <w:sz w:val="20"/>
+                <w:szCs w:val="20"/>
+              </w:rPr>
+            </w:pPr>
+            <w:r>
+              <w:rPr>
+                <w:rFonts w:ascii="Times New Roman" w:eastAsia="Times New Roman" w:hAnsi="Times New Roman" w:cs="Times New Roman"/>
+                <w:sz w:val="20"/>
+                <w:szCs w:val="20"/>
+              </w:rPr>
+              <w:t>MovieClip</w:t>
+            </w:r>
+          </w:p>
+        </w:tc>
+      </w:tr>
+      <w:tr>
+        <w:trPr>
+          <w:trHeight w:hRule="exact" w:val="1008"/>
+          <w:tblCellSpacing w:w="0" w:type="dxa"/>
+        </w:trPr>
+        <w:tc>
+          <w:tcPr>
+            <w:tcW w:w="155" w:type="dxa"/>
+            <w:tcBorders>
+              <w:top w:val="single" w:sz="6" w:space="0" w:color="999999"/>
+            </w:tcBorders>
+            <w:shd w:val="clear" w:color="auto" w:fill="F2F2F2"/>
+            <w:hideMark/>
+          </w:tcPr>
+          <w:p>
+            <w:pPr>
+              <w:spacing w:before="150" w:after="300" w:line="240" w:lineRule="auto"/>
+              <w:rPr>
+                <w:rFonts w:ascii="Times New Roman" w:eastAsia="Times New Roman" w:hAnsi="Times New Roman" w:cs="Times New Roman"/>
+                <w:sz w:val="20"/>
+                <w:szCs w:val="20"/>
+              </w:rPr>
+            </w:pPr>
+            <w:r>
+              <w:rPr>
+                <w:rFonts w:ascii="Times New Roman" w:eastAsia="Times New Roman" w:hAnsi="Times New Roman" w:cs="Times New Roman"/>
+                <w:sz w:val="20"/>
+                <w:szCs w:val="20"/>
+              </w:rPr>
+              <w:t> </w:t>
+            </w:r>
+          </w:p>
+        </w:tc>
+        <w:tc>
+          <w:tcPr>
+            <w:tcW w:w="210" w:type="dxa"/>
+            <w:tcBorders>
+              <w:top w:val="single" w:sz="6" w:space="0" w:color="999999"/>
+            </w:tcBorders>
+            <w:shd w:val="clear" w:color="auto" w:fill="F2F2F2"/>
+            <w:hideMark/>
+          </w:tcPr>
+          <w:p>
+            <w:pPr>
+              <w:spacing w:before="150" w:after="300" w:line="240" w:lineRule="auto"/>
+              <w:rPr>
+                <w:rFonts w:ascii="Times New Roman" w:eastAsia="Times New Roman" w:hAnsi="Times New Roman" w:cs="Times New Roman"/>
+                <w:sz w:val="20"/>
+                <w:szCs w:val="20"/>
+              </w:rPr>
+            </w:pPr>
+            <w:r>
+              <w:rPr>
+                <w:rFonts w:ascii="Times New Roman" w:eastAsia="Times New Roman" w:hAnsi="Times New Roman" w:cs="Times New Roman"/>
+                <w:sz w:val="20"/>
+                <w:szCs w:val="20"/>
+              </w:rPr>
+              <w:t> </w:t>
+            </w:r>
+          </w:p>
+        </w:tc>
+        <w:tc>
+          <w:tcPr>
+            <w:tcW w:w="8447" w:type="dxa"/>
+            <w:tcBorders>
+              <w:top w:val="single" w:sz="6" w:space="0" w:color="999999"/>
+            </w:tcBorders>
+            <w:shd w:val="clear" w:color="auto" w:fill="F2F2F2"/>
+            <w:tcMar>
+              <w:top w:w="45" w:type="dxa"/>
+              <w:left w:w="45" w:type="dxa"/>
+              <w:bottom w:w="45" w:type="dxa"/>
+              <w:right w:w="150" w:type="dxa"/>
+            </w:tcMar>
+            <w:hideMark/>
+          </w:tcPr>
+          <w:p>
+            <w:pPr>
+              <w:spacing w:before="150" w:after="300" w:line="240" w:lineRule="auto"/>
+              <w:ind w:hanging="300"/>
+              <w:rPr>
+                <w:rFonts w:ascii="Times New Roman" w:eastAsia="Times New Roman" w:hAnsi="Times New Roman" w:cs="Times New Roman"/>
+                <w:sz w:val="20"/>
+                <w:szCs w:val="20"/>
+              </w:rPr>
+            </w:pPr>
+            <w:hyperlink r:id="rId21" w:anchor="addFrame()" w:history="1">
+              <w:r>
+                <w:rPr>
+                  <w:rFonts w:ascii="Times New Roman" w:eastAsia="Times New Roman" w:hAnsi="Times New Roman" w:cs="Times New Roman"/>
+                  <w:b/>
+                  <w:bCs/>
+                  <w:color w:val="0000CC"/>
+                  <w:sz w:val="20"/>
+                  <w:szCs w:val="20"/>
+                  <w:u w:val="single"/>
+                </w:rPr>
+                <w:t>addFrame</w:t>
+              </w:r>
+            </w:hyperlink>
+            <w:r>
+              <w:rPr>
+                <w:rFonts w:ascii="Times New Roman" w:eastAsia="Times New Roman" w:hAnsi="Times New Roman" w:cs="Times New Roman"/>
+                <w:sz w:val="20"/>
+                <w:szCs w:val="20"/>
+              </w:rPr>
+              <w:t>(texture:</w:t>
+            </w:r>
+            <w:hyperlink r:id="rId22" w:history="1">
+              <w:r>
+                <w:rPr>
+                  <w:rFonts w:ascii="Times New Roman" w:eastAsia="Times New Roman" w:hAnsi="Times New Roman" w:cs="Times New Roman"/>
+                  <w:color w:val="0000CC"/>
+                  <w:sz w:val="20"/>
+                  <w:szCs w:val="20"/>
+                  <w:u w:val="single"/>
+                </w:rPr>
+                <w:t>Texture</w:t>
+              </w:r>
+            </w:hyperlink>
+            <w:r>
+              <w:rPr>
+                <w:rFonts w:ascii="Times New Roman" w:eastAsia="Times New Roman" w:hAnsi="Times New Roman" w:cs="Times New Roman"/>
+                <w:sz w:val="20"/>
+                <w:szCs w:val="20"/>
+              </w:rPr>
+              <w:t>, sound:Sound = null, duration:Number = -1):void</w:t>
+            </w:r>
+          </w:p>
+          <w:p>
+            <w:pPr>
+              <w:spacing w:before="150" w:after="300" w:line="240" w:lineRule="auto"/>
+              <w:rPr>
+                <w:rFonts w:ascii="Times New Roman" w:eastAsia="Times New Roman" w:hAnsi="Times New Roman" w:cs="Times New Roman"/>
+                <w:color w:val="333333"/>
+                <w:sz w:val="20"/>
+                <w:szCs w:val="20"/>
+              </w:rPr>
+            </w:pPr>
+            <w:r>
+              <w:rPr>
+                <w:rFonts w:ascii="Times New Roman" w:eastAsia="Times New Roman" w:hAnsi="Times New Roman" w:cs="Times New Roman"/>
+                <w:color w:val="333333"/>
+                <w:sz w:val="20"/>
+                <w:szCs w:val="20"/>
+              </w:rPr>
+              <w:t>Adds an additional frame, optionally with a sound and a custom duration.</w:t>
+            </w:r>
+          </w:p>
+        </w:tc>
+        <w:tc>
+          <w:tcPr>
+            <w:tcW w:w="1365" w:type="dxa"/>
+            <w:tcBorders>
+              <w:top w:val="single" w:sz="6" w:space="0" w:color="999999"/>
+            </w:tcBorders>
+            <w:shd w:val="clear" w:color="auto" w:fill="F2F2F2"/>
+            <w:tcMar>
+              <w:top w:w="45" w:type="dxa"/>
+              <w:left w:w="45" w:type="dxa"/>
+              <w:bottom w:w="45" w:type="dxa"/>
+              <w:right w:w="150" w:type="dxa"/>
+            </w:tcMar>
+            <w:hideMark/>
+          </w:tcPr>
+          <w:p>
+            <w:pPr>
+              <w:spacing w:before="150" w:after="300" w:line="240" w:lineRule="auto"/>
+              <w:rPr>
+                <w:rFonts w:ascii="Times New Roman" w:eastAsia="Times New Roman" w:hAnsi="Times New Roman" w:cs="Times New Roman"/>
+                <w:sz w:val="20"/>
+                <w:szCs w:val="20"/>
+              </w:rPr>
+            </w:pPr>
+            <w:r>
+              <w:rPr>
+                <w:rFonts w:ascii="Times New Roman" w:eastAsia="Times New Roman" w:hAnsi="Times New Roman" w:cs="Times New Roman"/>
+                <w:sz w:val="20"/>
+                <w:szCs w:val="20"/>
+              </w:rPr>
+              <w:t>MovieClip</w:t>
+            </w:r>
+          </w:p>
+        </w:tc>
+      </w:tr>
+      <w:tr>
+        <w:trPr>
+          <w:trHeight w:hRule="exact" w:val="1008"/>
+          <w:tblCellSpacing w:w="0" w:type="dxa"/>
+        </w:trPr>
+        <w:tc>
+          <w:tcPr>
+            <w:tcW w:w="155" w:type="dxa"/>
+            <w:tcBorders>
+              <w:top w:val="single" w:sz="6" w:space="0" w:color="999999"/>
+            </w:tcBorders>
+            <w:shd w:val="clear" w:color="auto" w:fill="FFFFFF"/>
+            <w:hideMark/>
+          </w:tcPr>
+          <w:p>
+            <w:pPr>
+              <w:spacing w:before="150" w:after="300" w:line="240" w:lineRule="auto"/>
+              <w:rPr>
+                <w:rFonts w:ascii="Times New Roman" w:eastAsia="Times New Roman" w:hAnsi="Times New Roman" w:cs="Times New Roman"/>
+                <w:sz w:val="20"/>
+                <w:szCs w:val="20"/>
+              </w:rPr>
+            </w:pPr>
+            <w:r>
+              <w:rPr>
+                <w:rFonts w:ascii="Times New Roman" w:eastAsia="Times New Roman" w:hAnsi="Times New Roman" w:cs="Times New Roman"/>
+                <w:sz w:val="20"/>
+                <w:szCs w:val="20"/>
+              </w:rPr>
+              <w:t> </w:t>
+            </w:r>
+          </w:p>
+        </w:tc>
+        <w:tc>
+          <w:tcPr>
+            <w:tcW w:w="210" w:type="dxa"/>
+            <w:tcBorders>
+              <w:top w:val="single" w:sz="6" w:space="0" w:color="999999"/>
+            </w:tcBorders>
+            <w:shd w:val="clear" w:color="auto" w:fill="FFFFFF"/>
+            <w:hideMark/>
+          </w:tcPr>
+          <w:p>
+            <w:pPr>
+              <w:spacing w:before="150" w:after="300" w:line="240" w:lineRule="auto"/>
+              <w:rPr>
+                <w:rFonts w:ascii="Times New Roman" w:eastAsia="Times New Roman" w:hAnsi="Times New Roman" w:cs="Times New Roman"/>
+                <w:sz w:val="20"/>
+                <w:szCs w:val="20"/>
+              </w:rPr>
+            </w:pPr>
+            <w:r>
+              <w:rPr>
+                <w:rFonts w:ascii="Times New Roman" w:eastAsia="Times New Roman" w:hAnsi="Times New Roman" w:cs="Times New Roman"/>
+                <w:sz w:val="20"/>
+                <w:szCs w:val="20"/>
+              </w:rPr>
+              <w:t> </w:t>
+            </w:r>
+          </w:p>
+        </w:tc>
+        <w:tc>
+          <w:tcPr>
+            <w:tcW w:w="8447" w:type="dxa"/>
+            <w:tcBorders>
+              <w:top w:val="single" w:sz="6" w:space="0" w:color="999999"/>
+            </w:tcBorders>
+            <w:shd w:val="clear" w:color="auto" w:fill="FFFFFF"/>
+            <w:tcMar>
+              <w:top w:w="45" w:type="dxa"/>
+              <w:left w:w="45" w:type="dxa"/>
+              <w:bottom w:w="45" w:type="dxa"/>
+              <w:right w:w="150" w:type="dxa"/>
+            </w:tcMar>
+            <w:hideMark/>
+          </w:tcPr>
+          <w:p>
+            <w:pPr>
+              <w:spacing w:before="150" w:after="300" w:line="240" w:lineRule="auto"/>
+              <w:ind w:hanging="300"/>
+              <w:rPr>
+                <w:rFonts w:ascii="Times New Roman" w:eastAsia="Times New Roman" w:hAnsi="Times New Roman" w:cs="Times New Roman"/>
+                <w:sz w:val="20"/>
+                <w:szCs w:val="20"/>
+              </w:rPr>
+            </w:pPr>
+            <w:hyperlink r:id="rId23" w:anchor="addFrameAt()" w:history="1">
+              <w:r>
+                <w:rPr>
+                  <w:rFonts w:ascii="Times New Roman" w:eastAsia="Times New Roman" w:hAnsi="Times New Roman" w:cs="Times New Roman"/>
+                  <w:b/>
+                  <w:bCs/>
+                  <w:color w:val="0000CC"/>
+                  <w:sz w:val="20"/>
+                  <w:szCs w:val="20"/>
+                  <w:u w:val="single"/>
+                </w:rPr>
+                <w:t>addFrameAt</w:t>
+              </w:r>
+            </w:hyperlink>
+            <w:r>
+              <w:rPr>
+                <w:rFonts w:ascii="Times New Roman" w:eastAsia="Times New Roman" w:hAnsi="Times New Roman" w:cs="Times New Roman"/>
+                <w:sz w:val="20"/>
+                <w:szCs w:val="20"/>
+              </w:rPr>
+              <w:t>(frameID:int, texture:</w:t>
+            </w:r>
+            <w:hyperlink r:id="rId24" w:history="1">
+              <w:r>
+                <w:rPr>
+                  <w:rFonts w:ascii="Times New Roman" w:eastAsia="Times New Roman" w:hAnsi="Times New Roman" w:cs="Times New Roman"/>
+                  <w:color w:val="0000CC"/>
+                  <w:sz w:val="20"/>
+                  <w:szCs w:val="20"/>
+                  <w:u w:val="single"/>
+                </w:rPr>
+                <w:t>Texture</w:t>
+              </w:r>
+            </w:hyperlink>
+            <w:r>
+              <w:rPr>
+                <w:rFonts w:ascii="Times New Roman" w:eastAsia="Times New Roman" w:hAnsi="Times New Roman" w:cs="Times New Roman"/>
+                <w:sz w:val="20"/>
+                <w:szCs w:val="20"/>
+              </w:rPr>
+              <w:t>, sound:Sound = null, duration:Number = -1):void</w:t>
+            </w:r>
+          </w:p>
+          <w:p>
+            <w:pPr>
+              <w:spacing w:before="150" w:after="300" w:line="240" w:lineRule="auto"/>
+              <w:rPr>
+                <w:rFonts w:ascii="Times New Roman" w:eastAsia="Times New Roman" w:hAnsi="Times New Roman" w:cs="Times New Roman"/>
+                <w:color w:val="333333"/>
+                <w:sz w:val="20"/>
+                <w:szCs w:val="20"/>
+              </w:rPr>
+            </w:pPr>
+            <w:r>
+              <w:rPr>
+                <w:rFonts w:ascii="Times New Roman" w:eastAsia="Times New Roman" w:hAnsi="Times New Roman" w:cs="Times New Roman"/>
+                <w:color w:val="333333"/>
+                <w:sz w:val="20"/>
+                <w:szCs w:val="20"/>
+              </w:rPr>
+              <w:t>Adds a frame at a certain index, optionally with a sound and a custom duration.</w:t>
+            </w:r>
+          </w:p>
+        </w:tc>
+        <w:tc>
+          <w:tcPr>
+            <w:tcW w:w="1365" w:type="dxa"/>
+            <w:tcBorders>
+              <w:top w:val="single" w:sz="6" w:space="0" w:color="999999"/>
+            </w:tcBorders>
+            <w:shd w:val="clear" w:color="auto" w:fill="FFFFFF"/>
+            <w:tcMar>
+              <w:top w:w="45" w:type="dxa"/>
+              <w:left w:w="45" w:type="dxa"/>
+              <w:bottom w:w="45" w:type="dxa"/>
+              <w:right w:w="150" w:type="dxa"/>
+            </w:tcMar>
+            <w:hideMark/>
+          </w:tcPr>
+          <w:p>
+            <w:pPr>
+              <w:spacing w:before="150" w:after="300" w:line="240" w:lineRule="auto"/>
+              <w:rPr>
+                <w:rFonts w:ascii="Times New Roman" w:eastAsia="Times New Roman" w:hAnsi="Times New Roman" w:cs="Times New Roman"/>
+                <w:sz w:val="20"/>
+                <w:szCs w:val="20"/>
+              </w:rPr>
+            </w:pPr>
+            <w:r>
+              <w:rPr>
+                <w:rFonts w:ascii="Times New Roman" w:eastAsia="Times New Roman" w:hAnsi="Times New Roman" w:cs="Times New Roman"/>
+                <w:sz w:val="20"/>
+                <w:szCs w:val="20"/>
+              </w:rPr>
+              <w:t>MovieClip</w:t>
+            </w:r>
+          </w:p>
+        </w:tc>
+      </w:tr>
+      <w:tr>
+        <w:trPr>
+          <w:trHeight w:hRule="exact" w:val="1008"/>
+          <w:tblCellSpacing w:w="0" w:type="dxa"/>
+        </w:trPr>
+        <w:tc>
+          <w:tcPr>
+            <w:tcW w:w="155" w:type="dxa"/>
+            <w:tcBorders>
+              <w:top w:val="single" w:sz="6" w:space="0" w:color="999999"/>
+            </w:tcBorders>
+            <w:shd w:val="clear" w:color="auto" w:fill="F2F2F2"/>
+            <w:hideMark/>
+          </w:tcPr>
+          <w:p>
+            <w:pPr>
+              <w:spacing w:before="150" w:after="300" w:line="240" w:lineRule="auto"/>
+              <w:rPr>
+                <w:rFonts w:ascii="Times New Roman" w:eastAsia="Times New Roman" w:hAnsi="Times New Roman" w:cs="Times New Roman"/>
+                <w:sz w:val="20"/>
+                <w:szCs w:val="20"/>
+              </w:rPr>
+            </w:pPr>
+            <w:r>
+              <w:rPr>
+                <w:rFonts w:ascii="Times New Roman" w:eastAsia="Times New Roman" w:hAnsi="Times New Roman" w:cs="Times New Roman"/>
+                <w:sz w:val="20"/>
+                <w:szCs w:val="20"/>
+              </w:rPr>
+              <w:t> </w:t>
+            </w:r>
+          </w:p>
+        </w:tc>
+        <w:tc>
+          <w:tcPr>
+            <w:tcW w:w="210" w:type="dxa"/>
+            <w:tcBorders>
+              <w:top w:val="single" w:sz="6" w:space="0" w:color="999999"/>
+            </w:tcBorders>
+            <w:shd w:val="clear" w:color="auto" w:fill="F2F2F2"/>
+            <w:hideMark/>
+          </w:tcPr>
+          <w:p>
+            <w:pPr>
+              <w:spacing w:before="150" w:after="300" w:line="240" w:lineRule="auto"/>
+              <w:rPr>
+                <w:rFonts w:ascii="Times New Roman" w:eastAsia="Times New Roman" w:hAnsi="Times New Roman" w:cs="Times New Roman"/>
+                <w:sz w:val="20"/>
+                <w:szCs w:val="20"/>
+              </w:rPr>
+            </w:pPr>
+            <w:r>
+              <w:rPr>
+                <w:rFonts w:ascii="Times New Roman" w:eastAsia="Times New Roman" w:hAnsi="Times New Roman" w:cs="Times New Roman"/>
+                <w:sz w:val="20"/>
+                <w:szCs w:val="20"/>
+              </w:rPr>
+              <w:t> </w:t>
+            </w:r>
+          </w:p>
+        </w:tc>
+        <w:tc>
+          <w:tcPr>
+            <w:tcW w:w="8447" w:type="dxa"/>
+            <w:tcBorders>
+              <w:top w:val="single" w:sz="6" w:space="0" w:color="999999"/>
+            </w:tcBorders>
+            <w:shd w:val="clear" w:color="auto" w:fill="F2F2F2"/>
+            <w:tcMar>
+              <w:top w:w="45" w:type="dxa"/>
+              <w:left w:w="45" w:type="dxa"/>
+              <w:bottom w:w="45" w:type="dxa"/>
+              <w:right w:w="150" w:type="dxa"/>
+            </w:tcMar>
+            <w:hideMark/>
+          </w:tcPr>
+          <w:p>
+            <w:pPr>
+              <w:spacing w:before="150" w:after="300" w:line="240" w:lineRule="auto"/>
+              <w:ind w:hanging="300"/>
+              <w:rPr>
+                <w:rFonts w:ascii="Times New Roman" w:eastAsia="Times New Roman" w:hAnsi="Times New Roman" w:cs="Times New Roman"/>
+                <w:sz w:val="20"/>
+                <w:szCs w:val="20"/>
+              </w:rPr>
+            </w:pPr>
+            <w:hyperlink r:id="rId25" w:anchor="advanceTime()" w:history="1">
+              <w:r>
+                <w:rPr>
+                  <w:rFonts w:ascii="Times New Roman" w:eastAsia="Times New Roman" w:hAnsi="Times New Roman" w:cs="Times New Roman"/>
+                  <w:b/>
+                  <w:bCs/>
+                  <w:color w:val="0000CC"/>
+                  <w:sz w:val="20"/>
+                  <w:szCs w:val="20"/>
+                  <w:u w:val="single"/>
+                </w:rPr>
+                <w:t>advanceTime</w:t>
+              </w:r>
+            </w:hyperlink>
+            <w:r>
+              <w:rPr>
+                <w:rFonts w:ascii="Times New Roman" w:eastAsia="Times New Roman" w:hAnsi="Times New Roman" w:cs="Times New Roman"/>
+                <w:sz w:val="20"/>
+                <w:szCs w:val="20"/>
+              </w:rPr>
+              <w:t>(passedTime:Number):void</w:t>
+            </w:r>
+          </w:p>
+          <w:p>
+            <w:pPr>
+              <w:spacing w:before="150" w:after="300" w:line="240" w:lineRule="auto"/>
+              <w:rPr>
+                <w:rFonts w:ascii="Times New Roman" w:eastAsia="Times New Roman" w:hAnsi="Times New Roman" w:cs="Times New Roman"/>
+                <w:color w:val="333333"/>
+                <w:sz w:val="20"/>
+                <w:szCs w:val="20"/>
+              </w:rPr>
+            </w:pPr>
+            <w:r>
+              <w:rPr>
+                <w:rFonts w:ascii="Times New Roman" w:eastAsia="Times New Roman" w:hAnsi="Times New Roman" w:cs="Times New Roman"/>
+                <w:color w:val="333333"/>
+                <w:sz w:val="20"/>
+                <w:szCs w:val="20"/>
+              </w:rPr>
+              <w:t>Advance the time by a number of seconds.</w:t>
+            </w:r>
+          </w:p>
+        </w:tc>
+        <w:tc>
+          <w:tcPr>
+            <w:tcW w:w="1365" w:type="dxa"/>
+            <w:tcBorders>
+              <w:top w:val="single" w:sz="6" w:space="0" w:color="999999"/>
+            </w:tcBorders>
+            <w:shd w:val="clear" w:color="auto" w:fill="F2F2F2"/>
+            <w:tcMar>
+              <w:top w:w="45" w:type="dxa"/>
+              <w:left w:w="45" w:type="dxa"/>
+              <w:bottom w:w="45" w:type="dxa"/>
+              <w:right w:w="150" w:type="dxa"/>
+            </w:tcMar>
+            <w:hideMark/>
+          </w:tcPr>
+          <w:p>
+            <w:pPr>
+              <w:spacing w:before="150" w:after="300" w:line="240" w:lineRule="auto"/>
+              <w:rPr>
+                <w:rFonts w:ascii="Times New Roman" w:eastAsia="Times New Roman" w:hAnsi="Times New Roman" w:cs="Times New Roman"/>
+                <w:sz w:val="20"/>
+                <w:szCs w:val="20"/>
+              </w:rPr>
+            </w:pPr>
+            <w:r>
+              <w:rPr>
+                <w:rFonts w:ascii="Times New Roman" w:eastAsia="Times New Roman" w:hAnsi="Times New Roman" w:cs="Times New Roman"/>
+                <w:sz w:val="20"/>
+                <w:szCs w:val="20"/>
+              </w:rPr>
+              <w:t>MovieClip</w:t>
+            </w:r>
+          </w:p>
+        </w:tc>
+      </w:tr>
+      <w:tr>
+        <w:trPr>
+          <w:trHeight w:hRule="exact" w:val="1008"/>
+          <w:tblCellSpacing w:w="0" w:type="dxa"/>
+        </w:trPr>
+        <w:tc>
+          <w:tcPr>
+            <w:tcW w:w="155" w:type="dxa"/>
+            <w:tcBorders>
+              <w:top w:val="single" w:sz="6" w:space="0" w:color="999999"/>
+            </w:tcBorders>
+            <w:shd w:val="clear" w:color="auto" w:fill="FFFFFF"/>
+            <w:hideMark/>
+          </w:tcPr>
+          <w:p>
+            <w:pPr>
+              <w:spacing w:before="150" w:after="300" w:line="240" w:lineRule="auto"/>
+              <w:rPr>
+                <w:rFonts w:ascii="Times New Roman" w:eastAsia="Times New Roman" w:hAnsi="Times New Roman" w:cs="Times New Roman"/>
+                <w:sz w:val="20"/>
+                <w:szCs w:val="20"/>
+              </w:rPr>
+            </w:pPr>
+            <w:r>
+              <w:rPr>
+                <w:rFonts w:ascii="Times New Roman" w:eastAsia="Times New Roman" w:hAnsi="Times New Roman" w:cs="Times New Roman"/>
+                <w:sz w:val="20"/>
+                <w:szCs w:val="20"/>
+              </w:rPr>
+              <w:t> </w:t>
+            </w:r>
+          </w:p>
+        </w:tc>
+        <w:tc>
+          <w:tcPr>
+            <w:tcW w:w="210" w:type="dxa"/>
+            <w:tcBorders>
+              <w:top w:val="single" w:sz="6" w:space="0" w:color="999999"/>
+            </w:tcBorders>
+            <w:shd w:val="clear" w:color="auto" w:fill="FFFFFF"/>
+            <w:hideMark/>
+          </w:tcPr>
+          <w:p>
+            <w:pPr>
+              <w:spacing w:before="150" w:after="300" w:line="240" w:lineRule="auto"/>
+              <w:rPr>
+                <w:rFonts w:ascii="Times New Roman" w:eastAsia="Times New Roman" w:hAnsi="Times New Roman" w:cs="Times New Roman"/>
+                <w:sz w:val="20"/>
+                <w:szCs w:val="20"/>
+              </w:rPr>
+            </w:pPr>
+            <w:r>
+              <w:rPr>
+                <w:rFonts w:ascii="Times New Roman" w:eastAsia="Times New Roman" w:hAnsi="Times New Roman" w:cs="Times New Roman"/>
+                <w:sz w:val="20"/>
+                <w:szCs w:val="20"/>
+              </w:rPr>
+              <w:t> </w:t>
+            </w:r>
+          </w:p>
+        </w:tc>
+        <w:tc>
+          <w:tcPr>
+            <w:tcW w:w="8447" w:type="dxa"/>
+            <w:tcBorders>
+              <w:top w:val="single" w:sz="6" w:space="0" w:color="999999"/>
+            </w:tcBorders>
+            <w:shd w:val="clear" w:color="auto" w:fill="FFFFFF"/>
+            <w:tcMar>
+              <w:top w:w="45" w:type="dxa"/>
+              <w:left w:w="45" w:type="dxa"/>
+              <w:bottom w:w="45" w:type="dxa"/>
+              <w:right w:w="150" w:type="dxa"/>
+            </w:tcMar>
+            <w:hideMark/>
+          </w:tcPr>
+          <w:p>
+            <w:pPr>
+              <w:spacing w:before="150" w:after="300" w:line="240" w:lineRule="auto"/>
+              <w:ind w:hanging="300"/>
+              <w:rPr>
+                <w:rFonts w:ascii="Times New Roman" w:eastAsia="Times New Roman" w:hAnsi="Times New Roman" w:cs="Times New Roman"/>
+                <w:sz w:val="20"/>
+                <w:szCs w:val="20"/>
+              </w:rPr>
+            </w:pPr>
+            <w:hyperlink r:id="rId26" w:anchor="getFrameAction()" w:history="1">
+              <w:r>
+                <w:rPr>
+                  <w:rFonts w:ascii="Times New Roman" w:eastAsia="Times New Roman" w:hAnsi="Times New Roman" w:cs="Times New Roman"/>
+                  <w:b/>
+                  <w:bCs/>
+                  <w:color w:val="0000CC"/>
+                  <w:sz w:val="20"/>
+                  <w:szCs w:val="20"/>
+                  <w:u w:val="single"/>
+                </w:rPr>
+                <w:t>getFrameAction</w:t>
+              </w:r>
+            </w:hyperlink>
+            <w:r>
+              <w:rPr>
+                <w:rFonts w:ascii="Times New Roman" w:eastAsia="Times New Roman" w:hAnsi="Times New Roman" w:cs="Times New Roman"/>
+                <w:sz w:val="20"/>
+                <w:szCs w:val="20"/>
+              </w:rPr>
+              <w:t>(frameID:int):Function</w:t>
+            </w:r>
+          </w:p>
+          <w:p>
+            <w:pPr>
+              <w:spacing w:before="150" w:after="300" w:line="240" w:lineRule="auto"/>
+              <w:rPr>
+                <w:rFonts w:ascii="Times New Roman" w:eastAsia="Times New Roman" w:hAnsi="Times New Roman" w:cs="Times New Roman"/>
+                <w:color w:val="333333"/>
+                <w:sz w:val="20"/>
+                <w:szCs w:val="20"/>
+              </w:rPr>
+            </w:pPr>
+            <w:r>
+              <w:rPr>
+                <w:rFonts w:ascii="Times New Roman" w:eastAsia="Times New Roman" w:hAnsi="Times New Roman" w:cs="Times New Roman"/>
+                <w:color w:val="333333"/>
+                <w:sz w:val="20"/>
+                <w:szCs w:val="20"/>
+              </w:rPr>
+              <w:t>Returns the method that is executed at a certain frame.</w:t>
+            </w:r>
+          </w:p>
+        </w:tc>
+        <w:tc>
+          <w:tcPr>
+            <w:tcW w:w="1365" w:type="dxa"/>
+            <w:tcBorders>
+              <w:top w:val="single" w:sz="6" w:space="0" w:color="999999"/>
+            </w:tcBorders>
+            <w:shd w:val="clear" w:color="auto" w:fill="FFFFFF"/>
+            <w:tcMar>
+              <w:top w:w="45" w:type="dxa"/>
+              <w:left w:w="45" w:type="dxa"/>
+              <w:bottom w:w="45" w:type="dxa"/>
+              <w:right w:w="150" w:type="dxa"/>
+            </w:tcMar>
+            <w:hideMark/>
+          </w:tcPr>
+          <w:p>
+            <w:pPr>
+              <w:spacing w:before="150" w:after="300" w:line="240" w:lineRule="auto"/>
+              <w:rPr>
+                <w:rFonts w:ascii="Times New Roman" w:eastAsia="Times New Roman" w:hAnsi="Times New Roman" w:cs="Times New Roman"/>
+                <w:sz w:val="20"/>
+                <w:szCs w:val="20"/>
+              </w:rPr>
+            </w:pPr>
+            <w:r>
+              <w:rPr>
+                <w:rFonts w:ascii="Times New Roman" w:eastAsia="Times New Roman" w:hAnsi="Times New Roman" w:cs="Times New Roman"/>
+                <w:sz w:val="20"/>
+                <w:szCs w:val="20"/>
+              </w:rPr>
+              <w:t>MovieClip</w:t>
+            </w:r>
+          </w:p>
+        </w:tc>
+      </w:tr>
+      <w:tr>
+        <w:trPr>
+          <w:trHeight w:hRule="exact" w:val="1008"/>
+          <w:tblCellSpacing w:w="0" w:type="dxa"/>
+        </w:trPr>
+        <w:tc>
+          <w:tcPr>
+            <w:tcW w:w="155" w:type="dxa"/>
+            <w:tcBorders>
+              <w:top w:val="single" w:sz="6" w:space="0" w:color="999999"/>
+            </w:tcBorders>
+            <w:shd w:val="clear" w:color="auto" w:fill="F2F2F2"/>
+            <w:hideMark/>
+          </w:tcPr>
+          <w:p>
+            <w:pPr>
+              <w:spacing w:before="150" w:after="300" w:line="240" w:lineRule="auto"/>
+              <w:rPr>
+                <w:rFonts w:ascii="Times New Roman" w:eastAsia="Times New Roman" w:hAnsi="Times New Roman" w:cs="Times New Roman"/>
+                <w:sz w:val="20"/>
+                <w:szCs w:val="20"/>
+              </w:rPr>
+            </w:pPr>
+            <w:r>
+              <w:rPr>
+                <w:rFonts w:ascii="Times New Roman" w:eastAsia="Times New Roman" w:hAnsi="Times New Roman" w:cs="Times New Roman"/>
+                <w:sz w:val="20"/>
+                <w:szCs w:val="20"/>
+              </w:rPr>
+              <w:t> </w:t>
+            </w:r>
+          </w:p>
+        </w:tc>
+        <w:tc>
+          <w:tcPr>
+            <w:tcW w:w="210" w:type="dxa"/>
+            <w:tcBorders>
+              <w:top w:val="single" w:sz="6" w:space="0" w:color="999999"/>
+            </w:tcBorders>
+            <w:shd w:val="clear" w:color="auto" w:fill="F2F2F2"/>
+            <w:hideMark/>
+          </w:tcPr>
+          <w:p>
+            <w:pPr>
+              <w:spacing w:before="150" w:after="300" w:line="240" w:lineRule="auto"/>
+              <w:rPr>
+                <w:rFonts w:ascii="Times New Roman" w:eastAsia="Times New Roman" w:hAnsi="Times New Roman" w:cs="Times New Roman"/>
+                <w:sz w:val="20"/>
+                <w:szCs w:val="20"/>
+              </w:rPr>
+            </w:pPr>
+            <w:r>
+              <w:rPr>
+                <w:rFonts w:ascii="Times New Roman" w:eastAsia="Times New Roman" w:hAnsi="Times New Roman" w:cs="Times New Roman"/>
+                <w:sz w:val="20"/>
+                <w:szCs w:val="20"/>
+              </w:rPr>
+              <w:t> </w:t>
+            </w:r>
+          </w:p>
+        </w:tc>
+        <w:tc>
+          <w:tcPr>
+            <w:tcW w:w="8447" w:type="dxa"/>
+            <w:tcBorders>
+              <w:top w:val="single" w:sz="6" w:space="0" w:color="999999"/>
+            </w:tcBorders>
+            <w:shd w:val="clear" w:color="auto" w:fill="F2F2F2"/>
+            <w:tcMar>
+              <w:top w:w="45" w:type="dxa"/>
+              <w:left w:w="45" w:type="dxa"/>
+              <w:bottom w:w="45" w:type="dxa"/>
+              <w:right w:w="150" w:type="dxa"/>
+            </w:tcMar>
+            <w:hideMark/>
+          </w:tcPr>
+          <w:p>
+            <w:pPr>
+              <w:spacing w:before="150" w:after="300" w:line="240" w:lineRule="auto"/>
+              <w:ind w:hanging="300"/>
+              <w:rPr>
+                <w:rFonts w:ascii="Times New Roman" w:eastAsia="Times New Roman" w:hAnsi="Times New Roman" w:cs="Times New Roman"/>
+                <w:sz w:val="20"/>
+                <w:szCs w:val="20"/>
+              </w:rPr>
+            </w:pPr>
+            <w:hyperlink r:id="rId27" w:anchor="getFrameDuration()" w:history="1">
+              <w:r>
+                <w:rPr>
+                  <w:rFonts w:ascii="Times New Roman" w:eastAsia="Times New Roman" w:hAnsi="Times New Roman" w:cs="Times New Roman"/>
+                  <w:b/>
+                  <w:bCs/>
+                  <w:color w:val="0000CC"/>
+                  <w:sz w:val="20"/>
+                  <w:szCs w:val="20"/>
+                  <w:u w:val="single"/>
+                </w:rPr>
+                <w:t>getFrameDuration</w:t>
+              </w:r>
+            </w:hyperlink>
+            <w:r>
+              <w:rPr>
+                <w:rFonts w:ascii="Times New Roman" w:eastAsia="Times New Roman" w:hAnsi="Times New Roman" w:cs="Times New Roman"/>
+                <w:sz w:val="20"/>
+                <w:szCs w:val="20"/>
+              </w:rPr>
+              <w:t>(frameID:int):Number</w:t>
+            </w:r>
+          </w:p>
+          <w:p>
+            <w:pPr>
+              <w:spacing w:before="150" w:after="300" w:line="240" w:lineRule="auto"/>
+              <w:rPr>
+                <w:rFonts w:ascii="Times New Roman" w:eastAsia="Times New Roman" w:hAnsi="Times New Roman" w:cs="Times New Roman"/>
+                <w:color w:val="333333"/>
+                <w:sz w:val="20"/>
+                <w:szCs w:val="20"/>
+              </w:rPr>
+            </w:pPr>
+            <w:r>
+              <w:rPr>
+                <w:rFonts w:ascii="Times New Roman" w:eastAsia="Times New Roman" w:hAnsi="Times New Roman" w:cs="Times New Roman"/>
+                <w:color w:val="333333"/>
+                <w:sz w:val="20"/>
+                <w:szCs w:val="20"/>
+              </w:rPr>
+              <w:t>Returns the duration of a certain frame (in seconds).</w:t>
+            </w:r>
+          </w:p>
+        </w:tc>
+        <w:tc>
+          <w:tcPr>
+            <w:tcW w:w="1365" w:type="dxa"/>
+            <w:tcBorders>
+              <w:top w:val="single" w:sz="6" w:space="0" w:color="999999"/>
+            </w:tcBorders>
+            <w:shd w:val="clear" w:color="auto" w:fill="F2F2F2"/>
+            <w:tcMar>
+              <w:top w:w="45" w:type="dxa"/>
+              <w:left w:w="45" w:type="dxa"/>
+              <w:bottom w:w="45" w:type="dxa"/>
+              <w:right w:w="150" w:type="dxa"/>
+            </w:tcMar>
+            <w:hideMark/>
+          </w:tcPr>
+          <w:p>
+            <w:pPr>
+              <w:spacing w:before="150" w:after="300" w:line="240" w:lineRule="auto"/>
+              <w:rPr>
+                <w:rFonts w:ascii="Times New Roman" w:eastAsia="Times New Roman" w:hAnsi="Times New Roman" w:cs="Times New Roman"/>
+                <w:sz w:val="20"/>
+                <w:szCs w:val="20"/>
+              </w:rPr>
+            </w:pPr>
+            <w:r>
+              <w:rPr>
+                <w:rFonts w:ascii="Times New Roman" w:eastAsia="Times New Roman" w:hAnsi="Times New Roman" w:cs="Times New Roman"/>
+                <w:sz w:val="20"/>
+                <w:szCs w:val="20"/>
+              </w:rPr>
+              <w:t>MovieClip</w:t>
+            </w:r>
+          </w:p>
+        </w:tc>
+      </w:tr>
+      <w:tr>
+        <w:trPr>
+          <w:trHeight w:hRule="exact" w:val="1008"/>
+          <w:tblCellSpacing w:w="0" w:type="dxa"/>
+        </w:trPr>
+        <w:tc>
+          <w:tcPr>
+            <w:tcW w:w="155" w:type="dxa"/>
+            <w:tcBorders>
+              <w:top w:val="single" w:sz="6" w:space="0" w:color="999999"/>
+            </w:tcBorders>
+            <w:shd w:val="clear" w:color="auto" w:fill="FFFFFF"/>
+            <w:hideMark/>
+          </w:tcPr>
+          <w:p>
+            <w:pPr>
+              <w:spacing w:before="150" w:after="300" w:line="240" w:lineRule="auto"/>
+              <w:rPr>
+                <w:rFonts w:ascii="Times New Roman" w:eastAsia="Times New Roman" w:hAnsi="Times New Roman" w:cs="Times New Roman"/>
+                <w:sz w:val="20"/>
+                <w:szCs w:val="20"/>
+              </w:rPr>
+            </w:pPr>
+            <w:r>
+              <w:rPr>
+                <w:rFonts w:ascii="Times New Roman" w:eastAsia="Times New Roman" w:hAnsi="Times New Roman" w:cs="Times New Roman"/>
+                <w:sz w:val="20"/>
+                <w:szCs w:val="20"/>
+              </w:rPr>
+              <w:t> </w:t>
+            </w:r>
+          </w:p>
+        </w:tc>
+        <w:tc>
+          <w:tcPr>
+            <w:tcW w:w="210" w:type="dxa"/>
+            <w:tcBorders>
+              <w:top w:val="single" w:sz="6" w:space="0" w:color="999999"/>
+            </w:tcBorders>
+            <w:shd w:val="clear" w:color="auto" w:fill="FFFFFF"/>
+            <w:hideMark/>
+          </w:tcPr>
+          <w:p>
+            <w:pPr>
+              <w:spacing w:before="150" w:after="300" w:line="240" w:lineRule="auto"/>
+              <w:rPr>
+                <w:rFonts w:ascii="Times New Roman" w:eastAsia="Times New Roman" w:hAnsi="Times New Roman" w:cs="Times New Roman"/>
+                <w:sz w:val="20"/>
+                <w:szCs w:val="20"/>
+              </w:rPr>
+            </w:pPr>
+            <w:r>
+              <w:rPr>
+                <w:rFonts w:ascii="Times New Roman" w:eastAsia="Times New Roman" w:hAnsi="Times New Roman" w:cs="Times New Roman"/>
+                <w:sz w:val="20"/>
+                <w:szCs w:val="20"/>
+              </w:rPr>
+              <w:t> </w:t>
+            </w:r>
+          </w:p>
+        </w:tc>
+        <w:tc>
+          <w:tcPr>
+            <w:tcW w:w="8447" w:type="dxa"/>
+            <w:tcBorders>
+              <w:top w:val="single" w:sz="6" w:space="0" w:color="999999"/>
+            </w:tcBorders>
+            <w:shd w:val="clear" w:color="auto" w:fill="FFFFFF"/>
+            <w:tcMar>
+              <w:top w:w="45" w:type="dxa"/>
+              <w:left w:w="45" w:type="dxa"/>
+              <w:bottom w:w="45" w:type="dxa"/>
+              <w:right w:w="150" w:type="dxa"/>
+            </w:tcMar>
+            <w:hideMark/>
+          </w:tcPr>
+          <w:p>
+            <w:pPr>
+              <w:spacing w:before="150" w:after="300" w:line="240" w:lineRule="auto"/>
+              <w:ind w:hanging="300"/>
+              <w:rPr>
+                <w:rFonts w:ascii="Times New Roman" w:eastAsia="Times New Roman" w:hAnsi="Times New Roman" w:cs="Times New Roman"/>
+                <w:sz w:val="20"/>
+                <w:szCs w:val="20"/>
+              </w:rPr>
+            </w:pPr>
+            <w:hyperlink r:id="rId28" w:anchor="getFrameSound()" w:history="1">
+              <w:r>
+                <w:rPr>
+                  <w:rFonts w:ascii="Times New Roman" w:eastAsia="Times New Roman" w:hAnsi="Times New Roman" w:cs="Times New Roman"/>
+                  <w:b/>
+                  <w:bCs/>
+                  <w:color w:val="0000CC"/>
+                  <w:sz w:val="20"/>
+                  <w:szCs w:val="20"/>
+                  <w:u w:val="single"/>
+                </w:rPr>
+                <w:t>getFrameSound</w:t>
+              </w:r>
+            </w:hyperlink>
+            <w:r>
+              <w:rPr>
+                <w:rFonts w:ascii="Times New Roman" w:eastAsia="Times New Roman" w:hAnsi="Times New Roman" w:cs="Times New Roman"/>
+                <w:sz w:val="20"/>
+                <w:szCs w:val="20"/>
+              </w:rPr>
+              <w:t>(frameID:int):Sound</w:t>
+            </w:r>
+          </w:p>
+          <w:p>
+            <w:pPr>
+              <w:spacing w:before="150" w:after="300" w:line="240" w:lineRule="auto"/>
+              <w:rPr>
+                <w:rFonts w:ascii="Times New Roman" w:eastAsia="Times New Roman" w:hAnsi="Times New Roman" w:cs="Times New Roman"/>
+                <w:color w:val="333333"/>
+                <w:sz w:val="20"/>
+                <w:szCs w:val="20"/>
+              </w:rPr>
+            </w:pPr>
+            <w:r>
+              <w:rPr>
+                <w:rFonts w:ascii="Times New Roman" w:eastAsia="Times New Roman" w:hAnsi="Times New Roman" w:cs="Times New Roman"/>
+                <w:color w:val="333333"/>
+                <w:sz w:val="20"/>
+                <w:szCs w:val="20"/>
+              </w:rPr>
+              <w:t>Returns the sound of a certain frame.</w:t>
+            </w:r>
+          </w:p>
+        </w:tc>
+        <w:tc>
+          <w:tcPr>
+            <w:tcW w:w="1365" w:type="dxa"/>
+            <w:tcBorders>
+              <w:top w:val="single" w:sz="6" w:space="0" w:color="999999"/>
+            </w:tcBorders>
+            <w:shd w:val="clear" w:color="auto" w:fill="FFFFFF"/>
+            <w:tcMar>
+              <w:top w:w="45" w:type="dxa"/>
+              <w:left w:w="45" w:type="dxa"/>
+              <w:bottom w:w="45" w:type="dxa"/>
+              <w:right w:w="150" w:type="dxa"/>
+            </w:tcMar>
+            <w:hideMark/>
+          </w:tcPr>
+          <w:p>
+            <w:pPr>
+              <w:spacing w:before="150" w:after="300" w:line="240" w:lineRule="auto"/>
+              <w:rPr>
+                <w:rFonts w:ascii="Times New Roman" w:eastAsia="Times New Roman" w:hAnsi="Times New Roman" w:cs="Times New Roman"/>
+                <w:sz w:val="20"/>
+                <w:szCs w:val="20"/>
+              </w:rPr>
+            </w:pPr>
+            <w:r>
+              <w:rPr>
+                <w:rFonts w:ascii="Times New Roman" w:eastAsia="Times New Roman" w:hAnsi="Times New Roman" w:cs="Times New Roman"/>
+                <w:sz w:val="20"/>
+                <w:szCs w:val="20"/>
+              </w:rPr>
+              <w:t>MovieClip</w:t>
+            </w:r>
+          </w:p>
+        </w:tc>
+      </w:tr>
+      <w:tr>
+        <w:trPr>
+          <w:trHeight w:hRule="exact" w:val="1008"/>
+          <w:tblCellSpacing w:w="0" w:type="dxa"/>
+        </w:trPr>
+        <w:tc>
+          <w:tcPr>
+            <w:tcW w:w="155" w:type="dxa"/>
+            <w:tcBorders>
+              <w:top w:val="single" w:sz="6" w:space="0" w:color="999999"/>
+            </w:tcBorders>
+            <w:shd w:val="clear" w:color="auto" w:fill="F2F2F2"/>
+            <w:hideMark/>
+          </w:tcPr>
+          <w:p>
+            <w:pPr>
+              <w:spacing w:before="150" w:after="300" w:line="240" w:lineRule="auto"/>
+              <w:rPr>
+                <w:rFonts w:ascii="Times New Roman" w:eastAsia="Times New Roman" w:hAnsi="Times New Roman" w:cs="Times New Roman"/>
+                <w:sz w:val="20"/>
+                <w:szCs w:val="20"/>
+              </w:rPr>
+            </w:pPr>
+            <w:r>
+              <w:rPr>
+                <w:rFonts w:ascii="Times New Roman" w:eastAsia="Times New Roman" w:hAnsi="Times New Roman" w:cs="Times New Roman"/>
+                <w:sz w:val="20"/>
+                <w:szCs w:val="20"/>
+              </w:rPr>
+              <w:t> </w:t>
+            </w:r>
+          </w:p>
+        </w:tc>
+        <w:tc>
+          <w:tcPr>
+            <w:tcW w:w="210" w:type="dxa"/>
+            <w:tcBorders>
+              <w:top w:val="single" w:sz="6" w:space="0" w:color="999999"/>
+            </w:tcBorders>
+            <w:shd w:val="clear" w:color="auto" w:fill="F2F2F2"/>
+            <w:hideMark/>
+          </w:tcPr>
+          <w:p>
+            <w:pPr>
+              <w:spacing w:before="150" w:after="300" w:line="240" w:lineRule="auto"/>
+              <w:rPr>
+                <w:rFonts w:ascii="Times New Roman" w:eastAsia="Times New Roman" w:hAnsi="Times New Roman" w:cs="Times New Roman"/>
+                <w:sz w:val="20"/>
+                <w:szCs w:val="20"/>
+              </w:rPr>
+            </w:pPr>
+            <w:r>
+              <w:rPr>
+                <w:rFonts w:ascii="Times New Roman" w:eastAsia="Times New Roman" w:hAnsi="Times New Roman" w:cs="Times New Roman"/>
+                <w:sz w:val="20"/>
+                <w:szCs w:val="20"/>
+              </w:rPr>
+              <w:t> </w:t>
+            </w:r>
+          </w:p>
+        </w:tc>
+        <w:tc>
+          <w:tcPr>
+            <w:tcW w:w="8447" w:type="dxa"/>
+            <w:tcBorders>
+              <w:top w:val="single" w:sz="6" w:space="0" w:color="999999"/>
+            </w:tcBorders>
+            <w:shd w:val="clear" w:color="auto" w:fill="F2F2F2"/>
+            <w:tcMar>
+              <w:top w:w="45" w:type="dxa"/>
+              <w:left w:w="45" w:type="dxa"/>
+              <w:bottom w:w="45" w:type="dxa"/>
+              <w:right w:w="150" w:type="dxa"/>
+            </w:tcMar>
+            <w:hideMark/>
+          </w:tcPr>
+          <w:p>
+            <w:pPr>
+              <w:spacing w:before="150" w:after="300" w:line="240" w:lineRule="auto"/>
+              <w:ind w:hanging="300"/>
+              <w:rPr>
+                <w:rFonts w:ascii="Times New Roman" w:eastAsia="Times New Roman" w:hAnsi="Times New Roman" w:cs="Times New Roman"/>
+                <w:sz w:val="20"/>
+                <w:szCs w:val="20"/>
+              </w:rPr>
+            </w:pPr>
+            <w:hyperlink r:id="rId29" w:anchor="getFrameTexture()" w:history="1">
+              <w:r>
+                <w:rPr>
+                  <w:rFonts w:ascii="Times New Roman" w:eastAsia="Times New Roman" w:hAnsi="Times New Roman" w:cs="Times New Roman"/>
+                  <w:b/>
+                  <w:bCs/>
+                  <w:color w:val="0000CC"/>
+                  <w:sz w:val="20"/>
+                  <w:szCs w:val="20"/>
+                  <w:u w:val="single"/>
+                </w:rPr>
+                <w:t>getFrameTexture</w:t>
+              </w:r>
+            </w:hyperlink>
+            <w:r>
+              <w:rPr>
+                <w:rFonts w:ascii="Times New Roman" w:eastAsia="Times New Roman" w:hAnsi="Times New Roman" w:cs="Times New Roman"/>
+                <w:sz w:val="20"/>
+                <w:szCs w:val="20"/>
+              </w:rPr>
+              <w:t>(frameID:int):</w:t>
+            </w:r>
+            <w:hyperlink r:id="rId30" w:history="1">
+              <w:r>
+                <w:rPr>
+                  <w:rFonts w:ascii="Times New Roman" w:eastAsia="Times New Roman" w:hAnsi="Times New Roman" w:cs="Times New Roman"/>
+                  <w:color w:val="0000CC"/>
+                  <w:sz w:val="20"/>
+                  <w:szCs w:val="20"/>
+                  <w:u w:val="single"/>
+                </w:rPr>
+                <w:t>Texture</w:t>
+              </w:r>
+            </w:hyperlink>
+          </w:p>
+          <w:p>
+            <w:pPr>
+              <w:spacing w:before="150" w:after="300" w:line="240" w:lineRule="auto"/>
+              <w:rPr>
+                <w:rFonts w:ascii="Times New Roman" w:eastAsia="Times New Roman" w:hAnsi="Times New Roman" w:cs="Times New Roman"/>
+                <w:color w:val="333333"/>
+                <w:sz w:val="20"/>
+                <w:szCs w:val="20"/>
+              </w:rPr>
+            </w:pPr>
+            <w:r>
+              <w:rPr>
+                <w:rFonts w:ascii="Times New Roman" w:eastAsia="Times New Roman" w:hAnsi="Times New Roman" w:cs="Times New Roman"/>
+                <w:color w:val="333333"/>
+                <w:sz w:val="20"/>
+                <w:szCs w:val="20"/>
+              </w:rPr>
+              <w:t>Returns the texture of a certain frame.</w:t>
+            </w:r>
+          </w:p>
+        </w:tc>
+        <w:tc>
+          <w:tcPr>
+            <w:tcW w:w="1365" w:type="dxa"/>
+            <w:tcBorders>
+              <w:top w:val="single" w:sz="6" w:space="0" w:color="999999"/>
+            </w:tcBorders>
+            <w:shd w:val="clear" w:color="auto" w:fill="F2F2F2"/>
+            <w:tcMar>
+              <w:top w:w="45" w:type="dxa"/>
+              <w:left w:w="45" w:type="dxa"/>
+              <w:bottom w:w="45" w:type="dxa"/>
+              <w:right w:w="150" w:type="dxa"/>
+            </w:tcMar>
+            <w:hideMark/>
+          </w:tcPr>
+          <w:p>
+            <w:pPr>
+              <w:spacing w:before="150" w:after="300" w:line="240" w:lineRule="auto"/>
+              <w:rPr>
+                <w:rFonts w:ascii="Times New Roman" w:eastAsia="Times New Roman" w:hAnsi="Times New Roman" w:cs="Times New Roman"/>
+                <w:sz w:val="20"/>
+                <w:szCs w:val="20"/>
+              </w:rPr>
+            </w:pPr>
+            <w:r>
+              <w:rPr>
+                <w:rFonts w:ascii="Times New Roman" w:eastAsia="Times New Roman" w:hAnsi="Times New Roman" w:cs="Times New Roman"/>
+                <w:sz w:val="20"/>
+                <w:szCs w:val="20"/>
+              </w:rPr>
+              <w:t>MovieClip</w:t>
+            </w:r>
+          </w:p>
+        </w:tc>
+      </w:tr>
+      <w:tr>
+        <w:trPr>
+          <w:trHeight w:hRule="exact" w:val="1008"/>
+          <w:tblCellSpacing w:w="0" w:type="dxa"/>
+        </w:trPr>
+        <w:tc>
+          <w:tcPr>
+            <w:tcW w:w="155" w:type="dxa"/>
+            <w:tcBorders>
+              <w:top w:val="single" w:sz="6" w:space="0" w:color="999999"/>
+            </w:tcBorders>
+            <w:shd w:val="clear" w:color="auto" w:fill="FFFFFF"/>
+            <w:hideMark/>
+          </w:tcPr>
+          <w:p>
+            <w:pPr>
+              <w:spacing w:before="150" w:after="300" w:line="240" w:lineRule="auto"/>
+              <w:rPr>
+                <w:rFonts w:ascii="Times New Roman" w:eastAsia="Times New Roman" w:hAnsi="Times New Roman" w:cs="Times New Roman"/>
+                <w:sz w:val="20"/>
+                <w:szCs w:val="20"/>
+              </w:rPr>
+            </w:pPr>
+            <w:r>
+              <w:rPr>
+                <w:rFonts w:ascii="Times New Roman" w:eastAsia="Times New Roman" w:hAnsi="Times New Roman" w:cs="Times New Roman"/>
+                <w:sz w:val="20"/>
+                <w:szCs w:val="20"/>
+              </w:rPr>
+              <w:t> </w:t>
+            </w:r>
+          </w:p>
+        </w:tc>
+        <w:tc>
+          <w:tcPr>
+            <w:tcW w:w="210" w:type="dxa"/>
+            <w:tcBorders>
+              <w:top w:val="single" w:sz="6" w:space="0" w:color="999999"/>
+            </w:tcBorders>
+            <w:shd w:val="clear" w:color="auto" w:fill="FFFFFF"/>
+            <w:hideMark/>
+          </w:tcPr>
+          <w:p>
+            <w:pPr>
+              <w:spacing w:before="150" w:after="300" w:line="240" w:lineRule="auto"/>
+              <w:rPr>
+                <w:rFonts w:ascii="Times New Roman" w:eastAsia="Times New Roman" w:hAnsi="Times New Roman" w:cs="Times New Roman"/>
+                <w:sz w:val="20"/>
+                <w:szCs w:val="20"/>
+              </w:rPr>
+            </w:pPr>
+            <w:r>
+              <w:rPr>
+                <w:rFonts w:ascii="Times New Roman" w:eastAsia="Times New Roman" w:hAnsi="Times New Roman" w:cs="Times New Roman"/>
+                <w:sz w:val="20"/>
+                <w:szCs w:val="20"/>
+              </w:rPr>
+              <w:t> </w:t>
+            </w:r>
+          </w:p>
+        </w:tc>
+        <w:tc>
+          <w:tcPr>
+            <w:tcW w:w="8447" w:type="dxa"/>
+            <w:tcBorders>
+              <w:top w:val="single" w:sz="6" w:space="0" w:color="999999"/>
+            </w:tcBorders>
+            <w:shd w:val="clear" w:color="auto" w:fill="FFFFFF"/>
+            <w:tcMar>
+              <w:top w:w="45" w:type="dxa"/>
+              <w:left w:w="45" w:type="dxa"/>
+              <w:bottom w:w="45" w:type="dxa"/>
+              <w:right w:w="150" w:type="dxa"/>
+            </w:tcMar>
+            <w:hideMark/>
+          </w:tcPr>
+          <w:p>
+            <w:pPr>
+              <w:spacing w:before="150" w:after="300" w:line="240" w:lineRule="auto"/>
+              <w:ind w:hanging="300"/>
+              <w:rPr>
+                <w:rFonts w:ascii="Times New Roman" w:eastAsia="Times New Roman" w:hAnsi="Times New Roman" w:cs="Times New Roman"/>
+                <w:sz w:val="20"/>
+                <w:szCs w:val="20"/>
+              </w:rPr>
+            </w:pPr>
+            <w:hyperlink r:id="rId31" w:anchor="pause()" w:history="1">
+              <w:r>
+                <w:rPr>
+                  <w:rFonts w:ascii="Times New Roman" w:eastAsia="Times New Roman" w:hAnsi="Times New Roman" w:cs="Times New Roman"/>
+                  <w:b/>
+                  <w:bCs/>
+                  <w:color w:val="0000CC"/>
+                  <w:sz w:val="20"/>
+                  <w:szCs w:val="20"/>
+                  <w:u w:val="single"/>
+                </w:rPr>
+                <w:t>pause</w:t>
+              </w:r>
+            </w:hyperlink>
+            <w:r>
+              <w:rPr>
+                <w:rFonts w:ascii="Times New Roman" w:eastAsia="Times New Roman" w:hAnsi="Times New Roman" w:cs="Times New Roman"/>
+                <w:sz w:val="20"/>
+                <w:szCs w:val="20"/>
+              </w:rPr>
+              <w:t>():void</w:t>
+            </w:r>
+          </w:p>
+          <w:p>
+            <w:pPr>
+              <w:spacing w:before="150" w:after="300" w:line="240" w:lineRule="auto"/>
+              <w:rPr>
+                <w:rFonts w:ascii="Times New Roman" w:eastAsia="Times New Roman" w:hAnsi="Times New Roman" w:cs="Times New Roman"/>
+                <w:color w:val="333333"/>
+                <w:sz w:val="20"/>
+                <w:szCs w:val="20"/>
+              </w:rPr>
+            </w:pPr>
+            <w:r>
+              <w:rPr>
+                <w:rFonts w:ascii="Times New Roman" w:eastAsia="Times New Roman" w:hAnsi="Times New Roman" w:cs="Times New Roman"/>
+                <w:color w:val="333333"/>
+                <w:sz w:val="20"/>
+                <w:szCs w:val="20"/>
+              </w:rPr>
+              <w:t>Pauses playback.</w:t>
+            </w:r>
+          </w:p>
+        </w:tc>
+        <w:tc>
+          <w:tcPr>
+            <w:tcW w:w="1365" w:type="dxa"/>
+            <w:tcBorders>
+              <w:top w:val="single" w:sz="6" w:space="0" w:color="999999"/>
+            </w:tcBorders>
+            <w:shd w:val="clear" w:color="auto" w:fill="FFFFFF"/>
+            <w:tcMar>
+              <w:top w:w="45" w:type="dxa"/>
+              <w:left w:w="45" w:type="dxa"/>
+              <w:bottom w:w="45" w:type="dxa"/>
+              <w:right w:w="150" w:type="dxa"/>
+            </w:tcMar>
+            <w:hideMark/>
+          </w:tcPr>
+          <w:p>
+            <w:pPr>
+              <w:spacing w:before="150" w:after="300" w:line="240" w:lineRule="auto"/>
+              <w:rPr>
+                <w:rFonts w:ascii="Times New Roman" w:eastAsia="Times New Roman" w:hAnsi="Times New Roman" w:cs="Times New Roman"/>
+                <w:sz w:val="20"/>
+                <w:szCs w:val="20"/>
+              </w:rPr>
+            </w:pPr>
+            <w:r>
+              <w:rPr>
+                <w:rFonts w:ascii="Times New Roman" w:eastAsia="Times New Roman" w:hAnsi="Times New Roman" w:cs="Times New Roman"/>
+                <w:sz w:val="20"/>
+                <w:szCs w:val="20"/>
+              </w:rPr>
+              <w:t>MovieClip</w:t>
+            </w:r>
+          </w:p>
+        </w:tc>
+      </w:tr>
+      <w:tr>
+        <w:trPr>
+          <w:trHeight w:hRule="exact" w:val="1008"/>
+          <w:tblCellSpacing w:w="0" w:type="dxa"/>
+        </w:trPr>
+        <w:tc>
+          <w:tcPr>
+            <w:tcW w:w="155" w:type="dxa"/>
+            <w:tcBorders>
+              <w:top w:val="single" w:sz="6" w:space="0" w:color="999999"/>
+            </w:tcBorders>
+            <w:shd w:val="clear" w:color="auto" w:fill="F2F2F2"/>
+            <w:hideMark/>
+          </w:tcPr>
+          <w:p>
+            <w:pPr>
+              <w:spacing w:before="150" w:after="300" w:line="240" w:lineRule="auto"/>
+              <w:rPr>
+                <w:rFonts w:ascii="Times New Roman" w:eastAsia="Times New Roman" w:hAnsi="Times New Roman" w:cs="Times New Roman"/>
+                <w:sz w:val="20"/>
+                <w:szCs w:val="20"/>
+              </w:rPr>
+            </w:pPr>
+            <w:r>
+              <w:rPr>
+                <w:rFonts w:ascii="Times New Roman" w:eastAsia="Times New Roman" w:hAnsi="Times New Roman" w:cs="Times New Roman"/>
+                <w:sz w:val="20"/>
+                <w:szCs w:val="20"/>
+              </w:rPr>
+              <w:t> </w:t>
+            </w:r>
+          </w:p>
+        </w:tc>
+        <w:tc>
+          <w:tcPr>
+            <w:tcW w:w="210" w:type="dxa"/>
+            <w:tcBorders>
+              <w:top w:val="single" w:sz="6" w:space="0" w:color="999999"/>
+            </w:tcBorders>
+            <w:shd w:val="clear" w:color="auto" w:fill="F2F2F2"/>
+            <w:hideMark/>
+          </w:tcPr>
+          <w:p>
+            <w:pPr>
+              <w:spacing w:before="150" w:after="300" w:line="240" w:lineRule="auto"/>
+              <w:rPr>
+                <w:rFonts w:ascii="Times New Roman" w:eastAsia="Times New Roman" w:hAnsi="Times New Roman" w:cs="Times New Roman"/>
+                <w:sz w:val="20"/>
+                <w:szCs w:val="20"/>
+              </w:rPr>
+            </w:pPr>
+            <w:r>
+              <w:rPr>
+                <w:rFonts w:ascii="Times New Roman" w:eastAsia="Times New Roman" w:hAnsi="Times New Roman" w:cs="Times New Roman"/>
+                <w:sz w:val="20"/>
+                <w:szCs w:val="20"/>
+              </w:rPr>
+              <w:t> </w:t>
+            </w:r>
+          </w:p>
+        </w:tc>
+        <w:tc>
+          <w:tcPr>
+            <w:tcW w:w="8447" w:type="dxa"/>
+            <w:tcBorders>
+              <w:top w:val="single" w:sz="6" w:space="0" w:color="999999"/>
+            </w:tcBorders>
+            <w:shd w:val="clear" w:color="auto" w:fill="F2F2F2"/>
+            <w:tcMar>
+              <w:top w:w="45" w:type="dxa"/>
+              <w:left w:w="45" w:type="dxa"/>
+              <w:bottom w:w="45" w:type="dxa"/>
+              <w:right w:w="150" w:type="dxa"/>
+            </w:tcMar>
+            <w:hideMark/>
+          </w:tcPr>
+          <w:p>
+            <w:pPr>
+              <w:spacing w:before="150" w:after="300" w:line="240" w:lineRule="auto"/>
+              <w:ind w:hanging="300"/>
+              <w:rPr>
+                <w:rFonts w:ascii="Times New Roman" w:eastAsia="Times New Roman" w:hAnsi="Times New Roman" w:cs="Times New Roman"/>
+                <w:sz w:val="20"/>
+                <w:szCs w:val="20"/>
+              </w:rPr>
+            </w:pPr>
+            <w:hyperlink r:id="rId32" w:anchor="play()" w:history="1">
+              <w:r>
+                <w:rPr>
+                  <w:rFonts w:ascii="Times New Roman" w:eastAsia="Times New Roman" w:hAnsi="Times New Roman" w:cs="Times New Roman"/>
+                  <w:b/>
+                  <w:bCs/>
+                  <w:color w:val="0000CC"/>
+                  <w:sz w:val="20"/>
+                  <w:szCs w:val="20"/>
+                  <w:u w:val="single"/>
+                </w:rPr>
+                <w:t>play</w:t>
+              </w:r>
+            </w:hyperlink>
+            <w:r>
+              <w:rPr>
+                <w:rFonts w:ascii="Times New Roman" w:eastAsia="Times New Roman" w:hAnsi="Times New Roman" w:cs="Times New Roman"/>
+                <w:sz w:val="20"/>
+                <w:szCs w:val="20"/>
+              </w:rPr>
+              <w:t>():void</w:t>
+            </w:r>
+          </w:p>
+          <w:p>
+            <w:pPr>
+              <w:spacing w:before="150" w:after="300" w:line="240" w:lineRule="auto"/>
+              <w:rPr>
+                <w:rFonts w:ascii="Times New Roman" w:eastAsia="Times New Roman" w:hAnsi="Times New Roman" w:cs="Times New Roman"/>
+                <w:color w:val="333333"/>
+                <w:sz w:val="20"/>
+                <w:szCs w:val="20"/>
+              </w:rPr>
+            </w:pPr>
+            <w:r>
+              <w:rPr>
+                <w:rFonts w:ascii="Times New Roman" w:eastAsia="Times New Roman" w:hAnsi="Times New Roman" w:cs="Times New Roman"/>
+                <w:color w:val="333333"/>
+                <w:sz w:val="20"/>
+                <w:szCs w:val="20"/>
+              </w:rPr>
+              <w:t>Starts playback.</w:t>
+            </w:r>
+          </w:p>
+        </w:tc>
+        <w:tc>
+          <w:tcPr>
+            <w:tcW w:w="1365" w:type="dxa"/>
+            <w:tcBorders>
+              <w:top w:val="single" w:sz="6" w:space="0" w:color="999999"/>
+            </w:tcBorders>
+            <w:shd w:val="clear" w:color="auto" w:fill="F2F2F2"/>
+            <w:tcMar>
+              <w:top w:w="45" w:type="dxa"/>
+              <w:left w:w="45" w:type="dxa"/>
+              <w:bottom w:w="45" w:type="dxa"/>
+              <w:right w:w="150" w:type="dxa"/>
+            </w:tcMar>
+            <w:hideMark/>
+          </w:tcPr>
+          <w:p>
+            <w:pPr>
+              <w:spacing w:before="150" w:after="300" w:line="240" w:lineRule="auto"/>
+              <w:rPr>
+                <w:rFonts w:ascii="Times New Roman" w:eastAsia="Times New Roman" w:hAnsi="Times New Roman" w:cs="Times New Roman"/>
+                <w:sz w:val="20"/>
+                <w:szCs w:val="20"/>
+              </w:rPr>
+            </w:pPr>
+            <w:r>
+              <w:rPr>
+                <w:rFonts w:ascii="Times New Roman" w:eastAsia="Times New Roman" w:hAnsi="Times New Roman" w:cs="Times New Roman"/>
+                <w:sz w:val="20"/>
+                <w:szCs w:val="20"/>
+              </w:rPr>
+              <w:t>MovieClip</w:t>
+            </w:r>
+          </w:p>
+        </w:tc>
+      </w:tr>
+      <w:tr>
+        <w:trPr>
+          <w:trHeight w:hRule="exact" w:val="1008"/>
+          <w:tblCellSpacing w:w="0" w:type="dxa"/>
+        </w:trPr>
+        <w:tc>
+          <w:tcPr>
+            <w:tcW w:w="155" w:type="dxa"/>
+            <w:tcBorders>
+              <w:top w:val="single" w:sz="6" w:space="0" w:color="999999"/>
+            </w:tcBorders>
+            <w:shd w:val="clear" w:color="auto" w:fill="FFFFFF"/>
+            <w:hideMark/>
+          </w:tcPr>
+          <w:p>
+            <w:pPr>
+              <w:spacing w:before="150" w:after="300" w:line="240" w:lineRule="auto"/>
+              <w:rPr>
+                <w:rFonts w:ascii="Times New Roman" w:eastAsia="Times New Roman" w:hAnsi="Times New Roman" w:cs="Times New Roman"/>
+                <w:sz w:val="20"/>
+                <w:szCs w:val="20"/>
+              </w:rPr>
+            </w:pPr>
+            <w:r>
+              <w:rPr>
+                <w:rFonts w:ascii="Times New Roman" w:eastAsia="Times New Roman" w:hAnsi="Times New Roman" w:cs="Times New Roman"/>
+                <w:sz w:val="20"/>
+                <w:szCs w:val="20"/>
+              </w:rPr>
+              <w:t> </w:t>
+            </w:r>
+          </w:p>
+        </w:tc>
+        <w:tc>
+          <w:tcPr>
+            <w:tcW w:w="210" w:type="dxa"/>
+            <w:tcBorders>
+              <w:top w:val="single" w:sz="6" w:space="0" w:color="999999"/>
+            </w:tcBorders>
+            <w:shd w:val="clear" w:color="auto" w:fill="FFFFFF"/>
+            <w:hideMark/>
+          </w:tcPr>
+          <w:p>
+            <w:pPr>
+              <w:spacing w:before="150" w:after="300" w:line="240" w:lineRule="auto"/>
+              <w:rPr>
+                <w:rFonts w:ascii="Times New Roman" w:eastAsia="Times New Roman" w:hAnsi="Times New Roman" w:cs="Times New Roman"/>
+                <w:sz w:val="20"/>
+                <w:szCs w:val="20"/>
+              </w:rPr>
+            </w:pPr>
+            <w:r>
+              <w:rPr>
+                <w:rFonts w:ascii="Times New Roman" w:eastAsia="Times New Roman" w:hAnsi="Times New Roman" w:cs="Times New Roman"/>
+                <w:sz w:val="20"/>
+                <w:szCs w:val="20"/>
+              </w:rPr>
+              <w:t> </w:t>
+            </w:r>
+          </w:p>
+        </w:tc>
+        <w:tc>
+          <w:tcPr>
+            <w:tcW w:w="8447" w:type="dxa"/>
+            <w:tcBorders>
+              <w:top w:val="single" w:sz="6" w:space="0" w:color="999999"/>
+            </w:tcBorders>
+            <w:shd w:val="clear" w:color="auto" w:fill="FFFFFF"/>
+            <w:tcMar>
+              <w:top w:w="45" w:type="dxa"/>
+              <w:left w:w="45" w:type="dxa"/>
+              <w:bottom w:w="45" w:type="dxa"/>
+              <w:right w:w="150" w:type="dxa"/>
+            </w:tcMar>
+            <w:hideMark/>
+          </w:tcPr>
+          <w:p>
+            <w:pPr>
+              <w:spacing w:before="150" w:after="300" w:line="240" w:lineRule="auto"/>
+              <w:ind w:hanging="300"/>
+              <w:rPr>
+                <w:rFonts w:ascii="Times New Roman" w:eastAsia="Times New Roman" w:hAnsi="Times New Roman" w:cs="Times New Roman"/>
+                <w:sz w:val="20"/>
+                <w:szCs w:val="20"/>
+              </w:rPr>
+            </w:pPr>
+            <w:hyperlink r:id="rId33" w:anchor="removeFrameAt()" w:history="1">
+              <w:r>
+                <w:rPr>
+                  <w:rFonts w:ascii="Times New Roman" w:eastAsia="Times New Roman" w:hAnsi="Times New Roman" w:cs="Times New Roman"/>
+                  <w:b/>
+                  <w:bCs/>
+                  <w:color w:val="0000CC"/>
+                  <w:sz w:val="20"/>
+                  <w:szCs w:val="20"/>
+                  <w:u w:val="single"/>
+                </w:rPr>
+                <w:t>removeFrameAt</w:t>
+              </w:r>
+            </w:hyperlink>
+            <w:r>
+              <w:rPr>
+                <w:rFonts w:ascii="Times New Roman" w:eastAsia="Times New Roman" w:hAnsi="Times New Roman" w:cs="Times New Roman"/>
+                <w:sz w:val="20"/>
+                <w:szCs w:val="20"/>
+              </w:rPr>
+              <w:t>(frameID:int):void</w:t>
+            </w:r>
+          </w:p>
+          <w:p>
+            <w:pPr>
+              <w:spacing w:before="150" w:after="300" w:line="240" w:lineRule="auto"/>
+              <w:rPr>
+                <w:rFonts w:ascii="Times New Roman" w:eastAsia="Times New Roman" w:hAnsi="Times New Roman" w:cs="Times New Roman"/>
+                <w:color w:val="333333"/>
+                <w:sz w:val="20"/>
+                <w:szCs w:val="20"/>
+              </w:rPr>
+            </w:pPr>
+            <w:r>
+              <w:rPr>
+                <w:rFonts w:ascii="Times New Roman" w:eastAsia="Times New Roman" w:hAnsi="Times New Roman" w:cs="Times New Roman"/>
+                <w:color w:val="333333"/>
+                <w:sz w:val="20"/>
+                <w:szCs w:val="20"/>
+              </w:rPr>
+              <w:t>Removes the frame at a certain ID.</w:t>
+            </w:r>
+          </w:p>
+        </w:tc>
+        <w:tc>
+          <w:tcPr>
+            <w:tcW w:w="1365" w:type="dxa"/>
+            <w:tcBorders>
+              <w:top w:val="single" w:sz="6" w:space="0" w:color="999999"/>
+            </w:tcBorders>
+            <w:shd w:val="clear" w:color="auto" w:fill="FFFFFF"/>
+            <w:tcMar>
+              <w:top w:w="45" w:type="dxa"/>
+              <w:left w:w="45" w:type="dxa"/>
+              <w:bottom w:w="45" w:type="dxa"/>
+              <w:right w:w="150" w:type="dxa"/>
+            </w:tcMar>
+            <w:hideMark/>
+          </w:tcPr>
+          <w:p>
+            <w:pPr>
+              <w:spacing w:before="150" w:after="300" w:line="240" w:lineRule="auto"/>
+              <w:rPr>
+                <w:rFonts w:ascii="Times New Roman" w:eastAsia="Times New Roman" w:hAnsi="Times New Roman" w:cs="Times New Roman"/>
+                <w:sz w:val="20"/>
+                <w:szCs w:val="20"/>
+              </w:rPr>
+            </w:pPr>
+            <w:r>
+              <w:rPr>
+                <w:rFonts w:ascii="Times New Roman" w:eastAsia="Times New Roman" w:hAnsi="Times New Roman" w:cs="Times New Roman"/>
+                <w:sz w:val="20"/>
+                <w:szCs w:val="20"/>
+              </w:rPr>
+              <w:t>MovieClip</w:t>
+            </w:r>
+          </w:p>
+        </w:tc>
+      </w:tr>
+      <w:tr>
+        <w:trPr>
+          <w:trHeight w:hRule="exact" w:val="1008"/>
+          <w:tblCellSpacing w:w="0" w:type="dxa"/>
+        </w:trPr>
+        <w:tc>
+          <w:tcPr>
+            <w:tcW w:w="155" w:type="dxa"/>
+            <w:tcBorders>
+              <w:top w:val="single" w:sz="6" w:space="0" w:color="999999"/>
+            </w:tcBorders>
+            <w:shd w:val="clear" w:color="auto" w:fill="F2F2F2"/>
+            <w:hideMark/>
+          </w:tcPr>
+          <w:p>
+            <w:pPr>
+              <w:spacing w:before="150" w:after="300" w:line="240" w:lineRule="auto"/>
+              <w:rPr>
+                <w:rFonts w:ascii="Times New Roman" w:eastAsia="Times New Roman" w:hAnsi="Times New Roman" w:cs="Times New Roman"/>
+                <w:sz w:val="20"/>
+                <w:szCs w:val="20"/>
+              </w:rPr>
+            </w:pPr>
+            <w:r>
+              <w:rPr>
+                <w:rFonts w:ascii="Times New Roman" w:eastAsia="Times New Roman" w:hAnsi="Times New Roman" w:cs="Times New Roman"/>
+                <w:sz w:val="20"/>
+                <w:szCs w:val="20"/>
+              </w:rPr>
+              <w:t> </w:t>
+            </w:r>
+          </w:p>
+        </w:tc>
+        <w:tc>
+          <w:tcPr>
+            <w:tcW w:w="210" w:type="dxa"/>
+            <w:tcBorders>
+              <w:top w:val="single" w:sz="6" w:space="0" w:color="999999"/>
+            </w:tcBorders>
+            <w:shd w:val="clear" w:color="auto" w:fill="F2F2F2"/>
+            <w:hideMark/>
+          </w:tcPr>
+          <w:p>
+            <w:pPr>
+              <w:spacing w:before="150" w:after="300" w:line="240" w:lineRule="auto"/>
+              <w:rPr>
+                <w:rFonts w:ascii="Times New Roman" w:eastAsia="Times New Roman" w:hAnsi="Times New Roman" w:cs="Times New Roman"/>
+                <w:sz w:val="20"/>
+                <w:szCs w:val="20"/>
+              </w:rPr>
+            </w:pPr>
+            <w:r>
+              <w:rPr>
+                <w:rFonts w:ascii="Times New Roman" w:eastAsia="Times New Roman" w:hAnsi="Times New Roman" w:cs="Times New Roman"/>
+                <w:sz w:val="20"/>
+                <w:szCs w:val="20"/>
+              </w:rPr>
+              <w:t> </w:t>
+            </w:r>
+          </w:p>
+        </w:tc>
+        <w:tc>
+          <w:tcPr>
+            <w:tcW w:w="8447" w:type="dxa"/>
+            <w:tcBorders>
+              <w:top w:val="single" w:sz="6" w:space="0" w:color="999999"/>
+            </w:tcBorders>
+            <w:shd w:val="clear" w:color="auto" w:fill="F2F2F2"/>
+            <w:tcMar>
+              <w:top w:w="45" w:type="dxa"/>
+              <w:left w:w="45" w:type="dxa"/>
+              <w:bottom w:w="45" w:type="dxa"/>
+              <w:right w:w="150" w:type="dxa"/>
+            </w:tcMar>
+            <w:hideMark/>
+          </w:tcPr>
+          <w:p>
+            <w:pPr>
+              <w:spacing w:before="150" w:after="300" w:line="240" w:lineRule="auto"/>
+              <w:ind w:hanging="300"/>
+              <w:rPr>
+                <w:rFonts w:ascii="Times New Roman" w:eastAsia="Times New Roman" w:hAnsi="Times New Roman" w:cs="Times New Roman"/>
+                <w:sz w:val="20"/>
+                <w:szCs w:val="20"/>
+              </w:rPr>
+            </w:pPr>
+            <w:hyperlink r:id="rId34" w:anchor="reverseFrames()" w:history="1">
+              <w:r>
+                <w:rPr>
+                  <w:rFonts w:ascii="Times New Roman" w:eastAsia="Times New Roman" w:hAnsi="Times New Roman" w:cs="Times New Roman"/>
+                  <w:b/>
+                  <w:bCs/>
+                  <w:color w:val="0000CC"/>
+                  <w:sz w:val="20"/>
+                  <w:szCs w:val="20"/>
+                  <w:u w:val="single"/>
+                </w:rPr>
+                <w:t>reverseFrames</w:t>
+              </w:r>
+            </w:hyperlink>
+            <w:r>
+              <w:rPr>
+                <w:rFonts w:ascii="Times New Roman" w:eastAsia="Times New Roman" w:hAnsi="Times New Roman" w:cs="Times New Roman"/>
+                <w:sz w:val="20"/>
+                <w:szCs w:val="20"/>
+              </w:rPr>
+              <w:t>():void</w:t>
+            </w:r>
+          </w:p>
+          <w:p>
+            <w:pPr>
+              <w:spacing w:before="150" w:after="300" w:line="240" w:lineRule="auto"/>
+              <w:rPr>
+                <w:rFonts w:ascii="Times New Roman" w:eastAsia="Times New Roman" w:hAnsi="Times New Roman" w:cs="Times New Roman"/>
+                <w:color w:val="333333"/>
+                <w:sz w:val="20"/>
+                <w:szCs w:val="20"/>
+              </w:rPr>
+            </w:pPr>
+            <w:r>
+              <w:rPr>
+                <w:rFonts w:ascii="Times New Roman" w:eastAsia="Times New Roman" w:hAnsi="Times New Roman" w:cs="Times New Roman"/>
+                <w:color w:val="333333"/>
+                <w:sz w:val="20"/>
+                <w:szCs w:val="20"/>
+              </w:rPr>
+              <w:t>Reverses the order of all frames, making the clip run from end to start.</w:t>
+            </w:r>
+          </w:p>
+        </w:tc>
+        <w:tc>
+          <w:tcPr>
+            <w:tcW w:w="1365" w:type="dxa"/>
+            <w:tcBorders>
+              <w:top w:val="single" w:sz="6" w:space="0" w:color="999999"/>
+            </w:tcBorders>
+            <w:shd w:val="clear" w:color="auto" w:fill="F2F2F2"/>
+            <w:tcMar>
+              <w:top w:w="45" w:type="dxa"/>
+              <w:left w:w="45" w:type="dxa"/>
+              <w:bottom w:w="45" w:type="dxa"/>
+              <w:right w:w="150" w:type="dxa"/>
+            </w:tcMar>
+            <w:hideMark/>
+          </w:tcPr>
+          <w:p>
+            <w:pPr>
+              <w:spacing w:before="150" w:after="300" w:line="240" w:lineRule="auto"/>
+              <w:rPr>
+                <w:rFonts w:ascii="Times New Roman" w:eastAsia="Times New Roman" w:hAnsi="Times New Roman" w:cs="Times New Roman"/>
+                <w:sz w:val="20"/>
+                <w:szCs w:val="20"/>
+              </w:rPr>
+            </w:pPr>
+            <w:r>
+              <w:rPr>
+                <w:rFonts w:ascii="Times New Roman" w:eastAsia="Times New Roman" w:hAnsi="Times New Roman" w:cs="Times New Roman"/>
+                <w:sz w:val="20"/>
+                <w:szCs w:val="20"/>
+              </w:rPr>
+              <w:t>MovieClip</w:t>
+            </w:r>
+          </w:p>
+        </w:tc>
+      </w:tr>
+      <w:tr>
+        <w:trPr>
+          <w:trHeight w:hRule="exact" w:val="1008"/>
+          <w:tblCellSpacing w:w="0" w:type="dxa"/>
+        </w:trPr>
+        <w:tc>
+          <w:tcPr>
+            <w:tcW w:w="155" w:type="dxa"/>
+            <w:tcBorders>
+              <w:top w:val="single" w:sz="6" w:space="0" w:color="999999"/>
+            </w:tcBorders>
+            <w:shd w:val="clear" w:color="auto" w:fill="FFFFFF"/>
+            <w:hideMark/>
+          </w:tcPr>
+          <w:p>
+            <w:pPr>
+              <w:spacing w:before="150" w:after="300" w:line="240" w:lineRule="auto"/>
+              <w:rPr>
+                <w:rFonts w:ascii="Times New Roman" w:eastAsia="Times New Roman" w:hAnsi="Times New Roman" w:cs="Times New Roman"/>
+                <w:sz w:val="20"/>
+                <w:szCs w:val="20"/>
+              </w:rPr>
+            </w:pPr>
+            <w:r>
+              <w:rPr>
+                <w:rFonts w:ascii="Times New Roman" w:eastAsia="Times New Roman" w:hAnsi="Times New Roman" w:cs="Times New Roman"/>
+                <w:sz w:val="20"/>
+                <w:szCs w:val="20"/>
+              </w:rPr>
+              <w:t> </w:t>
+            </w:r>
+          </w:p>
+        </w:tc>
+        <w:tc>
+          <w:tcPr>
+            <w:tcW w:w="210" w:type="dxa"/>
+            <w:tcBorders>
+              <w:top w:val="single" w:sz="6" w:space="0" w:color="999999"/>
+            </w:tcBorders>
+            <w:shd w:val="clear" w:color="auto" w:fill="FFFFFF"/>
+            <w:hideMark/>
+          </w:tcPr>
+          <w:p>
+            <w:pPr>
+              <w:spacing w:before="150" w:after="300" w:line="240" w:lineRule="auto"/>
+              <w:rPr>
+                <w:rFonts w:ascii="Times New Roman" w:eastAsia="Times New Roman" w:hAnsi="Times New Roman" w:cs="Times New Roman"/>
+                <w:sz w:val="20"/>
+                <w:szCs w:val="20"/>
+              </w:rPr>
+            </w:pPr>
+            <w:r>
+              <w:rPr>
+                <w:rFonts w:ascii="Times New Roman" w:eastAsia="Times New Roman" w:hAnsi="Times New Roman" w:cs="Times New Roman"/>
+                <w:sz w:val="20"/>
+                <w:szCs w:val="20"/>
+              </w:rPr>
+              <w:t> </w:t>
+            </w:r>
+          </w:p>
+        </w:tc>
+        <w:tc>
+          <w:tcPr>
+            <w:tcW w:w="8447" w:type="dxa"/>
+            <w:tcBorders>
+              <w:top w:val="single" w:sz="6" w:space="0" w:color="999999"/>
+            </w:tcBorders>
+            <w:shd w:val="clear" w:color="auto" w:fill="FFFFFF"/>
+            <w:tcMar>
+              <w:top w:w="45" w:type="dxa"/>
+              <w:left w:w="45" w:type="dxa"/>
+              <w:bottom w:w="45" w:type="dxa"/>
+              <w:right w:w="150" w:type="dxa"/>
+            </w:tcMar>
+            <w:hideMark/>
+          </w:tcPr>
+          <w:p>
+            <w:pPr>
+              <w:spacing w:before="150" w:after="300" w:line="240" w:lineRule="auto"/>
+              <w:ind w:hanging="300"/>
+              <w:rPr>
+                <w:rFonts w:ascii="Times New Roman" w:eastAsia="Times New Roman" w:hAnsi="Times New Roman" w:cs="Times New Roman"/>
+                <w:sz w:val="20"/>
+                <w:szCs w:val="20"/>
+              </w:rPr>
+            </w:pPr>
+            <w:hyperlink r:id="rId35" w:anchor="setFrameAction()" w:history="1">
+              <w:r>
+                <w:rPr>
+                  <w:rFonts w:ascii="Times New Roman" w:eastAsia="Times New Roman" w:hAnsi="Times New Roman" w:cs="Times New Roman"/>
+                  <w:b/>
+                  <w:bCs/>
+                  <w:color w:val="0000CC"/>
+                  <w:sz w:val="20"/>
+                  <w:szCs w:val="20"/>
+                  <w:u w:val="single"/>
+                </w:rPr>
+                <w:t>setFrameAction</w:t>
+              </w:r>
+            </w:hyperlink>
+            <w:r>
+              <w:rPr>
+                <w:rFonts w:ascii="Times New Roman" w:eastAsia="Times New Roman" w:hAnsi="Times New Roman" w:cs="Times New Roman"/>
+                <w:sz w:val="20"/>
+                <w:szCs w:val="20"/>
+              </w:rPr>
+              <w:t>(frameID:int, action:Function):void</w:t>
+            </w:r>
+          </w:p>
+          <w:p>
+            <w:pPr>
+              <w:spacing w:before="150" w:after="300" w:line="240" w:lineRule="auto"/>
+              <w:rPr>
+                <w:rFonts w:ascii="Times New Roman" w:eastAsia="Times New Roman" w:hAnsi="Times New Roman" w:cs="Times New Roman"/>
+                <w:color w:val="333333"/>
+                <w:sz w:val="20"/>
+                <w:szCs w:val="20"/>
+              </w:rPr>
+            </w:pPr>
+            <w:r>
+              <w:rPr>
+                <w:rFonts w:ascii="Times New Roman" w:eastAsia="Times New Roman" w:hAnsi="Times New Roman" w:cs="Times New Roman"/>
+                <w:color w:val="333333"/>
+                <w:sz w:val="20"/>
+                <w:szCs w:val="20"/>
+              </w:rPr>
+              <w:t>Sets an action that will be executed whenever a certain frame is reached.</w:t>
+            </w:r>
+          </w:p>
+        </w:tc>
+        <w:tc>
+          <w:tcPr>
+            <w:tcW w:w="1365" w:type="dxa"/>
+            <w:tcBorders>
+              <w:top w:val="single" w:sz="6" w:space="0" w:color="999999"/>
+            </w:tcBorders>
+            <w:shd w:val="clear" w:color="auto" w:fill="FFFFFF"/>
+            <w:tcMar>
+              <w:top w:w="45" w:type="dxa"/>
+              <w:left w:w="45" w:type="dxa"/>
+              <w:bottom w:w="45" w:type="dxa"/>
+              <w:right w:w="150" w:type="dxa"/>
+            </w:tcMar>
+            <w:hideMark/>
+          </w:tcPr>
+          <w:p>
+            <w:pPr>
+              <w:spacing w:before="150" w:after="300" w:line="240" w:lineRule="auto"/>
+              <w:rPr>
+                <w:rFonts w:ascii="Times New Roman" w:eastAsia="Times New Roman" w:hAnsi="Times New Roman" w:cs="Times New Roman"/>
+                <w:sz w:val="20"/>
+                <w:szCs w:val="20"/>
+              </w:rPr>
+            </w:pPr>
+            <w:r>
+              <w:rPr>
+                <w:rFonts w:ascii="Times New Roman" w:eastAsia="Times New Roman" w:hAnsi="Times New Roman" w:cs="Times New Roman"/>
+                <w:sz w:val="20"/>
+                <w:szCs w:val="20"/>
+              </w:rPr>
+              <w:t>MovieClip</w:t>
+            </w:r>
+          </w:p>
+        </w:tc>
+      </w:tr>
+      <w:tr>
+        <w:trPr>
+          <w:trHeight w:hRule="exact" w:val="1008"/>
+          <w:tblCellSpacing w:w="0" w:type="dxa"/>
+        </w:trPr>
+        <w:tc>
+          <w:tcPr>
+            <w:tcW w:w="155" w:type="dxa"/>
+            <w:tcBorders>
+              <w:top w:val="single" w:sz="6" w:space="0" w:color="999999"/>
+            </w:tcBorders>
+            <w:shd w:val="clear" w:color="auto" w:fill="F2F2F2"/>
+            <w:hideMark/>
+          </w:tcPr>
+          <w:p>
+            <w:pPr>
+              <w:spacing w:before="150" w:after="300" w:line="240" w:lineRule="auto"/>
+              <w:rPr>
+                <w:rFonts w:ascii="Times New Roman" w:eastAsia="Times New Roman" w:hAnsi="Times New Roman" w:cs="Times New Roman"/>
+                <w:sz w:val="20"/>
+                <w:szCs w:val="20"/>
+              </w:rPr>
+            </w:pPr>
+            <w:r>
+              <w:rPr>
+                <w:rFonts w:ascii="Times New Roman" w:eastAsia="Times New Roman" w:hAnsi="Times New Roman" w:cs="Times New Roman"/>
+                <w:sz w:val="20"/>
+                <w:szCs w:val="20"/>
+              </w:rPr>
+              <w:t> </w:t>
+            </w:r>
+          </w:p>
+        </w:tc>
+        <w:tc>
+          <w:tcPr>
+            <w:tcW w:w="210" w:type="dxa"/>
+            <w:tcBorders>
+              <w:top w:val="single" w:sz="6" w:space="0" w:color="999999"/>
+            </w:tcBorders>
+            <w:shd w:val="clear" w:color="auto" w:fill="F2F2F2"/>
+            <w:hideMark/>
+          </w:tcPr>
+          <w:p>
+            <w:pPr>
+              <w:spacing w:before="150" w:after="300" w:line="240" w:lineRule="auto"/>
+              <w:rPr>
+                <w:rFonts w:ascii="Times New Roman" w:eastAsia="Times New Roman" w:hAnsi="Times New Roman" w:cs="Times New Roman"/>
+                <w:sz w:val="20"/>
+                <w:szCs w:val="20"/>
+              </w:rPr>
+            </w:pPr>
+            <w:r>
+              <w:rPr>
+                <w:rFonts w:ascii="Times New Roman" w:eastAsia="Times New Roman" w:hAnsi="Times New Roman" w:cs="Times New Roman"/>
+                <w:sz w:val="20"/>
+                <w:szCs w:val="20"/>
+              </w:rPr>
+              <w:t> </w:t>
+            </w:r>
+          </w:p>
+        </w:tc>
+        <w:tc>
+          <w:tcPr>
+            <w:tcW w:w="8447" w:type="dxa"/>
+            <w:tcBorders>
+              <w:top w:val="single" w:sz="6" w:space="0" w:color="999999"/>
+            </w:tcBorders>
+            <w:shd w:val="clear" w:color="auto" w:fill="F2F2F2"/>
+            <w:tcMar>
+              <w:top w:w="45" w:type="dxa"/>
+              <w:left w:w="45" w:type="dxa"/>
+              <w:bottom w:w="45" w:type="dxa"/>
+              <w:right w:w="150" w:type="dxa"/>
+            </w:tcMar>
+            <w:hideMark/>
+          </w:tcPr>
+          <w:p>
+            <w:pPr>
+              <w:spacing w:before="150" w:after="300" w:line="240" w:lineRule="auto"/>
+              <w:ind w:hanging="300"/>
+              <w:rPr>
+                <w:rFonts w:ascii="Times New Roman" w:eastAsia="Times New Roman" w:hAnsi="Times New Roman" w:cs="Times New Roman"/>
+                <w:sz w:val="20"/>
+                <w:szCs w:val="20"/>
+              </w:rPr>
+            </w:pPr>
+            <w:hyperlink r:id="rId36" w:anchor="setFrameDuration()" w:history="1">
+              <w:r>
+                <w:rPr>
+                  <w:rFonts w:ascii="Times New Roman" w:eastAsia="Times New Roman" w:hAnsi="Times New Roman" w:cs="Times New Roman"/>
+                  <w:b/>
+                  <w:bCs/>
+                  <w:color w:val="0000CC"/>
+                  <w:sz w:val="20"/>
+                  <w:szCs w:val="20"/>
+                  <w:u w:val="single"/>
+                </w:rPr>
+                <w:t>setFrameDuration</w:t>
+              </w:r>
+            </w:hyperlink>
+            <w:r>
+              <w:rPr>
+                <w:rFonts w:ascii="Times New Roman" w:eastAsia="Times New Roman" w:hAnsi="Times New Roman" w:cs="Times New Roman"/>
+                <w:sz w:val="20"/>
+                <w:szCs w:val="20"/>
+              </w:rPr>
+              <w:t>(frameID:int, duration:Number):void</w:t>
+            </w:r>
+          </w:p>
+          <w:p>
+            <w:pPr>
+              <w:spacing w:before="150" w:after="300" w:line="240" w:lineRule="auto"/>
+              <w:rPr>
+                <w:rFonts w:ascii="Times New Roman" w:eastAsia="Times New Roman" w:hAnsi="Times New Roman" w:cs="Times New Roman"/>
+                <w:color w:val="333333"/>
+                <w:sz w:val="20"/>
+                <w:szCs w:val="20"/>
+              </w:rPr>
+            </w:pPr>
+            <w:r>
+              <w:rPr>
+                <w:rFonts w:ascii="Times New Roman" w:eastAsia="Times New Roman" w:hAnsi="Times New Roman" w:cs="Times New Roman"/>
+                <w:color w:val="333333"/>
+                <w:sz w:val="20"/>
+                <w:szCs w:val="20"/>
+              </w:rPr>
+              <w:t>Sets the duration of a certain frame (in seconds).</w:t>
+            </w:r>
+          </w:p>
+        </w:tc>
+        <w:tc>
+          <w:tcPr>
+            <w:tcW w:w="1365" w:type="dxa"/>
+            <w:tcBorders>
+              <w:top w:val="single" w:sz="6" w:space="0" w:color="999999"/>
+            </w:tcBorders>
+            <w:shd w:val="clear" w:color="auto" w:fill="F2F2F2"/>
+            <w:tcMar>
+              <w:top w:w="45" w:type="dxa"/>
+              <w:left w:w="45" w:type="dxa"/>
+              <w:bottom w:w="45" w:type="dxa"/>
+              <w:right w:w="150" w:type="dxa"/>
+            </w:tcMar>
+            <w:hideMark/>
+          </w:tcPr>
+          <w:p>
+            <w:pPr>
+              <w:spacing w:before="150" w:after="300" w:line="240" w:lineRule="auto"/>
+              <w:rPr>
+                <w:rFonts w:ascii="Times New Roman" w:eastAsia="Times New Roman" w:hAnsi="Times New Roman" w:cs="Times New Roman"/>
+                <w:sz w:val="20"/>
+                <w:szCs w:val="20"/>
+              </w:rPr>
+            </w:pPr>
+            <w:r>
+              <w:rPr>
+                <w:rFonts w:ascii="Times New Roman" w:eastAsia="Times New Roman" w:hAnsi="Times New Roman" w:cs="Times New Roman"/>
+                <w:sz w:val="20"/>
+                <w:szCs w:val="20"/>
+              </w:rPr>
+              <w:t>MovieClip</w:t>
+            </w:r>
+          </w:p>
+        </w:tc>
+      </w:tr>
+      <w:tr>
+        <w:trPr>
+          <w:trHeight w:hRule="exact" w:val="1008"/>
+          <w:tblCellSpacing w:w="0" w:type="dxa"/>
+        </w:trPr>
+        <w:tc>
+          <w:tcPr>
+            <w:tcW w:w="155" w:type="dxa"/>
+            <w:tcBorders>
+              <w:top w:val="single" w:sz="6" w:space="0" w:color="999999"/>
+            </w:tcBorders>
+            <w:shd w:val="clear" w:color="auto" w:fill="FFFFFF"/>
+            <w:hideMark/>
+          </w:tcPr>
+          <w:p>
+            <w:pPr>
+              <w:spacing w:before="150" w:after="300" w:line="240" w:lineRule="auto"/>
+              <w:rPr>
+                <w:rFonts w:ascii="Times New Roman" w:eastAsia="Times New Roman" w:hAnsi="Times New Roman" w:cs="Times New Roman"/>
+                <w:sz w:val="20"/>
+                <w:szCs w:val="20"/>
+              </w:rPr>
+            </w:pPr>
+            <w:r>
+              <w:rPr>
+                <w:rFonts w:ascii="Times New Roman" w:eastAsia="Times New Roman" w:hAnsi="Times New Roman" w:cs="Times New Roman"/>
+                <w:sz w:val="20"/>
+                <w:szCs w:val="20"/>
+              </w:rPr>
+              <w:t> </w:t>
+            </w:r>
+          </w:p>
+        </w:tc>
+        <w:tc>
+          <w:tcPr>
+            <w:tcW w:w="210" w:type="dxa"/>
+            <w:tcBorders>
+              <w:top w:val="single" w:sz="6" w:space="0" w:color="999999"/>
+            </w:tcBorders>
+            <w:shd w:val="clear" w:color="auto" w:fill="FFFFFF"/>
+            <w:hideMark/>
+          </w:tcPr>
+          <w:p>
+            <w:pPr>
+              <w:spacing w:before="150" w:after="300" w:line="240" w:lineRule="auto"/>
+              <w:rPr>
+                <w:rFonts w:ascii="Times New Roman" w:eastAsia="Times New Roman" w:hAnsi="Times New Roman" w:cs="Times New Roman"/>
+                <w:sz w:val="20"/>
+                <w:szCs w:val="20"/>
+              </w:rPr>
+            </w:pPr>
+            <w:r>
+              <w:rPr>
+                <w:rFonts w:ascii="Times New Roman" w:eastAsia="Times New Roman" w:hAnsi="Times New Roman" w:cs="Times New Roman"/>
+                <w:sz w:val="20"/>
+                <w:szCs w:val="20"/>
+              </w:rPr>
+              <w:t> </w:t>
+            </w:r>
+          </w:p>
+        </w:tc>
+        <w:tc>
+          <w:tcPr>
+            <w:tcW w:w="8447" w:type="dxa"/>
+            <w:tcBorders>
+              <w:top w:val="single" w:sz="6" w:space="0" w:color="999999"/>
+            </w:tcBorders>
+            <w:shd w:val="clear" w:color="auto" w:fill="FFFFFF"/>
+            <w:tcMar>
+              <w:top w:w="45" w:type="dxa"/>
+              <w:left w:w="45" w:type="dxa"/>
+              <w:bottom w:w="45" w:type="dxa"/>
+              <w:right w:w="150" w:type="dxa"/>
+            </w:tcMar>
+            <w:hideMark/>
+          </w:tcPr>
+          <w:p>
+            <w:pPr>
+              <w:spacing w:before="150" w:after="300" w:line="240" w:lineRule="auto"/>
+              <w:ind w:hanging="300"/>
+              <w:rPr>
+                <w:rFonts w:ascii="Times New Roman" w:eastAsia="Times New Roman" w:hAnsi="Times New Roman" w:cs="Times New Roman"/>
+                <w:sz w:val="20"/>
+                <w:szCs w:val="20"/>
+              </w:rPr>
+            </w:pPr>
+            <w:hyperlink r:id="rId37" w:anchor="setFrameSound()" w:history="1">
+              <w:r>
+                <w:rPr>
+                  <w:rFonts w:ascii="Times New Roman" w:eastAsia="Times New Roman" w:hAnsi="Times New Roman" w:cs="Times New Roman"/>
+                  <w:b/>
+                  <w:bCs/>
+                  <w:color w:val="0000CC"/>
+                  <w:sz w:val="20"/>
+                  <w:szCs w:val="20"/>
+                  <w:u w:val="single"/>
+                </w:rPr>
+                <w:t>setFrameSound</w:t>
+              </w:r>
+            </w:hyperlink>
+            <w:r>
+              <w:rPr>
+                <w:rFonts w:ascii="Times New Roman" w:eastAsia="Times New Roman" w:hAnsi="Times New Roman" w:cs="Times New Roman"/>
+                <w:sz w:val="20"/>
+                <w:szCs w:val="20"/>
+              </w:rPr>
+              <w:t>(frameID:int, sound:Sound):void</w:t>
+            </w:r>
+          </w:p>
+          <w:p>
+            <w:pPr>
+              <w:spacing w:before="150" w:after="300" w:line="240" w:lineRule="auto"/>
+              <w:rPr>
+                <w:rFonts w:ascii="Times New Roman" w:eastAsia="Times New Roman" w:hAnsi="Times New Roman" w:cs="Times New Roman"/>
+                <w:color w:val="333333"/>
+                <w:sz w:val="20"/>
+                <w:szCs w:val="20"/>
+              </w:rPr>
+            </w:pPr>
+            <w:r>
+              <w:rPr>
+                <w:rFonts w:ascii="Times New Roman" w:eastAsia="Times New Roman" w:hAnsi="Times New Roman" w:cs="Times New Roman"/>
+                <w:color w:val="333333"/>
+                <w:sz w:val="20"/>
+                <w:szCs w:val="20"/>
+              </w:rPr>
+              <w:t>Sets the sound of a certain frame.</w:t>
+            </w:r>
+          </w:p>
+        </w:tc>
+        <w:tc>
+          <w:tcPr>
+            <w:tcW w:w="1365" w:type="dxa"/>
+            <w:tcBorders>
+              <w:top w:val="single" w:sz="6" w:space="0" w:color="999999"/>
+            </w:tcBorders>
+            <w:shd w:val="clear" w:color="auto" w:fill="FFFFFF"/>
+            <w:tcMar>
+              <w:top w:w="45" w:type="dxa"/>
+              <w:left w:w="45" w:type="dxa"/>
+              <w:bottom w:w="45" w:type="dxa"/>
+              <w:right w:w="150" w:type="dxa"/>
+            </w:tcMar>
+            <w:hideMark/>
+          </w:tcPr>
+          <w:p>
+            <w:pPr>
+              <w:spacing w:before="150" w:after="300" w:line="240" w:lineRule="auto"/>
+              <w:rPr>
+                <w:rFonts w:ascii="Times New Roman" w:eastAsia="Times New Roman" w:hAnsi="Times New Roman" w:cs="Times New Roman"/>
+                <w:sz w:val="20"/>
+                <w:szCs w:val="20"/>
+              </w:rPr>
+            </w:pPr>
+            <w:r>
+              <w:rPr>
+                <w:rFonts w:ascii="Times New Roman" w:eastAsia="Times New Roman" w:hAnsi="Times New Roman" w:cs="Times New Roman"/>
+                <w:sz w:val="20"/>
+                <w:szCs w:val="20"/>
+              </w:rPr>
+              <w:t>MovieClip</w:t>
+            </w:r>
+          </w:p>
+        </w:tc>
+      </w:tr>
+      <w:tr>
+        <w:trPr>
+          <w:trHeight w:hRule="exact" w:val="1008"/>
+          <w:tblCellSpacing w:w="0" w:type="dxa"/>
+        </w:trPr>
+        <w:tc>
+          <w:tcPr>
+            <w:tcW w:w="155" w:type="dxa"/>
+            <w:tcBorders>
+              <w:top w:val="single" w:sz="6" w:space="0" w:color="999999"/>
+            </w:tcBorders>
+            <w:shd w:val="clear" w:color="auto" w:fill="F2F2F2"/>
+            <w:hideMark/>
+          </w:tcPr>
+          <w:p>
+            <w:pPr>
+              <w:spacing w:before="150" w:after="300" w:line="240" w:lineRule="auto"/>
+              <w:rPr>
+                <w:rFonts w:ascii="Times New Roman" w:eastAsia="Times New Roman" w:hAnsi="Times New Roman" w:cs="Times New Roman"/>
+                <w:sz w:val="20"/>
+                <w:szCs w:val="20"/>
+              </w:rPr>
+            </w:pPr>
+            <w:r>
+              <w:rPr>
+                <w:rFonts w:ascii="Times New Roman" w:eastAsia="Times New Roman" w:hAnsi="Times New Roman" w:cs="Times New Roman"/>
+                <w:sz w:val="20"/>
+                <w:szCs w:val="20"/>
+              </w:rPr>
+              <w:t> </w:t>
+            </w:r>
+          </w:p>
+        </w:tc>
+        <w:tc>
+          <w:tcPr>
+            <w:tcW w:w="210" w:type="dxa"/>
+            <w:tcBorders>
+              <w:top w:val="single" w:sz="6" w:space="0" w:color="999999"/>
+            </w:tcBorders>
+            <w:shd w:val="clear" w:color="auto" w:fill="F2F2F2"/>
+            <w:hideMark/>
+          </w:tcPr>
+          <w:p>
+            <w:pPr>
+              <w:spacing w:before="150" w:after="300" w:line="240" w:lineRule="auto"/>
+              <w:rPr>
+                <w:rFonts w:ascii="Times New Roman" w:eastAsia="Times New Roman" w:hAnsi="Times New Roman" w:cs="Times New Roman"/>
+                <w:sz w:val="20"/>
+                <w:szCs w:val="20"/>
+              </w:rPr>
+            </w:pPr>
+            <w:r>
+              <w:rPr>
+                <w:rFonts w:ascii="Times New Roman" w:eastAsia="Times New Roman" w:hAnsi="Times New Roman" w:cs="Times New Roman"/>
+                <w:sz w:val="20"/>
+                <w:szCs w:val="20"/>
+              </w:rPr>
+              <w:t> </w:t>
+            </w:r>
+          </w:p>
+        </w:tc>
+        <w:tc>
+          <w:tcPr>
+            <w:tcW w:w="8447" w:type="dxa"/>
+            <w:tcBorders>
+              <w:top w:val="single" w:sz="6" w:space="0" w:color="999999"/>
+            </w:tcBorders>
+            <w:shd w:val="clear" w:color="auto" w:fill="F2F2F2"/>
+            <w:tcMar>
+              <w:top w:w="45" w:type="dxa"/>
+              <w:left w:w="45" w:type="dxa"/>
+              <w:bottom w:w="45" w:type="dxa"/>
+              <w:right w:w="150" w:type="dxa"/>
+            </w:tcMar>
+            <w:hideMark/>
+          </w:tcPr>
+          <w:p>
+            <w:pPr>
+              <w:spacing w:before="150" w:after="300" w:line="240" w:lineRule="auto"/>
+              <w:ind w:hanging="300"/>
+              <w:rPr>
+                <w:rFonts w:ascii="Times New Roman" w:eastAsia="Times New Roman" w:hAnsi="Times New Roman" w:cs="Times New Roman"/>
+                <w:sz w:val="20"/>
+                <w:szCs w:val="20"/>
+              </w:rPr>
+            </w:pPr>
+            <w:hyperlink r:id="rId38" w:anchor="setFrameTexture()" w:history="1">
+              <w:r>
+                <w:rPr>
+                  <w:rFonts w:ascii="Times New Roman" w:eastAsia="Times New Roman" w:hAnsi="Times New Roman" w:cs="Times New Roman"/>
+                  <w:b/>
+                  <w:bCs/>
+                  <w:color w:val="0000CC"/>
+                  <w:sz w:val="20"/>
+                  <w:szCs w:val="20"/>
+                  <w:u w:val="single"/>
+                </w:rPr>
+                <w:t>setFrameTexture</w:t>
+              </w:r>
+            </w:hyperlink>
+            <w:r>
+              <w:rPr>
+                <w:rFonts w:ascii="Times New Roman" w:eastAsia="Times New Roman" w:hAnsi="Times New Roman" w:cs="Times New Roman"/>
+                <w:sz w:val="20"/>
+                <w:szCs w:val="20"/>
+              </w:rPr>
+              <w:t>(frameID:int, texture:</w:t>
+            </w:r>
+            <w:hyperlink r:id="rId39" w:history="1">
+              <w:r>
+                <w:rPr>
+                  <w:rFonts w:ascii="Times New Roman" w:eastAsia="Times New Roman" w:hAnsi="Times New Roman" w:cs="Times New Roman"/>
+                  <w:color w:val="0000CC"/>
+                  <w:sz w:val="20"/>
+                  <w:szCs w:val="20"/>
+                  <w:u w:val="single"/>
+                </w:rPr>
+                <w:t>Texture</w:t>
+              </w:r>
+            </w:hyperlink>
+            <w:r>
+              <w:rPr>
+                <w:rFonts w:ascii="Times New Roman" w:eastAsia="Times New Roman" w:hAnsi="Times New Roman" w:cs="Times New Roman"/>
+                <w:sz w:val="20"/>
+                <w:szCs w:val="20"/>
+              </w:rPr>
+              <w:t>):void</w:t>
+            </w:r>
+          </w:p>
+          <w:p>
+            <w:pPr>
+              <w:spacing w:before="150" w:after="300" w:line="240" w:lineRule="auto"/>
+              <w:rPr>
+                <w:rFonts w:ascii="Times New Roman" w:eastAsia="Times New Roman" w:hAnsi="Times New Roman" w:cs="Times New Roman"/>
+                <w:color w:val="333333"/>
+                <w:sz w:val="20"/>
+                <w:szCs w:val="20"/>
+              </w:rPr>
+            </w:pPr>
+            <w:r>
+              <w:rPr>
+                <w:rFonts w:ascii="Times New Roman" w:eastAsia="Times New Roman" w:hAnsi="Times New Roman" w:cs="Times New Roman"/>
+                <w:color w:val="333333"/>
+                <w:sz w:val="20"/>
+                <w:szCs w:val="20"/>
+              </w:rPr>
+              <w:t>Sets the texture of a certain frame.</w:t>
+            </w:r>
+          </w:p>
+        </w:tc>
+        <w:tc>
+          <w:tcPr>
+            <w:tcW w:w="1365" w:type="dxa"/>
+            <w:tcBorders>
+              <w:top w:val="single" w:sz="6" w:space="0" w:color="999999"/>
+            </w:tcBorders>
+            <w:shd w:val="clear" w:color="auto" w:fill="F2F2F2"/>
+            <w:tcMar>
+              <w:top w:w="45" w:type="dxa"/>
+              <w:left w:w="45" w:type="dxa"/>
+              <w:bottom w:w="45" w:type="dxa"/>
+              <w:right w:w="150" w:type="dxa"/>
+            </w:tcMar>
+            <w:hideMark/>
+          </w:tcPr>
+          <w:p>
+            <w:pPr>
+              <w:spacing w:before="150" w:after="300" w:line="240" w:lineRule="auto"/>
+              <w:rPr>
+                <w:rFonts w:ascii="Times New Roman" w:eastAsia="Times New Roman" w:hAnsi="Times New Roman" w:cs="Times New Roman"/>
+                <w:sz w:val="20"/>
+                <w:szCs w:val="20"/>
+              </w:rPr>
+            </w:pPr>
+            <w:r>
+              <w:rPr>
+                <w:rFonts w:ascii="Times New Roman" w:eastAsia="Times New Roman" w:hAnsi="Times New Roman" w:cs="Times New Roman"/>
+                <w:sz w:val="20"/>
+                <w:szCs w:val="20"/>
+              </w:rPr>
+              <w:t>MovieClip</w:t>
+            </w:r>
+          </w:p>
+        </w:tc>
+      </w:tr>
+      <w:tr>
+        <w:trPr>
+          <w:trHeight w:hRule="exact" w:val="1008"/>
+          <w:tblCellSpacing w:w="0" w:type="dxa"/>
+        </w:trPr>
+        <w:tc>
+          <w:tcPr>
+            <w:tcW w:w="155" w:type="dxa"/>
+            <w:tcBorders>
+              <w:top w:val="single" w:sz="6" w:space="0" w:color="999999"/>
+            </w:tcBorders>
+            <w:shd w:val="clear" w:color="auto" w:fill="FFFFFF"/>
+            <w:hideMark/>
+          </w:tcPr>
+          <w:p>
+            <w:pPr>
+              <w:spacing w:before="150" w:after="300" w:line="240" w:lineRule="auto"/>
+              <w:rPr>
+                <w:rFonts w:ascii="Times New Roman" w:eastAsia="Times New Roman" w:hAnsi="Times New Roman" w:cs="Times New Roman"/>
+                <w:sz w:val="20"/>
+                <w:szCs w:val="20"/>
+              </w:rPr>
+            </w:pPr>
+            <w:r>
+              <w:rPr>
+                <w:rFonts w:ascii="Times New Roman" w:eastAsia="Times New Roman" w:hAnsi="Times New Roman" w:cs="Times New Roman"/>
+                <w:sz w:val="20"/>
+                <w:szCs w:val="20"/>
+              </w:rPr>
+              <w:t> </w:t>
+            </w:r>
+          </w:p>
+        </w:tc>
+        <w:tc>
+          <w:tcPr>
+            <w:tcW w:w="210" w:type="dxa"/>
+            <w:tcBorders>
+              <w:top w:val="single" w:sz="6" w:space="0" w:color="999999"/>
+            </w:tcBorders>
+            <w:shd w:val="clear" w:color="auto" w:fill="FFFFFF"/>
+            <w:hideMark/>
+          </w:tcPr>
+          <w:p>
+            <w:pPr>
+              <w:spacing w:before="150" w:after="300" w:line="240" w:lineRule="auto"/>
+              <w:rPr>
+                <w:rFonts w:ascii="Times New Roman" w:eastAsia="Times New Roman" w:hAnsi="Times New Roman" w:cs="Times New Roman"/>
+                <w:sz w:val="20"/>
+                <w:szCs w:val="20"/>
+              </w:rPr>
+            </w:pPr>
+            <w:r>
+              <w:rPr>
+                <w:rFonts w:ascii="Times New Roman" w:eastAsia="Times New Roman" w:hAnsi="Times New Roman" w:cs="Times New Roman"/>
+                <w:sz w:val="20"/>
+                <w:szCs w:val="20"/>
+              </w:rPr>
+              <w:t> </w:t>
+            </w:r>
+          </w:p>
+        </w:tc>
+        <w:tc>
+          <w:tcPr>
+            <w:tcW w:w="8447" w:type="dxa"/>
+            <w:tcBorders>
+              <w:top w:val="single" w:sz="6" w:space="0" w:color="999999"/>
+            </w:tcBorders>
+            <w:shd w:val="clear" w:color="auto" w:fill="FFFFFF"/>
+            <w:tcMar>
+              <w:top w:w="45" w:type="dxa"/>
+              <w:left w:w="45" w:type="dxa"/>
+              <w:bottom w:w="45" w:type="dxa"/>
+              <w:right w:w="150" w:type="dxa"/>
+            </w:tcMar>
+            <w:hideMark/>
+          </w:tcPr>
+          <w:p>
+            <w:pPr>
+              <w:spacing w:before="150" w:after="300" w:line="240" w:lineRule="auto"/>
+              <w:ind w:hanging="300"/>
+              <w:rPr>
+                <w:rFonts w:ascii="Times New Roman" w:eastAsia="Times New Roman" w:hAnsi="Times New Roman" w:cs="Times New Roman"/>
+                <w:sz w:val="20"/>
+                <w:szCs w:val="20"/>
+              </w:rPr>
+            </w:pPr>
+            <w:hyperlink r:id="rId40" w:anchor="stop()" w:history="1">
+              <w:r>
+                <w:rPr>
+                  <w:rFonts w:ascii="Times New Roman" w:eastAsia="Times New Roman" w:hAnsi="Times New Roman" w:cs="Times New Roman"/>
+                  <w:b/>
+                  <w:bCs/>
+                  <w:color w:val="0000CC"/>
+                  <w:sz w:val="20"/>
+                  <w:szCs w:val="20"/>
+                  <w:u w:val="single"/>
+                </w:rPr>
+                <w:t>stop</w:t>
+              </w:r>
+            </w:hyperlink>
+            <w:r>
+              <w:rPr>
+                <w:rFonts w:ascii="Times New Roman" w:eastAsia="Times New Roman" w:hAnsi="Times New Roman" w:cs="Times New Roman"/>
+                <w:sz w:val="20"/>
+                <w:szCs w:val="20"/>
+              </w:rPr>
+              <w:t>():void</w:t>
+            </w:r>
+          </w:p>
+          <w:p>
+            <w:pPr>
+              <w:spacing w:before="150" w:after="300" w:line="240" w:lineRule="auto"/>
+              <w:rPr>
+                <w:rFonts w:ascii="Times New Roman" w:eastAsia="Times New Roman" w:hAnsi="Times New Roman" w:cs="Times New Roman"/>
+                <w:color w:val="333333"/>
+                <w:sz w:val="20"/>
+                <w:szCs w:val="20"/>
+              </w:rPr>
+            </w:pPr>
+            <w:r>
+              <w:rPr>
+                <w:rFonts w:ascii="Times New Roman" w:eastAsia="Times New Roman" w:hAnsi="Times New Roman" w:cs="Times New Roman"/>
+                <w:color w:val="333333"/>
+                <w:sz w:val="20"/>
+                <w:szCs w:val="20"/>
+              </w:rPr>
+              <w:t>Stops playback, resetting "currentFrame" to zero.</w:t>
+            </w:r>
+          </w:p>
+        </w:tc>
+        <w:tc>
+          <w:tcPr>
+            <w:tcW w:w="1365" w:type="dxa"/>
+            <w:tcBorders>
+              <w:top w:val="single" w:sz="6" w:space="0" w:color="999999"/>
+            </w:tcBorders>
+            <w:shd w:val="clear" w:color="auto" w:fill="FFFFFF"/>
+            <w:tcMar>
+              <w:top w:w="45" w:type="dxa"/>
+              <w:left w:w="45" w:type="dxa"/>
+              <w:bottom w:w="45" w:type="dxa"/>
+              <w:right w:w="150" w:type="dxa"/>
+            </w:tcMar>
+            <w:hideMark/>
+          </w:tcPr>
+          <w:p>
+            <w:pPr>
+              <w:spacing w:before="150" w:after="300" w:line="240" w:lineRule="auto"/>
+              <w:rPr>
+                <w:rFonts w:ascii="Times New Roman" w:eastAsia="Times New Roman" w:hAnsi="Times New Roman" w:cs="Times New Roman"/>
+                <w:sz w:val="20"/>
+                <w:szCs w:val="20"/>
+              </w:rPr>
+            </w:pPr>
+            <w:r>
+              <w:rPr>
+                <w:rFonts w:ascii="Times New Roman" w:eastAsia="Times New Roman" w:hAnsi="Times New Roman" w:cs="Times New Roman"/>
+                <w:sz w:val="20"/>
+                <w:szCs w:val="20"/>
+              </w:rPr>
+              <w:t>MovieClip</w:t>
+            </w:r>
+          </w:p>
+        </w:tc>
+      </w:tr>
+    </w:tbl>
+    <w:p>
+      <w:pPr>
+        <w:rPr>
+          <w:sz w:val="30"/>
+          <w:szCs w:val="30"/>
+        </w:rPr>
+      </w:pPr>
+    </w:p>
+    <w:p>
+      <w:pPr>
+        <w:rPr>
+          <w:sz w:val="30"/>
+          <w:szCs w:val="30"/>
+        </w:rPr>
+      </w:pPr>
+    </w:p>
+    <w:p>
+      <w:pPr>
+        <w:rPr>
+          <w:sz w:val="30"/>
+          <w:szCs w:val="30"/>
+        </w:rPr>
+      </w:pPr>
+    </w:p>
+    <w:p>
+      <w:pPr>
+        <w:rPr>
+          <w:sz w:val="30"/>
+          <w:szCs w:val="30"/>
+        </w:rPr>
+      </w:pPr>
+      <w:bookmarkStart w:id="1" w:name="_GoBack"/>
+      <w:bookmarkEnd w:id="1"/>
+    </w:p>
+    <w:p>
+      <w:pPr>
+        <w:rPr>
+          <w:sz w:val="30"/>
+          <w:szCs w:val="30"/>
+        </w:rPr>
+      </w:pPr>
+    </w:p>
+    <w:p>
+      <w:pPr>
+        <w:rPr>
+          <w:sz w:val="30"/>
+          <w:szCs w:val="30"/>
+        </w:rPr>
+      </w:pPr>
+    </w:p>
+    <w:p>
+      <w:pPr>
+        <w:rPr>
+          <w:sz w:val="30"/>
+          <w:szCs w:val="30"/>
+        </w:rPr>
+      </w:pPr>
+    </w:p>
+    <w:p>
+      <w:pPr>
+        <w:rPr>
+          <w:sz w:val="30"/>
+          <w:szCs w:val="30"/>
+        </w:rPr>
+      </w:pPr>
+    </w:p>
+    <w:p>
+      <w:pPr>
+        <w:rPr>
+          <w:sz w:val="30"/>
+          <w:szCs w:val="30"/>
+        </w:rPr>
+      </w:pPr>
+    </w:p>
+    <w:p>
+      <w:pPr>
+        <w:rPr>
+          <w:sz w:val="30"/>
+          <w:szCs w:val="30"/>
+        </w:rPr>
+      </w:pPr>
+    </w:p>
+    <w:p>
+      <w:pPr>
+        <w:rPr>
+          <w:sz w:val="30"/>
+          <w:szCs w:val="30"/>
+        </w:rPr>
+      </w:pPr>
+    </w:p>
+    <w:p>
+      <w:pPr>
+        <w:rPr>
+          <w:sz w:val="30"/>
+          <w:szCs w:val="30"/>
+        </w:rPr>
+      </w:pPr>
+    </w:p>
+    <w:p>
+      <w:pPr>
+        <w:rPr>
+          <w:sz w:val="30"/>
+          <w:szCs w:val="30"/>
+        </w:rPr>
+      </w:pPr>
+    </w:p>
+    <w:p>
+      <w:pPr>
+        <w:rPr>
+          <w:sz w:val="30"/>
+          <w:szCs w:val="30"/>
+        </w:rPr>
+      </w:pPr>
+    </w:p>
+    <w:p>
+      <w:pPr>
+        <w:rPr>
+          <w:sz w:val="30"/>
+          <w:szCs w:val="30"/>
+        </w:rPr>
+      </w:pPr>
     </w:p>
     <w:p>
       <w:pPr>
@@ -39632,6 +46311,11 @@
     <w:basedOn w:val="DefaultParagraphFont"/>
     <w:rsid w:val="00E64A76"/>
   </w:style>
+  <w:style w:type="character" w:customStyle="1" w:styleId="tok-c">
+    <w:name w:val="tok-c"/>
+    <w:basedOn w:val="DefaultParagraphFont"/>
+    <w:rsid w:val="00E03C1B"/>
+  </w:style>
 </w:styles>
 </file>
 

--- a/starling.docx
+++ b/starling.docx
@@ -2528,6 +2528,14 @@
           <w:szCs w:val="30"/>
         </w:rPr>
       </w:pPr>
+    </w:p>
+    <w:p>
+      <w:pPr>
+        <w:rPr>
+          <w:sz w:val="30"/>
+          <w:szCs w:val="30"/>
+        </w:rPr>
+      </w:pPr>
       <w:r>
         <w:rPr>
           <w:sz w:val="30"/>
@@ -3953,14 +3961,6 @@
         <w:rPr>
           <w:sz w:val="24"/>
           <w:szCs w:val="24"/>
-        </w:rPr>
-      </w:pPr>
-    </w:p>
-    <w:p>
-      <w:pPr>
-        <w:rPr>
-          <w:sz w:val="30"/>
-          <w:szCs w:val="30"/>
         </w:rPr>
       </w:pPr>
     </w:p>
@@ -45132,16 +45132,199 @@
           <w:szCs w:val="30"/>
         </w:rPr>
       </w:pPr>
+      <w:r>
+        <w:rPr>
+          <w:sz w:val="30"/>
+          <w:szCs w:val="30"/>
+        </w:rPr>
+        <w:t>More Complex Movies</w:t>
+      </w:r>
+    </w:p>
+    <w:p>
+      <w:pPr>
+        <w:rPr>
+          <w:sz w:val="30"/>
+          <w:szCs w:val="30"/>
+        </w:rPr>
+      </w:pPr>
+    </w:p>
+    <w:p>
+      <w:pPr>
+        <w:numPr>
+          <w:ilvl w:val="0"/>
+          <w:numId w:val="2"/>
+        </w:numPr>
+        <w:rPr>
+          <w:sz w:val="30"/>
+          <w:szCs w:val="30"/>
+        </w:rPr>
+      </w:pPr>
+      <w:hyperlink r:id="rId41" w:history="1">
+        <w:r>
+          <w:rPr>
+            <w:rStyle w:val="Hyperlink"/>
+            <w:sz w:val="30"/>
+            <w:szCs w:val="30"/>
+          </w:rPr>
+          <w:t>Spine</w:t>
+        </w:r>
+      </w:hyperlink>
+    </w:p>
+    <w:p>
+      <w:pPr>
+        <w:numPr>
+          <w:ilvl w:val="0"/>
+          <w:numId w:val="2"/>
+        </w:numPr>
+        <w:rPr>
+          <w:sz w:val="30"/>
+          <w:szCs w:val="30"/>
+        </w:rPr>
+      </w:pPr>
+      <w:hyperlink r:id="rId42" w:history="1">
+        <w:r>
+          <w:rPr>
+            <w:rStyle w:val="Hyperlink"/>
+            <w:sz w:val="30"/>
+            <w:szCs w:val="30"/>
+          </w:rPr>
+          <w:t>Flump</w:t>
+        </w:r>
+      </w:hyperlink>
+    </w:p>
+    <w:p>
+      <w:pPr>
+        <w:numPr>
+          <w:ilvl w:val="0"/>
+          <w:numId w:val="2"/>
+        </w:numPr>
+        <w:rPr>
+          <w:sz w:val="30"/>
+          <w:szCs w:val="30"/>
+        </w:rPr>
+      </w:pPr>
+      <w:hyperlink r:id="rId43" w:history="1">
+        <w:r>
+          <w:rPr>
+            <w:rStyle w:val="Hyperlink"/>
+            <w:sz w:val="30"/>
+            <w:szCs w:val="30"/>
+          </w:rPr>
+          <w:t>Dragon Bones</w:t>
+        </w:r>
+      </w:hyperlink>
+    </w:p>
+    <w:p>
+      <w:pPr>
+        <w:numPr>
+          <w:ilvl w:val="0"/>
+          <w:numId w:val="2"/>
+        </w:numPr>
+        <w:rPr>
+          <w:sz w:val="30"/>
+          <w:szCs w:val="30"/>
+        </w:rPr>
+      </w:pPr>
+      <w:hyperlink r:id="rId44" w:history="1">
+        <w:r>
+          <w:rPr>
+            <w:rStyle w:val="Hyperlink"/>
+            <w:sz w:val="30"/>
+            <w:szCs w:val="30"/>
+          </w:rPr>
+          <w:t>Generic Animation Format</w:t>
+        </w:r>
+      </w:hyperlink>
+    </w:p>
+    <w:p>
+      <w:pPr>
+        <w:rPr>
+          <w:sz w:val="30"/>
+          <w:szCs w:val="30"/>
+        </w:rPr>
+      </w:pPr>
+    </w:p>
+    <w:p>
+      <w:pPr>
+        <w:rPr>
+          <w:sz w:val="30"/>
+          <w:szCs w:val="30"/>
+        </w:rPr>
+      </w:pPr>
+    </w:p>
+    <w:p>
+      <w:pPr>
+        <w:rPr>
+          <w:sz w:val="30"/>
+          <w:szCs w:val="30"/>
+        </w:rPr>
+      </w:pPr>
+    </w:p>
+    <w:p>
+      <w:pPr>
+        <w:rPr>
+          <w:sz w:val="30"/>
+          <w:szCs w:val="30"/>
+        </w:rPr>
+      </w:pPr>
+    </w:p>
+    <w:p>
+      <w:pPr>
+        <w:rPr>
+          <w:sz w:val="30"/>
+          <w:szCs w:val="30"/>
+        </w:rPr>
+      </w:pPr>
+    </w:p>
+    <w:p>
+      <w:pPr>
+        <w:rPr>
+          <w:sz w:val="30"/>
+          <w:szCs w:val="30"/>
+        </w:rPr>
+      </w:pPr>
+    </w:p>
+    <w:p>
+      <w:pPr>
+        <w:rPr>
+          <w:sz w:val="30"/>
+          <w:szCs w:val="30"/>
+        </w:rPr>
+      </w:pPr>
+    </w:p>
+    <w:p>
+      <w:pPr>
+        <w:rPr>
+          <w:sz w:val="30"/>
+          <w:szCs w:val="30"/>
+        </w:rPr>
+      </w:pPr>
+    </w:p>
+    <w:p>
+      <w:pPr>
+        <w:rPr>
+          <w:sz w:val="30"/>
+          <w:szCs w:val="30"/>
+        </w:rPr>
+      </w:pPr>
+    </w:p>
+    <w:p>
+      <w:pPr>
+        <w:rPr>
+          <w:sz w:val="30"/>
+          <w:szCs w:val="30"/>
+        </w:rPr>
+      </w:pPr>
+    </w:p>
+    <w:p>
+      <w:pPr>
+        <w:rPr>
+          <w:sz w:val="30"/>
+          <w:szCs w:val="30"/>
+        </w:rPr>
+      </w:pPr>
       <w:bookmarkStart w:id="1" w:name="_GoBack"/>
       <w:bookmarkEnd w:id="1"/>
-    </w:p>
-    <w:p>
-      <w:pPr>
-        <w:rPr>
-          <w:sz w:val="30"/>
-          <w:szCs w:val="30"/>
-        </w:rPr>
-      </w:pPr>
     </w:p>
     <w:p>
       <w:pPr>
@@ -45610,8 +45793,160 @@
       </w:rPr>
     </w:lvl>
   </w:abstractNum>
+  <w:abstractNum w:abstractNumId="1" w15:restartNumberingAfterBreak="0">
+    <w:nsid w:val="788C6698"/>
+    <w:multiLevelType w:val="multilevel"/>
+    <w:tmpl w:val="46E41D04"/>
+    <w:lvl w:ilvl="0">
+      <w:start w:val="1"/>
+      <w:numFmt w:val="bullet"/>
+      <w:lvlText w:val=""/>
+      <w:lvlJc w:val="left"/>
+      <w:pPr>
+        <w:tabs>
+          <w:tab w:val="num" w:pos="720"/>
+        </w:tabs>
+        <w:ind w:left="720" w:hanging="360"/>
+      </w:pPr>
+      <w:rPr>
+        <w:rFonts w:ascii="Symbol" w:hAnsi="Symbol" w:hint="default"/>
+        <w:sz w:val="20"/>
+      </w:rPr>
+    </w:lvl>
+    <w:lvl w:ilvl="1" w:tentative="1">
+      <w:start w:val="1"/>
+      <w:numFmt w:val="bullet"/>
+      <w:lvlText w:val="o"/>
+      <w:lvlJc w:val="left"/>
+      <w:pPr>
+        <w:tabs>
+          <w:tab w:val="num" w:pos="1440"/>
+        </w:tabs>
+        <w:ind w:left="1440" w:hanging="360"/>
+      </w:pPr>
+      <w:rPr>
+        <w:rFonts w:ascii="Courier New" w:hAnsi="Courier New" w:hint="default"/>
+        <w:sz w:val="20"/>
+      </w:rPr>
+    </w:lvl>
+    <w:lvl w:ilvl="2" w:tentative="1">
+      <w:start w:val="1"/>
+      <w:numFmt w:val="bullet"/>
+      <w:lvlText w:val=""/>
+      <w:lvlJc w:val="left"/>
+      <w:pPr>
+        <w:tabs>
+          <w:tab w:val="num" w:pos="2160"/>
+        </w:tabs>
+        <w:ind w:left="2160" w:hanging="360"/>
+      </w:pPr>
+      <w:rPr>
+        <w:rFonts w:ascii="Wingdings" w:hAnsi="Wingdings" w:hint="default"/>
+        <w:sz w:val="20"/>
+      </w:rPr>
+    </w:lvl>
+    <w:lvl w:ilvl="3" w:tentative="1">
+      <w:start w:val="1"/>
+      <w:numFmt w:val="bullet"/>
+      <w:lvlText w:val=""/>
+      <w:lvlJc w:val="left"/>
+      <w:pPr>
+        <w:tabs>
+          <w:tab w:val="num" w:pos="2880"/>
+        </w:tabs>
+        <w:ind w:left="2880" w:hanging="360"/>
+      </w:pPr>
+      <w:rPr>
+        <w:rFonts w:ascii="Wingdings" w:hAnsi="Wingdings" w:hint="default"/>
+        <w:sz w:val="20"/>
+      </w:rPr>
+    </w:lvl>
+    <w:lvl w:ilvl="4" w:tentative="1">
+      <w:start w:val="1"/>
+      <w:numFmt w:val="bullet"/>
+      <w:lvlText w:val=""/>
+      <w:lvlJc w:val="left"/>
+      <w:pPr>
+        <w:tabs>
+          <w:tab w:val="num" w:pos="3600"/>
+        </w:tabs>
+        <w:ind w:left="3600" w:hanging="360"/>
+      </w:pPr>
+      <w:rPr>
+        <w:rFonts w:ascii="Wingdings" w:hAnsi="Wingdings" w:hint="default"/>
+        <w:sz w:val="20"/>
+      </w:rPr>
+    </w:lvl>
+    <w:lvl w:ilvl="5" w:tentative="1">
+      <w:start w:val="1"/>
+      <w:numFmt w:val="bullet"/>
+      <w:lvlText w:val=""/>
+      <w:lvlJc w:val="left"/>
+      <w:pPr>
+        <w:tabs>
+          <w:tab w:val="num" w:pos="4320"/>
+        </w:tabs>
+        <w:ind w:left="4320" w:hanging="360"/>
+      </w:pPr>
+      <w:rPr>
+        <w:rFonts w:ascii="Wingdings" w:hAnsi="Wingdings" w:hint="default"/>
+        <w:sz w:val="20"/>
+      </w:rPr>
+    </w:lvl>
+    <w:lvl w:ilvl="6" w:tentative="1">
+      <w:start w:val="1"/>
+      <w:numFmt w:val="bullet"/>
+      <w:lvlText w:val=""/>
+      <w:lvlJc w:val="left"/>
+      <w:pPr>
+        <w:tabs>
+          <w:tab w:val="num" w:pos="5040"/>
+        </w:tabs>
+        <w:ind w:left="5040" w:hanging="360"/>
+      </w:pPr>
+      <w:rPr>
+        <w:rFonts w:ascii="Wingdings" w:hAnsi="Wingdings" w:hint="default"/>
+        <w:sz w:val="20"/>
+      </w:rPr>
+    </w:lvl>
+    <w:lvl w:ilvl="7" w:tentative="1">
+      <w:start w:val="1"/>
+      <w:numFmt w:val="bullet"/>
+      <w:lvlText w:val=""/>
+      <w:lvlJc w:val="left"/>
+      <w:pPr>
+        <w:tabs>
+          <w:tab w:val="num" w:pos="5760"/>
+        </w:tabs>
+        <w:ind w:left="5760" w:hanging="360"/>
+      </w:pPr>
+      <w:rPr>
+        <w:rFonts w:ascii="Wingdings" w:hAnsi="Wingdings" w:hint="default"/>
+        <w:sz w:val="20"/>
+      </w:rPr>
+    </w:lvl>
+    <w:lvl w:ilvl="8" w:tentative="1">
+      <w:start w:val="1"/>
+      <w:numFmt w:val="bullet"/>
+      <w:lvlText w:val=""/>
+      <w:lvlJc w:val="left"/>
+      <w:pPr>
+        <w:tabs>
+          <w:tab w:val="num" w:pos="6480"/>
+        </w:tabs>
+        <w:ind w:left="6480" w:hanging="360"/>
+      </w:pPr>
+      <w:rPr>
+        <w:rFonts w:ascii="Wingdings" w:hAnsi="Wingdings" w:hint="default"/>
+        <w:sz w:val="20"/>
+      </w:rPr>
+    </w:lvl>
+  </w:abstractNum>
   <w:num w:numId="1">
     <w:abstractNumId w:val="0"/>
+  </w:num>
+  <w:num w:numId="2">
+    <w:abstractNumId w:val="1"/>
   </w:num>
 </w:numbering>
 </file>
@@ -46013,7 +46348,6 @@
   <w:style w:type="character" w:default="1" w:styleId="DefaultParagraphFont">
     <w:name w:val="Default Paragraph Font"/>
     <w:uiPriority w:val="1"/>
-    <w:semiHidden/>
     <w:unhideWhenUsed/>
   </w:style>
   <w:style w:type="table" w:default="1" w:styleId="TableNormal">

--- a/starling.docx
+++ b/starling.docx
@@ -20706,37 +20706,7 @@
             <w:szCs w:val="30"/>
             <w:highlight w:val="yellow"/>
           </w:rPr>
-          <w:t>https://github.co</w:t>
-        </w:r>
-        <w:r>
-          <w:rPr>
-            <w:rStyle w:val="Hyperlink"/>
-            <w:color w:val="auto"/>
-            <w:sz w:val="30"/>
-            <w:szCs w:val="30"/>
-            <w:highlight w:val="yellow"/>
-          </w:rPr>
-          <w:t>m/Gamua/Starling-Framewo</w:t>
-        </w:r>
-        <w:r>
-          <w:rPr>
-            <w:rStyle w:val="Hyperlink"/>
-            <w:color w:val="auto"/>
-            <w:sz w:val="30"/>
-            <w:szCs w:val="30"/>
-            <w:highlight w:val="yellow"/>
-          </w:rPr>
-          <w:t>r</w:t>
-        </w:r>
-        <w:r>
-          <w:rPr>
-            <w:rStyle w:val="Hyperlink"/>
-            <w:color w:val="auto"/>
-            <w:sz w:val="30"/>
-            <w:szCs w:val="30"/>
-            <w:highlight w:val="yellow"/>
-          </w:rPr>
-          <w:t>k/blob/master/samples/demo/src/utils/TouchSheet.as</w:t>
+          <w:t>https://github.com/Gamua/Starling-Framework/blob/master/samples/demo/src/utils/TouchSheet.as</w:t>
         </w:r>
       </w:hyperlink>
     </w:p>
@@ -45319,60 +45289,5564 @@
     <w:p>
       <w:pPr>
         <w:rPr>
+          <w:b/>
+          <w:bCs/>
           <w:sz w:val="30"/>
           <w:szCs w:val="30"/>
         </w:rPr>
       </w:pPr>
+      <w:r>
+        <w:rPr>
+          <w:b/>
+          <w:bCs/>
+          <w:sz w:val="30"/>
+          <w:szCs w:val="30"/>
+        </w:rPr>
+        <w:lastRenderedPageBreak/>
+        <w:t>Asset Management</w:t>
+      </w:r>
+    </w:p>
+    <w:p>
+      <w:pPr>
+        <w:rPr>
+          <w:sz w:val="30"/>
+          <w:szCs w:val="30"/>
+        </w:rPr>
+      </w:pPr>
+      <w:r>
+        <w:rPr>
+          <w:sz w:val="30"/>
+          <w:szCs w:val="30"/>
+        </w:rPr>
+        <w:t>Enqueuing</w:t>
+      </w:r>
+    </w:p>
+    <w:p>
+      <w:pPr>
+        <w:pStyle w:val="HTMLPreformatted"/>
+        <w:shd w:val="clear" w:color="auto" w:fill="F8F8F8"/>
+        <w:rPr>
+          <w:rStyle w:val="HTMLCode"/>
+          <w:sz w:val="24"/>
+          <w:szCs w:val="24"/>
+          <w:shd w:val="clear" w:color="auto" w:fill="F8F8F8"/>
+        </w:rPr>
+      </w:pPr>
+      <w:r>
+        <w:rPr>
+          <w:rStyle w:val="tok-c1"/>
+          <w:i/>
+          <w:iCs/>
+          <w:color w:val="408080"/>
+          <w:sz w:val="24"/>
+          <w:szCs w:val="24"/>
+          <w:shd w:val="clear" w:color="auto" w:fill="F8F8F8"/>
+        </w:rPr>
+        <w:t>// Enqueue an asset from a remote URL</w:t>
+      </w:r>
+    </w:p>
+    <w:p>
+      <w:pPr>
+        <w:pStyle w:val="HTMLPreformatted"/>
+        <w:shd w:val="clear" w:color="auto" w:fill="F8F8F8"/>
+        <w:rPr>
+          <w:rStyle w:val="HTMLCode"/>
+          <w:sz w:val="24"/>
+          <w:szCs w:val="24"/>
+          <w:shd w:val="clear" w:color="auto" w:fill="F8F8F8"/>
+        </w:rPr>
+      </w:pPr>
+      <w:r>
+        <w:rPr>
+          <w:rStyle w:val="tok-n"/>
+          <w:sz w:val="24"/>
+          <w:szCs w:val="24"/>
+          <w:shd w:val="clear" w:color="auto" w:fill="F8F8F8"/>
+        </w:rPr>
+        <w:t>assets</w:t>
+      </w:r>
+      <w:r>
+        <w:rPr>
+          <w:rStyle w:val="tok-o"/>
+          <w:color w:val="666666"/>
+          <w:sz w:val="24"/>
+          <w:szCs w:val="24"/>
+          <w:shd w:val="clear" w:color="auto" w:fill="F8F8F8"/>
+        </w:rPr>
+        <w:t>.</w:t>
+      </w:r>
+      <w:r>
+        <w:rPr>
+          <w:rStyle w:val="tok-na"/>
+          <w:color w:val="7D9029"/>
+          <w:sz w:val="24"/>
+          <w:szCs w:val="24"/>
+          <w:shd w:val="clear" w:color="auto" w:fill="F8F8F8"/>
+        </w:rPr>
+        <w:t>enqueue</w:t>
+      </w:r>
+      <w:r>
+        <w:rPr>
+          <w:rStyle w:val="tok-o"/>
+          <w:color w:val="666666"/>
+          <w:sz w:val="24"/>
+          <w:szCs w:val="24"/>
+          <w:shd w:val="clear" w:color="auto" w:fill="F8F8F8"/>
+        </w:rPr>
+        <w:t>(</w:t>
+      </w:r>
+      <w:r>
+        <w:rPr>
+          <w:rStyle w:val="tok-s2"/>
+          <w:color w:val="BA2121"/>
+          <w:sz w:val="24"/>
+          <w:szCs w:val="24"/>
+          <w:shd w:val="clear" w:color="auto" w:fill="F8F8F8"/>
+        </w:rPr>
+        <w:t>"http://gamua.com/img/starling.jpg"</w:t>
+      </w:r>
+      <w:r>
+        <w:rPr>
+          <w:rStyle w:val="tok-o"/>
+          <w:color w:val="666666"/>
+          <w:sz w:val="24"/>
+          <w:szCs w:val="24"/>
+          <w:shd w:val="clear" w:color="auto" w:fill="F8F8F8"/>
+        </w:rPr>
+        <w:t>);</w:t>
+      </w:r>
+    </w:p>
+    <w:p>
+      <w:pPr>
+        <w:pStyle w:val="HTMLPreformatted"/>
+        <w:shd w:val="clear" w:color="auto" w:fill="F8F8F8"/>
+        <w:rPr>
+          <w:rStyle w:val="HTMLCode"/>
+          <w:sz w:val="24"/>
+          <w:szCs w:val="24"/>
+          <w:shd w:val="clear" w:color="auto" w:fill="F8F8F8"/>
+        </w:rPr>
+      </w:pPr>
+    </w:p>
+    <w:p>
+      <w:pPr>
+        <w:pStyle w:val="HTMLPreformatted"/>
+        <w:shd w:val="clear" w:color="auto" w:fill="F8F8F8"/>
+        <w:rPr>
+          <w:rStyle w:val="HTMLCode"/>
+          <w:sz w:val="24"/>
+          <w:szCs w:val="24"/>
+          <w:shd w:val="clear" w:color="auto" w:fill="F8F8F8"/>
+        </w:rPr>
+      </w:pPr>
+      <w:r>
+        <w:rPr>
+          <w:rStyle w:val="tok-c1"/>
+          <w:i/>
+          <w:iCs/>
+          <w:color w:val="408080"/>
+          <w:sz w:val="24"/>
+          <w:szCs w:val="24"/>
+          <w:shd w:val="clear" w:color="auto" w:fill="F8F8F8"/>
+        </w:rPr>
+        <w:t>// Enqueue an asset from disk (AIR only)</w:t>
+      </w:r>
+    </w:p>
+    <w:p>
+      <w:pPr>
+        <w:pStyle w:val="HTMLPreformatted"/>
+        <w:shd w:val="clear" w:color="auto" w:fill="F8F8F8"/>
+        <w:rPr>
+          <w:rStyle w:val="HTMLCode"/>
+          <w:sz w:val="24"/>
+          <w:szCs w:val="24"/>
+          <w:shd w:val="clear" w:color="auto" w:fill="F8F8F8"/>
+        </w:rPr>
+      </w:pPr>
+      <w:r>
+        <w:rPr>
+          <w:rStyle w:val="tok-kd"/>
+          <w:b/>
+          <w:bCs/>
+          <w:color w:val="008000"/>
+          <w:sz w:val="24"/>
+          <w:szCs w:val="24"/>
+          <w:shd w:val="clear" w:color="auto" w:fill="F8F8F8"/>
+        </w:rPr>
+        <w:t>var</w:t>
+      </w:r>
+      <w:r>
+        <w:rPr>
+          <w:rStyle w:val="HTMLCode"/>
+          <w:sz w:val="24"/>
+          <w:szCs w:val="24"/>
+          <w:shd w:val="clear" w:color="auto" w:fill="F8F8F8"/>
+        </w:rPr>
+        <w:t xml:space="preserve"> </w:t>
+      </w:r>
+      <w:r>
+        <w:rPr>
+          <w:rStyle w:val="tok-n"/>
+          <w:sz w:val="24"/>
+          <w:szCs w:val="24"/>
+          <w:shd w:val="clear" w:color="auto" w:fill="F8F8F8"/>
+        </w:rPr>
+        <w:t>appDir</w:t>
+      </w:r>
+      <w:r>
+        <w:rPr>
+          <w:rStyle w:val="tok-p"/>
+          <w:sz w:val="24"/>
+          <w:szCs w:val="24"/>
+          <w:shd w:val="clear" w:color="auto" w:fill="F8F8F8"/>
+        </w:rPr>
+        <w:t>:</w:t>
+      </w:r>
+      <w:r>
+        <w:rPr>
+          <w:rStyle w:val="tok-kt"/>
+          <w:color w:val="B00040"/>
+          <w:sz w:val="24"/>
+          <w:szCs w:val="24"/>
+          <w:shd w:val="clear" w:color="auto" w:fill="F8F8F8"/>
+        </w:rPr>
+        <w:t>File</w:t>
+      </w:r>
+      <w:r>
+        <w:rPr>
+          <w:rStyle w:val="HTMLCode"/>
+          <w:sz w:val="24"/>
+          <w:szCs w:val="24"/>
+          <w:shd w:val="clear" w:color="auto" w:fill="F8F8F8"/>
+        </w:rPr>
+        <w:t xml:space="preserve"> </w:t>
+      </w:r>
+      <w:r>
+        <w:rPr>
+          <w:rStyle w:val="tok-o"/>
+          <w:color w:val="666666"/>
+          <w:sz w:val="24"/>
+          <w:szCs w:val="24"/>
+          <w:shd w:val="clear" w:color="auto" w:fill="F8F8F8"/>
+        </w:rPr>
+        <w:t>=</w:t>
+      </w:r>
+      <w:r>
+        <w:rPr>
+          <w:rStyle w:val="HTMLCode"/>
+          <w:sz w:val="24"/>
+          <w:szCs w:val="24"/>
+          <w:shd w:val="clear" w:color="auto" w:fill="F8F8F8"/>
+        </w:rPr>
+        <w:t xml:space="preserve"> </w:t>
+      </w:r>
+      <w:r>
+        <w:rPr>
+          <w:rStyle w:val="tok-n"/>
+          <w:sz w:val="24"/>
+          <w:szCs w:val="24"/>
+          <w:shd w:val="clear" w:color="auto" w:fill="F8F8F8"/>
+        </w:rPr>
+        <w:t>File</w:t>
+      </w:r>
+      <w:r>
+        <w:rPr>
+          <w:rStyle w:val="tok-o"/>
+          <w:color w:val="666666"/>
+          <w:sz w:val="24"/>
+          <w:szCs w:val="24"/>
+          <w:shd w:val="clear" w:color="auto" w:fill="F8F8F8"/>
+        </w:rPr>
+        <w:t>.</w:t>
+      </w:r>
+      <w:r>
+        <w:rPr>
+          <w:rStyle w:val="tok-na"/>
+          <w:color w:val="7D9029"/>
+          <w:sz w:val="24"/>
+          <w:szCs w:val="24"/>
+          <w:shd w:val="clear" w:color="auto" w:fill="F8F8F8"/>
+        </w:rPr>
+        <w:t>applicationDirectory</w:t>
+      </w:r>
+      <w:r>
+        <w:rPr>
+          <w:rStyle w:val="tok-o"/>
+          <w:color w:val="666666"/>
+          <w:sz w:val="24"/>
+          <w:szCs w:val="24"/>
+          <w:shd w:val="clear" w:color="auto" w:fill="F8F8F8"/>
+        </w:rPr>
+        <w:t>;</w:t>
+      </w:r>
+    </w:p>
+    <w:p>
+      <w:pPr>
+        <w:pStyle w:val="HTMLPreformatted"/>
+        <w:shd w:val="clear" w:color="auto" w:fill="F8F8F8"/>
+        <w:rPr>
+          <w:rStyle w:val="HTMLCode"/>
+          <w:sz w:val="24"/>
+          <w:szCs w:val="24"/>
+          <w:shd w:val="clear" w:color="auto" w:fill="F8F8F8"/>
+        </w:rPr>
+      </w:pPr>
+      <w:r>
+        <w:rPr>
+          <w:rStyle w:val="tok-n"/>
+          <w:sz w:val="24"/>
+          <w:szCs w:val="24"/>
+          <w:shd w:val="clear" w:color="auto" w:fill="F8F8F8"/>
+        </w:rPr>
+        <w:t>assets</w:t>
+      </w:r>
+      <w:r>
+        <w:rPr>
+          <w:rStyle w:val="tok-o"/>
+          <w:color w:val="666666"/>
+          <w:sz w:val="24"/>
+          <w:szCs w:val="24"/>
+          <w:shd w:val="clear" w:color="auto" w:fill="F8F8F8"/>
+        </w:rPr>
+        <w:t>.</w:t>
+      </w:r>
+      <w:r>
+        <w:rPr>
+          <w:rStyle w:val="tok-na"/>
+          <w:color w:val="7D9029"/>
+          <w:sz w:val="24"/>
+          <w:szCs w:val="24"/>
+          <w:shd w:val="clear" w:color="auto" w:fill="F8F8F8"/>
+        </w:rPr>
+        <w:t>enqueue</w:t>
+      </w:r>
+      <w:r>
+        <w:rPr>
+          <w:rStyle w:val="tok-o"/>
+          <w:color w:val="666666"/>
+          <w:sz w:val="24"/>
+          <w:szCs w:val="24"/>
+          <w:shd w:val="clear" w:color="auto" w:fill="F8F8F8"/>
+        </w:rPr>
+        <w:t>(</w:t>
+      </w:r>
+      <w:r>
+        <w:rPr>
+          <w:rStyle w:val="tok-n"/>
+          <w:sz w:val="24"/>
+          <w:szCs w:val="24"/>
+          <w:shd w:val="clear" w:color="auto" w:fill="F8F8F8"/>
+        </w:rPr>
+        <w:t>appDir</w:t>
+      </w:r>
+      <w:r>
+        <w:rPr>
+          <w:rStyle w:val="tok-o"/>
+          <w:color w:val="666666"/>
+          <w:sz w:val="24"/>
+          <w:szCs w:val="24"/>
+          <w:shd w:val="clear" w:color="auto" w:fill="F8F8F8"/>
+        </w:rPr>
+        <w:t>.</w:t>
+      </w:r>
+      <w:r>
+        <w:rPr>
+          <w:rStyle w:val="tok-na"/>
+          <w:color w:val="7D9029"/>
+          <w:sz w:val="24"/>
+          <w:szCs w:val="24"/>
+          <w:shd w:val="clear" w:color="auto" w:fill="F8F8F8"/>
+        </w:rPr>
+        <w:t>resolvePath</w:t>
+      </w:r>
+      <w:r>
+        <w:rPr>
+          <w:rStyle w:val="tok-o"/>
+          <w:color w:val="666666"/>
+          <w:sz w:val="24"/>
+          <w:szCs w:val="24"/>
+          <w:shd w:val="clear" w:color="auto" w:fill="F8F8F8"/>
+        </w:rPr>
+        <w:t>(</w:t>
+      </w:r>
+      <w:r>
+        <w:rPr>
+          <w:rStyle w:val="tok-s2"/>
+          <w:color w:val="BA2121"/>
+          <w:sz w:val="24"/>
+          <w:szCs w:val="24"/>
+          <w:shd w:val="clear" w:color="auto" w:fill="F8F8F8"/>
+        </w:rPr>
+        <w:t>"sounds/music.mp3"</w:t>
+      </w:r>
+      <w:r>
+        <w:rPr>
+          <w:rStyle w:val="tok-o"/>
+          <w:color w:val="666666"/>
+          <w:sz w:val="24"/>
+          <w:szCs w:val="24"/>
+          <w:shd w:val="clear" w:color="auto" w:fill="F8F8F8"/>
+        </w:rPr>
+        <w:t>));</w:t>
+      </w:r>
+    </w:p>
+    <w:p>
+      <w:pPr>
+        <w:pStyle w:val="HTMLPreformatted"/>
+        <w:shd w:val="clear" w:color="auto" w:fill="F8F8F8"/>
+        <w:rPr>
+          <w:rStyle w:val="HTMLCode"/>
+          <w:sz w:val="24"/>
+          <w:szCs w:val="24"/>
+          <w:shd w:val="clear" w:color="auto" w:fill="F8F8F8"/>
+        </w:rPr>
+      </w:pPr>
+    </w:p>
+    <w:p>
+      <w:pPr>
+        <w:pStyle w:val="HTMLPreformatted"/>
+        <w:shd w:val="clear" w:color="auto" w:fill="F8F8F8"/>
+        <w:rPr>
+          <w:rStyle w:val="HTMLCode"/>
+          <w:sz w:val="24"/>
+          <w:szCs w:val="24"/>
+          <w:shd w:val="clear" w:color="auto" w:fill="F8F8F8"/>
+        </w:rPr>
+      </w:pPr>
+      <w:r>
+        <w:rPr>
+          <w:rStyle w:val="tok-c1"/>
+          <w:i/>
+          <w:iCs/>
+          <w:color w:val="408080"/>
+          <w:sz w:val="24"/>
+          <w:szCs w:val="24"/>
+          <w:shd w:val="clear" w:color="auto" w:fill="F8F8F8"/>
+        </w:rPr>
+        <w:t>// Enqueue all contents of a directory, recursively (AIR only).</w:t>
+      </w:r>
+    </w:p>
+    <w:p>
+      <w:pPr>
+        <w:pStyle w:val="HTMLPreformatted"/>
+        <w:shd w:val="clear" w:color="auto" w:fill="F8F8F8"/>
+        <w:rPr>
+          <w:sz w:val="24"/>
+          <w:szCs w:val="24"/>
+        </w:rPr>
+      </w:pPr>
+      <w:r>
+        <w:rPr>
+          <w:rStyle w:val="tok-n"/>
+          <w:sz w:val="24"/>
+          <w:szCs w:val="24"/>
+          <w:shd w:val="clear" w:color="auto" w:fill="F8F8F8"/>
+        </w:rPr>
+        <w:t>assets</w:t>
+      </w:r>
+      <w:r>
+        <w:rPr>
+          <w:rStyle w:val="tok-o"/>
+          <w:color w:val="666666"/>
+          <w:sz w:val="24"/>
+          <w:szCs w:val="24"/>
+          <w:shd w:val="clear" w:color="auto" w:fill="F8F8F8"/>
+        </w:rPr>
+        <w:t>.</w:t>
+      </w:r>
+      <w:r>
+        <w:rPr>
+          <w:rStyle w:val="tok-na"/>
+          <w:color w:val="7D9029"/>
+          <w:sz w:val="24"/>
+          <w:szCs w:val="24"/>
+          <w:shd w:val="clear" w:color="auto" w:fill="F8F8F8"/>
+        </w:rPr>
+        <w:t>enqueue</w:t>
+      </w:r>
+      <w:r>
+        <w:rPr>
+          <w:rStyle w:val="tok-o"/>
+          <w:color w:val="666666"/>
+          <w:sz w:val="24"/>
+          <w:szCs w:val="24"/>
+          <w:shd w:val="clear" w:color="auto" w:fill="F8F8F8"/>
+        </w:rPr>
+        <w:t>(</w:t>
+      </w:r>
+      <w:r>
+        <w:rPr>
+          <w:rStyle w:val="tok-n"/>
+          <w:sz w:val="24"/>
+          <w:szCs w:val="24"/>
+          <w:shd w:val="clear" w:color="auto" w:fill="F8F8F8"/>
+        </w:rPr>
+        <w:t>appDir</w:t>
+      </w:r>
+      <w:r>
+        <w:rPr>
+          <w:rStyle w:val="tok-o"/>
+          <w:color w:val="666666"/>
+          <w:sz w:val="24"/>
+          <w:szCs w:val="24"/>
+          <w:shd w:val="clear" w:color="auto" w:fill="F8F8F8"/>
+        </w:rPr>
+        <w:t>.</w:t>
+      </w:r>
+      <w:r>
+        <w:rPr>
+          <w:rStyle w:val="tok-na"/>
+          <w:color w:val="7D9029"/>
+          <w:sz w:val="24"/>
+          <w:szCs w:val="24"/>
+          <w:shd w:val="clear" w:color="auto" w:fill="F8F8F8"/>
+        </w:rPr>
+        <w:t>resolvePath</w:t>
+      </w:r>
+      <w:r>
+        <w:rPr>
+          <w:rStyle w:val="tok-o"/>
+          <w:color w:val="666666"/>
+          <w:sz w:val="24"/>
+          <w:szCs w:val="24"/>
+          <w:shd w:val="clear" w:color="auto" w:fill="F8F8F8"/>
+        </w:rPr>
+        <w:t>(</w:t>
+      </w:r>
+      <w:r>
+        <w:rPr>
+          <w:rStyle w:val="tok-s2"/>
+          <w:color w:val="BA2121"/>
+          <w:sz w:val="24"/>
+          <w:szCs w:val="24"/>
+          <w:shd w:val="clear" w:color="auto" w:fill="F8F8F8"/>
+        </w:rPr>
+        <w:t>"textures"</w:t>
+      </w:r>
+      <w:r>
+        <w:rPr>
+          <w:rStyle w:val="tok-o"/>
+          <w:color w:val="666666"/>
+          <w:sz w:val="24"/>
+          <w:szCs w:val="24"/>
+          <w:shd w:val="clear" w:color="auto" w:fill="F8F8F8"/>
+        </w:rPr>
+        <w:t>));</w:t>
+      </w:r>
+    </w:p>
+    <w:p>
+      <w:pPr>
+        <w:jc w:val="both"/>
+        <w:rPr>
+          <w:sz w:val="26"/>
+          <w:szCs w:val="26"/>
+        </w:rPr>
+      </w:pPr>
+      <w:r>
+        <w:rPr>
+          <w:sz w:val="26"/>
+          <w:szCs w:val="26"/>
+        </w:rPr>
+        <w:t>The AssetManager contains a verbose property. If enabled, all steps of the enqueuing and loading process will be traced to the console.</w:t>
+      </w:r>
+    </w:p>
+    <w:p>
+      <w:pPr>
+        <w:rPr>
+          <w:sz w:val="30"/>
+          <w:szCs w:val="30"/>
+        </w:rPr>
+      </w:pPr>
+      <w:r>
+        <w:rPr>
+          <w:sz w:val="30"/>
+          <w:szCs w:val="30"/>
+        </w:rPr>
+        <w:t>T</w:t>
+      </w:r>
+      <w:r>
+        <w:rPr>
+          <w:sz w:val="30"/>
+          <w:szCs w:val="30"/>
+        </w:rPr>
+        <w:t>exture</w:t>
+      </w:r>
+      <w:r>
+        <w:rPr>
+          <w:sz w:val="30"/>
+          <w:szCs w:val="30"/>
+        </w:rPr>
+        <w:t xml:space="preserve"> A</w:t>
+      </w:r>
+      <w:r>
+        <w:rPr>
+          <w:sz w:val="30"/>
+          <w:szCs w:val="30"/>
+        </w:rPr>
+        <w:t>tlas</w:t>
+      </w:r>
+    </w:p>
+    <w:p>
+      <w:pPr>
+        <w:pStyle w:val="HTMLPreformatted"/>
+        <w:shd w:val="clear" w:color="auto" w:fill="F8F8F8"/>
+        <w:rPr>
+          <w:rStyle w:val="HTMLCode"/>
+          <w:sz w:val="24"/>
+          <w:szCs w:val="24"/>
+          <w:shd w:val="clear" w:color="auto" w:fill="F8F8F8"/>
+        </w:rPr>
+      </w:pPr>
+      <w:r>
+        <w:rPr>
+          <w:rStyle w:val="tok-n"/>
+          <w:sz w:val="24"/>
+          <w:szCs w:val="24"/>
+          <w:shd w:val="clear" w:color="auto" w:fill="F8F8F8"/>
+        </w:rPr>
+        <w:t>assets</w:t>
+      </w:r>
+      <w:r>
+        <w:rPr>
+          <w:rStyle w:val="tok-o"/>
+          <w:color w:val="666666"/>
+          <w:sz w:val="24"/>
+          <w:szCs w:val="24"/>
+          <w:shd w:val="clear" w:color="auto" w:fill="F8F8F8"/>
+        </w:rPr>
+        <w:t>.</w:t>
+      </w:r>
+      <w:r>
+        <w:rPr>
+          <w:rStyle w:val="tok-na"/>
+          <w:color w:val="7D9029"/>
+          <w:sz w:val="24"/>
+          <w:szCs w:val="24"/>
+          <w:shd w:val="clear" w:color="auto" w:fill="F8F8F8"/>
+        </w:rPr>
+        <w:t>enqueue</w:t>
+      </w:r>
+      <w:r>
+        <w:rPr>
+          <w:rStyle w:val="tok-o"/>
+          <w:color w:val="666666"/>
+          <w:sz w:val="24"/>
+          <w:szCs w:val="24"/>
+          <w:shd w:val="clear" w:color="auto" w:fill="F8F8F8"/>
+        </w:rPr>
+        <w:t>(</w:t>
+      </w:r>
+      <w:r>
+        <w:rPr>
+          <w:rStyle w:val="tok-n"/>
+          <w:sz w:val="24"/>
+          <w:szCs w:val="24"/>
+          <w:shd w:val="clear" w:color="auto" w:fill="F8F8F8"/>
+        </w:rPr>
+        <w:t>appDir</w:t>
+      </w:r>
+      <w:r>
+        <w:rPr>
+          <w:rStyle w:val="tok-o"/>
+          <w:color w:val="666666"/>
+          <w:sz w:val="24"/>
+          <w:szCs w:val="24"/>
+          <w:shd w:val="clear" w:color="auto" w:fill="F8F8F8"/>
+        </w:rPr>
+        <w:t>.</w:t>
+      </w:r>
+      <w:r>
+        <w:rPr>
+          <w:rStyle w:val="tok-na"/>
+          <w:color w:val="7D9029"/>
+          <w:sz w:val="24"/>
+          <w:szCs w:val="24"/>
+          <w:shd w:val="clear" w:color="auto" w:fill="F8F8F8"/>
+        </w:rPr>
+        <w:t>resolvePath</w:t>
+      </w:r>
+      <w:r>
+        <w:rPr>
+          <w:rStyle w:val="tok-o"/>
+          <w:color w:val="666666"/>
+          <w:sz w:val="24"/>
+          <w:szCs w:val="24"/>
+          <w:shd w:val="clear" w:color="auto" w:fill="F8F8F8"/>
+        </w:rPr>
+        <w:t>(</w:t>
+      </w:r>
+      <w:r>
+        <w:rPr>
+          <w:rStyle w:val="tok-s2"/>
+          <w:color w:val="BA2121"/>
+          <w:sz w:val="24"/>
+          <w:szCs w:val="24"/>
+          <w:shd w:val="clear" w:color="auto" w:fill="F8F8F8"/>
+        </w:rPr>
+        <w:t>"textures/atlas.xml"</w:t>
+      </w:r>
+      <w:r>
+        <w:rPr>
+          <w:rStyle w:val="tok-o"/>
+          <w:color w:val="666666"/>
+          <w:sz w:val="24"/>
+          <w:szCs w:val="24"/>
+          <w:shd w:val="clear" w:color="auto" w:fill="F8F8F8"/>
+        </w:rPr>
+        <w:t>));</w:t>
+      </w:r>
+    </w:p>
+    <w:p>
+      <w:pPr>
+        <w:pStyle w:val="HTMLPreformatted"/>
+        <w:shd w:val="clear" w:color="auto" w:fill="F8F8F8"/>
+        <w:rPr>
+          <w:sz w:val="24"/>
+          <w:szCs w:val="24"/>
+        </w:rPr>
+      </w:pPr>
+      <w:r>
+        <w:rPr>
+          <w:rStyle w:val="tok-n"/>
+          <w:sz w:val="24"/>
+          <w:szCs w:val="24"/>
+          <w:shd w:val="clear" w:color="auto" w:fill="F8F8F8"/>
+        </w:rPr>
+        <w:t>assets</w:t>
+      </w:r>
+      <w:r>
+        <w:rPr>
+          <w:rStyle w:val="tok-o"/>
+          <w:color w:val="666666"/>
+          <w:sz w:val="24"/>
+          <w:szCs w:val="24"/>
+          <w:shd w:val="clear" w:color="auto" w:fill="F8F8F8"/>
+        </w:rPr>
+        <w:t>.</w:t>
+      </w:r>
+      <w:r>
+        <w:rPr>
+          <w:rStyle w:val="tok-na"/>
+          <w:color w:val="7D9029"/>
+          <w:sz w:val="24"/>
+          <w:szCs w:val="24"/>
+          <w:shd w:val="clear" w:color="auto" w:fill="F8F8F8"/>
+        </w:rPr>
+        <w:t>enqueue</w:t>
+      </w:r>
+      <w:r>
+        <w:rPr>
+          <w:rStyle w:val="tok-o"/>
+          <w:color w:val="666666"/>
+          <w:sz w:val="24"/>
+          <w:szCs w:val="24"/>
+          <w:shd w:val="clear" w:color="auto" w:fill="F8F8F8"/>
+        </w:rPr>
+        <w:t>(</w:t>
+      </w:r>
+      <w:r>
+        <w:rPr>
+          <w:rStyle w:val="tok-n"/>
+          <w:sz w:val="24"/>
+          <w:szCs w:val="24"/>
+          <w:shd w:val="clear" w:color="auto" w:fill="F8F8F8"/>
+        </w:rPr>
+        <w:t>appDir</w:t>
+      </w:r>
+      <w:r>
+        <w:rPr>
+          <w:rStyle w:val="tok-o"/>
+          <w:color w:val="666666"/>
+          <w:sz w:val="24"/>
+          <w:szCs w:val="24"/>
+          <w:shd w:val="clear" w:color="auto" w:fill="F8F8F8"/>
+        </w:rPr>
+        <w:t>.</w:t>
+      </w:r>
+      <w:r>
+        <w:rPr>
+          <w:rStyle w:val="tok-na"/>
+          <w:color w:val="7D9029"/>
+          <w:sz w:val="24"/>
+          <w:szCs w:val="24"/>
+          <w:shd w:val="clear" w:color="auto" w:fill="F8F8F8"/>
+        </w:rPr>
+        <w:t>resolvePath</w:t>
+      </w:r>
+      <w:r>
+        <w:rPr>
+          <w:rStyle w:val="tok-o"/>
+          <w:color w:val="666666"/>
+          <w:sz w:val="24"/>
+          <w:szCs w:val="24"/>
+          <w:shd w:val="clear" w:color="auto" w:fill="F8F8F8"/>
+        </w:rPr>
+        <w:t>(</w:t>
+      </w:r>
+      <w:r>
+        <w:rPr>
+          <w:rStyle w:val="tok-s2"/>
+          <w:color w:val="BA2121"/>
+          <w:sz w:val="24"/>
+          <w:szCs w:val="24"/>
+          <w:shd w:val="clear" w:color="auto" w:fill="F8F8F8"/>
+        </w:rPr>
+        <w:t>"textures/atlas.png"</w:t>
+      </w:r>
+      <w:r>
+        <w:rPr>
+          <w:rStyle w:val="tok-o"/>
+          <w:color w:val="666666"/>
+          <w:sz w:val="24"/>
+          <w:szCs w:val="24"/>
+          <w:shd w:val="clear" w:color="auto" w:fill="F8F8F8"/>
+        </w:rPr>
+        <w:t>));</w:t>
+      </w:r>
+    </w:p>
+    <w:p>
+      <w:pPr>
+        <w:rPr>
+          <w:sz w:val="30"/>
+          <w:szCs w:val="30"/>
+        </w:rPr>
+      </w:pPr>
+    </w:p>
+    <w:p>
+      <w:pPr>
+        <w:rPr>
+          <w:sz w:val="30"/>
+          <w:szCs w:val="30"/>
+        </w:rPr>
+      </w:pPr>
+      <w:r>
+        <w:rPr>
+          <w:sz w:val="30"/>
+          <w:szCs w:val="30"/>
+        </w:rPr>
+        <w:t>Bitmap Fonts</w:t>
+      </w:r>
+    </w:p>
+    <w:p>
+      <w:pPr>
+        <w:pStyle w:val="HTMLPreformatted"/>
+        <w:shd w:val="clear" w:color="auto" w:fill="F8F8F8"/>
+        <w:rPr>
+          <w:rStyle w:val="HTMLCode"/>
+          <w:sz w:val="24"/>
+          <w:szCs w:val="24"/>
+          <w:shd w:val="clear" w:color="auto" w:fill="F8F8F8"/>
+        </w:rPr>
+      </w:pPr>
+      <w:r>
+        <w:rPr>
+          <w:rStyle w:val="tok-n"/>
+          <w:sz w:val="24"/>
+          <w:szCs w:val="24"/>
+          <w:shd w:val="clear" w:color="auto" w:fill="F8F8F8"/>
+        </w:rPr>
+        <w:t>assets</w:t>
+      </w:r>
+      <w:r>
+        <w:rPr>
+          <w:rStyle w:val="tok-o"/>
+          <w:color w:val="666666"/>
+          <w:sz w:val="24"/>
+          <w:szCs w:val="24"/>
+          <w:shd w:val="clear" w:color="auto" w:fill="F8F8F8"/>
+        </w:rPr>
+        <w:t>.</w:t>
+      </w:r>
+      <w:r>
+        <w:rPr>
+          <w:rStyle w:val="tok-na"/>
+          <w:color w:val="7D9029"/>
+          <w:sz w:val="24"/>
+          <w:szCs w:val="24"/>
+          <w:shd w:val="clear" w:color="auto" w:fill="F8F8F8"/>
+        </w:rPr>
+        <w:t>enqueue</w:t>
+      </w:r>
+      <w:r>
+        <w:rPr>
+          <w:rStyle w:val="tok-o"/>
+          <w:color w:val="666666"/>
+          <w:sz w:val="24"/>
+          <w:szCs w:val="24"/>
+          <w:shd w:val="clear" w:color="auto" w:fill="F8F8F8"/>
+        </w:rPr>
+        <w:t>(</w:t>
+      </w:r>
+      <w:r>
+        <w:rPr>
+          <w:rStyle w:val="tok-n"/>
+          <w:sz w:val="24"/>
+          <w:szCs w:val="24"/>
+          <w:shd w:val="clear" w:color="auto" w:fill="F8F8F8"/>
+        </w:rPr>
+        <w:t>appDir</w:t>
+      </w:r>
+      <w:r>
+        <w:rPr>
+          <w:rStyle w:val="tok-o"/>
+          <w:color w:val="666666"/>
+          <w:sz w:val="24"/>
+          <w:szCs w:val="24"/>
+          <w:shd w:val="clear" w:color="auto" w:fill="F8F8F8"/>
+        </w:rPr>
+        <w:t>.</w:t>
+      </w:r>
+      <w:r>
+        <w:rPr>
+          <w:rStyle w:val="tok-na"/>
+          <w:color w:val="7D9029"/>
+          <w:sz w:val="24"/>
+          <w:szCs w:val="24"/>
+          <w:shd w:val="clear" w:color="auto" w:fill="F8F8F8"/>
+        </w:rPr>
+        <w:t>resolvePath</w:t>
+      </w:r>
+      <w:r>
+        <w:rPr>
+          <w:rStyle w:val="tok-o"/>
+          <w:color w:val="666666"/>
+          <w:sz w:val="24"/>
+          <w:szCs w:val="24"/>
+          <w:shd w:val="clear" w:color="auto" w:fill="F8F8F8"/>
+        </w:rPr>
+        <w:t>(</w:t>
+      </w:r>
+      <w:r>
+        <w:rPr>
+          <w:rStyle w:val="tok-s2"/>
+          <w:color w:val="BA2121"/>
+          <w:sz w:val="24"/>
+          <w:szCs w:val="24"/>
+          <w:shd w:val="clear" w:color="auto" w:fill="F8F8F8"/>
+        </w:rPr>
+        <w:t>"fonts/desyrel.fnt"</w:t>
+      </w:r>
+      <w:r>
+        <w:rPr>
+          <w:rStyle w:val="tok-o"/>
+          <w:color w:val="666666"/>
+          <w:sz w:val="24"/>
+          <w:szCs w:val="24"/>
+          <w:shd w:val="clear" w:color="auto" w:fill="F8F8F8"/>
+        </w:rPr>
+        <w:t>));</w:t>
+      </w:r>
+    </w:p>
+    <w:p>
+      <w:pPr>
+        <w:pStyle w:val="HTMLPreformatted"/>
+        <w:shd w:val="clear" w:color="auto" w:fill="F8F8F8"/>
+        <w:rPr>
+          <w:sz w:val="24"/>
+          <w:szCs w:val="24"/>
+        </w:rPr>
+      </w:pPr>
+      <w:r>
+        <w:rPr>
+          <w:rStyle w:val="tok-n"/>
+          <w:sz w:val="24"/>
+          <w:szCs w:val="24"/>
+          <w:shd w:val="clear" w:color="auto" w:fill="F8F8F8"/>
+        </w:rPr>
+        <w:t>assets</w:t>
+      </w:r>
+      <w:r>
+        <w:rPr>
+          <w:rStyle w:val="tok-o"/>
+          <w:color w:val="666666"/>
+          <w:sz w:val="24"/>
+          <w:szCs w:val="24"/>
+          <w:shd w:val="clear" w:color="auto" w:fill="F8F8F8"/>
+        </w:rPr>
+        <w:t>.</w:t>
+      </w:r>
+      <w:r>
+        <w:rPr>
+          <w:rStyle w:val="tok-na"/>
+          <w:color w:val="7D9029"/>
+          <w:sz w:val="24"/>
+          <w:szCs w:val="24"/>
+          <w:shd w:val="clear" w:color="auto" w:fill="F8F8F8"/>
+        </w:rPr>
+        <w:t>enqueue</w:t>
+      </w:r>
+      <w:r>
+        <w:rPr>
+          <w:rStyle w:val="tok-o"/>
+          <w:color w:val="666666"/>
+          <w:sz w:val="24"/>
+          <w:szCs w:val="24"/>
+          <w:shd w:val="clear" w:color="auto" w:fill="F8F8F8"/>
+        </w:rPr>
+        <w:t>(</w:t>
+      </w:r>
+      <w:r>
+        <w:rPr>
+          <w:rStyle w:val="tok-n"/>
+          <w:sz w:val="24"/>
+          <w:szCs w:val="24"/>
+          <w:shd w:val="clear" w:color="auto" w:fill="F8F8F8"/>
+        </w:rPr>
+        <w:t>appDir</w:t>
+      </w:r>
+      <w:r>
+        <w:rPr>
+          <w:rStyle w:val="tok-o"/>
+          <w:color w:val="666666"/>
+          <w:sz w:val="24"/>
+          <w:szCs w:val="24"/>
+          <w:shd w:val="clear" w:color="auto" w:fill="F8F8F8"/>
+        </w:rPr>
+        <w:t>.</w:t>
+      </w:r>
+      <w:r>
+        <w:rPr>
+          <w:rStyle w:val="tok-na"/>
+          <w:color w:val="7D9029"/>
+          <w:sz w:val="24"/>
+          <w:szCs w:val="24"/>
+          <w:shd w:val="clear" w:color="auto" w:fill="F8F8F8"/>
+        </w:rPr>
+        <w:t>resolvePath</w:t>
+      </w:r>
+      <w:r>
+        <w:rPr>
+          <w:rStyle w:val="tok-o"/>
+          <w:color w:val="666666"/>
+          <w:sz w:val="24"/>
+          <w:szCs w:val="24"/>
+          <w:shd w:val="clear" w:color="auto" w:fill="F8F8F8"/>
+        </w:rPr>
+        <w:t>(</w:t>
+      </w:r>
+      <w:r>
+        <w:rPr>
+          <w:rStyle w:val="tok-s2"/>
+          <w:color w:val="BA2121"/>
+          <w:sz w:val="24"/>
+          <w:szCs w:val="24"/>
+          <w:shd w:val="clear" w:color="auto" w:fill="F8F8F8"/>
+        </w:rPr>
+        <w:t>"fonts/desyrel.png"</w:t>
+      </w:r>
+      <w:r>
+        <w:rPr>
+          <w:rStyle w:val="tok-o"/>
+          <w:color w:val="666666"/>
+          <w:sz w:val="24"/>
+          <w:szCs w:val="24"/>
+          <w:shd w:val="clear" w:color="auto" w:fill="F8F8F8"/>
+        </w:rPr>
+        <w:t>));</w:t>
+      </w:r>
+    </w:p>
+    <w:p>
+      <w:pPr>
+        <w:rPr>
+          <w:sz w:val="30"/>
+          <w:szCs w:val="30"/>
+        </w:rPr>
+      </w:pPr>
+    </w:p>
+    <w:p>
+      <w:pPr>
+        <w:rPr>
+          <w:sz w:val="30"/>
+          <w:szCs w:val="30"/>
+        </w:rPr>
+      </w:pPr>
+      <w:r>
+        <w:rPr>
+          <w:sz w:val="30"/>
+          <w:szCs w:val="30"/>
+        </w:rPr>
+        <w:t>Assets that are embedded</w:t>
+      </w:r>
+    </w:p>
+    <w:p>
+      <w:pPr>
+        <w:pStyle w:val="HTMLPreformatted"/>
+        <w:shd w:val="clear" w:color="auto" w:fill="F8F8F8"/>
+        <w:rPr>
+          <w:rStyle w:val="HTMLCode"/>
+          <w:sz w:val="24"/>
+          <w:szCs w:val="24"/>
+          <w:shd w:val="clear" w:color="auto" w:fill="F8F8F8"/>
+        </w:rPr>
+      </w:pPr>
+      <w:r>
+        <w:rPr>
+          <w:rStyle w:val="tok-kd"/>
+          <w:b/>
+          <w:bCs/>
+          <w:color w:val="008000"/>
+          <w:sz w:val="24"/>
+          <w:szCs w:val="24"/>
+          <w:shd w:val="clear" w:color="auto" w:fill="F8F8F8"/>
+        </w:rPr>
+        <w:t>public</w:t>
+      </w:r>
+      <w:r>
+        <w:rPr>
+          <w:rStyle w:val="HTMLCode"/>
+          <w:sz w:val="24"/>
+          <w:szCs w:val="24"/>
+          <w:shd w:val="clear" w:color="auto" w:fill="F8F8F8"/>
+        </w:rPr>
+        <w:t xml:space="preserve"> </w:t>
+      </w:r>
+      <w:r>
+        <w:rPr>
+          <w:rStyle w:val="tok-kd"/>
+          <w:b/>
+          <w:bCs/>
+          <w:color w:val="008000"/>
+          <w:sz w:val="24"/>
+          <w:szCs w:val="24"/>
+          <w:shd w:val="clear" w:color="auto" w:fill="F8F8F8"/>
+        </w:rPr>
+        <w:t>class</w:t>
+      </w:r>
+      <w:r>
+        <w:rPr>
+          <w:rStyle w:val="HTMLCode"/>
+          <w:sz w:val="24"/>
+          <w:szCs w:val="24"/>
+          <w:shd w:val="clear" w:color="auto" w:fill="F8F8F8"/>
+        </w:rPr>
+        <w:t xml:space="preserve"> </w:t>
+      </w:r>
+      <w:r>
+        <w:rPr>
+          <w:rStyle w:val="tok-n"/>
+          <w:sz w:val="24"/>
+          <w:szCs w:val="24"/>
+          <w:shd w:val="clear" w:color="auto" w:fill="F8F8F8"/>
+        </w:rPr>
+        <w:t>EmbeddedAssets</w:t>
+      </w:r>
+    </w:p>
+    <w:p>
+      <w:pPr>
+        <w:pStyle w:val="HTMLPreformatted"/>
+        <w:shd w:val="clear" w:color="auto" w:fill="F8F8F8"/>
+        <w:rPr>
+          <w:rStyle w:val="HTMLCode"/>
+          <w:sz w:val="24"/>
+          <w:szCs w:val="24"/>
+          <w:shd w:val="clear" w:color="auto" w:fill="F8F8F8"/>
+        </w:rPr>
+      </w:pPr>
+      <w:r>
+        <w:rPr>
+          <w:rStyle w:val="tok-o"/>
+          <w:color w:val="666666"/>
+          <w:sz w:val="24"/>
+          <w:szCs w:val="24"/>
+          <w:shd w:val="clear" w:color="auto" w:fill="F8F8F8"/>
+        </w:rPr>
+        <w:t>{</w:t>
+      </w:r>
+    </w:p>
+    <w:p>
+      <w:pPr>
+        <w:pStyle w:val="HTMLPreformatted"/>
+        <w:shd w:val="clear" w:color="auto" w:fill="F8F8F8"/>
+        <w:rPr>
+          <w:rStyle w:val="HTMLCode"/>
+          <w:sz w:val="24"/>
+          <w:szCs w:val="24"/>
+          <w:shd w:val="clear" w:color="auto" w:fill="F8F8F8"/>
+        </w:rPr>
+      </w:pPr>
+      <w:r>
+        <w:rPr>
+          <w:rStyle w:val="HTMLCode"/>
+          <w:sz w:val="24"/>
+          <w:szCs w:val="24"/>
+          <w:shd w:val="clear" w:color="auto" w:fill="F8F8F8"/>
+        </w:rPr>
+        <w:t xml:space="preserve">    </w:t>
+      </w:r>
+      <w:r>
+        <w:rPr>
+          <w:rStyle w:val="tok-cm"/>
+          <w:i/>
+          <w:iCs/>
+          <w:color w:val="408080"/>
+          <w:sz w:val="24"/>
+          <w:szCs w:val="24"/>
+          <w:shd w:val="clear" w:color="auto" w:fill="F8F8F8"/>
+        </w:rPr>
+        <w:t>/* PNG texture */</w:t>
+      </w:r>
+    </w:p>
+    <w:p>
+      <w:pPr>
+        <w:pStyle w:val="HTMLPreformatted"/>
+        <w:shd w:val="clear" w:color="auto" w:fill="F8F8F8"/>
+        <w:rPr>
+          <w:rStyle w:val="HTMLCode"/>
+          <w:sz w:val="24"/>
+          <w:szCs w:val="24"/>
+          <w:shd w:val="clear" w:color="auto" w:fill="F8F8F8"/>
+        </w:rPr>
+      </w:pPr>
+      <w:r>
+        <w:rPr>
+          <w:rStyle w:val="HTMLCode"/>
+          <w:sz w:val="24"/>
+          <w:szCs w:val="24"/>
+          <w:shd w:val="clear" w:color="auto" w:fill="F8F8F8"/>
+        </w:rPr>
+        <w:t xml:space="preserve">    </w:t>
+      </w:r>
+      <w:r>
+        <w:rPr>
+          <w:rStyle w:val="tok-o"/>
+          <w:color w:val="666666"/>
+          <w:sz w:val="24"/>
+          <w:szCs w:val="24"/>
+          <w:shd w:val="clear" w:color="auto" w:fill="F8F8F8"/>
+        </w:rPr>
+        <w:t>[</w:t>
+      </w:r>
+      <w:r>
+        <w:rPr>
+          <w:rStyle w:val="tok-n"/>
+          <w:sz w:val="24"/>
+          <w:szCs w:val="24"/>
+          <w:shd w:val="clear" w:color="auto" w:fill="F8F8F8"/>
+        </w:rPr>
+        <w:t>Embed</w:t>
+      </w:r>
+      <w:r>
+        <w:rPr>
+          <w:rStyle w:val="tok-o"/>
+          <w:color w:val="666666"/>
+          <w:sz w:val="24"/>
+          <w:szCs w:val="24"/>
+          <w:shd w:val="clear" w:color="auto" w:fill="F8F8F8"/>
+        </w:rPr>
+        <w:t>(</w:t>
+      </w:r>
+      <w:r>
+        <w:rPr>
+          <w:rStyle w:val="tok-n"/>
+          <w:sz w:val="24"/>
+          <w:szCs w:val="24"/>
+          <w:shd w:val="clear" w:color="auto" w:fill="F8F8F8"/>
+        </w:rPr>
+        <w:t>source</w:t>
+      </w:r>
+      <w:r>
+        <w:rPr>
+          <w:rStyle w:val="HTMLCode"/>
+          <w:sz w:val="24"/>
+          <w:szCs w:val="24"/>
+          <w:shd w:val="clear" w:color="auto" w:fill="F8F8F8"/>
+        </w:rPr>
+        <w:t xml:space="preserve"> </w:t>
+      </w:r>
+      <w:r>
+        <w:rPr>
+          <w:rStyle w:val="tok-o"/>
+          <w:color w:val="666666"/>
+          <w:sz w:val="24"/>
+          <w:szCs w:val="24"/>
+          <w:shd w:val="clear" w:color="auto" w:fill="F8F8F8"/>
+        </w:rPr>
+        <w:t>=</w:t>
+      </w:r>
+      <w:r>
+        <w:rPr>
+          <w:rStyle w:val="HTMLCode"/>
+          <w:sz w:val="24"/>
+          <w:szCs w:val="24"/>
+          <w:shd w:val="clear" w:color="auto" w:fill="F8F8F8"/>
+        </w:rPr>
+        <w:t xml:space="preserve"> </w:t>
+      </w:r>
+      <w:r>
+        <w:rPr>
+          <w:rStyle w:val="tok-s2"/>
+          <w:color w:val="BA2121"/>
+          <w:sz w:val="24"/>
+          <w:szCs w:val="24"/>
+          <w:shd w:val="clear" w:color="auto" w:fill="F8F8F8"/>
+        </w:rPr>
+        <w:t>"/textures/bird.png"</w:t>
+      </w:r>
+      <w:r>
+        <w:rPr>
+          <w:rStyle w:val="tok-o"/>
+          <w:color w:val="666666"/>
+          <w:sz w:val="24"/>
+          <w:szCs w:val="24"/>
+          <w:shd w:val="clear" w:color="auto" w:fill="F8F8F8"/>
+        </w:rPr>
+        <w:t>)]</w:t>
+      </w:r>
+    </w:p>
+    <w:p>
+      <w:pPr>
+        <w:pStyle w:val="HTMLPreformatted"/>
+        <w:shd w:val="clear" w:color="auto" w:fill="F8F8F8"/>
+        <w:rPr>
+          <w:rStyle w:val="HTMLCode"/>
+          <w:sz w:val="24"/>
+          <w:szCs w:val="24"/>
+          <w:shd w:val="clear" w:color="auto" w:fill="F8F8F8"/>
+        </w:rPr>
+      </w:pPr>
+      <w:r>
+        <w:rPr>
+          <w:rStyle w:val="HTMLCode"/>
+          <w:sz w:val="24"/>
+          <w:szCs w:val="24"/>
+          <w:shd w:val="clear" w:color="auto" w:fill="F8F8F8"/>
+        </w:rPr>
+        <w:t xml:space="preserve">    </w:t>
+      </w:r>
+      <w:r>
+        <w:rPr>
+          <w:rStyle w:val="tok-kd"/>
+          <w:b/>
+          <w:bCs/>
+          <w:color w:val="008000"/>
+          <w:sz w:val="24"/>
+          <w:szCs w:val="24"/>
+          <w:shd w:val="clear" w:color="auto" w:fill="F8F8F8"/>
+        </w:rPr>
+        <w:t>public</w:t>
+      </w:r>
+      <w:r>
+        <w:rPr>
+          <w:rStyle w:val="HTMLCode"/>
+          <w:sz w:val="24"/>
+          <w:szCs w:val="24"/>
+          <w:shd w:val="clear" w:color="auto" w:fill="F8F8F8"/>
+        </w:rPr>
+        <w:t xml:space="preserve"> </w:t>
+      </w:r>
+      <w:r>
+        <w:rPr>
+          <w:rStyle w:val="tok-kd"/>
+          <w:b/>
+          <w:bCs/>
+          <w:color w:val="008000"/>
+          <w:sz w:val="24"/>
+          <w:szCs w:val="24"/>
+          <w:shd w:val="clear" w:color="auto" w:fill="F8F8F8"/>
+        </w:rPr>
+        <w:t>static</w:t>
+      </w:r>
+      <w:r>
+        <w:rPr>
+          <w:rStyle w:val="HTMLCode"/>
+          <w:sz w:val="24"/>
+          <w:szCs w:val="24"/>
+          <w:shd w:val="clear" w:color="auto" w:fill="F8F8F8"/>
+        </w:rPr>
+        <w:t xml:space="preserve"> </w:t>
+      </w:r>
+      <w:r>
+        <w:rPr>
+          <w:rStyle w:val="tok-kd"/>
+          <w:b/>
+          <w:bCs/>
+          <w:color w:val="008000"/>
+          <w:sz w:val="24"/>
+          <w:szCs w:val="24"/>
+          <w:shd w:val="clear" w:color="auto" w:fill="F8F8F8"/>
+        </w:rPr>
+        <w:t>const</w:t>
+      </w:r>
+      <w:r>
+        <w:rPr>
+          <w:rStyle w:val="HTMLCode"/>
+          <w:sz w:val="24"/>
+          <w:szCs w:val="24"/>
+          <w:shd w:val="clear" w:color="auto" w:fill="F8F8F8"/>
+        </w:rPr>
+        <w:t xml:space="preserve"> </w:t>
+      </w:r>
+      <w:r>
+        <w:rPr>
+          <w:rStyle w:val="tok-n"/>
+          <w:sz w:val="24"/>
+          <w:szCs w:val="24"/>
+          <w:shd w:val="clear" w:color="auto" w:fill="F8F8F8"/>
+        </w:rPr>
+        <w:t>bird</w:t>
+      </w:r>
+      <w:r>
+        <w:rPr>
+          <w:rStyle w:val="tok-p"/>
+          <w:sz w:val="24"/>
+          <w:szCs w:val="24"/>
+          <w:shd w:val="clear" w:color="auto" w:fill="F8F8F8"/>
+        </w:rPr>
+        <w:t>:</w:t>
+      </w:r>
+      <w:r>
+        <w:rPr>
+          <w:rStyle w:val="tok-kt"/>
+          <w:color w:val="B00040"/>
+          <w:sz w:val="24"/>
+          <w:szCs w:val="24"/>
+          <w:shd w:val="clear" w:color="auto" w:fill="F8F8F8"/>
+        </w:rPr>
+        <w:t>Class</w:t>
+      </w:r>
+      <w:r>
+        <w:rPr>
+          <w:rStyle w:val="tok-o"/>
+          <w:color w:val="666666"/>
+          <w:sz w:val="24"/>
+          <w:szCs w:val="24"/>
+          <w:shd w:val="clear" w:color="auto" w:fill="F8F8F8"/>
+        </w:rPr>
+        <w:t>;</w:t>
+      </w:r>
+    </w:p>
+    <w:p>
+      <w:pPr>
+        <w:pStyle w:val="HTMLPreformatted"/>
+        <w:shd w:val="clear" w:color="auto" w:fill="F8F8F8"/>
+        <w:rPr>
+          <w:rStyle w:val="HTMLCode"/>
+          <w:sz w:val="24"/>
+          <w:szCs w:val="24"/>
+          <w:shd w:val="clear" w:color="auto" w:fill="F8F8F8"/>
+        </w:rPr>
+      </w:pPr>
+    </w:p>
+    <w:p>
+      <w:pPr>
+        <w:pStyle w:val="HTMLPreformatted"/>
+        <w:shd w:val="clear" w:color="auto" w:fill="F8F8F8"/>
+        <w:rPr>
+          <w:rStyle w:val="HTMLCode"/>
+          <w:sz w:val="24"/>
+          <w:szCs w:val="24"/>
+          <w:shd w:val="clear" w:color="auto" w:fill="F8F8F8"/>
+        </w:rPr>
+      </w:pPr>
+      <w:r>
+        <w:rPr>
+          <w:rStyle w:val="HTMLCode"/>
+          <w:sz w:val="24"/>
+          <w:szCs w:val="24"/>
+          <w:shd w:val="clear" w:color="auto" w:fill="F8F8F8"/>
+        </w:rPr>
+        <w:t xml:space="preserve">    </w:t>
+      </w:r>
+      <w:r>
+        <w:rPr>
+          <w:rStyle w:val="tok-cm"/>
+          <w:i/>
+          <w:iCs/>
+          <w:color w:val="408080"/>
+          <w:sz w:val="24"/>
+          <w:szCs w:val="24"/>
+          <w:shd w:val="clear" w:color="auto" w:fill="F8F8F8"/>
+        </w:rPr>
+        <w:t>/* ATF texture */</w:t>
+      </w:r>
+    </w:p>
+    <w:p>
+      <w:pPr>
+        <w:pStyle w:val="HTMLPreformatted"/>
+        <w:shd w:val="clear" w:color="auto" w:fill="F8F8F8"/>
+        <w:rPr>
+          <w:rStyle w:val="HTMLCode"/>
+          <w:sz w:val="24"/>
+          <w:szCs w:val="24"/>
+          <w:shd w:val="clear" w:color="auto" w:fill="F8F8F8"/>
+        </w:rPr>
+      </w:pPr>
+      <w:r>
+        <w:rPr>
+          <w:rStyle w:val="HTMLCode"/>
+          <w:sz w:val="24"/>
+          <w:szCs w:val="24"/>
+          <w:shd w:val="clear" w:color="auto" w:fill="F8F8F8"/>
+        </w:rPr>
+        <w:t xml:space="preserve">    </w:t>
+      </w:r>
+      <w:r>
+        <w:rPr>
+          <w:rStyle w:val="tok-o"/>
+          <w:color w:val="666666"/>
+          <w:sz w:val="24"/>
+          <w:szCs w:val="24"/>
+          <w:shd w:val="clear" w:color="auto" w:fill="F8F8F8"/>
+        </w:rPr>
+        <w:t>[</w:t>
+      </w:r>
+      <w:r>
+        <w:rPr>
+          <w:rStyle w:val="tok-n"/>
+          <w:sz w:val="24"/>
+          <w:szCs w:val="24"/>
+          <w:shd w:val="clear" w:color="auto" w:fill="F8F8F8"/>
+        </w:rPr>
+        <w:t>Embed</w:t>
+      </w:r>
+      <w:r>
+        <w:rPr>
+          <w:rStyle w:val="tok-o"/>
+          <w:color w:val="666666"/>
+          <w:sz w:val="24"/>
+          <w:szCs w:val="24"/>
+          <w:shd w:val="clear" w:color="auto" w:fill="F8F8F8"/>
+        </w:rPr>
+        <w:t>(</w:t>
+      </w:r>
+      <w:r>
+        <w:rPr>
+          <w:rStyle w:val="tok-n"/>
+          <w:sz w:val="24"/>
+          <w:szCs w:val="24"/>
+          <w:shd w:val="clear" w:color="auto" w:fill="F8F8F8"/>
+        </w:rPr>
+        <w:t>source</w:t>
+      </w:r>
+      <w:r>
+        <w:rPr>
+          <w:rStyle w:val="HTMLCode"/>
+          <w:sz w:val="24"/>
+          <w:szCs w:val="24"/>
+          <w:shd w:val="clear" w:color="auto" w:fill="F8F8F8"/>
+        </w:rPr>
+        <w:t xml:space="preserve">   </w:t>
+      </w:r>
+      <w:r>
+        <w:rPr>
+          <w:rStyle w:val="tok-o"/>
+          <w:color w:val="666666"/>
+          <w:sz w:val="24"/>
+          <w:szCs w:val="24"/>
+          <w:shd w:val="clear" w:color="auto" w:fill="F8F8F8"/>
+        </w:rPr>
+        <w:t>=</w:t>
+      </w:r>
+      <w:r>
+        <w:rPr>
+          <w:rStyle w:val="HTMLCode"/>
+          <w:sz w:val="24"/>
+          <w:szCs w:val="24"/>
+          <w:shd w:val="clear" w:color="auto" w:fill="F8F8F8"/>
+        </w:rPr>
+        <w:t xml:space="preserve"> </w:t>
+      </w:r>
+      <w:r>
+        <w:rPr>
+          <w:rStyle w:val="tok-s2"/>
+          <w:color w:val="BA2121"/>
+          <w:sz w:val="24"/>
+          <w:szCs w:val="24"/>
+          <w:shd w:val="clear" w:color="auto" w:fill="F8F8F8"/>
+        </w:rPr>
+        <w:t>"textures/1x/atlas.atf"</w:t>
+      </w:r>
+      <w:r>
+        <w:rPr>
+          <w:rStyle w:val="tok-o"/>
+          <w:color w:val="666666"/>
+          <w:sz w:val="24"/>
+          <w:szCs w:val="24"/>
+          <w:shd w:val="clear" w:color="auto" w:fill="F8F8F8"/>
+        </w:rPr>
+        <w:t>,</w:t>
+      </w:r>
+    </w:p>
+    <w:p>
+      <w:pPr>
+        <w:pStyle w:val="HTMLPreformatted"/>
+        <w:shd w:val="clear" w:color="auto" w:fill="F8F8F8"/>
+        <w:rPr>
+          <w:rStyle w:val="HTMLCode"/>
+          <w:sz w:val="24"/>
+          <w:szCs w:val="24"/>
+          <w:shd w:val="clear" w:color="auto" w:fill="F8F8F8"/>
+        </w:rPr>
+      </w:pPr>
+      <w:r>
+        <w:rPr>
+          <w:rStyle w:val="HTMLCode"/>
+          <w:sz w:val="24"/>
+          <w:szCs w:val="24"/>
+          <w:shd w:val="clear" w:color="auto" w:fill="F8F8F8"/>
+        </w:rPr>
+        <w:t xml:space="preserve">           </w:t>
+      </w:r>
+      <w:r>
+        <w:rPr>
+          <w:rStyle w:val="tok-n"/>
+          <w:sz w:val="24"/>
+          <w:szCs w:val="24"/>
+          <w:shd w:val="clear" w:color="auto" w:fill="F8F8F8"/>
+        </w:rPr>
+        <w:t>mimeType</w:t>
+      </w:r>
+      <w:r>
+        <w:rPr>
+          <w:rStyle w:val="HTMLCode"/>
+          <w:sz w:val="24"/>
+          <w:szCs w:val="24"/>
+          <w:shd w:val="clear" w:color="auto" w:fill="F8F8F8"/>
+        </w:rPr>
+        <w:t xml:space="preserve"> </w:t>
+      </w:r>
+      <w:r>
+        <w:rPr>
+          <w:rStyle w:val="tok-o"/>
+          <w:color w:val="666666"/>
+          <w:sz w:val="24"/>
+          <w:szCs w:val="24"/>
+          <w:shd w:val="clear" w:color="auto" w:fill="F8F8F8"/>
+        </w:rPr>
+        <w:t>=</w:t>
+      </w:r>
+      <w:r>
+        <w:rPr>
+          <w:rStyle w:val="HTMLCode"/>
+          <w:sz w:val="24"/>
+          <w:szCs w:val="24"/>
+          <w:shd w:val="clear" w:color="auto" w:fill="F8F8F8"/>
+        </w:rPr>
+        <w:t xml:space="preserve"> </w:t>
+      </w:r>
+      <w:r>
+        <w:rPr>
+          <w:rStyle w:val="tok-s2"/>
+          <w:color w:val="BA2121"/>
+          <w:sz w:val="24"/>
+          <w:szCs w:val="24"/>
+          <w:shd w:val="clear" w:color="auto" w:fill="F8F8F8"/>
+        </w:rPr>
+        <w:t>"application/octet-stream"</w:t>
+      </w:r>
+      <w:r>
+        <w:rPr>
+          <w:rStyle w:val="tok-o"/>
+          <w:color w:val="666666"/>
+          <w:sz w:val="24"/>
+          <w:szCs w:val="24"/>
+          <w:shd w:val="clear" w:color="auto" w:fill="F8F8F8"/>
+        </w:rPr>
+        <w:t>)]</w:t>
+      </w:r>
+    </w:p>
+    <w:p>
+      <w:pPr>
+        <w:pStyle w:val="HTMLPreformatted"/>
+        <w:shd w:val="clear" w:color="auto" w:fill="F8F8F8"/>
+        <w:rPr>
+          <w:rStyle w:val="HTMLCode"/>
+          <w:sz w:val="24"/>
+          <w:szCs w:val="24"/>
+          <w:shd w:val="clear" w:color="auto" w:fill="F8F8F8"/>
+        </w:rPr>
+      </w:pPr>
+      <w:r>
+        <w:rPr>
+          <w:rStyle w:val="HTMLCode"/>
+          <w:sz w:val="24"/>
+          <w:szCs w:val="24"/>
+          <w:shd w:val="clear" w:color="auto" w:fill="F8F8F8"/>
+        </w:rPr>
+        <w:t xml:space="preserve">    </w:t>
+      </w:r>
+      <w:r>
+        <w:rPr>
+          <w:rStyle w:val="tok-kd"/>
+          <w:b/>
+          <w:bCs/>
+          <w:color w:val="008000"/>
+          <w:sz w:val="24"/>
+          <w:szCs w:val="24"/>
+          <w:shd w:val="clear" w:color="auto" w:fill="F8F8F8"/>
+        </w:rPr>
+        <w:t>public</w:t>
+      </w:r>
+      <w:r>
+        <w:rPr>
+          <w:rStyle w:val="HTMLCode"/>
+          <w:sz w:val="24"/>
+          <w:szCs w:val="24"/>
+          <w:shd w:val="clear" w:color="auto" w:fill="F8F8F8"/>
+        </w:rPr>
+        <w:t xml:space="preserve"> </w:t>
+      </w:r>
+      <w:r>
+        <w:rPr>
+          <w:rStyle w:val="tok-kd"/>
+          <w:b/>
+          <w:bCs/>
+          <w:color w:val="008000"/>
+          <w:sz w:val="24"/>
+          <w:szCs w:val="24"/>
+          <w:shd w:val="clear" w:color="auto" w:fill="F8F8F8"/>
+        </w:rPr>
+        <w:t>static</w:t>
+      </w:r>
+      <w:r>
+        <w:rPr>
+          <w:rStyle w:val="HTMLCode"/>
+          <w:sz w:val="24"/>
+          <w:szCs w:val="24"/>
+          <w:shd w:val="clear" w:color="auto" w:fill="F8F8F8"/>
+        </w:rPr>
+        <w:t xml:space="preserve"> </w:t>
+      </w:r>
+      <w:r>
+        <w:rPr>
+          <w:rStyle w:val="tok-kd"/>
+          <w:b/>
+          <w:bCs/>
+          <w:color w:val="008000"/>
+          <w:sz w:val="24"/>
+          <w:szCs w:val="24"/>
+          <w:shd w:val="clear" w:color="auto" w:fill="F8F8F8"/>
+        </w:rPr>
+        <w:t>const</w:t>
+      </w:r>
+      <w:r>
+        <w:rPr>
+          <w:rStyle w:val="HTMLCode"/>
+          <w:sz w:val="24"/>
+          <w:szCs w:val="24"/>
+          <w:shd w:val="clear" w:color="auto" w:fill="F8F8F8"/>
+        </w:rPr>
+        <w:t xml:space="preserve"> </w:t>
+      </w:r>
+      <w:r>
+        <w:rPr>
+          <w:rStyle w:val="tok-n"/>
+          <w:sz w:val="24"/>
+          <w:szCs w:val="24"/>
+          <w:shd w:val="clear" w:color="auto" w:fill="F8F8F8"/>
+        </w:rPr>
+        <w:t>atlas</w:t>
+      </w:r>
+      <w:r>
+        <w:rPr>
+          <w:rStyle w:val="tok-p"/>
+          <w:sz w:val="24"/>
+          <w:szCs w:val="24"/>
+          <w:shd w:val="clear" w:color="auto" w:fill="F8F8F8"/>
+        </w:rPr>
+        <w:t>:</w:t>
+      </w:r>
+      <w:r>
+        <w:rPr>
+          <w:rStyle w:val="tok-kt"/>
+          <w:color w:val="B00040"/>
+          <w:sz w:val="24"/>
+          <w:szCs w:val="24"/>
+          <w:shd w:val="clear" w:color="auto" w:fill="F8F8F8"/>
+        </w:rPr>
+        <w:t>Class</w:t>
+      </w:r>
+      <w:r>
+        <w:rPr>
+          <w:rStyle w:val="tok-o"/>
+          <w:color w:val="666666"/>
+          <w:sz w:val="24"/>
+          <w:szCs w:val="24"/>
+          <w:shd w:val="clear" w:color="auto" w:fill="F8F8F8"/>
+        </w:rPr>
+        <w:t>;</w:t>
+      </w:r>
+    </w:p>
+    <w:p>
+      <w:pPr>
+        <w:pStyle w:val="HTMLPreformatted"/>
+        <w:shd w:val="clear" w:color="auto" w:fill="F8F8F8"/>
+        <w:rPr>
+          <w:rStyle w:val="HTMLCode"/>
+          <w:sz w:val="24"/>
+          <w:szCs w:val="24"/>
+          <w:shd w:val="clear" w:color="auto" w:fill="F8F8F8"/>
+        </w:rPr>
+      </w:pPr>
+    </w:p>
+    <w:p>
+      <w:pPr>
+        <w:pStyle w:val="HTMLPreformatted"/>
+        <w:shd w:val="clear" w:color="auto" w:fill="F8F8F8"/>
+        <w:rPr>
+          <w:rStyle w:val="HTMLCode"/>
+          <w:sz w:val="24"/>
+          <w:szCs w:val="24"/>
+          <w:shd w:val="clear" w:color="auto" w:fill="F8F8F8"/>
+        </w:rPr>
+      </w:pPr>
+      <w:r>
+        <w:rPr>
+          <w:rStyle w:val="HTMLCode"/>
+          <w:sz w:val="24"/>
+          <w:szCs w:val="24"/>
+          <w:shd w:val="clear" w:color="auto" w:fill="F8F8F8"/>
+        </w:rPr>
+        <w:t xml:space="preserve">    </w:t>
+      </w:r>
+      <w:r>
+        <w:rPr>
+          <w:rStyle w:val="tok-cm"/>
+          <w:i/>
+          <w:iCs/>
+          <w:color w:val="408080"/>
+          <w:sz w:val="24"/>
+          <w:szCs w:val="24"/>
+          <w:shd w:val="clear" w:color="auto" w:fill="F8F8F8"/>
+        </w:rPr>
+        <w:t>/* XML file */</w:t>
+      </w:r>
+    </w:p>
+    <w:p>
+      <w:pPr>
+        <w:pStyle w:val="HTMLPreformatted"/>
+        <w:shd w:val="clear" w:color="auto" w:fill="F8F8F8"/>
+        <w:rPr>
+          <w:rStyle w:val="HTMLCode"/>
+          <w:sz w:val="24"/>
+          <w:szCs w:val="24"/>
+          <w:shd w:val="clear" w:color="auto" w:fill="F8F8F8"/>
+        </w:rPr>
+      </w:pPr>
+      <w:r>
+        <w:rPr>
+          <w:rStyle w:val="HTMLCode"/>
+          <w:sz w:val="24"/>
+          <w:szCs w:val="24"/>
+          <w:shd w:val="clear" w:color="auto" w:fill="F8F8F8"/>
+        </w:rPr>
+        <w:t xml:space="preserve">    </w:t>
+      </w:r>
+      <w:r>
+        <w:rPr>
+          <w:rStyle w:val="tok-o"/>
+          <w:color w:val="666666"/>
+          <w:sz w:val="24"/>
+          <w:szCs w:val="24"/>
+          <w:shd w:val="clear" w:color="auto" w:fill="F8F8F8"/>
+        </w:rPr>
+        <w:t>[</w:t>
+      </w:r>
+      <w:r>
+        <w:rPr>
+          <w:rStyle w:val="tok-n"/>
+          <w:sz w:val="24"/>
+          <w:szCs w:val="24"/>
+          <w:shd w:val="clear" w:color="auto" w:fill="F8F8F8"/>
+        </w:rPr>
+        <w:t>Embed</w:t>
+      </w:r>
+      <w:r>
+        <w:rPr>
+          <w:rStyle w:val="tok-o"/>
+          <w:color w:val="666666"/>
+          <w:sz w:val="24"/>
+          <w:szCs w:val="24"/>
+          <w:shd w:val="clear" w:color="auto" w:fill="F8F8F8"/>
+        </w:rPr>
+        <w:t>(</w:t>
+      </w:r>
+      <w:r>
+        <w:rPr>
+          <w:rStyle w:val="tok-n"/>
+          <w:sz w:val="24"/>
+          <w:szCs w:val="24"/>
+          <w:shd w:val="clear" w:color="auto" w:fill="F8F8F8"/>
+        </w:rPr>
+        <w:t>source</w:t>
+      </w:r>
+      <w:r>
+        <w:rPr>
+          <w:rStyle w:val="HTMLCode"/>
+          <w:sz w:val="24"/>
+          <w:szCs w:val="24"/>
+          <w:shd w:val="clear" w:color="auto" w:fill="F8F8F8"/>
+        </w:rPr>
+        <w:t xml:space="preserve">   </w:t>
+      </w:r>
+      <w:r>
+        <w:rPr>
+          <w:rStyle w:val="tok-o"/>
+          <w:color w:val="666666"/>
+          <w:sz w:val="24"/>
+          <w:szCs w:val="24"/>
+          <w:shd w:val="clear" w:color="auto" w:fill="F8F8F8"/>
+        </w:rPr>
+        <w:t>=</w:t>
+      </w:r>
+      <w:r>
+        <w:rPr>
+          <w:rStyle w:val="HTMLCode"/>
+          <w:sz w:val="24"/>
+          <w:szCs w:val="24"/>
+          <w:shd w:val="clear" w:color="auto" w:fill="F8F8F8"/>
+        </w:rPr>
+        <w:t xml:space="preserve"> </w:t>
+      </w:r>
+      <w:r>
+        <w:rPr>
+          <w:rStyle w:val="tok-s2"/>
+          <w:color w:val="BA2121"/>
+          <w:sz w:val="24"/>
+          <w:szCs w:val="24"/>
+          <w:shd w:val="clear" w:color="auto" w:fill="F8F8F8"/>
+        </w:rPr>
+        <w:t>"textures/1x/atlas.xml"</w:t>
+      </w:r>
+      <w:r>
+        <w:rPr>
+          <w:rStyle w:val="tok-o"/>
+          <w:color w:val="666666"/>
+          <w:sz w:val="24"/>
+          <w:szCs w:val="24"/>
+          <w:shd w:val="clear" w:color="auto" w:fill="F8F8F8"/>
+        </w:rPr>
+        <w:t>,</w:t>
+      </w:r>
+    </w:p>
+    <w:p>
+      <w:pPr>
+        <w:pStyle w:val="HTMLPreformatted"/>
+        <w:shd w:val="clear" w:color="auto" w:fill="F8F8F8"/>
+        <w:rPr>
+          <w:rStyle w:val="HTMLCode"/>
+          <w:sz w:val="24"/>
+          <w:szCs w:val="24"/>
+          <w:shd w:val="clear" w:color="auto" w:fill="F8F8F8"/>
+        </w:rPr>
+      </w:pPr>
+      <w:r>
+        <w:rPr>
+          <w:rStyle w:val="HTMLCode"/>
+          <w:sz w:val="24"/>
+          <w:szCs w:val="24"/>
+          <w:shd w:val="clear" w:color="auto" w:fill="F8F8F8"/>
+        </w:rPr>
+        <w:t xml:space="preserve">           </w:t>
+      </w:r>
+      <w:r>
+        <w:rPr>
+          <w:rStyle w:val="tok-n"/>
+          <w:sz w:val="24"/>
+          <w:szCs w:val="24"/>
+          <w:shd w:val="clear" w:color="auto" w:fill="F8F8F8"/>
+        </w:rPr>
+        <w:t>mimeType</w:t>
+      </w:r>
+      <w:r>
+        <w:rPr>
+          <w:rStyle w:val="HTMLCode"/>
+          <w:sz w:val="24"/>
+          <w:szCs w:val="24"/>
+          <w:shd w:val="clear" w:color="auto" w:fill="F8F8F8"/>
+        </w:rPr>
+        <w:t xml:space="preserve"> </w:t>
+      </w:r>
+      <w:r>
+        <w:rPr>
+          <w:rStyle w:val="tok-o"/>
+          <w:color w:val="666666"/>
+          <w:sz w:val="24"/>
+          <w:szCs w:val="24"/>
+          <w:shd w:val="clear" w:color="auto" w:fill="F8F8F8"/>
+        </w:rPr>
+        <w:t>=</w:t>
+      </w:r>
+      <w:r>
+        <w:rPr>
+          <w:rStyle w:val="HTMLCode"/>
+          <w:sz w:val="24"/>
+          <w:szCs w:val="24"/>
+          <w:shd w:val="clear" w:color="auto" w:fill="F8F8F8"/>
+        </w:rPr>
+        <w:t xml:space="preserve"> </w:t>
+      </w:r>
+      <w:r>
+        <w:rPr>
+          <w:rStyle w:val="tok-s2"/>
+          <w:color w:val="BA2121"/>
+          <w:sz w:val="24"/>
+          <w:szCs w:val="24"/>
+          <w:shd w:val="clear" w:color="auto" w:fill="F8F8F8"/>
+        </w:rPr>
+        <w:t>"application/octet-stream"</w:t>
+      </w:r>
+      <w:r>
+        <w:rPr>
+          <w:rStyle w:val="tok-o"/>
+          <w:color w:val="666666"/>
+          <w:sz w:val="24"/>
+          <w:szCs w:val="24"/>
+          <w:shd w:val="clear" w:color="auto" w:fill="F8F8F8"/>
+        </w:rPr>
+        <w:t>)]</w:t>
+      </w:r>
+    </w:p>
+    <w:p>
+      <w:pPr>
+        <w:pStyle w:val="HTMLPreformatted"/>
+        <w:shd w:val="clear" w:color="auto" w:fill="F8F8F8"/>
+        <w:rPr>
+          <w:rStyle w:val="HTMLCode"/>
+          <w:sz w:val="24"/>
+          <w:szCs w:val="24"/>
+          <w:shd w:val="clear" w:color="auto" w:fill="F8F8F8"/>
+        </w:rPr>
+      </w:pPr>
+      <w:r>
+        <w:rPr>
+          <w:rStyle w:val="HTMLCode"/>
+          <w:sz w:val="24"/>
+          <w:szCs w:val="24"/>
+          <w:shd w:val="clear" w:color="auto" w:fill="F8F8F8"/>
+        </w:rPr>
+        <w:t xml:space="preserve">    </w:t>
+      </w:r>
+      <w:r>
+        <w:rPr>
+          <w:rStyle w:val="tok-kd"/>
+          <w:b/>
+          <w:bCs/>
+          <w:color w:val="008000"/>
+          <w:sz w:val="24"/>
+          <w:szCs w:val="24"/>
+          <w:shd w:val="clear" w:color="auto" w:fill="F8F8F8"/>
+        </w:rPr>
+        <w:t>public</w:t>
+      </w:r>
+      <w:r>
+        <w:rPr>
+          <w:rStyle w:val="HTMLCode"/>
+          <w:sz w:val="24"/>
+          <w:szCs w:val="24"/>
+          <w:shd w:val="clear" w:color="auto" w:fill="F8F8F8"/>
+        </w:rPr>
+        <w:t xml:space="preserve"> </w:t>
+      </w:r>
+      <w:r>
+        <w:rPr>
+          <w:rStyle w:val="tok-kd"/>
+          <w:b/>
+          <w:bCs/>
+          <w:color w:val="008000"/>
+          <w:sz w:val="24"/>
+          <w:szCs w:val="24"/>
+          <w:shd w:val="clear" w:color="auto" w:fill="F8F8F8"/>
+        </w:rPr>
+        <w:t>static</w:t>
+      </w:r>
+      <w:r>
+        <w:rPr>
+          <w:rStyle w:val="HTMLCode"/>
+          <w:sz w:val="24"/>
+          <w:szCs w:val="24"/>
+          <w:shd w:val="clear" w:color="auto" w:fill="F8F8F8"/>
+        </w:rPr>
+        <w:t xml:space="preserve"> </w:t>
+      </w:r>
+      <w:r>
+        <w:rPr>
+          <w:rStyle w:val="tok-kd"/>
+          <w:b/>
+          <w:bCs/>
+          <w:color w:val="008000"/>
+          <w:sz w:val="24"/>
+          <w:szCs w:val="24"/>
+          <w:shd w:val="clear" w:color="auto" w:fill="F8F8F8"/>
+        </w:rPr>
+        <w:t>const</w:t>
+      </w:r>
+      <w:r>
+        <w:rPr>
+          <w:rStyle w:val="HTMLCode"/>
+          <w:sz w:val="24"/>
+          <w:szCs w:val="24"/>
+          <w:shd w:val="clear" w:color="auto" w:fill="F8F8F8"/>
+        </w:rPr>
+        <w:t xml:space="preserve"> </w:t>
+      </w:r>
+      <w:r>
+        <w:rPr>
+          <w:rStyle w:val="tok-n"/>
+          <w:sz w:val="24"/>
+          <w:szCs w:val="24"/>
+          <w:shd w:val="clear" w:color="auto" w:fill="F8F8F8"/>
+        </w:rPr>
+        <w:t>atlas_xml</w:t>
+      </w:r>
+      <w:r>
+        <w:rPr>
+          <w:rStyle w:val="tok-p"/>
+          <w:sz w:val="24"/>
+          <w:szCs w:val="24"/>
+          <w:shd w:val="clear" w:color="auto" w:fill="F8F8F8"/>
+        </w:rPr>
+        <w:t>:</w:t>
+      </w:r>
+      <w:r>
+        <w:rPr>
+          <w:rStyle w:val="tok-kt"/>
+          <w:color w:val="B00040"/>
+          <w:sz w:val="24"/>
+          <w:szCs w:val="24"/>
+          <w:shd w:val="clear" w:color="auto" w:fill="F8F8F8"/>
+        </w:rPr>
+        <w:t>Class</w:t>
+      </w:r>
+      <w:r>
+        <w:rPr>
+          <w:rStyle w:val="tok-o"/>
+          <w:color w:val="666666"/>
+          <w:sz w:val="24"/>
+          <w:szCs w:val="24"/>
+          <w:shd w:val="clear" w:color="auto" w:fill="F8F8F8"/>
+        </w:rPr>
+        <w:t>;</w:t>
+      </w:r>
+    </w:p>
+    <w:p>
+      <w:pPr>
+        <w:pStyle w:val="HTMLPreformatted"/>
+        <w:shd w:val="clear" w:color="auto" w:fill="F8F8F8"/>
+        <w:rPr>
+          <w:rStyle w:val="HTMLCode"/>
+          <w:sz w:val="24"/>
+          <w:szCs w:val="24"/>
+          <w:shd w:val="clear" w:color="auto" w:fill="F8F8F8"/>
+        </w:rPr>
+      </w:pPr>
+    </w:p>
+    <w:p>
+      <w:pPr>
+        <w:pStyle w:val="HTMLPreformatted"/>
+        <w:shd w:val="clear" w:color="auto" w:fill="F8F8F8"/>
+        <w:rPr>
+          <w:rStyle w:val="HTMLCode"/>
+          <w:sz w:val="24"/>
+          <w:szCs w:val="24"/>
+          <w:shd w:val="clear" w:color="auto" w:fill="F8F8F8"/>
+        </w:rPr>
+      </w:pPr>
+      <w:r>
+        <w:rPr>
+          <w:rStyle w:val="HTMLCode"/>
+          <w:sz w:val="24"/>
+          <w:szCs w:val="24"/>
+          <w:shd w:val="clear" w:color="auto" w:fill="F8F8F8"/>
+        </w:rPr>
+        <w:t xml:space="preserve">    </w:t>
+      </w:r>
+      <w:r>
+        <w:rPr>
+          <w:rStyle w:val="tok-cm"/>
+          <w:i/>
+          <w:iCs/>
+          <w:color w:val="408080"/>
+          <w:sz w:val="24"/>
+          <w:szCs w:val="24"/>
+          <w:shd w:val="clear" w:color="auto" w:fill="F8F8F8"/>
+        </w:rPr>
+        <w:t>/* MP3 sound */</w:t>
+      </w:r>
+    </w:p>
+    <w:p>
+      <w:pPr>
+        <w:pStyle w:val="HTMLPreformatted"/>
+        <w:shd w:val="clear" w:color="auto" w:fill="F8F8F8"/>
+        <w:rPr>
+          <w:rStyle w:val="HTMLCode"/>
+          <w:sz w:val="24"/>
+          <w:szCs w:val="24"/>
+          <w:shd w:val="clear" w:color="auto" w:fill="F8F8F8"/>
+        </w:rPr>
+      </w:pPr>
+      <w:r>
+        <w:rPr>
+          <w:rStyle w:val="HTMLCode"/>
+          <w:sz w:val="24"/>
+          <w:szCs w:val="24"/>
+          <w:shd w:val="clear" w:color="auto" w:fill="F8F8F8"/>
+        </w:rPr>
+        <w:t xml:space="preserve">    </w:t>
+      </w:r>
+      <w:r>
+        <w:rPr>
+          <w:rStyle w:val="tok-o"/>
+          <w:color w:val="666666"/>
+          <w:sz w:val="24"/>
+          <w:szCs w:val="24"/>
+          <w:shd w:val="clear" w:color="auto" w:fill="F8F8F8"/>
+        </w:rPr>
+        <w:t>[</w:t>
+      </w:r>
+      <w:r>
+        <w:rPr>
+          <w:rStyle w:val="tok-n"/>
+          <w:sz w:val="24"/>
+          <w:szCs w:val="24"/>
+          <w:shd w:val="clear" w:color="auto" w:fill="F8F8F8"/>
+        </w:rPr>
+        <w:t>Embed</w:t>
+      </w:r>
+      <w:r>
+        <w:rPr>
+          <w:rStyle w:val="tok-o"/>
+          <w:color w:val="666666"/>
+          <w:sz w:val="24"/>
+          <w:szCs w:val="24"/>
+          <w:shd w:val="clear" w:color="auto" w:fill="F8F8F8"/>
+        </w:rPr>
+        <w:t>(</w:t>
+      </w:r>
+      <w:r>
+        <w:rPr>
+          <w:rStyle w:val="tok-n"/>
+          <w:sz w:val="24"/>
+          <w:szCs w:val="24"/>
+          <w:shd w:val="clear" w:color="auto" w:fill="F8F8F8"/>
+        </w:rPr>
+        <w:t>source</w:t>
+      </w:r>
+      <w:r>
+        <w:rPr>
+          <w:rStyle w:val="HTMLCode"/>
+          <w:sz w:val="24"/>
+          <w:szCs w:val="24"/>
+          <w:shd w:val="clear" w:color="auto" w:fill="F8F8F8"/>
+        </w:rPr>
+        <w:t xml:space="preserve"> </w:t>
+      </w:r>
+      <w:r>
+        <w:rPr>
+          <w:rStyle w:val="tok-o"/>
+          <w:color w:val="666666"/>
+          <w:sz w:val="24"/>
+          <w:szCs w:val="24"/>
+          <w:shd w:val="clear" w:color="auto" w:fill="F8F8F8"/>
+        </w:rPr>
+        <w:t>=</w:t>
+      </w:r>
+      <w:r>
+        <w:rPr>
+          <w:rStyle w:val="HTMLCode"/>
+          <w:sz w:val="24"/>
+          <w:szCs w:val="24"/>
+          <w:shd w:val="clear" w:color="auto" w:fill="F8F8F8"/>
+        </w:rPr>
+        <w:t xml:space="preserve"> </w:t>
+      </w:r>
+      <w:r>
+        <w:rPr>
+          <w:rStyle w:val="tok-s2"/>
+          <w:color w:val="BA2121"/>
+          <w:sz w:val="24"/>
+          <w:szCs w:val="24"/>
+          <w:shd w:val="clear" w:color="auto" w:fill="F8F8F8"/>
+        </w:rPr>
+        <w:t>"/audio/explosion.mp3"</w:t>
+      </w:r>
+      <w:r>
+        <w:rPr>
+          <w:rStyle w:val="tok-o"/>
+          <w:color w:val="666666"/>
+          <w:sz w:val="24"/>
+          <w:szCs w:val="24"/>
+          <w:shd w:val="clear" w:color="auto" w:fill="F8F8F8"/>
+        </w:rPr>
+        <w:t>)]</w:t>
+      </w:r>
+    </w:p>
+    <w:p>
+      <w:pPr>
+        <w:pStyle w:val="HTMLPreformatted"/>
+        <w:shd w:val="clear" w:color="auto" w:fill="F8F8F8"/>
+        <w:rPr>
+          <w:rStyle w:val="HTMLCode"/>
+          <w:sz w:val="24"/>
+          <w:szCs w:val="24"/>
+          <w:shd w:val="clear" w:color="auto" w:fill="F8F8F8"/>
+        </w:rPr>
+      </w:pPr>
+      <w:r>
+        <w:rPr>
+          <w:rStyle w:val="HTMLCode"/>
+          <w:sz w:val="24"/>
+          <w:szCs w:val="24"/>
+          <w:shd w:val="clear" w:color="auto" w:fill="F8F8F8"/>
+        </w:rPr>
+        <w:t xml:space="preserve">    </w:t>
+      </w:r>
+      <w:r>
+        <w:rPr>
+          <w:rStyle w:val="tok-kd"/>
+          <w:b/>
+          <w:bCs/>
+          <w:color w:val="008000"/>
+          <w:sz w:val="24"/>
+          <w:szCs w:val="24"/>
+          <w:shd w:val="clear" w:color="auto" w:fill="F8F8F8"/>
+        </w:rPr>
+        <w:t>public</w:t>
+      </w:r>
+      <w:r>
+        <w:rPr>
+          <w:rStyle w:val="HTMLCode"/>
+          <w:sz w:val="24"/>
+          <w:szCs w:val="24"/>
+          <w:shd w:val="clear" w:color="auto" w:fill="F8F8F8"/>
+        </w:rPr>
+        <w:t xml:space="preserve"> </w:t>
+      </w:r>
+      <w:r>
+        <w:rPr>
+          <w:rStyle w:val="tok-kd"/>
+          <w:b/>
+          <w:bCs/>
+          <w:color w:val="008000"/>
+          <w:sz w:val="24"/>
+          <w:szCs w:val="24"/>
+          <w:shd w:val="clear" w:color="auto" w:fill="F8F8F8"/>
+        </w:rPr>
+        <w:t>static</w:t>
+      </w:r>
+      <w:r>
+        <w:rPr>
+          <w:rStyle w:val="HTMLCode"/>
+          <w:sz w:val="24"/>
+          <w:szCs w:val="24"/>
+          <w:shd w:val="clear" w:color="auto" w:fill="F8F8F8"/>
+        </w:rPr>
+        <w:t xml:space="preserve"> </w:t>
+      </w:r>
+      <w:r>
+        <w:rPr>
+          <w:rStyle w:val="tok-kd"/>
+          <w:b/>
+          <w:bCs/>
+          <w:color w:val="008000"/>
+          <w:sz w:val="24"/>
+          <w:szCs w:val="24"/>
+          <w:shd w:val="clear" w:color="auto" w:fill="F8F8F8"/>
+        </w:rPr>
+        <w:t>const</w:t>
+      </w:r>
+      <w:r>
+        <w:rPr>
+          <w:rStyle w:val="HTMLCode"/>
+          <w:sz w:val="24"/>
+          <w:szCs w:val="24"/>
+          <w:shd w:val="clear" w:color="auto" w:fill="F8F8F8"/>
+        </w:rPr>
+        <w:t xml:space="preserve"> </w:t>
+      </w:r>
+      <w:r>
+        <w:rPr>
+          <w:rStyle w:val="tok-n"/>
+          <w:sz w:val="24"/>
+          <w:szCs w:val="24"/>
+          <w:shd w:val="clear" w:color="auto" w:fill="F8F8F8"/>
+        </w:rPr>
+        <w:t>explosion</w:t>
+      </w:r>
+      <w:r>
+        <w:rPr>
+          <w:rStyle w:val="tok-p"/>
+          <w:sz w:val="24"/>
+          <w:szCs w:val="24"/>
+          <w:shd w:val="clear" w:color="auto" w:fill="F8F8F8"/>
+        </w:rPr>
+        <w:t>:</w:t>
+      </w:r>
+      <w:r>
+        <w:rPr>
+          <w:rStyle w:val="tok-kt"/>
+          <w:color w:val="B00040"/>
+          <w:sz w:val="24"/>
+          <w:szCs w:val="24"/>
+          <w:shd w:val="clear" w:color="auto" w:fill="F8F8F8"/>
+        </w:rPr>
+        <w:t>Class</w:t>
+      </w:r>
+      <w:r>
+        <w:rPr>
+          <w:rStyle w:val="tok-o"/>
+          <w:color w:val="666666"/>
+          <w:sz w:val="24"/>
+          <w:szCs w:val="24"/>
+          <w:shd w:val="clear" w:color="auto" w:fill="F8F8F8"/>
+        </w:rPr>
+        <w:t>;</w:t>
+      </w:r>
+    </w:p>
+    <w:p>
+      <w:pPr>
+        <w:pStyle w:val="HTMLPreformatted"/>
+        <w:shd w:val="clear" w:color="auto" w:fill="F8F8F8"/>
+        <w:rPr>
+          <w:sz w:val="24"/>
+          <w:szCs w:val="24"/>
+        </w:rPr>
+      </w:pPr>
+      <w:r>
+        <w:rPr>
+          <w:rStyle w:val="tok-o"/>
+          <w:color w:val="666666"/>
+          <w:sz w:val="24"/>
+          <w:szCs w:val="24"/>
+          <w:shd w:val="clear" w:color="auto" w:fill="F8F8F8"/>
+        </w:rPr>
+        <w:t>}</w:t>
+      </w:r>
+    </w:p>
+    <w:p>
+      <w:pPr>
+        <w:rPr>
+          <w:sz w:val="30"/>
+          <w:szCs w:val="30"/>
+        </w:rPr>
+      </w:pPr>
+    </w:p>
+    <w:p>
+      <w:pPr>
+        <w:pStyle w:val="HTMLPreformatted"/>
+        <w:shd w:val="clear" w:color="auto" w:fill="F8F8F8"/>
+        <w:rPr>
+          <w:rStyle w:val="HTMLCode"/>
+          <w:sz w:val="24"/>
+          <w:szCs w:val="24"/>
+          <w:shd w:val="clear" w:color="auto" w:fill="F8F8F8"/>
+        </w:rPr>
+      </w:pPr>
+      <w:r>
+        <w:rPr>
+          <w:rStyle w:val="tok-kd"/>
+          <w:b/>
+          <w:bCs/>
+          <w:color w:val="008000"/>
+          <w:sz w:val="24"/>
+          <w:szCs w:val="24"/>
+          <w:shd w:val="clear" w:color="auto" w:fill="F8F8F8"/>
+        </w:rPr>
+        <w:t>var</w:t>
+      </w:r>
+      <w:r>
+        <w:rPr>
+          <w:rStyle w:val="HTMLCode"/>
+          <w:sz w:val="24"/>
+          <w:szCs w:val="24"/>
+          <w:shd w:val="clear" w:color="auto" w:fill="F8F8F8"/>
+        </w:rPr>
+        <w:t xml:space="preserve"> </w:t>
+      </w:r>
+      <w:r>
+        <w:rPr>
+          <w:rStyle w:val="tok-n"/>
+          <w:sz w:val="24"/>
+          <w:szCs w:val="24"/>
+          <w:shd w:val="clear" w:color="auto" w:fill="F8F8F8"/>
+        </w:rPr>
+        <w:t>assets</w:t>
+      </w:r>
+      <w:r>
+        <w:rPr>
+          <w:rStyle w:val="tok-p"/>
+          <w:sz w:val="24"/>
+          <w:szCs w:val="24"/>
+          <w:shd w:val="clear" w:color="auto" w:fill="F8F8F8"/>
+        </w:rPr>
+        <w:t>:</w:t>
+      </w:r>
+      <w:r>
+        <w:rPr>
+          <w:rStyle w:val="tok-kt"/>
+          <w:color w:val="B00040"/>
+          <w:sz w:val="24"/>
+          <w:szCs w:val="24"/>
+          <w:shd w:val="clear" w:color="auto" w:fill="F8F8F8"/>
+        </w:rPr>
+        <w:t>AssetManager</w:t>
+      </w:r>
+      <w:r>
+        <w:rPr>
+          <w:rStyle w:val="HTMLCode"/>
+          <w:sz w:val="24"/>
+          <w:szCs w:val="24"/>
+          <w:shd w:val="clear" w:color="auto" w:fill="F8F8F8"/>
+        </w:rPr>
+        <w:t xml:space="preserve"> </w:t>
+      </w:r>
+      <w:r>
+        <w:rPr>
+          <w:rStyle w:val="tok-o"/>
+          <w:color w:val="666666"/>
+          <w:sz w:val="24"/>
+          <w:szCs w:val="24"/>
+          <w:shd w:val="clear" w:color="auto" w:fill="F8F8F8"/>
+        </w:rPr>
+        <w:t>=</w:t>
+      </w:r>
+      <w:r>
+        <w:rPr>
+          <w:rStyle w:val="HTMLCode"/>
+          <w:sz w:val="24"/>
+          <w:szCs w:val="24"/>
+          <w:shd w:val="clear" w:color="auto" w:fill="F8F8F8"/>
+        </w:rPr>
+        <w:t xml:space="preserve"> </w:t>
+      </w:r>
+      <w:r>
+        <w:rPr>
+          <w:rStyle w:val="tok-k"/>
+          <w:b/>
+          <w:bCs/>
+          <w:color w:val="008000"/>
+          <w:sz w:val="24"/>
+          <w:szCs w:val="24"/>
+          <w:shd w:val="clear" w:color="auto" w:fill="F8F8F8"/>
+        </w:rPr>
+        <w:t>new</w:t>
+      </w:r>
+      <w:r>
+        <w:rPr>
+          <w:rStyle w:val="HTMLCode"/>
+          <w:sz w:val="24"/>
+          <w:szCs w:val="24"/>
+          <w:shd w:val="clear" w:color="auto" w:fill="F8F8F8"/>
+        </w:rPr>
+        <w:t xml:space="preserve"> </w:t>
+      </w:r>
+      <w:r>
+        <w:rPr>
+          <w:rStyle w:val="tok-kt"/>
+          <w:color w:val="B00040"/>
+          <w:sz w:val="24"/>
+          <w:szCs w:val="24"/>
+          <w:shd w:val="clear" w:color="auto" w:fill="F8F8F8"/>
+        </w:rPr>
+        <w:t>AssetManager</w:t>
+      </w:r>
+      <w:r>
+        <w:rPr>
+          <w:rStyle w:val="tok-o"/>
+          <w:color w:val="666666"/>
+          <w:sz w:val="24"/>
+          <w:szCs w:val="24"/>
+          <w:shd w:val="clear" w:color="auto" w:fill="F8F8F8"/>
+        </w:rPr>
+        <w:t>();</w:t>
+      </w:r>
+    </w:p>
+    <w:p>
+      <w:pPr>
+        <w:pStyle w:val="HTMLPreformatted"/>
+        <w:shd w:val="clear" w:color="auto" w:fill="F8F8F8"/>
+        <w:rPr>
+          <w:sz w:val="24"/>
+          <w:szCs w:val="24"/>
+        </w:rPr>
+      </w:pPr>
+      <w:r>
+        <w:rPr>
+          <w:rStyle w:val="tok-n"/>
+          <w:sz w:val="24"/>
+          <w:szCs w:val="24"/>
+          <w:shd w:val="clear" w:color="auto" w:fill="F8F8F8"/>
+        </w:rPr>
+        <w:t>assets</w:t>
+      </w:r>
+      <w:r>
+        <w:rPr>
+          <w:rStyle w:val="tok-o"/>
+          <w:color w:val="666666"/>
+          <w:sz w:val="24"/>
+          <w:szCs w:val="24"/>
+          <w:shd w:val="clear" w:color="auto" w:fill="F8F8F8"/>
+        </w:rPr>
+        <w:t>.</w:t>
+      </w:r>
+      <w:r>
+        <w:rPr>
+          <w:rStyle w:val="tok-na"/>
+          <w:color w:val="7D9029"/>
+          <w:sz w:val="24"/>
+          <w:szCs w:val="24"/>
+          <w:shd w:val="clear" w:color="auto" w:fill="F8F8F8"/>
+        </w:rPr>
+        <w:t>enqueue</w:t>
+      </w:r>
+      <w:r>
+        <w:rPr>
+          <w:rStyle w:val="tok-o"/>
+          <w:color w:val="666666"/>
+          <w:sz w:val="24"/>
+          <w:szCs w:val="24"/>
+          <w:shd w:val="clear" w:color="auto" w:fill="F8F8F8"/>
+        </w:rPr>
+        <w:t>(</w:t>
+      </w:r>
+      <w:r>
+        <w:rPr>
+          <w:rStyle w:val="tok-n"/>
+          <w:sz w:val="24"/>
+          <w:szCs w:val="24"/>
+          <w:shd w:val="clear" w:color="auto" w:fill="F8F8F8"/>
+        </w:rPr>
+        <w:t>EmbeddedAssets</w:t>
+      </w:r>
+      <w:r>
+        <w:rPr>
+          <w:rStyle w:val="tok-o"/>
+          <w:color w:val="666666"/>
+          <w:sz w:val="24"/>
+          <w:szCs w:val="24"/>
+          <w:shd w:val="clear" w:color="auto" w:fill="F8F8F8"/>
+        </w:rPr>
+        <w:t>);</w:t>
+      </w:r>
+      <w:r>
+        <w:rPr>
+          <w:rStyle w:val="HTMLCode"/>
+          <w:sz w:val="24"/>
+          <w:szCs w:val="24"/>
+          <w:shd w:val="clear" w:color="auto" w:fill="F8F8F8"/>
+        </w:rPr>
+        <w:t xml:space="preserve"> </w:t>
+      </w:r>
+    </w:p>
+    <w:p>
+      <w:pPr>
+        <w:rPr>
+          <w:sz w:val="30"/>
+          <w:szCs w:val="30"/>
+        </w:rPr>
+      </w:pPr>
+    </w:p>
+    <w:p>
+      <w:pPr>
+        <w:rPr>
+          <w:sz w:val="30"/>
+          <w:szCs w:val="30"/>
+        </w:rPr>
+      </w:pPr>
+      <w:r>
+        <w:rPr>
+          <w:sz w:val="30"/>
+          <w:szCs w:val="30"/>
+        </w:rPr>
+        <w:t>Per-Asset Configuration</w:t>
+      </w:r>
+    </w:p>
+    <w:p>
+      <w:pPr>
+        <w:pStyle w:val="HTMLPreformatted"/>
+        <w:shd w:val="clear" w:color="auto" w:fill="F8F8F8"/>
+        <w:rPr>
+          <w:rStyle w:val="HTMLCode"/>
+          <w:sz w:val="24"/>
+          <w:szCs w:val="24"/>
+          <w:shd w:val="clear" w:color="auto" w:fill="F8F8F8"/>
+        </w:rPr>
+      </w:pPr>
+      <w:r>
+        <w:rPr>
+          <w:rStyle w:val="tok-kd"/>
+          <w:b/>
+          <w:bCs/>
+          <w:color w:val="008000"/>
+          <w:sz w:val="24"/>
+          <w:szCs w:val="24"/>
+          <w:shd w:val="clear" w:color="auto" w:fill="F8F8F8"/>
+        </w:rPr>
+        <w:t>var</w:t>
+      </w:r>
+      <w:r>
+        <w:rPr>
+          <w:rStyle w:val="HTMLCode"/>
+          <w:sz w:val="24"/>
+          <w:szCs w:val="24"/>
+          <w:shd w:val="clear" w:color="auto" w:fill="F8F8F8"/>
+        </w:rPr>
+        <w:t xml:space="preserve"> </w:t>
+      </w:r>
+      <w:r>
+        <w:rPr>
+          <w:rStyle w:val="tok-n"/>
+          <w:sz w:val="24"/>
+          <w:szCs w:val="24"/>
+          <w:shd w:val="clear" w:color="auto" w:fill="F8F8F8"/>
+        </w:rPr>
+        <w:t>assets</w:t>
+      </w:r>
+      <w:r>
+        <w:rPr>
+          <w:rStyle w:val="tok-p"/>
+          <w:sz w:val="24"/>
+          <w:szCs w:val="24"/>
+          <w:shd w:val="clear" w:color="auto" w:fill="F8F8F8"/>
+        </w:rPr>
+        <w:t>:</w:t>
+      </w:r>
+      <w:r>
+        <w:rPr>
+          <w:rStyle w:val="tok-kt"/>
+          <w:color w:val="B00040"/>
+          <w:sz w:val="24"/>
+          <w:szCs w:val="24"/>
+          <w:shd w:val="clear" w:color="auto" w:fill="F8F8F8"/>
+        </w:rPr>
+        <w:t>AssetManager</w:t>
+      </w:r>
+      <w:r>
+        <w:rPr>
+          <w:rStyle w:val="HTMLCode"/>
+          <w:sz w:val="24"/>
+          <w:szCs w:val="24"/>
+          <w:shd w:val="clear" w:color="auto" w:fill="F8F8F8"/>
+        </w:rPr>
+        <w:t xml:space="preserve"> </w:t>
+      </w:r>
+      <w:r>
+        <w:rPr>
+          <w:rStyle w:val="tok-o"/>
+          <w:color w:val="666666"/>
+          <w:sz w:val="24"/>
+          <w:szCs w:val="24"/>
+          <w:shd w:val="clear" w:color="auto" w:fill="F8F8F8"/>
+        </w:rPr>
+        <w:t>=</w:t>
+      </w:r>
+      <w:r>
+        <w:rPr>
+          <w:rStyle w:val="HTMLCode"/>
+          <w:sz w:val="24"/>
+          <w:szCs w:val="24"/>
+          <w:shd w:val="clear" w:color="auto" w:fill="F8F8F8"/>
+        </w:rPr>
+        <w:t xml:space="preserve"> </w:t>
+      </w:r>
+      <w:r>
+        <w:rPr>
+          <w:rStyle w:val="tok-k"/>
+          <w:b/>
+          <w:bCs/>
+          <w:color w:val="008000"/>
+          <w:sz w:val="24"/>
+          <w:szCs w:val="24"/>
+          <w:shd w:val="clear" w:color="auto" w:fill="F8F8F8"/>
+        </w:rPr>
+        <w:t>new</w:t>
+      </w:r>
+      <w:r>
+        <w:rPr>
+          <w:rStyle w:val="HTMLCode"/>
+          <w:sz w:val="24"/>
+          <w:szCs w:val="24"/>
+          <w:shd w:val="clear" w:color="auto" w:fill="F8F8F8"/>
+        </w:rPr>
+        <w:t xml:space="preserve"> </w:t>
+      </w:r>
+      <w:r>
+        <w:rPr>
+          <w:rStyle w:val="tok-kt"/>
+          <w:color w:val="B00040"/>
+          <w:sz w:val="24"/>
+          <w:szCs w:val="24"/>
+          <w:shd w:val="clear" w:color="auto" w:fill="F8F8F8"/>
+        </w:rPr>
+        <w:t>AssetManager</w:t>
+      </w:r>
+      <w:r>
+        <w:rPr>
+          <w:rStyle w:val="tok-o"/>
+          <w:color w:val="666666"/>
+          <w:sz w:val="24"/>
+          <w:szCs w:val="24"/>
+          <w:shd w:val="clear" w:color="auto" w:fill="F8F8F8"/>
+        </w:rPr>
+        <w:t>();</w:t>
+      </w:r>
+    </w:p>
+    <w:p>
+      <w:pPr>
+        <w:pStyle w:val="HTMLPreformatted"/>
+        <w:shd w:val="clear" w:color="auto" w:fill="F8F8F8"/>
+        <w:rPr>
+          <w:rStyle w:val="HTMLCode"/>
+          <w:sz w:val="24"/>
+          <w:szCs w:val="24"/>
+          <w:shd w:val="clear" w:color="auto" w:fill="F8F8F8"/>
+        </w:rPr>
+      </w:pPr>
+      <w:r>
+        <w:rPr>
+          <w:rStyle w:val="tok-n"/>
+          <w:sz w:val="24"/>
+          <w:szCs w:val="24"/>
+          <w:shd w:val="clear" w:color="auto" w:fill="F8F8F8"/>
+        </w:rPr>
+        <w:t>assets</w:t>
+      </w:r>
+      <w:r>
+        <w:rPr>
+          <w:rStyle w:val="tok-o"/>
+          <w:color w:val="666666"/>
+          <w:sz w:val="24"/>
+          <w:szCs w:val="24"/>
+          <w:shd w:val="clear" w:color="auto" w:fill="F8F8F8"/>
+        </w:rPr>
+        <w:t>.</w:t>
+      </w:r>
+      <w:r>
+        <w:rPr>
+          <w:rStyle w:val="tok-na"/>
+          <w:color w:val="7D9029"/>
+          <w:sz w:val="24"/>
+          <w:szCs w:val="24"/>
+          <w:shd w:val="clear" w:color="auto" w:fill="F8F8F8"/>
+        </w:rPr>
+        <w:t>textureFormat</w:t>
+      </w:r>
+      <w:r>
+        <w:rPr>
+          <w:rStyle w:val="HTMLCode"/>
+          <w:sz w:val="24"/>
+          <w:szCs w:val="24"/>
+          <w:shd w:val="clear" w:color="auto" w:fill="F8F8F8"/>
+        </w:rPr>
+        <w:t xml:space="preserve"> </w:t>
+      </w:r>
+      <w:r>
+        <w:rPr>
+          <w:rStyle w:val="tok-o"/>
+          <w:color w:val="666666"/>
+          <w:sz w:val="24"/>
+          <w:szCs w:val="24"/>
+          <w:shd w:val="clear" w:color="auto" w:fill="F8F8F8"/>
+        </w:rPr>
+        <w:t>=</w:t>
+      </w:r>
+      <w:r>
+        <w:rPr>
+          <w:rStyle w:val="HTMLCode"/>
+          <w:sz w:val="24"/>
+          <w:szCs w:val="24"/>
+          <w:shd w:val="clear" w:color="auto" w:fill="F8F8F8"/>
+        </w:rPr>
+        <w:t xml:space="preserve"> </w:t>
+      </w:r>
+      <w:r>
+        <w:rPr>
+          <w:rStyle w:val="tok-n"/>
+          <w:sz w:val="24"/>
+          <w:szCs w:val="24"/>
+          <w:shd w:val="clear" w:color="auto" w:fill="F8F8F8"/>
+        </w:rPr>
+        <w:t>Context3DTextureFormat</w:t>
+      </w:r>
+      <w:r>
+        <w:rPr>
+          <w:rStyle w:val="tok-o"/>
+          <w:color w:val="666666"/>
+          <w:sz w:val="24"/>
+          <w:szCs w:val="24"/>
+          <w:shd w:val="clear" w:color="auto" w:fill="F8F8F8"/>
+        </w:rPr>
+        <w:t>.</w:t>
+      </w:r>
+      <w:r>
+        <w:rPr>
+          <w:rStyle w:val="tok-na"/>
+          <w:color w:val="7D9029"/>
+          <w:sz w:val="24"/>
+          <w:szCs w:val="24"/>
+          <w:shd w:val="clear" w:color="auto" w:fill="F8F8F8"/>
+        </w:rPr>
+        <w:t>BGRA_PACKED</w:t>
+      </w:r>
+      <w:r>
+        <w:rPr>
+          <w:rStyle w:val="tok-o"/>
+          <w:color w:val="666666"/>
+          <w:sz w:val="24"/>
+          <w:szCs w:val="24"/>
+          <w:shd w:val="clear" w:color="auto" w:fill="F8F8F8"/>
+        </w:rPr>
+        <w:t>;</w:t>
+      </w:r>
+    </w:p>
+    <w:p>
+      <w:pPr>
+        <w:pStyle w:val="HTMLPreformatted"/>
+        <w:shd w:val="clear" w:color="auto" w:fill="F8F8F8"/>
+        <w:rPr>
+          <w:rStyle w:val="HTMLCode"/>
+          <w:sz w:val="24"/>
+          <w:szCs w:val="24"/>
+          <w:shd w:val="clear" w:color="auto" w:fill="F8F8F8"/>
+        </w:rPr>
+      </w:pPr>
+      <w:r>
+        <w:rPr>
+          <w:rStyle w:val="tok-n"/>
+          <w:sz w:val="24"/>
+          <w:szCs w:val="24"/>
+          <w:shd w:val="clear" w:color="auto" w:fill="F8F8F8"/>
+        </w:rPr>
+        <w:t>assets</w:t>
+      </w:r>
+      <w:r>
+        <w:rPr>
+          <w:rStyle w:val="tok-o"/>
+          <w:color w:val="666666"/>
+          <w:sz w:val="24"/>
+          <w:szCs w:val="24"/>
+          <w:shd w:val="clear" w:color="auto" w:fill="F8F8F8"/>
+        </w:rPr>
+        <w:t>.</w:t>
+      </w:r>
+      <w:r>
+        <w:rPr>
+          <w:rStyle w:val="tok-na"/>
+          <w:color w:val="7D9029"/>
+          <w:sz w:val="24"/>
+          <w:szCs w:val="24"/>
+          <w:shd w:val="clear" w:color="auto" w:fill="F8F8F8"/>
+        </w:rPr>
+        <w:t>scaleFactor</w:t>
+      </w:r>
+      <w:r>
+        <w:rPr>
+          <w:rStyle w:val="HTMLCode"/>
+          <w:sz w:val="24"/>
+          <w:szCs w:val="24"/>
+          <w:shd w:val="clear" w:color="auto" w:fill="F8F8F8"/>
+        </w:rPr>
+        <w:t xml:space="preserve"> </w:t>
+      </w:r>
+      <w:r>
+        <w:rPr>
+          <w:rStyle w:val="tok-o"/>
+          <w:color w:val="666666"/>
+          <w:sz w:val="24"/>
+          <w:szCs w:val="24"/>
+          <w:shd w:val="clear" w:color="auto" w:fill="F8F8F8"/>
+        </w:rPr>
+        <w:t>=</w:t>
+      </w:r>
+      <w:r>
+        <w:rPr>
+          <w:rStyle w:val="HTMLCode"/>
+          <w:sz w:val="24"/>
+          <w:szCs w:val="24"/>
+          <w:shd w:val="clear" w:color="auto" w:fill="F8F8F8"/>
+        </w:rPr>
+        <w:t xml:space="preserve"> </w:t>
+      </w:r>
+      <w:r>
+        <w:rPr>
+          <w:rStyle w:val="tok-mi"/>
+          <w:color w:val="666666"/>
+          <w:sz w:val="24"/>
+          <w:szCs w:val="24"/>
+          <w:shd w:val="clear" w:color="auto" w:fill="F8F8F8"/>
+        </w:rPr>
+        <w:t>2</w:t>
+      </w:r>
+      <w:r>
+        <w:rPr>
+          <w:rStyle w:val="tok-o"/>
+          <w:color w:val="666666"/>
+          <w:sz w:val="24"/>
+          <w:szCs w:val="24"/>
+          <w:shd w:val="clear" w:color="auto" w:fill="F8F8F8"/>
+        </w:rPr>
+        <w:t>;</w:t>
+      </w:r>
+    </w:p>
+    <w:p>
+      <w:pPr>
+        <w:pStyle w:val="HTMLPreformatted"/>
+        <w:shd w:val="clear" w:color="auto" w:fill="F8F8F8"/>
+        <w:rPr>
+          <w:sz w:val="24"/>
+          <w:szCs w:val="24"/>
+        </w:rPr>
+      </w:pPr>
+      <w:r>
+        <w:rPr>
+          <w:rStyle w:val="tok-n"/>
+          <w:sz w:val="24"/>
+          <w:szCs w:val="24"/>
+          <w:shd w:val="clear" w:color="auto" w:fill="F8F8F8"/>
+        </w:rPr>
+        <w:t>assets</w:t>
+      </w:r>
+      <w:r>
+        <w:rPr>
+          <w:rStyle w:val="tok-o"/>
+          <w:color w:val="666666"/>
+          <w:sz w:val="24"/>
+          <w:szCs w:val="24"/>
+          <w:shd w:val="clear" w:color="auto" w:fill="F8F8F8"/>
+        </w:rPr>
+        <w:t>.</w:t>
+      </w:r>
+      <w:r>
+        <w:rPr>
+          <w:rStyle w:val="tok-na"/>
+          <w:color w:val="7D9029"/>
+          <w:sz w:val="24"/>
+          <w:szCs w:val="24"/>
+          <w:shd w:val="clear" w:color="auto" w:fill="F8F8F8"/>
+        </w:rPr>
+        <w:t>enqueue</w:t>
+      </w:r>
+      <w:r>
+        <w:rPr>
+          <w:rStyle w:val="tok-o"/>
+          <w:color w:val="666666"/>
+          <w:sz w:val="24"/>
+          <w:szCs w:val="24"/>
+          <w:shd w:val="clear" w:color="auto" w:fill="F8F8F8"/>
+        </w:rPr>
+        <w:t>(</w:t>
+      </w:r>
+      <w:r>
+        <w:rPr>
+          <w:rStyle w:val="tok-n"/>
+          <w:sz w:val="24"/>
+          <w:szCs w:val="24"/>
+          <w:shd w:val="clear" w:color="auto" w:fill="F8F8F8"/>
+        </w:rPr>
+        <w:t>EmbeddedAssets</w:t>
+      </w:r>
+      <w:r>
+        <w:rPr>
+          <w:rStyle w:val="tok-o"/>
+          <w:color w:val="666666"/>
+          <w:sz w:val="24"/>
+          <w:szCs w:val="24"/>
+          <w:shd w:val="clear" w:color="auto" w:fill="F8F8F8"/>
+        </w:rPr>
+        <w:t>);</w:t>
+      </w:r>
+    </w:p>
+    <w:p>
+      <w:pPr>
+        <w:rPr>
+          <w:sz w:val="30"/>
+          <w:szCs w:val="30"/>
+        </w:rPr>
+      </w:pPr>
+    </w:p>
+    <w:p>
+      <w:pPr>
+        <w:pStyle w:val="HTMLPreformatted"/>
+        <w:shd w:val="clear" w:color="auto" w:fill="F8F8F8"/>
+        <w:rPr>
+          <w:rStyle w:val="HTMLCode"/>
+          <w:sz w:val="24"/>
+          <w:szCs w:val="24"/>
+          <w:shd w:val="clear" w:color="auto" w:fill="F8F8F8"/>
+        </w:rPr>
+      </w:pPr>
+      <w:r>
+        <w:rPr>
+          <w:rStyle w:val="tok-n"/>
+          <w:sz w:val="24"/>
+          <w:szCs w:val="24"/>
+          <w:shd w:val="clear" w:color="auto" w:fill="F8F8F8"/>
+        </w:rPr>
+        <w:t>assets</w:t>
+      </w:r>
+      <w:r>
+        <w:rPr>
+          <w:rStyle w:val="tok-o"/>
+          <w:color w:val="666666"/>
+          <w:sz w:val="24"/>
+          <w:szCs w:val="24"/>
+          <w:shd w:val="clear" w:color="auto" w:fill="F8F8F8"/>
+        </w:rPr>
+        <w:t>.</w:t>
+      </w:r>
+      <w:r>
+        <w:rPr>
+          <w:rStyle w:val="tok-na"/>
+          <w:color w:val="7D9029"/>
+          <w:sz w:val="24"/>
+          <w:szCs w:val="24"/>
+          <w:shd w:val="clear" w:color="auto" w:fill="F8F8F8"/>
+        </w:rPr>
+        <w:t>scaleFactor</w:t>
+      </w:r>
+      <w:r>
+        <w:rPr>
+          <w:rStyle w:val="HTMLCode"/>
+          <w:sz w:val="24"/>
+          <w:szCs w:val="24"/>
+          <w:shd w:val="clear" w:color="auto" w:fill="F8F8F8"/>
+        </w:rPr>
+        <w:t xml:space="preserve"> </w:t>
+      </w:r>
+      <w:r>
+        <w:rPr>
+          <w:rStyle w:val="tok-o"/>
+          <w:color w:val="666666"/>
+          <w:sz w:val="24"/>
+          <w:szCs w:val="24"/>
+          <w:shd w:val="clear" w:color="auto" w:fill="F8F8F8"/>
+        </w:rPr>
+        <w:t>=</w:t>
+      </w:r>
+      <w:r>
+        <w:rPr>
+          <w:rStyle w:val="HTMLCode"/>
+          <w:sz w:val="24"/>
+          <w:szCs w:val="24"/>
+          <w:shd w:val="clear" w:color="auto" w:fill="F8F8F8"/>
+        </w:rPr>
+        <w:t xml:space="preserve"> </w:t>
+      </w:r>
+      <w:r>
+        <w:rPr>
+          <w:rStyle w:val="tok-mi"/>
+          <w:color w:val="666666"/>
+          <w:sz w:val="24"/>
+          <w:szCs w:val="24"/>
+          <w:shd w:val="clear" w:color="auto" w:fill="F8F8F8"/>
+        </w:rPr>
+        <w:t>1</w:t>
+      </w:r>
+      <w:r>
+        <w:rPr>
+          <w:rStyle w:val="tok-o"/>
+          <w:color w:val="666666"/>
+          <w:sz w:val="24"/>
+          <w:szCs w:val="24"/>
+          <w:shd w:val="clear" w:color="auto" w:fill="F8F8F8"/>
+        </w:rPr>
+        <w:t>;</w:t>
+      </w:r>
+    </w:p>
+    <w:p>
+      <w:pPr>
+        <w:pStyle w:val="HTMLPreformatted"/>
+        <w:shd w:val="clear" w:color="auto" w:fill="F8F8F8"/>
+        <w:rPr>
+          <w:rStyle w:val="HTMLCode"/>
+          <w:sz w:val="24"/>
+          <w:szCs w:val="24"/>
+          <w:shd w:val="clear" w:color="auto" w:fill="F8F8F8"/>
+        </w:rPr>
+      </w:pPr>
+      <w:r>
+        <w:rPr>
+          <w:rStyle w:val="tok-n"/>
+          <w:sz w:val="24"/>
+          <w:szCs w:val="24"/>
+          <w:shd w:val="clear" w:color="auto" w:fill="F8F8F8"/>
+        </w:rPr>
+        <w:t>assets</w:t>
+      </w:r>
+      <w:r>
+        <w:rPr>
+          <w:rStyle w:val="tok-o"/>
+          <w:color w:val="666666"/>
+          <w:sz w:val="24"/>
+          <w:szCs w:val="24"/>
+          <w:shd w:val="clear" w:color="auto" w:fill="F8F8F8"/>
+        </w:rPr>
+        <w:t>.</w:t>
+      </w:r>
+      <w:r>
+        <w:rPr>
+          <w:rStyle w:val="tok-na"/>
+          <w:color w:val="7D9029"/>
+          <w:sz w:val="24"/>
+          <w:szCs w:val="24"/>
+          <w:shd w:val="clear" w:color="auto" w:fill="F8F8F8"/>
+        </w:rPr>
+        <w:t>enqueue</w:t>
+      </w:r>
+      <w:r>
+        <w:rPr>
+          <w:rStyle w:val="tok-o"/>
+          <w:color w:val="666666"/>
+          <w:sz w:val="24"/>
+          <w:szCs w:val="24"/>
+          <w:shd w:val="clear" w:color="auto" w:fill="F8F8F8"/>
+        </w:rPr>
+        <w:t>(</w:t>
+      </w:r>
+      <w:r>
+        <w:rPr>
+          <w:rStyle w:val="tok-n"/>
+          <w:sz w:val="24"/>
+          <w:szCs w:val="24"/>
+          <w:shd w:val="clear" w:color="auto" w:fill="F8F8F8"/>
+        </w:rPr>
+        <w:t>appDir</w:t>
+      </w:r>
+      <w:r>
+        <w:rPr>
+          <w:rStyle w:val="tok-o"/>
+          <w:color w:val="666666"/>
+          <w:sz w:val="24"/>
+          <w:szCs w:val="24"/>
+          <w:shd w:val="clear" w:color="auto" w:fill="F8F8F8"/>
+        </w:rPr>
+        <w:t>.</w:t>
+      </w:r>
+      <w:r>
+        <w:rPr>
+          <w:rStyle w:val="tok-na"/>
+          <w:color w:val="7D9029"/>
+          <w:sz w:val="24"/>
+          <w:szCs w:val="24"/>
+          <w:shd w:val="clear" w:color="auto" w:fill="F8F8F8"/>
+        </w:rPr>
+        <w:t>resolvePath</w:t>
+      </w:r>
+      <w:r>
+        <w:rPr>
+          <w:rStyle w:val="tok-o"/>
+          <w:color w:val="666666"/>
+          <w:sz w:val="24"/>
+          <w:szCs w:val="24"/>
+          <w:shd w:val="clear" w:color="auto" w:fill="F8F8F8"/>
+        </w:rPr>
+        <w:t>(</w:t>
+      </w:r>
+      <w:r>
+        <w:rPr>
+          <w:rStyle w:val="tok-s2"/>
+          <w:color w:val="BA2121"/>
+          <w:sz w:val="24"/>
+          <w:szCs w:val="24"/>
+          <w:shd w:val="clear" w:color="auto" w:fill="F8F8F8"/>
+        </w:rPr>
+        <w:t>"textures/1x"</w:t>
+      </w:r>
+      <w:r>
+        <w:rPr>
+          <w:rStyle w:val="tok-o"/>
+          <w:color w:val="666666"/>
+          <w:sz w:val="24"/>
+          <w:szCs w:val="24"/>
+          <w:shd w:val="clear" w:color="auto" w:fill="F8F8F8"/>
+        </w:rPr>
+        <w:t>));</w:t>
+      </w:r>
+    </w:p>
+    <w:p>
+      <w:pPr>
+        <w:pStyle w:val="HTMLPreformatted"/>
+        <w:shd w:val="clear" w:color="auto" w:fill="F8F8F8"/>
+        <w:rPr>
+          <w:rStyle w:val="HTMLCode"/>
+          <w:sz w:val="24"/>
+          <w:szCs w:val="24"/>
+          <w:shd w:val="clear" w:color="auto" w:fill="F8F8F8"/>
+        </w:rPr>
+      </w:pPr>
+    </w:p>
+    <w:p>
+      <w:pPr>
+        <w:pStyle w:val="HTMLPreformatted"/>
+        <w:shd w:val="clear" w:color="auto" w:fill="F8F8F8"/>
+        <w:rPr>
+          <w:rStyle w:val="HTMLCode"/>
+          <w:sz w:val="24"/>
+          <w:szCs w:val="24"/>
+          <w:shd w:val="clear" w:color="auto" w:fill="F8F8F8"/>
+        </w:rPr>
+      </w:pPr>
+      <w:r>
+        <w:rPr>
+          <w:rStyle w:val="tok-n"/>
+          <w:sz w:val="24"/>
+          <w:szCs w:val="24"/>
+          <w:shd w:val="clear" w:color="auto" w:fill="F8F8F8"/>
+        </w:rPr>
+        <w:t>assets</w:t>
+      </w:r>
+      <w:r>
+        <w:rPr>
+          <w:rStyle w:val="tok-o"/>
+          <w:color w:val="666666"/>
+          <w:sz w:val="24"/>
+          <w:szCs w:val="24"/>
+          <w:shd w:val="clear" w:color="auto" w:fill="F8F8F8"/>
+        </w:rPr>
+        <w:t>.</w:t>
+      </w:r>
+      <w:r>
+        <w:rPr>
+          <w:rStyle w:val="tok-na"/>
+          <w:color w:val="7D9029"/>
+          <w:sz w:val="24"/>
+          <w:szCs w:val="24"/>
+          <w:shd w:val="clear" w:color="auto" w:fill="F8F8F8"/>
+        </w:rPr>
+        <w:t>scaleFactor</w:t>
+      </w:r>
+      <w:r>
+        <w:rPr>
+          <w:rStyle w:val="HTMLCode"/>
+          <w:sz w:val="24"/>
+          <w:szCs w:val="24"/>
+          <w:shd w:val="clear" w:color="auto" w:fill="F8F8F8"/>
+        </w:rPr>
+        <w:t xml:space="preserve"> </w:t>
+      </w:r>
+      <w:r>
+        <w:rPr>
+          <w:rStyle w:val="tok-o"/>
+          <w:color w:val="666666"/>
+          <w:sz w:val="24"/>
+          <w:szCs w:val="24"/>
+          <w:shd w:val="clear" w:color="auto" w:fill="F8F8F8"/>
+        </w:rPr>
+        <w:t>=</w:t>
+      </w:r>
+      <w:r>
+        <w:rPr>
+          <w:rStyle w:val="HTMLCode"/>
+          <w:sz w:val="24"/>
+          <w:szCs w:val="24"/>
+          <w:shd w:val="clear" w:color="auto" w:fill="F8F8F8"/>
+        </w:rPr>
+        <w:t xml:space="preserve"> </w:t>
+      </w:r>
+      <w:r>
+        <w:rPr>
+          <w:rStyle w:val="tok-mi"/>
+          <w:color w:val="666666"/>
+          <w:sz w:val="24"/>
+          <w:szCs w:val="24"/>
+          <w:shd w:val="clear" w:color="auto" w:fill="F8F8F8"/>
+        </w:rPr>
+        <w:t>2</w:t>
+      </w:r>
+      <w:r>
+        <w:rPr>
+          <w:rStyle w:val="tok-o"/>
+          <w:color w:val="666666"/>
+          <w:sz w:val="24"/>
+          <w:szCs w:val="24"/>
+          <w:shd w:val="clear" w:color="auto" w:fill="F8F8F8"/>
+        </w:rPr>
+        <w:t>;</w:t>
+      </w:r>
+    </w:p>
+    <w:p>
+      <w:pPr>
+        <w:pStyle w:val="HTMLPreformatted"/>
+        <w:shd w:val="clear" w:color="auto" w:fill="F8F8F8"/>
+        <w:rPr>
+          <w:sz w:val="24"/>
+          <w:szCs w:val="24"/>
+        </w:rPr>
+      </w:pPr>
+      <w:r>
+        <w:rPr>
+          <w:rStyle w:val="tok-n"/>
+          <w:sz w:val="24"/>
+          <w:szCs w:val="24"/>
+          <w:shd w:val="clear" w:color="auto" w:fill="F8F8F8"/>
+        </w:rPr>
+        <w:t>assets</w:t>
+      </w:r>
+      <w:r>
+        <w:rPr>
+          <w:rStyle w:val="tok-o"/>
+          <w:color w:val="666666"/>
+          <w:sz w:val="24"/>
+          <w:szCs w:val="24"/>
+          <w:shd w:val="clear" w:color="auto" w:fill="F8F8F8"/>
+        </w:rPr>
+        <w:t>.</w:t>
+      </w:r>
+      <w:r>
+        <w:rPr>
+          <w:rStyle w:val="tok-na"/>
+          <w:color w:val="7D9029"/>
+          <w:sz w:val="24"/>
+          <w:szCs w:val="24"/>
+          <w:shd w:val="clear" w:color="auto" w:fill="F8F8F8"/>
+        </w:rPr>
+        <w:t>enqueue</w:t>
+      </w:r>
+      <w:r>
+        <w:rPr>
+          <w:rStyle w:val="tok-o"/>
+          <w:color w:val="666666"/>
+          <w:sz w:val="24"/>
+          <w:szCs w:val="24"/>
+          <w:shd w:val="clear" w:color="auto" w:fill="F8F8F8"/>
+        </w:rPr>
+        <w:t>(</w:t>
+      </w:r>
+      <w:r>
+        <w:rPr>
+          <w:rStyle w:val="tok-n"/>
+          <w:sz w:val="24"/>
+          <w:szCs w:val="24"/>
+          <w:shd w:val="clear" w:color="auto" w:fill="F8F8F8"/>
+        </w:rPr>
+        <w:t>appDir</w:t>
+      </w:r>
+      <w:r>
+        <w:rPr>
+          <w:rStyle w:val="tok-o"/>
+          <w:color w:val="666666"/>
+          <w:sz w:val="24"/>
+          <w:szCs w:val="24"/>
+          <w:shd w:val="clear" w:color="auto" w:fill="F8F8F8"/>
+        </w:rPr>
+        <w:t>.</w:t>
+      </w:r>
+      <w:r>
+        <w:rPr>
+          <w:rStyle w:val="tok-na"/>
+          <w:color w:val="7D9029"/>
+          <w:sz w:val="24"/>
+          <w:szCs w:val="24"/>
+          <w:shd w:val="clear" w:color="auto" w:fill="F8F8F8"/>
+        </w:rPr>
+        <w:t>resolvePath</w:t>
+      </w:r>
+      <w:r>
+        <w:rPr>
+          <w:rStyle w:val="tok-o"/>
+          <w:color w:val="666666"/>
+          <w:sz w:val="24"/>
+          <w:szCs w:val="24"/>
+          <w:shd w:val="clear" w:color="auto" w:fill="F8F8F8"/>
+        </w:rPr>
+        <w:t>(</w:t>
+      </w:r>
+      <w:r>
+        <w:rPr>
+          <w:rStyle w:val="tok-s2"/>
+          <w:color w:val="BA2121"/>
+          <w:sz w:val="24"/>
+          <w:szCs w:val="24"/>
+          <w:shd w:val="clear" w:color="auto" w:fill="F8F8F8"/>
+        </w:rPr>
+        <w:t>"textures/2x"</w:t>
+      </w:r>
+      <w:r>
+        <w:rPr>
+          <w:rStyle w:val="tok-o"/>
+          <w:color w:val="666666"/>
+          <w:sz w:val="24"/>
+          <w:szCs w:val="24"/>
+          <w:shd w:val="clear" w:color="auto" w:fill="F8F8F8"/>
+        </w:rPr>
+        <w:t>));</w:t>
+      </w:r>
+    </w:p>
+    <w:p>
+      <w:pPr>
+        <w:rPr>
+          <w:sz w:val="30"/>
+          <w:szCs w:val="30"/>
+        </w:rPr>
+      </w:pPr>
+    </w:p>
+    <w:p>
+      <w:pPr>
+        <w:rPr>
+          <w:sz w:val="30"/>
+          <w:szCs w:val="30"/>
+        </w:rPr>
+      </w:pPr>
+      <w:r>
+        <w:rPr>
+          <w:sz w:val="30"/>
+          <w:szCs w:val="30"/>
+        </w:rPr>
+        <w:t>Loading the Assets</w:t>
+      </w:r>
+    </w:p>
+    <w:p>
+      <w:pPr>
+        <w:pStyle w:val="HTMLPreformatted"/>
+        <w:shd w:val="clear" w:color="auto" w:fill="F8F8F8"/>
+        <w:rPr>
+          <w:rStyle w:val="HTMLCode"/>
+          <w:sz w:val="24"/>
+          <w:szCs w:val="24"/>
+          <w:shd w:val="clear" w:color="auto" w:fill="F8F8F8"/>
+        </w:rPr>
+      </w:pPr>
+      <w:r>
+        <w:rPr>
+          <w:rStyle w:val="tok-n"/>
+          <w:sz w:val="24"/>
+          <w:szCs w:val="24"/>
+          <w:shd w:val="clear" w:color="auto" w:fill="F8F8F8"/>
+        </w:rPr>
+        <w:t>assets</w:t>
+      </w:r>
+      <w:r>
+        <w:rPr>
+          <w:rStyle w:val="tok-o"/>
+          <w:color w:val="666666"/>
+          <w:sz w:val="24"/>
+          <w:szCs w:val="24"/>
+          <w:shd w:val="clear" w:color="auto" w:fill="F8F8F8"/>
+        </w:rPr>
+        <w:t>.</w:t>
+      </w:r>
+      <w:r>
+        <w:rPr>
+          <w:rStyle w:val="tok-na"/>
+          <w:color w:val="7D9029"/>
+          <w:sz w:val="24"/>
+          <w:szCs w:val="24"/>
+          <w:shd w:val="clear" w:color="auto" w:fill="F8F8F8"/>
+        </w:rPr>
+        <w:t>loadQueue</w:t>
+      </w:r>
+      <w:r>
+        <w:rPr>
+          <w:rStyle w:val="tok-o"/>
+          <w:color w:val="666666"/>
+          <w:sz w:val="24"/>
+          <w:szCs w:val="24"/>
+          <w:shd w:val="clear" w:color="auto" w:fill="F8F8F8"/>
+        </w:rPr>
+        <w:t>(</w:t>
+      </w:r>
+      <w:r>
+        <w:rPr>
+          <w:rStyle w:val="tok-kd"/>
+          <w:b/>
+          <w:bCs/>
+          <w:color w:val="008000"/>
+          <w:sz w:val="24"/>
+          <w:szCs w:val="24"/>
+          <w:shd w:val="clear" w:color="auto" w:fill="F8F8F8"/>
+        </w:rPr>
+        <w:t>function</w:t>
+      </w:r>
+      <w:r>
+        <w:rPr>
+          <w:rStyle w:val="tok-o"/>
+          <w:color w:val="666666"/>
+          <w:sz w:val="24"/>
+          <w:szCs w:val="24"/>
+          <w:shd w:val="clear" w:color="auto" w:fill="F8F8F8"/>
+        </w:rPr>
+        <w:t>(</w:t>
+      </w:r>
+      <w:r>
+        <w:rPr>
+          <w:rStyle w:val="tok-n"/>
+          <w:sz w:val="24"/>
+          <w:szCs w:val="24"/>
+          <w:shd w:val="clear" w:color="auto" w:fill="F8F8F8"/>
+        </w:rPr>
+        <w:t>ratio</w:t>
+      </w:r>
+      <w:r>
+        <w:rPr>
+          <w:rStyle w:val="tok-o"/>
+          <w:color w:val="666666"/>
+          <w:sz w:val="24"/>
+          <w:szCs w:val="24"/>
+          <w:shd w:val="clear" w:color="auto" w:fill="F8F8F8"/>
+        </w:rPr>
+        <w:t>:</w:t>
+      </w:r>
+      <w:r>
+        <w:rPr>
+          <w:rStyle w:val="tok-n"/>
+          <w:sz w:val="24"/>
+          <w:szCs w:val="24"/>
+          <w:shd w:val="clear" w:color="auto" w:fill="F8F8F8"/>
+        </w:rPr>
+        <w:t>Number</w:t>
+      </w:r>
+      <w:r>
+        <w:rPr>
+          <w:rStyle w:val="tok-o"/>
+          <w:color w:val="666666"/>
+          <w:sz w:val="24"/>
+          <w:szCs w:val="24"/>
+          <w:shd w:val="clear" w:color="auto" w:fill="F8F8F8"/>
+        </w:rPr>
+        <w:t>):</w:t>
+      </w:r>
+      <w:r>
+        <w:rPr>
+          <w:rStyle w:val="tok-kc"/>
+          <w:b/>
+          <w:bCs/>
+          <w:color w:val="008000"/>
+          <w:sz w:val="24"/>
+          <w:szCs w:val="24"/>
+          <w:shd w:val="clear" w:color="auto" w:fill="F8F8F8"/>
+        </w:rPr>
+        <w:t>void</w:t>
+      </w:r>
+    </w:p>
+    <w:p>
+      <w:pPr>
+        <w:pStyle w:val="HTMLPreformatted"/>
+        <w:shd w:val="clear" w:color="auto" w:fill="F8F8F8"/>
+        <w:rPr>
+          <w:rStyle w:val="HTMLCode"/>
+          <w:sz w:val="24"/>
+          <w:szCs w:val="24"/>
+          <w:shd w:val="clear" w:color="auto" w:fill="F8F8F8"/>
+        </w:rPr>
+      </w:pPr>
+      <w:r>
+        <w:rPr>
+          <w:rStyle w:val="tok-o"/>
+          <w:color w:val="666666"/>
+          <w:sz w:val="24"/>
+          <w:szCs w:val="24"/>
+          <w:shd w:val="clear" w:color="auto" w:fill="F8F8F8"/>
+        </w:rPr>
+        <w:t>{</w:t>
+      </w:r>
+    </w:p>
+    <w:p>
+      <w:pPr>
+        <w:pStyle w:val="HTMLPreformatted"/>
+        <w:shd w:val="clear" w:color="auto" w:fill="F8F8F8"/>
+        <w:rPr>
+          <w:rStyle w:val="HTMLCode"/>
+          <w:sz w:val="24"/>
+          <w:szCs w:val="24"/>
+          <w:shd w:val="clear" w:color="auto" w:fill="F8F8F8"/>
+        </w:rPr>
+      </w:pPr>
+      <w:r>
+        <w:rPr>
+          <w:rStyle w:val="HTMLCode"/>
+          <w:sz w:val="24"/>
+          <w:szCs w:val="24"/>
+          <w:shd w:val="clear" w:color="auto" w:fill="F8F8F8"/>
+        </w:rPr>
+        <w:t xml:space="preserve">    </w:t>
+      </w:r>
+      <w:r>
+        <w:rPr>
+          <w:rStyle w:val="tok-nf"/>
+          <w:color w:val="0000FF"/>
+          <w:sz w:val="24"/>
+          <w:szCs w:val="24"/>
+          <w:shd w:val="clear" w:color="auto" w:fill="F8F8F8"/>
+        </w:rPr>
+        <w:t>trace</w:t>
+      </w:r>
+      <w:r>
+        <w:rPr>
+          <w:rStyle w:val="tok-o"/>
+          <w:color w:val="666666"/>
+          <w:sz w:val="24"/>
+          <w:szCs w:val="24"/>
+          <w:shd w:val="clear" w:color="auto" w:fill="F8F8F8"/>
+        </w:rPr>
+        <w:t>(</w:t>
+      </w:r>
+      <w:r>
+        <w:rPr>
+          <w:rStyle w:val="tok-s2"/>
+          <w:color w:val="BA2121"/>
+          <w:sz w:val="24"/>
+          <w:szCs w:val="24"/>
+          <w:shd w:val="clear" w:color="auto" w:fill="F8F8F8"/>
+        </w:rPr>
+        <w:t>"Loading assets, progress:"</w:t>
+      </w:r>
+      <w:r>
+        <w:rPr>
+          <w:rStyle w:val="tok-o"/>
+          <w:color w:val="666666"/>
+          <w:sz w:val="24"/>
+          <w:szCs w:val="24"/>
+          <w:shd w:val="clear" w:color="auto" w:fill="F8F8F8"/>
+        </w:rPr>
+        <w:t>,</w:t>
+      </w:r>
+      <w:r>
+        <w:rPr>
+          <w:rStyle w:val="HTMLCode"/>
+          <w:sz w:val="24"/>
+          <w:szCs w:val="24"/>
+          <w:shd w:val="clear" w:color="auto" w:fill="F8F8F8"/>
+        </w:rPr>
+        <w:t xml:space="preserve"> </w:t>
+      </w:r>
+      <w:r>
+        <w:rPr>
+          <w:rStyle w:val="tok-n"/>
+          <w:sz w:val="24"/>
+          <w:szCs w:val="24"/>
+          <w:shd w:val="clear" w:color="auto" w:fill="F8F8F8"/>
+        </w:rPr>
+        <w:t>ratio</w:t>
+      </w:r>
+      <w:r>
+        <w:rPr>
+          <w:rStyle w:val="tok-o"/>
+          <w:color w:val="666666"/>
+          <w:sz w:val="24"/>
+          <w:szCs w:val="24"/>
+          <w:shd w:val="clear" w:color="auto" w:fill="F8F8F8"/>
+        </w:rPr>
+        <w:t>);</w:t>
+      </w:r>
+    </w:p>
+    <w:p>
+      <w:pPr>
+        <w:pStyle w:val="HTMLPreformatted"/>
+        <w:shd w:val="clear" w:color="auto" w:fill="F8F8F8"/>
+        <w:rPr>
+          <w:rStyle w:val="HTMLCode"/>
+          <w:sz w:val="24"/>
+          <w:szCs w:val="24"/>
+          <w:shd w:val="clear" w:color="auto" w:fill="F8F8F8"/>
+        </w:rPr>
+      </w:pPr>
+    </w:p>
+    <w:p>
+      <w:pPr>
+        <w:pStyle w:val="HTMLPreformatted"/>
+        <w:shd w:val="clear" w:color="auto" w:fill="F8F8F8"/>
+        <w:rPr>
+          <w:rStyle w:val="HTMLCode"/>
+          <w:sz w:val="24"/>
+          <w:szCs w:val="24"/>
+          <w:shd w:val="clear" w:color="auto" w:fill="F8F8F8"/>
+        </w:rPr>
+      </w:pPr>
+      <w:r>
+        <w:rPr>
+          <w:rStyle w:val="HTMLCode"/>
+          <w:sz w:val="24"/>
+          <w:szCs w:val="24"/>
+          <w:shd w:val="clear" w:color="auto" w:fill="F8F8F8"/>
+        </w:rPr>
+        <w:t xml:space="preserve">    </w:t>
+      </w:r>
+      <w:r>
+        <w:rPr>
+          <w:rStyle w:val="tok-c1"/>
+          <w:i/>
+          <w:iCs/>
+          <w:color w:val="408080"/>
+          <w:sz w:val="24"/>
+          <w:szCs w:val="24"/>
+          <w:shd w:val="clear" w:color="auto" w:fill="F8F8F8"/>
+        </w:rPr>
+        <w:t>// when the ratio equals '1', we are finished.</w:t>
+      </w:r>
+    </w:p>
+    <w:p>
+      <w:pPr>
+        <w:pStyle w:val="HTMLPreformatted"/>
+        <w:shd w:val="clear" w:color="auto" w:fill="F8F8F8"/>
+        <w:rPr>
+          <w:rStyle w:val="HTMLCode"/>
+          <w:sz w:val="24"/>
+          <w:szCs w:val="24"/>
+          <w:shd w:val="clear" w:color="auto" w:fill="F8F8F8"/>
+        </w:rPr>
+      </w:pPr>
+      <w:r>
+        <w:rPr>
+          <w:rStyle w:val="HTMLCode"/>
+          <w:sz w:val="24"/>
+          <w:szCs w:val="24"/>
+          <w:shd w:val="clear" w:color="auto" w:fill="F8F8F8"/>
+        </w:rPr>
+        <w:t xml:space="preserve">    </w:t>
+      </w:r>
+      <w:r>
+        <w:rPr>
+          <w:rStyle w:val="tok-k"/>
+          <w:b/>
+          <w:bCs/>
+          <w:color w:val="008000"/>
+          <w:sz w:val="24"/>
+          <w:szCs w:val="24"/>
+          <w:shd w:val="clear" w:color="auto" w:fill="F8F8F8"/>
+        </w:rPr>
+        <w:t>if</w:t>
+      </w:r>
+      <w:r>
+        <w:rPr>
+          <w:rStyle w:val="HTMLCode"/>
+          <w:sz w:val="24"/>
+          <w:szCs w:val="24"/>
+          <w:shd w:val="clear" w:color="auto" w:fill="F8F8F8"/>
+        </w:rPr>
+        <w:t xml:space="preserve"> </w:t>
+      </w:r>
+      <w:r>
+        <w:rPr>
+          <w:rStyle w:val="tok-o"/>
+          <w:color w:val="666666"/>
+          <w:sz w:val="24"/>
+          <w:szCs w:val="24"/>
+          <w:shd w:val="clear" w:color="auto" w:fill="F8F8F8"/>
+        </w:rPr>
+        <w:t>(</w:t>
+      </w:r>
+      <w:r>
+        <w:rPr>
+          <w:rStyle w:val="tok-n"/>
+          <w:sz w:val="24"/>
+          <w:szCs w:val="24"/>
+          <w:shd w:val="clear" w:color="auto" w:fill="F8F8F8"/>
+        </w:rPr>
+        <w:t>ratio</w:t>
+      </w:r>
+      <w:r>
+        <w:rPr>
+          <w:rStyle w:val="HTMLCode"/>
+          <w:sz w:val="24"/>
+          <w:szCs w:val="24"/>
+          <w:shd w:val="clear" w:color="auto" w:fill="F8F8F8"/>
+        </w:rPr>
+        <w:t xml:space="preserve"> </w:t>
+      </w:r>
+      <w:r>
+        <w:rPr>
+          <w:rStyle w:val="tok-o"/>
+          <w:color w:val="666666"/>
+          <w:sz w:val="24"/>
+          <w:szCs w:val="24"/>
+          <w:shd w:val="clear" w:color="auto" w:fill="F8F8F8"/>
+        </w:rPr>
+        <w:t>==</w:t>
+      </w:r>
+      <w:r>
+        <w:rPr>
+          <w:rStyle w:val="HTMLCode"/>
+          <w:sz w:val="24"/>
+          <w:szCs w:val="24"/>
+          <w:shd w:val="clear" w:color="auto" w:fill="F8F8F8"/>
+        </w:rPr>
+        <w:t xml:space="preserve"> </w:t>
+      </w:r>
+      <w:r>
+        <w:rPr>
+          <w:rStyle w:val="tok-mf"/>
+          <w:color w:val="666666"/>
+          <w:sz w:val="24"/>
+          <w:szCs w:val="24"/>
+          <w:shd w:val="clear" w:color="auto" w:fill="F8F8F8"/>
+        </w:rPr>
+        <w:t>1.0</w:t>
+      </w:r>
+      <w:r>
+        <w:rPr>
+          <w:rStyle w:val="tok-o"/>
+          <w:color w:val="666666"/>
+          <w:sz w:val="24"/>
+          <w:szCs w:val="24"/>
+          <w:shd w:val="clear" w:color="auto" w:fill="F8F8F8"/>
+        </w:rPr>
+        <w:t>)</w:t>
+      </w:r>
+    </w:p>
+    <w:p>
+      <w:pPr>
+        <w:pStyle w:val="HTMLPreformatted"/>
+        <w:shd w:val="clear" w:color="auto" w:fill="F8F8F8"/>
+        <w:rPr>
+          <w:rStyle w:val="HTMLCode"/>
+          <w:sz w:val="24"/>
+          <w:szCs w:val="24"/>
+          <w:shd w:val="clear" w:color="auto" w:fill="F8F8F8"/>
+        </w:rPr>
+      </w:pPr>
+      <w:r>
+        <w:rPr>
+          <w:rStyle w:val="HTMLCode"/>
+          <w:sz w:val="24"/>
+          <w:szCs w:val="24"/>
+          <w:shd w:val="clear" w:color="auto" w:fill="F8F8F8"/>
+        </w:rPr>
+        <w:t xml:space="preserve">        </w:t>
+      </w:r>
+      <w:r>
+        <w:rPr>
+          <w:rStyle w:val="tok-n"/>
+          <w:sz w:val="24"/>
+          <w:szCs w:val="24"/>
+          <w:shd w:val="clear" w:color="auto" w:fill="F8F8F8"/>
+        </w:rPr>
+        <w:t>startGame</w:t>
+      </w:r>
+      <w:r>
+        <w:rPr>
+          <w:rStyle w:val="tok-o"/>
+          <w:color w:val="666666"/>
+          <w:sz w:val="24"/>
+          <w:szCs w:val="24"/>
+          <w:shd w:val="clear" w:color="auto" w:fill="F8F8F8"/>
+        </w:rPr>
+        <w:t>();</w:t>
+      </w:r>
+    </w:p>
+    <w:p>
+      <w:pPr>
+        <w:pStyle w:val="HTMLPreformatted"/>
+        <w:shd w:val="clear" w:color="auto" w:fill="F8F8F8"/>
+        <w:rPr>
+          <w:sz w:val="24"/>
+          <w:szCs w:val="24"/>
+        </w:rPr>
+      </w:pPr>
+      <w:r>
+        <w:rPr>
+          <w:rStyle w:val="tok-o"/>
+          <w:color w:val="666666"/>
+          <w:sz w:val="24"/>
+          <w:szCs w:val="24"/>
+          <w:shd w:val="clear" w:color="auto" w:fill="F8F8F8"/>
+        </w:rPr>
+        <w:t>});</w:t>
+      </w:r>
+    </w:p>
+    <w:p>
+      <w:pPr>
+        <w:rPr>
+          <w:sz w:val="30"/>
+          <w:szCs w:val="30"/>
+        </w:rPr>
+      </w:pPr>
+    </w:p>
+    <w:p>
+      <w:pPr>
+        <w:rPr>
+          <w:sz w:val="30"/>
+          <w:szCs w:val="30"/>
+        </w:rPr>
+      </w:pPr>
+      <w:r>
+        <w:rPr>
+          <w:sz w:val="30"/>
+          <w:szCs w:val="30"/>
+        </w:rPr>
+        <w:t>Accessing the Assets</w:t>
+      </w:r>
+    </w:p>
+    <w:p>
+      <w:pPr>
+        <w:pStyle w:val="HTMLPreformatted"/>
+        <w:shd w:val="clear" w:color="auto" w:fill="F8F8F8"/>
+        <w:rPr>
+          <w:rStyle w:val="HTMLCode"/>
+          <w:sz w:val="24"/>
+          <w:szCs w:val="24"/>
+          <w:shd w:val="clear" w:color="auto" w:fill="F8F8F8"/>
+        </w:rPr>
+      </w:pPr>
+      <w:r>
+        <w:rPr>
+          <w:rStyle w:val="tok-kd"/>
+          <w:b/>
+          <w:bCs/>
+          <w:color w:val="008000"/>
+          <w:sz w:val="24"/>
+          <w:szCs w:val="24"/>
+          <w:shd w:val="clear" w:color="auto" w:fill="F8F8F8"/>
+        </w:rPr>
+        <w:t>var</w:t>
+      </w:r>
+      <w:r>
+        <w:rPr>
+          <w:rStyle w:val="HTMLCode"/>
+          <w:sz w:val="24"/>
+          <w:szCs w:val="24"/>
+          <w:shd w:val="clear" w:color="auto" w:fill="F8F8F8"/>
+        </w:rPr>
+        <w:t xml:space="preserve"> </w:t>
+      </w:r>
+      <w:r>
+        <w:rPr>
+          <w:rStyle w:val="tok-n"/>
+          <w:sz w:val="24"/>
+          <w:szCs w:val="24"/>
+          <w:shd w:val="clear" w:color="auto" w:fill="F8F8F8"/>
+        </w:rPr>
+        <w:t>texture</w:t>
+      </w:r>
+      <w:r>
+        <w:rPr>
+          <w:rStyle w:val="tok-p"/>
+          <w:sz w:val="24"/>
+          <w:szCs w:val="24"/>
+          <w:shd w:val="clear" w:color="auto" w:fill="F8F8F8"/>
+        </w:rPr>
+        <w:t>:</w:t>
+      </w:r>
+      <w:r>
+        <w:rPr>
+          <w:rStyle w:val="tok-kt"/>
+          <w:color w:val="B00040"/>
+          <w:sz w:val="24"/>
+          <w:szCs w:val="24"/>
+          <w:shd w:val="clear" w:color="auto" w:fill="F8F8F8"/>
+        </w:rPr>
+        <w:t>Texture</w:t>
+      </w:r>
+      <w:r>
+        <w:rPr>
+          <w:rStyle w:val="HTMLCode"/>
+          <w:sz w:val="24"/>
+          <w:szCs w:val="24"/>
+          <w:shd w:val="clear" w:color="auto" w:fill="F8F8F8"/>
+        </w:rPr>
+        <w:t xml:space="preserve"> </w:t>
+      </w:r>
+      <w:r>
+        <w:rPr>
+          <w:rStyle w:val="tok-o"/>
+          <w:color w:val="666666"/>
+          <w:sz w:val="24"/>
+          <w:szCs w:val="24"/>
+          <w:shd w:val="clear" w:color="auto" w:fill="F8F8F8"/>
+        </w:rPr>
+        <w:t>=</w:t>
+      </w:r>
+      <w:r>
+        <w:rPr>
+          <w:rStyle w:val="HTMLCode"/>
+          <w:sz w:val="24"/>
+          <w:szCs w:val="24"/>
+          <w:shd w:val="clear" w:color="auto" w:fill="F8F8F8"/>
+        </w:rPr>
+        <w:t xml:space="preserve"> </w:t>
+      </w:r>
+      <w:r>
+        <w:rPr>
+          <w:rStyle w:val="tok-n"/>
+          <w:sz w:val="24"/>
+          <w:szCs w:val="24"/>
+          <w:shd w:val="clear" w:color="auto" w:fill="F8F8F8"/>
+        </w:rPr>
+        <w:t>assets</w:t>
+      </w:r>
+      <w:r>
+        <w:rPr>
+          <w:rStyle w:val="tok-o"/>
+          <w:color w:val="666666"/>
+          <w:sz w:val="24"/>
+          <w:szCs w:val="24"/>
+          <w:shd w:val="clear" w:color="auto" w:fill="F8F8F8"/>
+        </w:rPr>
+        <w:t>.</w:t>
+      </w:r>
+      <w:r>
+        <w:rPr>
+          <w:rStyle w:val="tok-na"/>
+          <w:color w:val="7D9029"/>
+          <w:sz w:val="24"/>
+          <w:szCs w:val="24"/>
+          <w:shd w:val="clear" w:color="auto" w:fill="F8F8F8"/>
+        </w:rPr>
+        <w:t>getTexture</w:t>
+      </w:r>
+      <w:r>
+        <w:rPr>
+          <w:rStyle w:val="tok-o"/>
+          <w:color w:val="666666"/>
+          <w:sz w:val="24"/>
+          <w:szCs w:val="24"/>
+          <w:shd w:val="clear" w:color="auto" w:fill="F8F8F8"/>
+        </w:rPr>
+        <w:t>(</w:t>
+      </w:r>
+      <w:r>
+        <w:rPr>
+          <w:rStyle w:val="tok-s2"/>
+          <w:color w:val="BA2121"/>
+          <w:sz w:val="24"/>
+          <w:szCs w:val="24"/>
+          <w:shd w:val="clear" w:color="auto" w:fill="F8F8F8"/>
+        </w:rPr>
+        <w:t>"bird"</w:t>
+      </w:r>
+      <w:r>
+        <w:rPr>
+          <w:rStyle w:val="tok-o"/>
+          <w:color w:val="666666"/>
+          <w:sz w:val="24"/>
+          <w:szCs w:val="24"/>
+          <w:shd w:val="clear" w:color="auto" w:fill="F8F8F8"/>
+        </w:rPr>
+        <w:t>);</w:t>
+      </w:r>
+      <w:r>
+        <w:rPr>
+          <w:rStyle w:val="HTMLCode"/>
+          <w:sz w:val="24"/>
+          <w:szCs w:val="24"/>
+          <w:shd w:val="clear" w:color="auto" w:fill="F8F8F8"/>
+        </w:rPr>
+        <w:t xml:space="preserve"> </w:t>
+      </w:r>
+    </w:p>
+    <w:p>
+      <w:pPr>
+        <w:pStyle w:val="HTMLPreformatted"/>
+        <w:shd w:val="clear" w:color="auto" w:fill="F8F8F8"/>
+        <w:rPr>
+          <w:rStyle w:val="HTMLCode"/>
+          <w:sz w:val="24"/>
+          <w:szCs w:val="24"/>
+          <w:shd w:val="clear" w:color="auto" w:fill="F8F8F8"/>
+        </w:rPr>
+      </w:pPr>
+      <w:r>
+        <w:rPr>
+          <w:rStyle w:val="tok-kd"/>
+          <w:b/>
+          <w:bCs/>
+          <w:color w:val="008000"/>
+          <w:sz w:val="24"/>
+          <w:szCs w:val="24"/>
+          <w:shd w:val="clear" w:color="auto" w:fill="F8F8F8"/>
+        </w:rPr>
+        <w:t>var</w:t>
+      </w:r>
+      <w:r>
+        <w:rPr>
+          <w:rStyle w:val="HTMLCode"/>
+          <w:sz w:val="24"/>
+          <w:szCs w:val="24"/>
+          <w:shd w:val="clear" w:color="auto" w:fill="F8F8F8"/>
+        </w:rPr>
+        <w:t xml:space="preserve"> </w:t>
+      </w:r>
+      <w:r>
+        <w:rPr>
+          <w:rStyle w:val="tok-n"/>
+          <w:sz w:val="24"/>
+          <w:szCs w:val="24"/>
+          <w:shd w:val="clear" w:color="auto" w:fill="F8F8F8"/>
+        </w:rPr>
+        <w:t>textures</w:t>
+      </w:r>
+      <w:r>
+        <w:rPr>
+          <w:rStyle w:val="tok-p"/>
+          <w:sz w:val="24"/>
+          <w:szCs w:val="24"/>
+          <w:shd w:val="clear" w:color="auto" w:fill="F8F8F8"/>
+        </w:rPr>
+        <w:t>:</w:t>
+      </w:r>
+      <w:r>
+        <w:rPr>
+          <w:rStyle w:val="tok-kt"/>
+          <w:color w:val="B00040"/>
+          <w:sz w:val="24"/>
+          <w:szCs w:val="24"/>
+          <w:shd w:val="clear" w:color="auto" w:fill="F8F8F8"/>
+        </w:rPr>
+        <w:t>Vector.&lt;Texture&gt;</w:t>
+      </w:r>
+      <w:r>
+        <w:rPr>
+          <w:rStyle w:val="HTMLCode"/>
+          <w:sz w:val="24"/>
+          <w:szCs w:val="24"/>
+          <w:shd w:val="clear" w:color="auto" w:fill="F8F8F8"/>
+        </w:rPr>
+        <w:t xml:space="preserve"> </w:t>
+      </w:r>
+      <w:r>
+        <w:rPr>
+          <w:rStyle w:val="tok-o"/>
+          <w:color w:val="666666"/>
+          <w:sz w:val="24"/>
+          <w:szCs w:val="24"/>
+          <w:shd w:val="clear" w:color="auto" w:fill="F8F8F8"/>
+        </w:rPr>
+        <w:t>=</w:t>
+      </w:r>
+      <w:r>
+        <w:rPr>
+          <w:rStyle w:val="HTMLCode"/>
+          <w:sz w:val="24"/>
+          <w:szCs w:val="24"/>
+          <w:shd w:val="clear" w:color="auto" w:fill="F8F8F8"/>
+        </w:rPr>
+        <w:t xml:space="preserve"> </w:t>
+      </w:r>
+      <w:r>
+        <w:rPr>
+          <w:rStyle w:val="tok-n"/>
+          <w:sz w:val="24"/>
+          <w:szCs w:val="24"/>
+          <w:shd w:val="clear" w:color="auto" w:fill="F8F8F8"/>
+        </w:rPr>
+        <w:t>assets</w:t>
+      </w:r>
+      <w:r>
+        <w:rPr>
+          <w:rStyle w:val="tok-o"/>
+          <w:color w:val="666666"/>
+          <w:sz w:val="24"/>
+          <w:szCs w:val="24"/>
+          <w:shd w:val="clear" w:color="auto" w:fill="F8F8F8"/>
+        </w:rPr>
+        <w:t>.</w:t>
+      </w:r>
+      <w:r>
+        <w:rPr>
+          <w:rStyle w:val="tok-na"/>
+          <w:color w:val="7D9029"/>
+          <w:sz w:val="24"/>
+          <w:szCs w:val="24"/>
+          <w:shd w:val="clear" w:color="auto" w:fill="F8F8F8"/>
+        </w:rPr>
+        <w:t>getTextures</w:t>
+      </w:r>
+      <w:r>
+        <w:rPr>
+          <w:rStyle w:val="tok-o"/>
+          <w:color w:val="666666"/>
+          <w:sz w:val="24"/>
+          <w:szCs w:val="24"/>
+          <w:shd w:val="clear" w:color="auto" w:fill="F8F8F8"/>
+        </w:rPr>
+        <w:t>(</w:t>
+      </w:r>
+      <w:r>
+        <w:rPr>
+          <w:rStyle w:val="tok-s2"/>
+          <w:color w:val="BA2121"/>
+          <w:sz w:val="24"/>
+          <w:szCs w:val="24"/>
+          <w:shd w:val="clear" w:color="auto" w:fill="F8F8F8"/>
+        </w:rPr>
+        <w:t>"animation"</w:t>
+      </w:r>
+      <w:r>
+        <w:rPr>
+          <w:rStyle w:val="tok-o"/>
+          <w:color w:val="666666"/>
+          <w:sz w:val="24"/>
+          <w:szCs w:val="24"/>
+          <w:shd w:val="clear" w:color="auto" w:fill="F8F8F8"/>
+        </w:rPr>
+        <w:t>);</w:t>
+      </w:r>
+      <w:r>
+        <w:rPr>
+          <w:rStyle w:val="HTMLCode"/>
+          <w:sz w:val="24"/>
+          <w:szCs w:val="24"/>
+          <w:shd w:val="clear" w:color="auto" w:fill="F8F8F8"/>
+        </w:rPr>
+        <w:t xml:space="preserve"> </w:t>
+      </w:r>
+    </w:p>
+    <w:p>
+      <w:pPr>
+        <w:pStyle w:val="HTMLPreformatted"/>
+        <w:shd w:val="clear" w:color="auto" w:fill="F8F8F8"/>
+        <w:rPr>
+          <w:sz w:val="24"/>
+          <w:szCs w:val="24"/>
+        </w:rPr>
+      </w:pPr>
+      <w:r>
+        <w:rPr>
+          <w:rStyle w:val="tok-kd"/>
+          <w:b/>
+          <w:bCs/>
+          <w:color w:val="008000"/>
+          <w:sz w:val="24"/>
+          <w:szCs w:val="24"/>
+          <w:shd w:val="clear" w:color="auto" w:fill="F8F8F8"/>
+        </w:rPr>
+        <w:t>var</w:t>
+      </w:r>
+      <w:r>
+        <w:rPr>
+          <w:rStyle w:val="HTMLCode"/>
+          <w:sz w:val="24"/>
+          <w:szCs w:val="24"/>
+          <w:shd w:val="clear" w:color="auto" w:fill="F8F8F8"/>
+        </w:rPr>
+        <w:t xml:space="preserve"> </w:t>
+      </w:r>
+      <w:r>
+        <w:rPr>
+          <w:rStyle w:val="tok-n"/>
+          <w:sz w:val="24"/>
+          <w:szCs w:val="24"/>
+          <w:shd w:val="clear" w:color="auto" w:fill="F8F8F8"/>
+        </w:rPr>
+        <w:t>explosion</w:t>
+      </w:r>
+      <w:r>
+        <w:rPr>
+          <w:rStyle w:val="tok-p"/>
+          <w:sz w:val="24"/>
+          <w:szCs w:val="24"/>
+          <w:shd w:val="clear" w:color="auto" w:fill="F8F8F8"/>
+        </w:rPr>
+        <w:t>:</w:t>
+      </w:r>
+      <w:r>
+        <w:rPr>
+          <w:rStyle w:val="tok-kt"/>
+          <w:color w:val="B00040"/>
+          <w:sz w:val="24"/>
+          <w:szCs w:val="24"/>
+          <w:shd w:val="clear" w:color="auto" w:fill="F8F8F8"/>
+        </w:rPr>
+        <w:t>SoundChannel</w:t>
+      </w:r>
+      <w:r>
+        <w:rPr>
+          <w:rStyle w:val="HTMLCode"/>
+          <w:sz w:val="24"/>
+          <w:szCs w:val="24"/>
+          <w:shd w:val="clear" w:color="auto" w:fill="F8F8F8"/>
+        </w:rPr>
+        <w:t xml:space="preserve"> </w:t>
+      </w:r>
+      <w:r>
+        <w:rPr>
+          <w:rStyle w:val="tok-o"/>
+          <w:color w:val="666666"/>
+          <w:sz w:val="24"/>
+          <w:szCs w:val="24"/>
+          <w:shd w:val="clear" w:color="auto" w:fill="F8F8F8"/>
+        </w:rPr>
+        <w:t>=</w:t>
+      </w:r>
+      <w:r>
+        <w:rPr>
+          <w:rStyle w:val="HTMLCode"/>
+          <w:sz w:val="24"/>
+          <w:szCs w:val="24"/>
+          <w:shd w:val="clear" w:color="auto" w:fill="F8F8F8"/>
+        </w:rPr>
+        <w:t xml:space="preserve"> </w:t>
+      </w:r>
+      <w:r>
+        <w:rPr>
+          <w:rStyle w:val="tok-n"/>
+          <w:sz w:val="24"/>
+          <w:szCs w:val="24"/>
+          <w:shd w:val="clear" w:color="auto" w:fill="F8F8F8"/>
+        </w:rPr>
+        <w:t>assets</w:t>
+      </w:r>
+      <w:r>
+        <w:rPr>
+          <w:rStyle w:val="tok-o"/>
+          <w:color w:val="666666"/>
+          <w:sz w:val="24"/>
+          <w:szCs w:val="24"/>
+          <w:shd w:val="clear" w:color="auto" w:fill="F8F8F8"/>
+        </w:rPr>
+        <w:t>.</w:t>
+      </w:r>
+      <w:r>
+        <w:rPr>
+          <w:rStyle w:val="tok-na"/>
+          <w:color w:val="7D9029"/>
+          <w:sz w:val="24"/>
+          <w:szCs w:val="24"/>
+          <w:shd w:val="clear" w:color="auto" w:fill="F8F8F8"/>
+        </w:rPr>
+        <w:t>playSound</w:t>
+      </w:r>
+      <w:r>
+        <w:rPr>
+          <w:rStyle w:val="tok-o"/>
+          <w:color w:val="666666"/>
+          <w:sz w:val="24"/>
+          <w:szCs w:val="24"/>
+          <w:shd w:val="clear" w:color="auto" w:fill="F8F8F8"/>
+        </w:rPr>
+        <w:t>(</w:t>
+      </w:r>
+      <w:r>
+        <w:rPr>
+          <w:rStyle w:val="tok-s2"/>
+          <w:color w:val="BA2121"/>
+          <w:sz w:val="24"/>
+          <w:szCs w:val="24"/>
+          <w:shd w:val="clear" w:color="auto" w:fill="F8F8F8"/>
+        </w:rPr>
+        <w:t>"explosion"</w:t>
+      </w:r>
+      <w:r>
+        <w:rPr>
+          <w:rStyle w:val="tok-o"/>
+          <w:color w:val="666666"/>
+          <w:sz w:val="24"/>
+          <w:szCs w:val="24"/>
+          <w:shd w:val="clear" w:color="auto" w:fill="F8F8F8"/>
+        </w:rPr>
+        <w:t>);</w:t>
+      </w:r>
+      <w:r>
+        <w:rPr>
+          <w:rStyle w:val="HTMLCode"/>
+          <w:sz w:val="24"/>
+          <w:szCs w:val="24"/>
+          <w:shd w:val="clear" w:color="auto" w:fill="F8F8F8"/>
+        </w:rPr>
+        <w:t xml:space="preserve"> </w:t>
+      </w:r>
+    </w:p>
+    <w:p>
+      <w:pPr>
+        <w:rPr>
+          <w:sz w:val="30"/>
+          <w:szCs w:val="30"/>
+        </w:rPr>
+      </w:pPr>
+    </w:p>
+    <w:p>
+      <w:pPr>
+        <w:jc w:val="both"/>
+        <w:rPr>
+          <w:sz w:val="30"/>
+          <w:szCs w:val="30"/>
+        </w:rPr>
+      </w:pPr>
+      <w:r>
+        <w:rPr>
+          <w:sz w:val="30"/>
+          <w:szCs w:val="30"/>
+        </w:rPr>
+        <w:t>In my games, I typically store a reference to the asset manager at my root class, accessible through a static property. That makes it super easy to access my assets from anywhere in the game, simply by calling Game.assets.get…​() (assuming the root class is called Game).</w:t>
+      </w:r>
+    </w:p>
+    <w:p>
+      <w:pPr>
+        <w:rPr>
+          <w:sz w:val="30"/>
+          <w:szCs w:val="30"/>
+        </w:rPr>
+      </w:pPr>
+    </w:p>
+    <w:p>
+      <w:pPr>
+        <w:rPr>
+          <w:sz w:val="30"/>
+          <w:szCs w:val="30"/>
+        </w:rPr>
+      </w:pPr>
+    </w:p>
+    <w:p>
+      <w:pPr>
+        <w:rPr>
+          <w:sz w:val="30"/>
+          <w:szCs w:val="30"/>
+        </w:rPr>
+      </w:pPr>
+    </w:p>
+    <w:p>
+      <w:pPr>
+        <w:rPr>
+          <w:sz w:val="30"/>
+          <w:szCs w:val="30"/>
+        </w:rPr>
+      </w:pPr>
+    </w:p>
+    <w:p>
+      <w:pPr>
+        <w:rPr>
+          <w:sz w:val="30"/>
+          <w:szCs w:val="30"/>
+        </w:rPr>
+      </w:pPr>
+    </w:p>
+    <w:p>
+      <w:pPr>
+        <w:rPr>
+          <w:sz w:val="30"/>
+          <w:szCs w:val="30"/>
+        </w:rPr>
+      </w:pPr>
+    </w:p>
+    <w:p>
+      <w:pPr>
+        <w:rPr>
+          <w:sz w:val="30"/>
+          <w:szCs w:val="30"/>
+        </w:rPr>
+      </w:pPr>
+    </w:p>
+    <w:p>
+      <w:pPr>
+        <w:rPr>
+          <w:sz w:val="30"/>
+          <w:szCs w:val="30"/>
+        </w:rPr>
+      </w:pPr>
+    </w:p>
+    <w:p>
+      <w:pPr>
+        <w:rPr>
+          <w:b/>
+          <w:bCs/>
+          <w:sz w:val="30"/>
+          <w:szCs w:val="30"/>
+        </w:rPr>
+      </w:pPr>
+      <w:r>
+        <w:rPr>
+          <w:b/>
+          <w:bCs/>
+          <w:sz w:val="30"/>
+          <w:szCs w:val="30"/>
+        </w:rPr>
+        <w:lastRenderedPageBreak/>
+        <w:t>Fragment Filters</w:t>
+      </w:r>
+    </w:p>
+    <w:p>
+      <w:pPr>
+        <w:pStyle w:val="HTMLPreformatted"/>
+        <w:shd w:val="clear" w:color="auto" w:fill="F8F8F8"/>
+        <w:rPr>
+          <w:rStyle w:val="HTMLCode"/>
+          <w:sz w:val="24"/>
+          <w:szCs w:val="24"/>
+          <w:shd w:val="clear" w:color="auto" w:fill="F8F8F8"/>
+        </w:rPr>
+      </w:pPr>
+      <w:r>
+        <w:rPr>
+          <w:rStyle w:val="tok-kd"/>
+          <w:b/>
+          <w:bCs/>
+          <w:color w:val="008000"/>
+          <w:sz w:val="24"/>
+          <w:szCs w:val="24"/>
+          <w:shd w:val="clear" w:color="auto" w:fill="F8F8F8"/>
+        </w:rPr>
+        <w:t>var</w:t>
+      </w:r>
+      <w:r>
+        <w:rPr>
+          <w:rStyle w:val="HTMLCode"/>
+          <w:sz w:val="24"/>
+          <w:szCs w:val="24"/>
+          <w:shd w:val="clear" w:color="auto" w:fill="F8F8F8"/>
+        </w:rPr>
+        <w:t xml:space="preserve"> </w:t>
+      </w:r>
+      <w:r>
+        <w:rPr>
+          <w:rStyle w:val="tok-n"/>
+          <w:sz w:val="24"/>
+          <w:szCs w:val="24"/>
+          <w:shd w:val="clear" w:color="auto" w:fill="F8F8F8"/>
+        </w:rPr>
+        <w:t>filter</w:t>
+      </w:r>
+      <w:r>
+        <w:rPr>
+          <w:rStyle w:val="tok-p"/>
+          <w:sz w:val="24"/>
+          <w:szCs w:val="24"/>
+          <w:shd w:val="clear" w:color="auto" w:fill="F8F8F8"/>
+        </w:rPr>
+        <w:t>:</w:t>
+      </w:r>
+      <w:r>
+        <w:rPr>
+          <w:rStyle w:val="tok-kt"/>
+          <w:color w:val="B00040"/>
+          <w:sz w:val="24"/>
+          <w:szCs w:val="24"/>
+          <w:shd w:val="clear" w:color="auto" w:fill="F8F8F8"/>
+        </w:rPr>
+        <w:t>BlurFilter</w:t>
+      </w:r>
+      <w:r>
+        <w:rPr>
+          <w:rStyle w:val="HTMLCode"/>
+          <w:sz w:val="24"/>
+          <w:szCs w:val="24"/>
+          <w:shd w:val="clear" w:color="auto" w:fill="F8F8F8"/>
+        </w:rPr>
+        <w:t xml:space="preserve"> </w:t>
+      </w:r>
+      <w:r>
+        <w:rPr>
+          <w:rStyle w:val="tok-o"/>
+          <w:color w:val="666666"/>
+          <w:sz w:val="24"/>
+          <w:szCs w:val="24"/>
+          <w:shd w:val="clear" w:color="auto" w:fill="F8F8F8"/>
+        </w:rPr>
+        <w:t>=</w:t>
+      </w:r>
+      <w:r>
+        <w:rPr>
+          <w:rStyle w:val="HTMLCode"/>
+          <w:sz w:val="24"/>
+          <w:szCs w:val="24"/>
+          <w:shd w:val="clear" w:color="auto" w:fill="F8F8F8"/>
+        </w:rPr>
+        <w:t xml:space="preserve"> </w:t>
+      </w:r>
+      <w:r>
+        <w:rPr>
+          <w:rStyle w:val="tok-k"/>
+          <w:b/>
+          <w:bCs/>
+          <w:color w:val="008000"/>
+          <w:sz w:val="24"/>
+          <w:szCs w:val="24"/>
+          <w:shd w:val="clear" w:color="auto" w:fill="F8F8F8"/>
+        </w:rPr>
+        <w:t>new</w:t>
+      </w:r>
+      <w:r>
+        <w:rPr>
+          <w:rStyle w:val="HTMLCode"/>
+          <w:sz w:val="24"/>
+          <w:szCs w:val="24"/>
+          <w:shd w:val="clear" w:color="auto" w:fill="F8F8F8"/>
+        </w:rPr>
+        <w:t xml:space="preserve"> </w:t>
+      </w:r>
+      <w:r>
+        <w:rPr>
+          <w:rStyle w:val="tok-kt"/>
+          <w:color w:val="B00040"/>
+          <w:sz w:val="24"/>
+          <w:szCs w:val="24"/>
+          <w:shd w:val="clear" w:color="auto" w:fill="F8F8F8"/>
+        </w:rPr>
+        <w:t>BlurFilter</w:t>
+      </w:r>
+      <w:r>
+        <w:rPr>
+          <w:rStyle w:val="tok-o"/>
+          <w:color w:val="666666"/>
+          <w:sz w:val="24"/>
+          <w:szCs w:val="24"/>
+          <w:shd w:val="clear" w:color="auto" w:fill="F8F8F8"/>
+        </w:rPr>
+        <w:t>();</w:t>
+      </w:r>
+      <w:r>
+        <w:rPr>
+          <w:rStyle w:val="HTMLCode"/>
+          <w:sz w:val="24"/>
+          <w:szCs w:val="24"/>
+          <w:shd w:val="clear" w:color="auto" w:fill="F8F8F8"/>
+        </w:rPr>
+        <w:t xml:space="preserve"> </w:t>
+      </w:r>
+    </w:p>
+    <w:p>
+      <w:pPr>
+        <w:pStyle w:val="HTMLPreformatted"/>
+        <w:shd w:val="clear" w:color="auto" w:fill="F8F8F8"/>
+        <w:rPr>
+          <w:sz w:val="24"/>
+          <w:szCs w:val="24"/>
+        </w:rPr>
+      </w:pPr>
+      <w:r>
+        <w:rPr>
+          <w:rStyle w:val="tok-n"/>
+          <w:sz w:val="24"/>
+          <w:szCs w:val="24"/>
+          <w:shd w:val="clear" w:color="auto" w:fill="F8F8F8"/>
+        </w:rPr>
+        <w:t>object</w:t>
+      </w:r>
+      <w:r>
+        <w:rPr>
+          <w:rStyle w:val="tok-o"/>
+          <w:color w:val="666666"/>
+          <w:sz w:val="24"/>
+          <w:szCs w:val="24"/>
+          <w:shd w:val="clear" w:color="auto" w:fill="F8F8F8"/>
+        </w:rPr>
+        <w:t>.</w:t>
+      </w:r>
+      <w:r>
+        <w:rPr>
+          <w:rStyle w:val="tok-na"/>
+          <w:color w:val="7D9029"/>
+          <w:sz w:val="24"/>
+          <w:szCs w:val="24"/>
+          <w:shd w:val="clear" w:color="auto" w:fill="F8F8F8"/>
+        </w:rPr>
+        <w:t>filter</w:t>
+      </w:r>
+      <w:r>
+        <w:rPr>
+          <w:rStyle w:val="HTMLCode"/>
+          <w:sz w:val="24"/>
+          <w:szCs w:val="24"/>
+          <w:shd w:val="clear" w:color="auto" w:fill="F8F8F8"/>
+        </w:rPr>
+        <w:t xml:space="preserve"> </w:t>
+      </w:r>
+      <w:r>
+        <w:rPr>
+          <w:rStyle w:val="tok-o"/>
+          <w:color w:val="666666"/>
+          <w:sz w:val="24"/>
+          <w:szCs w:val="24"/>
+          <w:shd w:val="clear" w:color="auto" w:fill="F8F8F8"/>
+        </w:rPr>
+        <w:t>=</w:t>
+      </w:r>
+      <w:r>
+        <w:rPr>
+          <w:rStyle w:val="HTMLCode"/>
+          <w:sz w:val="24"/>
+          <w:szCs w:val="24"/>
+          <w:shd w:val="clear" w:color="auto" w:fill="F8F8F8"/>
+        </w:rPr>
+        <w:t xml:space="preserve"> </w:t>
+      </w:r>
+      <w:r>
+        <w:rPr>
+          <w:rStyle w:val="tok-n"/>
+          <w:sz w:val="24"/>
+          <w:szCs w:val="24"/>
+          <w:shd w:val="clear" w:color="auto" w:fill="F8F8F8"/>
+        </w:rPr>
+        <w:t>filter</w:t>
+      </w:r>
+      <w:r>
+        <w:rPr>
+          <w:rStyle w:val="tok-o"/>
+          <w:color w:val="666666"/>
+          <w:sz w:val="24"/>
+          <w:szCs w:val="24"/>
+          <w:shd w:val="clear" w:color="auto" w:fill="F8F8F8"/>
+        </w:rPr>
+        <w:t>;</w:t>
+      </w:r>
+      <w:r>
+        <w:rPr>
+          <w:rStyle w:val="HTMLCode"/>
+          <w:sz w:val="24"/>
+          <w:szCs w:val="24"/>
+          <w:shd w:val="clear" w:color="auto" w:fill="F8F8F8"/>
+        </w:rPr>
+        <w:t xml:space="preserve"> </w:t>
+      </w:r>
+    </w:p>
+    <w:p>
+      <w:pPr>
+        <w:rPr>
+          <w:sz w:val="30"/>
+          <w:szCs w:val="30"/>
+        </w:rPr>
+      </w:pPr>
+    </w:p>
+    <w:p>
+      <w:pPr>
+        <w:rPr>
+          <w:sz w:val="30"/>
+          <w:szCs w:val="30"/>
+        </w:rPr>
+      </w:pPr>
+      <w:r>
+        <w:rPr>
+          <w:sz w:val="30"/>
+          <w:szCs w:val="30"/>
+        </w:rPr>
+        <w:t>BlurFilter</w:t>
+      </w:r>
+    </w:p>
+    <w:p>
+      <w:pPr>
+        <w:rPr>
+          <w:sz w:val="30"/>
+          <w:szCs w:val="30"/>
+        </w:rPr>
+      </w:pPr>
+      <w:r>
+        <w:rPr>
+          <w:noProof/>
+        </w:rPr>
+        <w:drawing>
+          <wp:inline distT="0" distB="0" distL="0" distR="0">
+            <wp:extent cx="5372100" cy="1436291"/>
+            <wp:effectExtent l="0" t="0" r="0" b="0"/>
+            <wp:docPr id="1" name="Picture 1" descr="BlurFilter"/>
+            <wp:cNvGraphicFramePr>
+              <a:graphicFrameLocks xmlns:a="http://schemas.openxmlformats.org/drawingml/2006/main" noChangeAspect="1"/>
+            </wp:cNvGraphicFramePr>
+            <a:graphic xmlns:a="http://schemas.openxmlformats.org/drawingml/2006/main">
+              <a:graphicData uri="http://schemas.openxmlformats.org/drawingml/2006/picture">
+                <pic:pic xmlns:pic="http://schemas.openxmlformats.org/drawingml/2006/picture">
+                  <pic:nvPicPr>
+                    <pic:cNvPr id="0" name="Picture 1" descr="BlurFilter"/>
+                    <pic:cNvPicPr>
+                      <a:picLocks noChangeAspect="1" noChangeArrowheads="1"/>
+                    </pic:cNvPicPr>
+                  </pic:nvPicPr>
+                  <pic:blipFill>
+                    <a:blip r:embed="rId45" cstate="print">
+                      <a:extLst>
+                        <a:ext uri="{28A0092B-C50C-407E-A947-70E740481C1C}">
+                          <a14:useLocalDpi xmlns:a14="http://schemas.microsoft.com/office/drawing/2010/main" val="0"/>
+                        </a:ext>
+                      </a:extLst>
+                    </a:blip>
+                    <a:srcRect/>
+                    <a:stretch>
+                      <a:fillRect/>
+                    </a:stretch>
+                  </pic:blipFill>
+                  <pic:spPr bwMode="auto">
+                    <a:xfrm>
+                      <a:off x="0" y="0"/>
+                      <a:ext cx="5396537" cy="1442825"/>
+                    </a:xfrm>
+                    <a:prstGeom prst="rect">
+                      <a:avLst/>
+                    </a:prstGeom>
+                    <a:noFill/>
+                    <a:ln>
+                      <a:noFill/>
+                    </a:ln>
+                  </pic:spPr>
+                </pic:pic>
+              </a:graphicData>
+            </a:graphic>
+          </wp:inline>
+        </w:drawing>
+      </w:r>
+    </w:p>
+    <w:p>
+      <w:pPr>
+        <w:rPr>
+          <w:sz w:val="30"/>
+          <w:szCs w:val="30"/>
+        </w:rPr>
+      </w:pPr>
+    </w:p>
+    <w:p>
+      <w:pPr>
+        <w:rPr>
+          <w:sz w:val="30"/>
+          <w:szCs w:val="30"/>
+        </w:rPr>
+      </w:pPr>
+      <w:r>
+        <w:rPr>
+          <w:sz w:val="30"/>
+          <w:szCs w:val="30"/>
+        </w:rPr>
+        <w:t>ColorMatrixFilter</w:t>
+      </w:r>
+    </w:p>
+    <w:p>
+      <w:pPr>
+        <w:rPr>
+          <w:sz w:val="30"/>
+          <w:szCs w:val="30"/>
+        </w:rPr>
+      </w:pPr>
+      <w:r>
+        <w:rPr>
+          <w:noProof/>
+        </w:rPr>
+        <w:drawing>
+          <wp:inline distT="0" distB="0" distL="0" distR="0">
+            <wp:extent cx="5410200" cy="1446477"/>
+            <wp:effectExtent l="0" t="0" r="0" b="1905"/>
+            <wp:docPr id="4" name="Picture 4" descr="ColorMatrixFilter"/>
+            <wp:cNvGraphicFramePr>
+              <a:graphicFrameLocks xmlns:a="http://schemas.openxmlformats.org/drawingml/2006/main" noChangeAspect="1"/>
+            </wp:cNvGraphicFramePr>
+            <a:graphic xmlns:a="http://schemas.openxmlformats.org/drawingml/2006/main">
+              <a:graphicData uri="http://schemas.openxmlformats.org/drawingml/2006/picture">
+                <pic:pic xmlns:pic="http://schemas.openxmlformats.org/drawingml/2006/picture">
+                  <pic:nvPicPr>
+                    <pic:cNvPr id="0" name="Picture 3" descr="ColorMatrixFilter"/>
+                    <pic:cNvPicPr>
+                      <a:picLocks noChangeAspect="1" noChangeArrowheads="1"/>
+                    </pic:cNvPicPr>
+                  </pic:nvPicPr>
+                  <pic:blipFill>
+                    <a:blip r:embed="rId46" cstate="print">
+                      <a:extLst>
+                        <a:ext uri="{28A0092B-C50C-407E-A947-70E740481C1C}">
+                          <a14:useLocalDpi xmlns:a14="http://schemas.microsoft.com/office/drawing/2010/main" val="0"/>
+                        </a:ext>
+                      </a:extLst>
+                    </a:blip>
+                    <a:srcRect/>
+                    <a:stretch>
+                      <a:fillRect/>
+                    </a:stretch>
+                  </pic:blipFill>
+                  <pic:spPr bwMode="auto">
+                    <a:xfrm>
+                      <a:off x="0" y="0"/>
+                      <a:ext cx="5422724" cy="1449825"/>
+                    </a:xfrm>
+                    <a:prstGeom prst="rect">
+                      <a:avLst/>
+                    </a:prstGeom>
+                    <a:noFill/>
+                    <a:ln>
+                      <a:noFill/>
+                    </a:ln>
+                  </pic:spPr>
+                </pic:pic>
+              </a:graphicData>
+            </a:graphic>
+          </wp:inline>
+        </w:drawing>
+      </w:r>
+    </w:p>
+    <w:p>
+      <w:pPr>
+        <w:jc w:val="center"/>
+        <w:rPr>
+          <w:sz w:val="30"/>
+          <w:szCs w:val="30"/>
+        </w:rPr>
+      </w:pPr>
+    </w:p>
+    <w:p>
+      <w:pPr>
+        <w:rPr>
+          <w:sz w:val="30"/>
+          <w:szCs w:val="30"/>
+        </w:rPr>
+      </w:pPr>
+      <w:r>
+        <w:rPr>
+          <w:sz w:val="30"/>
+          <w:szCs w:val="30"/>
+        </w:rPr>
+        <w:t>DropShadow- and GlowFilter</w:t>
+      </w:r>
+      <w:r>
+        <w:rPr>
+          <w:sz w:val="30"/>
+          <w:szCs w:val="30"/>
+        </w:rPr>
+        <w:tab/>
+      </w:r>
+      <w:r>
+        <w:rPr>
+          <w:sz w:val="30"/>
+          <w:szCs w:val="30"/>
+        </w:rPr>
+        <w:tab/>
+      </w:r>
+      <w:r>
+        <w:rPr>
+          <w:sz w:val="30"/>
+          <w:szCs w:val="30"/>
+        </w:rPr>
+        <w:tab/>
+      </w:r>
+      <w:r>
+        <w:rPr>
+          <w:sz w:val="30"/>
+          <w:szCs w:val="30"/>
+        </w:rPr>
+        <w:tab/>
+      </w:r>
+      <w:r>
+        <w:rPr>
+          <w:sz w:val="30"/>
+          <w:szCs w:val="30"/>
+        </w:rPr>
+        <w:tab/>
+      </w:r>
+      <w:r>
+        <w:rPr>
+          <w:sz w:val="30"/>
+          <w:szCs w:val="30"/>
+        </w:rPr>
+        <w:t>DisplacementMapFilter</w:t>
+      </w:r>
+      <w:r>
+        <w:rPr>
+          <w:sz w:val="30"/>
+          <w:szCs w:val="30"/>
+        </w:rPr>
+        <w:tab/>
+      </w:r>
+      <w:r>
+        <w:rPr>
+          <w:sz w:val="30"/>
+          <w:szCs w:val="30"/>
+        </w:rPr>
+        <w:tab/>
+      </w:r>
+      <w:r>
+        <w:rPr>
+          <w:sz w:val="30"/>
+          <w:szCs w:val="30"/>
+        </w:rPr>
+        <w:tab/>
+      </w:r>
+      <w:r>
+        <w:rPr>
+          <w:sz w:val="30"/>
+          <w:szCs w:val="30"/>
+        </w:rPr>
+        <w:tab/>
+        <w:t xml:space="preserve">       </w:t>
+      </w:r>
+      <w:r>
+        <w:rPr>
+          <w:sz w:val="30"/>
+          <w:szCs w:val="30"/>
+        </w:rPr>
+        <w:t>FilterChain</w:t>
+      </w:r>
+      <w:r>
+        <w:rPr>
+          <w:sz w:val="30"/>
+          <w:szCs w:val="30"/>
+        </w:rPr>
+        <w:tab/>
+      </w:r>
+    </w:p>
+    <w:p>
+      <w:pPr>
+        <w:rPr>
+          <w:sz w:val="30"/>
+          <w:szCs w:val="30"/>
+        </w:rPr>
+      </w:pPr>
+      <w:r>
+        <w:rPr>
+          <w:noProof/>
+        </w:rPr>
+        <w:drawing>
+          <wp:inline distT="0" distB="0" distL="0" distR="0">
+            <wp:extent cx="2634542" cy="1457325"/>
+            <wp:effectExtent l="0" t="0" r="0" b="0"/>
+            <wp:docPr id="5" name="Picture 5" descr="DropShadow and Glow filter"/>
+            <wp:cNvGraphicFramePr>
+              <a:graphicFrameLocks xmlns:a="http://schemas.openxmlformats.org/drawingml/2006/main" noChangeAspect="1"/>
+            </wp:cNvGraphicFramePr>
+            <a:graphic xmlns:a="http://schemas.openxmlformats.org/drawingml/2006/main">
+              <a:graphicData uri="http://schemas.openxmlformats.org/drawingml/2006/picture">
+                <pic:pic xmlns:pic="http://schemas.openxmlformats.org/drawingml/2006/picture">
+                  <pic:nvPicPr>
+                    <pic:cNvPr id="0" name="Picture 5" descr="DropShadow and Glow filter"/>
+                    <pic:cNvPicPr>
+                      <a:picLocks noChangeAspect="1" noChangeArrowheads="1"/>
+                    </pic:cNvPicPr>
+                  </pic:nvPicPr>
+                  <pic:blipFill>
+                    <a:blip r:embed="rId47" cstate="print">
+                      <a:extLst>
+                        <a:ext uri="{28A0092B-C50C-407E-A947-70E740481C1C}">
+                          <a14:useLocalDpi xmlns:a14="http://schemas.microsoft.com/office/drawing/2010/main" val="0"/>
+                        </a:ext>
+                      </a:extLst>
+                    </a:blip>
+                    <a:srcRect/>
+                    <a:stretch>
+                      <a:fillRect/>
+                    </a:stretch>
+                  </pic:blipFill>
+                  <pic:spPr bwMode="auto">
+                    <a:xfrm>
+                      <a:off x="0" y="0"/>
+                      <a:ext cx="2666709" cy="1475118"/>
+                    </a:xfrm>
+                    <a:prstGeom prst="rect">
+                      <a:avLst/>
+                    </a:prstGeom>
+                    <a:noFill/>
+                    <a:ln>
+                      <a:noFill/>
+                    </a:ln>
+                  </pic:spPr>
+                </pic:pic>
+              </a:graphicData>
+            </a:graphic>
+          </wp:inline>
+        </w:drawing>
+      </w:r>
+      <w:r>
+        <w:rPr>
+          <w:noProof/>
+        </w:rPr>
+        <w:t xml:space="preserve">         </w:t>
+      </w:r>
+      <w:r>
+        <w:rPr>
+          <w:noProof/>
+        </w:rPr>
+        <w:drawing>
+          <wp:inline distT="0" distB="0" distL="0" distR="0" wp14:anchorId="2D0C247B" wp14:editId="45E03D47">
+            <wp:extent cx="4076700" cy="1453268"/>
+            <wp:effectExtent l="0" t="0" r="0" b="0"/>
+            <wp:docPr id="6" name="Picture 6" descr="Other filters"/>
+            <wp:cNvGraphicFramePr>
+              <a:graphicFrameLocks xmlns:a="http://schemas.openxmlformats.org/drawingml/2006/main" noChangeAspect="1"/>
+            </wp:cNvGraphicFramePr>
+            <a:graphic xmlns:a="http://schemas.openxmlformats.org/drawingml/2006/main">
+              <a:graphicData uri="http://schemas.openxmlformats.org/drawingml/2006/picture">
+                <pic:pic xmlns:pic="http://schemas.openxmlformats.org/drawingml/2006/picture">
+                  <pic:nvPicPr>
+                    <pic:cNvPr id="0" name="Picture 7" descr="Other filters"/>
+                    <pic:cNvPicPr>
+                      <a:picLocks noChangeAspect="1" noChangeArrowheads="1"/>
+                    </pic:cNvPicPr>
+                  </pic:nvPicPr>
+                  <pic:blipFill>
+                    <a:blip r:embed="rId48" cstate="print">
+                      <a:extLst>
+                        <a:ext uri="{28A0092B-C50C-407E-A947-70E740481C1C}">
+                          <a14:useLocalDpi xmlns:a14="http://schemas.microsoft.com/office/drawing/2010/main" val="0"/>
+                        </a:ext>
+                      </a:extLst>
+                    </a:blip>
+                    <a:srcRect/>
+                    <a:stretch>
+                      <a:fillRect/>
+                    </a:stretch>
+                  </pic:blipFill>
+                  <pic:spPr bwMode="auto">
+                    <a:xfrm>
+                      <a:off x="0" y="0"/>
+                      <a:ext cx="4089967" cy="1457997"/>
+                    </a:xfrm>
+                    <a:prstGeom prst="rect">
+                      <a:avLst/>
+                    </a:prstGeom>
+                    <a:noFill/>
+                    <a:ln>
+                      <a:noFill/>
+                    </a:ln>
+                  </pic:spPr>
+                </pic:pic>
+              </a:graphicData>
+            </a:graphic>
+          </wp:inline>
+        </w:drawing>
+      </w:r>
+      <w:r>
+        <w:rPr>
+          <w:noProof/>
+        </w:rPr>
+        <w:t xml:space="preserve">         </w:t>
+      </w:r>
+      <w:r>
+        <w:rPr>
+          <w:noProof/>
+        </w:rPr>
+        <w:drawing>
+          <wp:inline distT="0" distB="0" distL="0" distR="0">
+            <wp:extent cx="1454727" cy="1454727"/>
+            <wp:effectExtent l="0" t="0" r="0" b="0"/>
+            <wp:docPr id="7" name="Picture 7" descr="FilterChain"/>
+            <wp:cNvGraphicFramePr>
+              <a:graphicFrameLocks xmlns:a="http://schemas.openxmlformats.org/drawingml/2006/main" noChangeAspect="1"/>
+            </wp:cNvGraphicFramePr>
+            <a:graphic xmlns:a="http://schemas.openxmlformats.org/drawingml/2006/main">
+              <a:graphicData uri="http://schemas.openxmlformats.org/drawingml/2006/picture">
+                <pic:pic xmlns:pic="http://schemas.openxmlformats.org/drawingml/2006/picture">
+                  <pic:nvPicPr>
+                    <pic:cNvPr id="0" name="Picture 9" descr="FilterChain"/>
+                    <pic:cNvPicPr>
+                      <a:picLocks noChangeAspect="1" noChangeArrowheads="1"/>
+                    </pic:cNvPicPr>
+                  </pic:nvPicPr>
+                  <pic:blipFill>
+                    <a:blip r:embed="rId49" cstate="print">
+                      <a:extLst>
+                        <a:ext uri="{28A0092B-C50C-407E-A947-70E740481C1C}">
+                          <a14:useLocalDpi xmlns:a14="http://schemas.microsoft.com/office/drawing/2010/main" val="0"/>
+                        </a:ext>
+                      </a:extLst>
+                    </a:blip>
+                    <a:srcRect/>
+                    <a:stretch>
+                      <a:fillRect/>
+                    </a:stretch>
+                  </pic:blipFill>
+                  <pic:spPr bwMode="auto">
+                    <a:xfrm>
+                      <a:off x="0" y="0"/>
+                      <a:ext cx="1472402" cy="1472402"/>
+                    </a:xfrm>
+                    <a:prstGeom prst="rect">
+                      <a:avLst/>
+                    </a:prstGeom>
+                    <a:noFill/>
+                    <a:ln>
+                      <a:noFill/>
+                    </a:ln>
+                  </pic:spPr>
+                </pic:pic>
+              </a:graphicData>
+            </a:graphic>
+          </wp:inline>
+        </w:drawing>
+      </w:r>
+    </w:p>
+    <w:p>
+      <w:pPr>
+        <w:rPr>
+          <w:rFonts w:asciiTheme="minorBidi" w:hAnsiTheme="minorBidi"/>
+          <w:sz w:val="30"/>
+          <w:szCs w:val="30"/>
+        </w:rPr>
+      </w:pPr>
+    </w:p>
+    <w:p>
+      <w:pPr>
+        <w:shd w:val="clear" w:color="auto" w:fill="FFFFFF"/>
+        <w:spacing w:before="240" w:after="120" w:line="240" w:lineRule="auto"/>
+        <w:outlineLvl w:val="3"/>
+        <w:rPr>
+          <w:rFonts w:asciiTheme="minorBidi" w:eastAsia="Times New Roman" w:hAnsiTheme="minorBidi"/>
+          <w:color w:val="BA3925"/>
+          <w:sz w:val="35"/>
+          <w:szCs w:val="35"/>
+        </w:rPr>
+      </w:pPr>
+      <w:r>
+        <w:rPr>
+          <w:rFonts w:asciiTheme="minorBidi" w:eastAsia="Times New Roman" w:hAnsiTheme="minorBidi"/>
+          <w:color w:val="BA3925"/>
+          <w:sz w:val="35"/>
+          <w:szCs w:val="35"/>
+        </w:rPr>
+        <w:t>Performance Tips</w:t>
+      </w:r>
+    </w:p>
+    <w:p>
+      <w:pPr>
+        <w:shd w:val="clear" w:color="auto" w:fill="FFFFFF"/>
+        <w:spacing w:before="100" w:beforeAutospacing="1" w:after="100" w:afterAutospacing="1" w:line="240" w:lineRule="auto"/>
+        <w:rPr>
+          <w:rFonts w:asciiTheme="minorBidi" w:eastAsia="Times New Roman" w:hAnsiTheme="minorBidi"/>
+          <w:spacing w:val="-2"/>
+          <w:sz w:val="24"/>
+          <w:szCs w:val="24"/>
+        </w:rPr>
+      </w:pPr>
+      <w:r>
+        <w:rPr>
+          <w:rFonts w:asciiTheme="minorBidi" w:eastAsia="Times New Roman" w:hAnsiTheme="minorBidi"/>
+          <w:spacing w:val="-2"/>
+          <w:sz w:val="24"/>
+          <w:szCs w:val="24"/>
+        </w:rPr>
+        <w:t>I mentioned it above: while the GPU processing part is very efficient, the additional draw calls make fragment filters rather expensive. However, Starling does its best to optimize filters.</w:t>
+      </w:r>
+    </w:p>
+    <w:p>
+      <w:pPr>
+        <w:numPr>
+          <w:ilvl w:val="0"/>
+          <w:numId w:val="3"/>
+        </w:numPr>
+        <w:shd w:val="clear" w:color="auto" w:fill="FFFFFF"/>
+        <w:spacing w:after="150" w:line="240" w:lineRule="auto"/>
+        <w:ind w:left="360"/>
+        <w:rPr>
+          <w:rFonts w:asciiTheme="minorBidi" w:eastAsia="Times New Roman" w:hAnsiTheme="minorBidi"/>
+          <w:spacing w:val="-2"/>
+          <w:sz w:val="24"/>
+          <w:szCs w:val="24"/>
+        </w:rPr>
+      </w:pPr>
+      <w:r>
+        <w:rPr>
+          <w:rFonts w:asciiTheme="minorBidi" w:eastAsia="Times New Roman" w:hAnsiTheme="minorBidi"/>
+          <w:spacing w:val="-2"/>
+          <w:sz w:val="24"/>
+          <w:szCs w:val="24"/>
+        </w:rPr>
+        <w:t>When an object does not change its position relative to the stage (or other properties like scale and color) for two successive frames, Starling recognizes this and will automatically cache the filter output. This means that the filter won’t need to be processed any more; instead, it behaves just like a single image.</w:t>
+      </w:r>
+    </w:p>
+    <w:p>
+      <w:pPr>
+        <w:numPr>
+          <w:ilvl w:val="0"/>
+          <w:numId w:val="3"/>
+        </w:numPr>
+        <w:shd w:val="clear" w:color="auto" w:fill="FFFFFF"/>
+        <w:spacing w:after="150" w:line="240" w:lineRule="auto"/>
+        <w:ind w:left="360"/>
+        <w:rPr>
+          <w:rFonts w:asciiTheme="minorBidi" w:eastAsia="Times New Roman" w:hAnsiTheme="minorBidi"/>
+          <w:spacing w:val="-2"/>
+          <w:sz w:val="24"/>
+          <w:szCs w:val="24"/>
+        </w:rPr>
+      </w:pPr>
+      <w:r>
+        <w:rPr>
+          <w:rFonts w:asciiTheme="minorBidi" w:eastAsia="Times New Roman" w:hAnsiTheme="minorBidi"/>
+          <w:spacing w:val="-2"/>
+          <w:sz w:val="24"/>
+          <w:szCs w:val="24"/>
+        </w:rPr>
+        <w:t>On the other hand, when the object is constantly moving, the last filter pass is always rendered directly to the back buffer instead of a texture. That spares one draw call.</w:t>
+      </w:r>
+    </w:p>
+    <w:p>
+      <w:pPr>
+        <w:numPr>
+          <w:ilvl w:val="0"/>
+          <w:numId w:val="3"/>
+        </w:numPr>
+        <w:shd w:val="clear" w:color="auto" w:fill="FFFFFF"/>
+        <w:spacing w:after="150" w:line="240" w:lineRule="auto"/>
+        <w:ind w:left="360"/>
+        <w:rPr>
+          <w:rFonts w:asciiTheme="minorBidi" w:eastAsia="Times New Roman" w:hAnsiTheme="minorBidi"/>
+          <w:spacing w:val="-2"/>
+          <w:sz w:val="24"/>
+          <w:szCs w:val="24"/>
+        </w:rPr>
+      </w:pPr>
+      <w:r>
+        <w:rPr>
+          <w:rFonts w:asciiTheme="minorBidi" w:eastAsia="Times New Roman" w:hAnsiTheme="minorBidi"/>
+          <w:spacing w:val="-2"/>
+          <w:sz w:val="24"/>
+          <w:szCs w:val="24"/>
+        </w:rPr>
+        <w:t>If you want to keep using the filter output even though the object is moving, call </w:t>
+      </w:r>
+      <w:r>
+        <w:rPr>
+          <w:rFonts w:asciiTheme="minorBidi" w:eastAsia="Times New Roman" w:hAnsiTheme="minorBidi"/>
+          <w:b/>
+          <w:bCs/>
+          <w:sz w:val="23"/>
+          <w:szCs w:val="23"/>
+          <w:shd w:val="clear" w:color="auto" w:fill="F7F7F8"/>
+        </w:rPr>
+        <w:t>filter.cache()</w:t>
+      </w:r>
+      <w:r>
+        <w:rPr>
+          <w:rFonts w:asciiTheme="minorBidi" w:eastAsia="Times New Roman" w:hAnsiTheme="minorBidi"/>
+          <w:spacing w:val="-2"/>
+          <w:sz w:val="24"/>
+          <w:szCs w:val="24"/>
+        </w:rPr>
+        <w:t>. Again, this will make the object act just like a static image. However, for any changes of the target object to show up, you must call </w:t>
+      </w:r>
+      <w:r>
+        <w:rPr>
+          <w:rFonts w:asciiTheme="minorBidi" w:eastAsia="Times New Roman" w:hAnsiTheme="minorBidi"/>
+          <w:sz w:val="23"/>
+          <w:szCs w:val="23"/>
+          <w:shd w:val="clear" w:color="auto" w:fill="F7F7F8"/>
+        </w:rPr>
+        <w:t>cache</w:t>
+      </w:r>
+      <w:r>
+        <w:rPr>
+          <w:rFonts w:asciiTheme="minorBidi" w:eastAsia="Times New Roman" w:hAnsiTheme="minorBidi"/>
+          <w:spacing w:val="-2"/>
+          <w:sz w:val="24"/>
+          <w:szCs w:val="24"/>
+        </w:rPr>
+        <w:t> again (or </w:t>
+      </w:r>
+      <w:r>
+        <w:rPr>
+          <w:rFonts w:asciiTheme="minorBidi" w:eastAsia="Times New Roman" w:hAnsiTheme="minorBidi"/>
+          <w:b/>
+          <w:bCs/>
+          <w:sz w:val="23"/>
+          <w:szCs w:val="23"/>
+          <w:shd w:val="clear" w:color="auto" w:fill="F7F7F8"/>
+        </w:rPr>
+        <w:t>uncache</w:t>
+      </w:r>
+      <w:r>
+        <w:rPr>
+          <w:rFonts w:asciiTheme="minorBidi" w:eastAsia="Times New Roman" w:hAnsiTheme="minorBidi"/>
+          <w:spacing w:val="-2"/>
+          <w:sz w:val="24"/>
+          <w:szCs w:val="24"/>
+        </w:rPr>
+        <w:t>).</w:t>
+      </w:r>
+    </w:p>
+    <w:p>
+      <w:pPr>
+        <w:numPr>
+          <w:ilvl w:val="0"/>
+          <w:numId w:val="3"/>
+        </w:numPr>
+        <w:shd w:val="clear" w:color="auto" w:fill="FFFFFF"/>
+        <w:spacing w:after="150" w:line="240" w:lineRule="auto"/>
+        <w:ind w:left="360"/>
+        <w:rPr>
+          <w:rFonts w:asciiTheme="minorBidi" w:eastAsia="Times New Roman" w:hAnsiTheme="minorBidi"/>
+          <w:spacing w:val="-2"/>
+          <w:sz w:val="24"/>
+          <w:szCs w:val="24"/>
+        </w:rPr>
+      </w:pPr>
+      <w:r>
+        <w:rPr>
+          <w:rFonts w:asciiTheme="minorBidi" w:eastAsia="Times New Roman" w:hAnsiTheme="minorBidi"/>
+          <w:spacing w:val="-2"/>
+          <w:sz w:val="24"/>
+          <w:szCs w:val="24"/>
+        </w:rPr>
+        <w:t>To save memory, experiment with the </w:t>
+      </w:r>
+      <w:r>
+        <w:rPr>
+          <w:rFonts w:asciiTheme="minorBidi" w:eastAsia="Times New Roman" w:hAnsiTheme="minorBidi"/>
+          <w:sz w:val="23"/>
+          <w:szCs w:val="23"/>
+          <w:shd w:val="clear" w:color="auto" w:fill="F7F7F8"/>
+        </w:rPr>
+        <w:t>resolution</w:t>
+      </w:r>
+      <w:r>
+        <w:rPr>
+          <w:rFonts w:asciiTheme="minorBidi" w:eastAsia="Times New Roman" w:hAnsiTheme="minorBidi"/>
+          <w:spacing w:val="-2"/>
+          <w:sz w:val="24"/>
+          <w:szCs w:val="24"/>
+        </w:rPr>
+        <w:t> and </w:t>
+      </w:r>
+      <w:r>
+        <w:rPr>
+          <w:rFonts w:asciiTheme="minorBidi" w:eastAsia="Times New Roman" w:hAnsiTheme="minorBidi"/>
+          <w:sz w:val="23"/>
+          <w:szCs w:val="23"/>
+          <w:shd w:val="clear" w:color="auto" w:fill="F7F7F8"/>
+        </w:rPr>
+        <w:t>textureFormat</w:t>
+      </w:r>
+      <w:r>
+        <w:rPr>
+          <w:rFonts w:asciiTheme="minorBidi" w:eastAsia="Times New Roman" w:hAnsiTheme="minorBidi"/>
+          <w:spacing w:val="-2"/>
+          <w:sz w:val="24"/>
+          <w:szCs w:val="24"/>
+        </w:rPr>
+        <w:t> properties. This will reduce image quality, though.</w:t>
+      </w:r>
+    </w:p>
+    <w:p>
+      <w:pPr>
+        <w:rPr>
+          <w:rFonts w:asciiTheme="minorBidi" w:hAnsiTheme="minorBidi"/>
+          <w:sz w:val="30"/>
+          <w:szCs w:val="30"/>
+        </w:rPr>
+      </w:pPr>
+    </w:p>
+    <w:p>
+      <w:pPr>
+        <w:rPr>
+          <w:rFonts w:asciiTheme="minorBidi" w:hAnsiTheme="minorBidi"/>
+          <w:sz w:val="30"/>
+          <w:szCs w:val="30"/>
+        </w:rPr>
+      </w:pPr>
+      <w:r>
+        <w:rPr>
+          <w:rFonts w:asciiTheme="minorBidi" w:hAnsiTheme="minorBidi"/>
+          <w:sz w:val="30"/>
+          <w:szCs w:val="30"/>
+        </w:rPr>
+        <w:t>More Filters</w:t>
+      </w:r>
+      <w:r>
+        <w:rPr>
+          <w:rFonts w:asciiTheme="minorBidi" w:hAnsiTheme="minorBidi"/>
+          <w:sz w:val="30"/>
+          <w:szCs w:val="30"/>
+        </w:rPr>
+        <w:t xml:space="preserve"> </w:t>
+      </w:r>
+    </w:p>
+    <w:p>
+      <w:pPr>
+        <w:rPr>
+          <w:sz w:val="30"/>
+          <w:szCs w:val="30"/>
+        </w:rPr>
+      </w:pPr>
+      <w:r>
+        <w:rPr>
+          <w:sz w:val="30"/>
+          <w:szCs w:val="30"/>
+        </w:rPr>
+        <w:t>In the meantime, you can try out filters created by other Starling developers. An excellent example is t</w:t>
+      </w:r>
+      <w:r>
+        <w:rPr>
+          <w:sz w:val="30"/>
+          <w:szCs w:val="30"/>
+        </w:rPr>
+        <w:t>he filter collection by devon-o:</w:t>
+      </w:r>
       <w:bookmarkStart w:id="1" w:name="_GoBack"/>
       <w:bookmarkEnd w:id="1"/>
-    </w:p>
-    <w:p>
-      <w:pPr>
+      <w:r>
         <w:rPr>
           <w:sz w:val="30"/>
           <w:szCs w:val="30"/>
         </w:rPr>
-      </w:pPr>
-    </w:p>
-    <w:p>
-      <w:pPr>
-        <w:rPr>
-          <w:sz w:val="30"/>
-          <w:szCs w:val="30"/>
-        </w:rPr>
-      </w:pPr>
-    </w:p>
-    <w:p>
-      <w:pPr>
-        <w:rPr>
-          <w:sz w:val="30"/>
-          <w:szCs w:val="30"/>
-        </w:rPr>
-      </w:pPr>
-    </w:p>
-    <w:p>
-      <w:pPr>
-        <w:rPr>
-          <w:sz w:val="30"/>
-          <w:szCs w:val="30"/>
-        </w:rPr>
-      </w:pPr>
-    </w:p>
-    <w:p>
-      <w:pPr>
-        <w:rPr>
-          <w:sz w:val="30"/>
-          <w:szCs w:val="30"/>
-        </w:rPr>
-      </w:pPr>
-    </w:p>
-    <w:p>
-      <w:pPr>
-        <w:rPr>
-          <w:sz w:val="30"/>
-          <w:szCs w:val="30"/>
-        </w:rPr>
-      </w:pPr>
+        <w:t xml:space="preserve"> </w:t>
+      </w:r>
+      <w:hyperlink r:id="rId50" w:history="1">
+        <w:r>
+          <w:rPr>
+            <w:rStyle w:val="Hyperlink"/>
+            <w:sz w:val="30"/>
+            <w:szCs w:val="30"/>
+          </w:rPr>
+          <w:t>https://github.com/devon-o/Starling-Filters</w:t>
+        </w:r>
+      </w:hyperlink>
     </w:p>
     <w:p>
       <w:pPr>
@@ -45942,11 +51416,163 @@
       </w:rPr>
     </w:lvl>
   </w:abstractNum>
+  <w:abstractNum w:abstractNumId="2" w15:restartNumberingAfterBreak="0">
+    <w:nsid w:val="7CAB7A5E"/>
+    <w:multiLevelType w:val="multilevel"/>
+    <w:tmpl w:val="60D67910"/>
+    <w:lvl w:ilvl="0">
+      <w:start w:val="1"/>
+      <w:numFmt w:val="bullet"/>
+      <w:lvlText w:val=""/>
+      <w:lvlJc w:val="left"/>
+      <w:pPr>
+        <w:tabs>
+          <w:tab w:val="num" w:pos="720"/>
+        </w:tabs>
+        <w:ind w:left="720" w:hanging="360"/>
+      </w:pPr>
+      <w:rPr>
+        <w:rFonts w:ascii="Symbol" w:hAnsi="Symbol" w:hint="default"/>
+        <w:sz w:val="20"/>
+      </w:rPr>
+    </w:lvl>
+    <w:lvl w:ilvl="1" w:tentative="1">
+      <w:start w:val="1"/>
+      <w:numFmt w:val="bullet"/>
+      <w:lvlText w:val="o"/>
+      <w:lvlJc w:val="left"/>
+      <w:pPr>
+        <w:tabs>
+          <w:tab w:val="num" w:pos="1440"/>
+        </w:tabs>
+        <w:ind w:left="1440" w:hanging="360"/>
+      </w:pPr>
+      <w:rPr>
+        <w:rFonts w:ascii="Courier New" w:hAnsi="Courier New" w:hint="default"/>
+        <w:sz w:val="20"/>
+      </w:rPr>
+    </w:lvl>
+    <w:lvl w:ilvl="2" w:tentative="1">
+      <w:start w:val="1"/>
+      <w:numFmt w:val="bullet"/>
+      <w:lvlText w:val=""/>
+      <w:lvlJc w:val="left"/>
+      <w:pPr>
+        <w:tabs>
+          <w:tab w:val="num" w:pos="2160"/>
+        </w:tabs>
+        <w:ind w:left="2160" w:hanging="360"/>
+      </w:pPr>
+      <w:rPr>
+        <w:rFonts w:ascii="Wingdings" w:hAnsi="Wingdings" w:hint="default"/>
+        <w:sz w:val="20"/>
+      </w:rPr>
+    </w:lvl>
+    <w:lvl w:ilvl="3" w:tentative="1">
+      <w:start w:val="1"/>
+      <w:numFmt w:val="bullet"/>
+      <w:lvlText w:val=""/>
+      <w:lvlJc w:val="left"/>
+      <w:pPr>
+        <w:tabs>
+          <w:tab w:val="num" w:pos="2880"/>
+        </w:tabs>
+        <w:ind w:left="2880" w:hanging="360"/>
+      </w:pPr>
+      <w:rPr>
+        <w:rFonts w:ascii="Wingdings" w:hAnsi="Wingdings" w:hint="default"/>
+        <w:sz w:val="20"/>
+      </w:rPr>
+    </w:lvl>
+    <w:lvl w:ilvl="4" w:tentative="1">
+      <w:start w:val="1"/>
+      <w:numFmt w:val="bullet"/>
+      <w:lvlText w:val=""/>
+      <w:lvlJc w:val="left"/>
+      <w:pPr>
+        <w:tabs>
+          <w:tab w:val="num" w:pos="3600"/>
+        </w:tabs>
+        <w:ind w:left="3600" w:hanging="360"/>
+      </w:pPr>
+      <w:rPr>
+        <w:rFonts w:ascii="Wingdings" w:hAnsi="Wingdings" w:hint="default"/>
+        <w:sz w:val="20"/>
+      </w:rPr>
+    </w:lvl>
+    <w:lvl w:ilvl="5" w:tentative="1">
+      <w:start w:val="1"/>
+      <w:numFmt w:val="bullet"/>
+      <w:lvlText w:val=""/>
+      <w:lvlJc w:val="left"/>
+      <w:pPr>
+        <w:tabs>
+          <w:tab w:val="num" w:pos="4320"/>
+        </w:tabs>
+        <w:ind w:left="4320" w:hanging="360"/>
+      </w:pPr>
+      <w:rPr>
+        <w:rFonts w:ascii="Wingdings" w:hAnsi="Wingdings" w:hint="default"/>
+        <w:sz w:val="20"/>
+      </w:rPr>
+    </w:lvl>
+    <w:lvl w:ilvl="6" w:tentative="1">
+      <w:start w:val="1"/>
+      <w:numFmt w:val="bullet"/>
+      <w:lvlText w:val=""/>
+      <w:lvlJc w:val="left"/>
+      <w:pPr>
+        <w:tabs>
+          <w:tab w:val="num" w:pos="5040"/>
+        </w:tabs>
+        <w:ind w:left="5040" w:hanging="360"/>
+      </w:pPr>
+      <w:rPr>
+        <w:rFonts w:ascii="Wingdings" w:hAnsi="Wingdings" w:hint="default"/>
+        <w:sz w:val="20"/>
+      </w:rPr>
+    </w:lvl>
+    <w:lvl w:ilvl="7" w:tentative="1">
+      <w:start w:val="1"/>
+      <w:numFmt w:val="bullet"/>
+      <w:lvlText w:val=""/>
+      <w:lvlJc w:val="left"/>
+      <w:pPr>
+        <w:tabs>
+          <w:tab w:val="num" w:pos="5760"/>
+        </w:tabs>
+        <w:ind w:left="5760" w:hanging="360"/>
+      </w:pPr>
+      <w:rPr>
+        <w:rFonts w:ascii="Wingdings" w:hAnsi="Wingdings" w:hint="default"/>
+        <w:sz w:val="20"/>
+      </w:rPr>
+    </w:lvl>
+    <w:lvl w:ilvl="8" w:tentative="1">
+      <w:start w:val="1"/>
+      <w:numFmt w:val="bullet"/>
+      <w:lvlText w:val=""/>
+      <w:lvlJc w:val="left"/>
+      <w:pPr>
+        <w:tabs>
+          <w:tab w:val="num" w:pos="6480"/>
+        </w:tabs>
+        <w:ind w:left="6480" w:hanging="360"/>
+      </w:pPr>
+      <w:rPr>
+        <w:rFonts w:ascii="Wingdings" w:hAnsi="Wingdings" w:hint="default"/>
+        <w:sz w:val="20"/>
+      </w:rPr>
+    </w:lvl>
+  </w:abstractNum>
   <w:num w:numId="1">
     <w:abstractNumId w:val="0"/>
   </w:num>
   <w:num w:numId="2">
     <w:abstractNumId w:val="1"/>
+  </w:num>
+  <w:num w:numId="3">
+    <w:abstractNumId w:val="2"/>
   </w:num>
 </w:numbering>
 </file>
@@ -46345,9 +51971,29 @@
     <w:name w:val="Normal"/>
     <w:qFormat/>
   </w:style>
+  <w:style w:type="paragraph" w:styleId="Heading4">
+    <w:name w:val="heading 4"/>
+    <w:basedOn w:val="Normal"/>
+    <w:link w:val="Heading4Char"/>
+    <w:uiPriority w:val="9"/>
+    <w:qFormat/>
+    <w:rsid w:val="0097749E"/>
+    <w:pPr>
+      <w:spacing w:before="100" w:beforeAutospacing="1" w:after="100" w:afterAutospacing="1" w:line="240" w:lineRule="auto"/>
+      <w:outlineLvl w:val="3"/>
+    </w:pPr>
+    <w:rPr>
+      <w:rFonts w:ascii="Times New Roman" w:eastAsia="Times New Roman" w:hAnsi="Times New Roman" w:cs="Times New Roman"/>
+      <w:b/>
+      <w:bCs/>
+      <w:sz w:val="24"/>
+      <w:szCs w:val="24"/>
+    </w:rPr>
+  </w:style>
   <w:style w:type="character" w:default="1" w:styleId="DefaultParagraphFont">
     <w:name w:val="Default Paragraph Font"/>
     <w:uiPriority w:val="1"/>
+    <w:semiHidden/>
     <w:unhideWhenUsed/>
   </w:style>
   <w:style w:type="table" w:default="1" w:styleId="TableNormal">
@@ -46650,6 +52296,20 @@
     <w:basedOn w:val="DefaultParagraphFont"/>
     <w:rsid w:val="00E03C1B"/>
   </w:style>
+  <w:style w:type="character" w:customStyle="1" w:styleId="Heading4Char">
+    <w:name w:val="Heading 4 Char"/>
+    <w:basedOn w:val="DefaultParagraphFont"/>
+    <w:link w:val="Heading4"/>
+    <w:uiPriority w:val="9"/>
+    <w:rsid w:val="0097749E"/>
+    <w:rPr>
+      <w:rFonts w:ascii="Times New Roman" w:eastAsia="Times New Roman" w:hAnsi="Times New Roman" w:cs="Times New Roman"/>
+      <w:b/>
+      <w:bCs/>
+      <w:sz w:val="24"/>
+      <w:szCs w:val="24"/>
+    </w:rPr>
+  </w:style>
 </w:styles>
 </file>
 
